--- a/就业/简历/陈志文求职简历.docx
+++ b/就业/简历/陈志文求职简历.docx
@@ -10,7 +10,7 @@
         <mc:AlternateContent>
           <mc:Choice Requires="wpg">
             <w:drawing>
-              <wp:anchor distT="0" distB="0" distL="0" distR="0" simplePos="0" relativeHeight="251659264" behindDoc="0" locked="0" layoutInCell="1" allowOverlap="1" wp14:anchorId="5A016F41" wp14:editId="04160668">
+              <wp:anchor distT="0" distB="0" distL="0" distR="0" simplePos="0" relativeHeight="251659264" behindDoc="0" locked="0" layoutInCell="1" allowOverlap="1" wp14:anchorId="4BABCC8E" wp14:editId="18D34585">
                 <wp:simplePos x="0" y="0"/>
                 <wp:positionH relativeFrom="column">
                   <wp:posOffset>28574</wp:posOffset>
@@ -313,7 +313,7 @@
         <mc:AlternateContent>
           <mc:Choice Requires="wps">
             <w:drawing>
-              <wp:anchor distT="0" distB="0" distL="0" distR="0" simplePos="0" relativeHeight="251660288" behindDoc="0" locked="0" layoutInCell="1" allowOverlap="1" wp14:anchorId="5C006593" wp14:editId="16458F2C">
+              <wp:anchor distT="0" distB="0" distL="0" distR="0" simplePos="0" relativeHeight="251660288" behindDoc="0" locked="0" layoutInCell="1" allowOverlap="1" wp14:anchorId="7C1EC24D" wp14:editId="4310ECA6">
                 <wp:simplePos x="0" y="0"/>
                 <wp:positionH relativeFrom="column">
                   <wp:posOffset>5314950</wp:posOffset>
@@ -613,7 +613,7 @@
         <mc:AlternateContent>
           <mc:Choice Requires="wps">
             <w:drawing>
-              <wp:anchor distT="0" distB="0" distL="0" distR="0" simplePos="0" relativeHeight="251661312" behindDoc="0" locked="0" layoutInCell="1" allowOverlap="1" wp14:anchorId="05924B80" wp14:editId="58673009">
+              <wp:anchor distT="0" distB="0" distL="0" distR="0" simplePos="0" relativeHeight="251661312" behindDoc="0" locked="0" layoutInCell="1" allowOverlap="1" wp14:anchorId="7B536CB3" wp14:editId="4A7E0B68">
                 <wp:simplePos x="0" y="0"/>
                 <wp:positionH relativeFrom="column">
                   <wp:posOffset>5762625</wp:posOffset>
@@ -981,7 +981,7 @@
         <mc:AlternateContent>
           <mc:Choice Requires="wps">
             <w:drawing>
-              <wp:anchor distT="0" distB="0" distL="0" distR="0" simplePos="0" relativeHeight="251662336" behindDoc="0" locked="0" layoutInCell="1" allowOverlap="1" wp14:anchorId="09AAAE80" wp14:editId="73F5272F">
+              <wp:anchor distT="0" distB="0" distL="0" distR="0" simplePos="0" relativeHeight="251662336" behindDoc="0" locked="0" layoutInCell="1" allowOverlap="1" wp14:anchorId="608882B3" wp14:editId="700AF8C6">
                 <wp:simplePos x="0" y="0"/>
                 <wp:positionH relativeFrom="column">
                   <wp:posOffset>6210300</wp:posOffset>
@@ -1337,7 +1337,7 @@
         <mc:AlternateContent>
           <mc:Choice Requires="wpg">
             <w:drawing>
-              <wp:anchor distT="0" distB="0" distL="0" distR="0" simplePos="0" relativeHeight="251663360" behindDoc="0" locked="0" layoutInCell="1" allowOverlap="1" wp14:anchorId="1EED293E" wp14:editId="0B53EA0C">
+              <wp:anchor distT="0" distB="0" distL="0" distR="0" simplePos="0" relativeHeight="251663360" behindDoc="0" locked="0" layoutInCell="1" allowOverlap="1" wp14:anchorId="6FF6A569" wp14:editId="6434931F">
                 <wp:simplePos x="0" y="0"/>
                 <wp:positionH relativeFrom="page">
                   <wp:posOffset>-127634</wp:posOffset>
@@ -1513,7 +1513,7 @@
         <mc:AlternateContent>
           <mc:Choice Requires="wpg">
             <w:drawing>
-              <wp:anchor distT="0" distB="0" distL="0" distR="0" simplePos="0" relativeHeight="251664384" behindDoc="0" locked="0" layoutInCell="1" allowOverlap="1" wp14:anchorId="2D467C84" wp14:editId="0423A99A">
+              <wp:anchor distT="0" distB="0" distL="0" distR="0" simplePos="0" relativeHeight="251664384" behindDoc="0" locked="0" layoutInCell="1" allowOverlap="1" wp14:anchorId="4FFCEE58" wp14:editId="355076E4">
                 <wp:simplePos x="0" y="0"/>
                 <wp:positionH relativeFrom="column">
                   <wp:posOffset>-66675</wp:posOffset>
@@ -3139,7 +3139,7 @@
         <mc:AlternateContent>
           <mc:Choice Requires="wps">
             <w:drawing>
-              <wp:anchor distT="0" distB="0" distL="0" distR="0" simplePos="0" relativeHeight="251665408" behindDoc="0" locked="0" layoutInCell="1" allowOverlap="1" wp14:anchorId="672E1DA8" wp14:editId="6F34B661">
+              <wp:anchor distT="0" distB="0" distL="0" distR="0" simplePos="0" relativeHeight="251665408" behindDoc="0" locked="0" layoutInCell="1" allowOverlap="1" wp14:anchorId="6AEDE942" wp14:editId="441A806A">
                 <wp:simplePos x="0" y="0"/>
                 <wp:positionH relativeFrom="column">
                   <wp:posOffset>72389</wp:posOffset>
@@ -3197,7 +3197,7 @@
           <w:noProof/>
         </w:rPr>
         <w:drawing>
-          <wp:anchor distT="152400" distB="152400" distL="152400" distR="152400" simplePos="0" relativeHeight="251666432" behindDoc="0" locked="0" layoutInCell="1" allowOverlap="1" wp14:anchorId="5445AD36" wp14:editId="1012C1C5">
+          <wp:anchor distT="152400" distB="152400" distL="152400" distR="152400" simplePos="0" relativeHeight="251666432" behindDoc="0" locked="0" layoutInCell="1" allowOverlap="1" wp14:anchorId="47BD2AAA" wp14:editId="3F1A9286">
             <wp:simplePos x="0" y="0"/>
             <wp:positionH relativeFrom="margin">
               <wp:posOffset>5583554</wp:posOffset>
@@ -3289,6 +3289,2584 @@
         <w:tab/>
       </w:r>
       <w:r>
+        <w:rPr>
+          <w:noProof/>
+        </w:rPr>
+        <mc:AlternateContent>
+          <mc:Choice Requires="wpg">
+            <w:drawing>
+              <wp:anchor distT="0" distB="0" distL="0" distR="0" simplePos="0" relativeHeight="251671552" behindDoc="0" locked="0" layoutInCell="1" allowOverlap="1" wp14:anchorId="7974058E" wp14:editId="7306017C">
+                <wp:simplePos x="0" y="0"/>
+                <wp:positionH relativeFrom="page">
+                  <wp:posOffset>388799</wp:posOffset>
+                </wp:positionH>
+                <wp:positionV relativeFrom="page">
+                  <wp:posOffset>7085590</wp:posOffset>
+                </wp:positionV>
+                <wp:extent cx="7040961" cy="2835196"/>
+                <wp:effectExtent l="0" t="0" r="0" b="0"/>
+                <wp:wrapNone/>
+                <wp:docPr id="1073741874" name="officeArt object"/>
+                <wp:cNvGraphicFramePr/>
+                <a:graphic xmlns:a="http://schemas.openxmlformats.org/drawingml/2006/main">
+                  <a:graphicData uri="http://schemas.microsoft.com/office/word/2010/wordprocessingGroup">
+                    <wpg:wgp>
+                      <wpg:cNvGrpSpPr/>
+                      <wpg:grpSpPr>
+                        <a:xfrm>
+                          <a:off x="0" y="0"/>
+                          <a:ext cx="7040961" cy="2835196"/>
+                          <a:chOff x="0" y="0"/>
+                          <a:chExt cx="7040960" cy="2835195"/>
+                        </a:xfrm>
+                      </wpg:grpSpPr>
+                      <wpg:grpSp>
+                        <wpg:cNvPr id="1073741872" name="组合 39"/>
+                        <wpg:cNvGrpSpPr/>
+                        <wpg:grpSpPr>
+                          <a:xfrm>
+                            <a:off x="-1" y="0"/>
+                            <a:ext cx="6824132" cy="284794"/>
+                            <a:chOff x="0" y="0"/>
+                            <a:chExt cx="6824130" cy="284793"/>
+                          </a:xfrm>
+                        </wpg:grpSpPr>
+                        <wpg:grpSp>
+                          <wpg:cNvPr id="1073741870" name="组合 81"/>
+                          <wpg:cNvGrpSpPr/>
+                          <wpg:grpSpPr>
+                            <a:xfrm>
+                              <a:off x="-1" y="0"/>
+                              <a:ext cx="1264244" cy="284794"/>
+                              <a:chOff x="0" y="0"/>
+                              <a:chExt cx="1264242" cy="284793"/>
+                            </a:xfrm>
+                          </wpg:grpSpPr>
+                          <wpg:grpSp>
+                            <wpg:cNvPr id="1073741868" name="任意多边形 2"/>
+                            <wpg:cNvGrpSpPr/>
+                            <wpg:grpSpPr>
+                              <a:xfrm>
+                                <a:off x="-1" y="0"/>
+                                <a:ext cx="1264244" cy="208087"/>
+                                <a:chOff x="0" y="0"/>
+                                <a:chExt cx="1264242" cy="208086"/>
+                              </a:xfrm>
+                            </wpg:grpSpPr>
+                            <wps:wsp>
+                              <wps:cNvPr id="1073741866" name="Shape 1073741866"/>
+                              <wps:cNvSpPr/>
+                              <wps:spPr>
+                                <a:xfrm>
+                                  <a:off x="-1" y="0"/>
+                                  <a:ext cx="1264244" cy="208087"/>
+                                </a:xfrm>
+                                <a:custGeom>
+                                  <a:avLst/>
+                                  <a:gdLst/>
+                                  <a:ahLst/>
+                                  <a:cxnLst>
+                                    <a:cxn ang="0">
+                                      <a:pos x="wd2" y="hd2"/>
+                                    </a:cxn>
+                                    <a:cxn ang="5400000">
+                                      <a:pos x="wd2" y="hd2"/>
+                                    </a:cxn>
+                                    <a:cxn ang="10800000">
+                                      <a:pos x="wd2" y="hd2"/>
+                                    </a:cxn>
+                                    <a:cxn ang="16200000">
+                                      <a:pos x="wd2" y="hd2"/>
+                                    </a:cxn>
+                                  </a:cxnLst>
+                                  <a:rect l="0" t="0" r="r" b="b"/>
+                                  <a:pathLst>
+                                    <a:path w="21600" h="21600" extrusionOk="0">
+                                      <a:moveTo>
+                                        <a:pt x="16790" y="0"/>
+                                      </a:moveTo>
+                                      <a:lnTo>
+                                        <a:pt x="17988" y="0"/>
+                                      </a:lnTo>
+                                      <a:lnTo>
+                                        <a:pt x="21600" y="21600"/>
+                                      </a:lnTo>
+                                      <a:lnTo>
+                                        <a:pt x="20402" y="21600"/>
+                                      </a:lnTo>
+                                      <a:close/>
+                                      <a:moveTo>
+                                        <a:pt x="15825" y="0"/>
+                                      </a:moveTo>
+                                      <a:lnTo>
+                                        <a:pt x="16433" y="0"/>
+                                      </a:lnTo>
+                                      <a:lnTo>
+                                        <a:pt x="20045" y="21600"/>
+                                      </a:lnTo>
+                                      <a:lnTo>
+                                        <a:pt x="19437" y="21600"/>
+                                      </a:lnTo>
+                                      <a:close/>
+                                      <a:moveTo>
+                                        <a:pt x="0" y="0"/>
+                                      </a:moveTo>
+                                      <a:lnTo>
+                                        <a:pt x="15468" y="0"/>
+                                      </a:lnTo>
+                                      <a:lnTo>
+                                        <a:pt x="19080" y="21600"/>
+                                      </a:lnTo>
+                                      <a:lnTo>
+                                        <a:pt x="0" y="21600"/>
+                                      </a:lnTo>
+                                      <a:close/>
+                                    </a:path>
+                                  </a:pathLst>
+                                </a:custGeom>
+                                <a:solidFill>
+                                  <a:srgbClr val="4E7282"/>
+                                </a:solidFill>
+                                <a:ln w="12700" cap="flat">
+                                  <a:noFill/>
+                                  <a:miter lim="400000"/>
+                                </a:ln>
+                                <a:effectLst/>
+                              </wps:spPr>
+                              <wps:bodyPr/>
+                            </wps:wsp>
+                            <wps:wsp>
+                              <wps:cNvPr id="1073741867" name="Shape 1073741867"/>
+                              <wps:cNvSpPr txBox="1"/>
+                              <wps:spPr>
+                                <a:xfrm>
+                                  <a:off x="-1" y="0"/>
+                                  <a:ext cx="1264244" cy="208086"/>
+                                </a:xfrm>
+                                <a:prstGeom prst="rect">
+                                  <a:avLst/>
+                                </a:prstGeom>
+                                <a:noFill/>
+                                <a:ln w="12700" cap="flat">
+                                  <a:noFill/>
+                                  <a:miter lim="400000"/>
+                                </a:ln>
+                                <a:effectLst/>
+                              </wps:spPr>
+                              <wps:txbx>
+                                <w:txbxContent>
+                                  <w:p>
+                                    <w:pPr>
+                                      <w:pStyle w:val="a5"/>
+                                      <w:widowControl w:val="0"/>
+                                      <w:spacing w:line="320" w:lineRule="exact"/>
+                                      <w:jc w:val="both"/>
+                                      <w:rPr>
+                                        <w:rFonts w:hint="default"/>
+                                      </w:rPr>
+                                    </w:pPr>
+                                    <w:r>
+                                      <w:rPr>
+                                        <w:rFonts w:eastAsia="Microsoft YaHei"/>
+                                        <w:color w:val="FEFEFE"/>
+                                        <w:kern w:val="2"/>
+                                        <w:sz w:val="24"/>
+                                        <w:szCs w:val="24"/>
+                                        <w:u w:color="000000"/>
+                                        <w:lang w:val="zh-TW" w:eastAsia="zh-TW"/>
+                                      </w:rPr>
+                                      <w:t>项目经验</w:t>
+                                    </w:r>
+                                  </w:p>
+                                </w:txbxContent>
+                              </wps:txbx>
+                              <wps:bodyPr wrap="square" lIns="0" tIns="0" rIns="0" bIns="0" numCol="1" anchor="ctr">
+                                <a:noAutofit/>
+                              </wps:bodyPr>
+                            </wps:wsp>
+                          </wpg:grpSp>
+                          <wps:wsp>
+                            <wps:cNvPr id="1073741869" name="直角三角形 3"/>
+                            <wps:cNvSpPr/>
+                            <wps:spPr>
+                              <a:xfrm rot="10800000">
+                                <a:off x="233" y="208086"/>
+                                <a:ext cx="144910" cy="76708"/>
+                              </a:xfrm>
+                              <a:custGeom>
+                                <a:avLst/>
+                                <a:gdLst/>
+                                <a:ahLst/>
+                                <a:cxnLst>
+                                  <a:cxn ang="0">
+                                    <a:pos x="wd2" y="hd2"/>
+                                  </a:cxn>
+                                  <a:cxn ang="5400000">
+                                    <a:pos x="wd2" y="hd2"/>
+                                  </a:cxn>
+                                  <a:cxn ang="10800000">
+                                    <a:pos x="wd2" y="hd2"/>
+                                  </a:cxn>
+                                  <a:cxn ang="16200000">
+                                    <a:pos x="wd2" y="hd2"/>
+                                  </a:cxn>
+                                </a:cxnLst>
+                                <a:rect l="0" t="0" r="r" b="b"/>
+                                <a:pathLst>
+                                  <a:path w="21600" h="21600" extrusionOk="0">
+                                    <a:moveTo>
+                                      <a:pt x="0" y="21600"/>
+                                    </a:moveTo>
+                                    <a:lnTo>
+                                      <a:pt x="21600" y="21600"/>
+                                    </a:lnTo>
+                                    <a:lnTo>
+                                      <a:pt x="0" y="0"/>
+                                    </a:lnTo>
+                                    <a:close/>
+                                  </a:path>
+                                </a:pathLst>
+                              </a:custGeom>
+                              <a:solidFill>
+                                <a:srgbClr val="405E6C"/>
+                              </a:solidFill>
+                              <a:ln w="12700" cap="flat">
+                                <a:noFill/>
+                                <a:miter lim="400000"/>
+                              </a:ln>
+                              <a:effectLst/>
+                            </wps:spPr>
+                            <wps:bodyPr/>
+                          </wps:wsp>
+                        </wpg:grpSp>
+                        <wps:wsp>
+                          <wps:cNvPr id="1073741871" name="直接连接符 20"/>
+                          <wps:cNvCnPr/>
+                          <wps:spPr>
+                            <a:xfrm>
+                              <a:off x="134182" y="204089"/>
+                              <a:ext cx="6689949" cy="1"/>
+                            </a:xfrm>
+                            <a:prstGeom prst="line">
+                              <a:avLst/>
+                            </a:prstGeom>
+                            <a:noFill/>
+                            <a:ln w="9525" cap="flat">
+                              <a:solidFill>
+                                <a:srgbClr val="4E7282"/>
+                              </a:solidFill>
+                              <a:prstDash val="solid"/>
+                              <a:round/>
+                            </a:ln>
+                            <a:effectLst/>
+                          </wps:spPr>
+                          <wps:bodyPr/>
+                        </wps:wsp>
+                      </wpg:grpSp>
+                      <wps:wsp>
+                        <wps:cNvPr id="1073741873" name="文本框 2"/>
+                        <wps:cNvSpPr txBox="1"/>
+                        <wps:spPr>
+                          <a:xfrm>
+                            <a:off x="216829" y="361518"/>
+                            <a:ext cx="6824132" cy="2473678"/>
+                          </a:xfrm>
+                          <a:prstGeom prst="rect">
+                            <a:avLst/>
+                          </a:prstGeom>
+                          <a:noFill/>
+                          <a:ln w="12700" cap="flat">
+                            <a:noFill/>
+                            <a:miter lim="400000"/>
+                          </a:ln>
+                          <a:effectLst/>
+                        </wps:spPr>
+                        <wps:txbx>
+                          <w:txbxContent>
+                            <w:p>
+                              <w:pPr>
+                                <w:pStyle w:val="a5"/>
+                                <w:widowControl w:val="0"/>
+                                <w:jc w:val="both"/>
+                                <w:rPr>
+                                  <w:rFonts w:ascii="Microsoft YaHei" w:eastAsia="Microsoft YaHei" w:hAnsi="Microsoft YaHei" w:cs="Microsoft YaHei" w:hint="default"/>
+                                  <w:color w:val="414141"/>
+                                  <w:kern w:val="2"/>
+                                  <w:sz w:val="21"/>
+                                  <w:szCs w:val="21"/>
+                                  <w:u w:color="414141"/>
+                                </w:rPr>
+                              </w:pPr>
+                              <w:r>
+                                <w:rPr>
+                                  <w:rFonts w:ascii="Microsoft YaHei" w:hAnsi="Microsoft YaHei"/>
+                                  <w:color w:val="414141"/>
+                                  <w:kern w:val="2"/>
+                                  <w:sz w:val="21"/>
+                                  <w:szCs w:val="21"/>
+                                  <w:u w:color="414141"/>
+                                  <w:lang w:val="en-US"/>
+                                </w:rPr>
+                                <w:t>20</w:t>
+                              </w:r>
+                              <w:r>
+                                <w:rPr>
+                                  <w:rFonts w:ascii="Microsoft YaHei" w:hAnsi="Microsoft YaHei"/>
+                                  <w:color w:val="414141"/>
+                                  <w:kern w:val="2"/>
+                                  <w:sz w:val="21"/>
+                                  <w:szCs w:val="21"/>
+                                  <w:u w:color="414141"/>
+                                  <w:lang w:val="en-US"/>
+                                </w:rPr>
+                                <w:t>12</w:t>
+                              </w:r>
+                              <w:r>
+                                <w:rPr>
+                                  <w:rFonts w:ascii="Microsoft YaHei" w:hAnsi="Microsoft YaHei"/>
+                                  <w:color w:val="414141"/>
+                                  <w:kern w:val="2"/>
+                                  <w:sz w:val="21"/>
+                                  <w:szCs w:val="21"/>
+                                  <w:u w:color="414141"/>
+                                  <w:lang w:val="en-US"/>
+                                </w:rPr>
+                                <w:t>.0</w:t>
+                              </w:r>
+                              <w:r>
+                                <w:rPr>
+                                  <w:rFonts w:ascii="Microsoft YaHei" w:hAnsi="Microsoft YaHei"/>
+                                  <w:color w:val="414141"/>
+                                  <w:kern w:val="2"/>
+                                  <w:sz w:val="21"/>
+                                  <w:szCs w:val="21"/>
+                                  <w:u w:color="414141"/>
+                                  <w:lang w:val="en-US"/>
+                                </w:rPr>
+                                <w:t>1</w:t>
+                              </w:r>
+                              <w:r>
+                                <w:rPr>
+                                  <w:rFonts w:ascii="Microsoft YaHei" w:hAnsi="Microsoft YaHei"/>
+                                  <w:color w:val="414141"/>
+                                  <w:kern w:val="2"/>
+                                  <w:sz w:val="21"/>
+                                  <w:szCs w:val="21"/>
+                                  <w:u w:color="414141"/>
+                                  <w:lang w:val="en-US"/>
+                                </w:rPr>
+                                <w:t>-201</w:t>
+                              </w:r>
+                              <w:r>
+                                <w:rPr>
+                                  <w:rFonts w:ascii="Microsoft YaHei" w:hAnsi="Microsoft YaHei"/>
+                                  <w:color w:val="414141"/>
+                                  <w:kern w:val="2"/>
+                                  <w:sz w:val="21"/>
+                                  <w:szCs w:val="21"/>
+                                  <w:u w:color="414141"/>
+                                  <w:lang w:val="en-US"/>
+                                </w:rPr>
+                                <w:t>5</w:t>
+                              </w:r>
+                              <w:r>
+                                <w:rPr>
+                                  <w:rFonts w:ascii="Microsoft YaHei" w:hAnsi="Microsoft YaHei"/>
+                                  <w:color w:val="414141"/>
+                                  <w:kern w:val="2"/>
+                                  <w:sz w:val="21"/>
+                                  <w:szCs w:val="21"/>
+                                  <w:u w:color="414141"/>
+                                  <w:lang w:val="en-US"/>
+                                </w:rPr>
+                                <w:t>.</w:t>
+                              </w:r>
+                              <w:r>
+                                <w:rPr>
+                                  <w:rFonts w:ascii="Microsoft YaHei" w:hAnsi="Microsoft YaHei"/>
+                                  <w:color w:val="414141"/>
+                                  <w:kern w:val="2"/>
+                                  <w:sz w:val="21"/>
+                                  <w:szCs w:val="21"/>
+                                  <w:u w:color="414141"/>
+                                  <w:lang w:val="en-US"/>
+                                </w:rPr>
+                                <w:t>12</w:t>
+                              </w:r>
+                              <w:r>
+                                <w:rPr>
+                                  <w:rFonts w:ascii="Microsoft YaHei" w:hAnsi="Microsoft YaHei"/>
+                                  <w:color w:val="414141"/>
+                                  <w:kern w:val="2"/>
+                                  <w:sz w:val="21"/>
+                                  <w:szCs w:val="21"/>
+                                  <w:u w:color="414141"/>
+                                  <w:lang w:val="en-US"/>
+                                </w:rPr>
+                                <w:t xml:space="preserve">          </w:t>
+                              </w:r>
+                              <w:r>
+                                <w:rPr>
+                                  <w:rFonts w:eastAsia="Microsoft YaHei"/>
+                                  <w:color w:val="414141"/>
+                                  <w:kern w:val="2"/>
+                                  <w:sz w:val="21"/>
+                                  <w:szCs w:val="21"/>
+                                  <w:u w:color="414141"/>
+                                  <w:lang w:val="zh-TW" w:eastAsia="zh-TW"/>
+                                </w:rPr>
+                                <w:t>基于程序分析方法的</w:t>
+                              </w:r>
+                              <w:r>
+                                <w:rPr>
+                                  <w:rFonts w:ascii="Microsoft YaHei" w:hAnsi="Microsoft YaHei"/>
+                                  <w:color w:val="414141"/>
+                                  <w:kern w:val="2"/>
+                                  <w:sz w:val="21"/>
+                                  <w:szCs w:val="21"/>
+                                  <w:u w:color="414141"/>
+                                  <w:lang w:val="en-US" w:eastAsia="zh-TW"/>
+                                </w:rPr>
+                                <w:t>Web</w:t>
+                              </w:r>
+                              <w:r>
+                                <w:rPr>
+                                  <w:rFonts w:eastAsia="Microsoft YaHei"/>
+                                  <w:color w:val="414141"/>
+                                  <w:kern w:val="2"/>
+                                  <w:sz w:val="21"/>
+                                  <w:szCs w:val="21"/>
+                                  <w:u w:color="414141"/>
+                                  <w:lang w:val="zh-TW" w:eastAsia="zh-TW"/>
+                                </w:rPr>
+                                <w:t>安全研究</w:t>
+                              </w:r>
+                              <w:r>
+                                <w:rPr>
+                                  <w:rFonts w:ascii="Microsoft YaHei" w:hAnsi="Microsoft YaHei"/>
+                                  <w:color w:val="414141"/>
+                                  <w:kern w:val="2"/>
+                                  <w:sz w:val="21"/>
+                                  <w:szCs w:val="21"/>
+                                  <w:u w:color="414141"/>
+                                  <w:lang w:val="zh-TW" w:eastAsia="zh-TW"/>
+                                </w:rPr>
+                                <w:t xml:space="preserve">          </w:t>
+                              </w:r>
+                              <w:r>
+                                <w:rPr>
+                                  <w:rFonts w:eastAsia="Microsoft YaHei"/>
+                                  <w:color w:val="414141"/>
+                                  <w:kern w:val="2"/>
+                                  <w:sz w:val="21"/>
+                                  <w:szCs w:val="21"/>
+                                  <w:u w:color="414141"/>
+                                  <w:lang w:val="zh-TW" w:eastAsia="zh-TW"/>
+                                </w:rPr>
+                                <w:t>参与</w:t>
+                              </w:r>
+                              <w:r>
+                                <w:rPr>
+                                  <w:rFonts w:ascii="Microsoft YaHei" w:hAnsi="Microsoft YaHei"/>
+                                  <w:color w:val="414141"/>
+                                  <w:kern w:val="2"/>
+                                  <w:sz w:val="21"/>
+                                  <w:szCs w:val="21"/>
+                                  <w:u w:color="414141"/>
+                                  <w:lang w:val="zh-TW" w:eastAsia="zh-TW"/>
+                                </w:rPr>
+                                <w:t xml:space="preserve"> </w:t>
+                              </w:r>
+                            </w:p>
+                            <w:p>
+                              <w:pPr>
+                                <w:numPr>
+                                  <w:ilvl w:val="0"/>
+                                  <w:numId w:val="2"/>
+                                </w:numPr>
+                                <w:rPr>
+                                  <w:rFonts w:ascii="Microsoft YaHei" w:eastAsia="Microsoft YaHei" w:hAnsi="Microsoft YaHei" w:cs="Microsoft YaHei"/>
+                                  <w:color w:val="414141"/>
+                                  <w:sz w:val="20"/>
+                                  <w:szCs w:val="20"/>
+                                  <w:u w:color="414141"/>
+                                  <w:lang w:val="zh-CN"/>
+                                </w:rPr>
+                              </w:pPr>
+                              <w:r>
+                                <w:rPr>
+                                  <w:rFonts w:eastAsia="Microsoft YaHei" w:hint="eastAsia"/>
+                                  <w:color w:val="414141"/>
+                                  <w:sz w:val="20"/>
+                                  <w:szCs w:val="20"/>
+                                  <w:u w:color="414141"/>
+                                  <w:lang w:val="zh-CN"/>
+                                </w:rPr>
+                                <w:t>国家自然科学基金，项目编号</w:t>
+                              </w:r>
+                              <w:r>
+                                <w:rPr>
+                                  <w:rFonts w:ascii="Microsoft YaHei" w:hAnsi="Microsoft YaHei"/>
+                                  <w:color w:val="414141"/>
+                                  <w:sz w:val="20"/>
+                                  <w:szCs w:val="20"/>
+                                  <w:u w:color="414141"/>
+                                  <w:lang w:val="zh-CN"/>
+                                </w:rPr>
+                                <w:t>61173166</w:t>
+                              </w:r>
+                              <w:r>
+                                <w:rPr>
+                                  <w:rFonts w:eastAsia="Microsoft YaHei" w:hint="eastAsia"/>
+                                  <w:color w:val="414141"/>
+                                  <w:sz w:val="20"/>
+                                  <w:szCs w:val="20"/>
+                                  <w:u w:color="414141"/>
+                                  <w:lang w:val="zh-CN"/>
+                                </w:rPr>
+                                <w:t>。本人在该项目中从事</w:t>
+                              </w:r>
+                              <w:r>
+                                <w:rPr>
+                                  <w:rFonts w:ascii="Microsoft YaHei" w:hAnsi="Microsoft YaHei"/>
+                                  <w:color w:val="414141"/>
+                                  <w:sz w:val="20"/>
+                                  <w:szCs w:val="20"/>
+                                  <w:u w:color="414141"/>
+                                  <w:lang w:val="zh-CN"/>
+                                </w:rPr>
+                                <w:t>Web</w:t>
+                              </w:r>
+                              <w:r>
+                                <w:rPr>
+                                  <w:rFonts w:eastAsia="Microsoft YaHei" w:hint="eastAsia"/>
+                                  <w:color w:val="414141"/>
+                                  <w:sz w:val="20"/>
+                                  <w:szCs w:val="20"/>
+                                  <w:u w:color="414141"/>
+                                  <w:lang w:val="zh-CN"/>
+                                </w:rPr>
+                                <w:t>安全与防御相关技术的研究。</w:t>
+                              </w:r>
+                            </w:p>
+                            <w:p>
+                              <w:pPr>
+                                <w:numPr>
+                                  <w:ilvl w:val="0"/>
+                                  <w:numId w:val="2"/>
+                                </w:numPr>
+                                <w:rPr>
+                                  <w:rFonts w:ascii="Microsoft YaHei" w:eastAsia="Microsoft YaHei" w:hAnsi="Microsoft YaHei" w:cs="Microsoft YaHei"/>
+                                  <w:color w:val="414141"/>
+                                  <w:sz w:val="20"/>
+                                  <w:szCs w:val="20"/>
+                                  <w:u w:color="414141"/>
+                                  <w:lang w:val="zh-TW" w:eastAsia="zh-TW"/>
+                                </w:rPr>
+                              </w:pPr>
+                              <w:r>
+                                <w:rPr>
+                                  <w:rFonts w:eastAsia="Microsoft YaHei" w:hint="eastAsia"/>
+                                  <w:color w:val="414141"/>
+                                  <w:sz w:val="20"/>
+                                  <w:szCs w:val="20"/>
+                                  <w:u w:color="414141"/>
+                                  <w:lang w:val="zh-CN"/>
+                                </w:rPr>
+                                <w:t>主要的研究成果：通过使用</w:t>
+                              </w:r>
+                              <w:r>
+                                <w:rPr>
+                                  <w:rFonts w:ascii="Microsoft YaHei" w:hAnsi="Microsoft YaHei"/>
+                                  <w:color w:val="414141"/>
+                                  <w:sz w:val="20"/>
+                                  <w:szCs w:val="20"/>
+                                  <w:u w:color="414141"/>
+                                  <w:lang w:val="zh-CN"/>
+                                </w:rPr>
+                                <w:t>Dec</w:t>
+                              </w:r>
+                              <w:proofErr w:type="spellStart"/>
+                              <w:r>
+                                <w:rPr>
+                                  <w:rFonts w:ascii="Microsoft YaHei" w:hAnsi="Microsoft YaHei"/>
+                                  <w:color w:val="414141"/>
+                                  <w:sz w:val="20"/>
+                                  <w:szCs w:val="20"/>
+                                  <w:u w:color="414141"/>
+                                  <w:lang w:eastAsia="zh-TW"/>
+                                </w:rPr>
+                                <w:t>ard</w:t>
+                              </w:r>
+                              <w:proofErr w:type="spellEnd"/>
+                              <w:r>
+                                <w:rPr>
+                                  <w:rFonts w:eastAsia="Microsoft YaHei" w:hint="eastAsia"/>
+                                  <w:color w:val="414141"/>
+                                  <w:sz w:val="20"/>
+                                  <w:szCs w:val="20"/>
+                                  <w:u w:color="414141"/>
+                                  <w:lang w:val="zh-CN"/>
+                                </w:rPr>
+                                <w:t>，对现有大型的开源</w:t>
+                              </w:r>
+                              <w:r>
+                                <w:rPr>
+                                  <w:rFonts w:ascii="Microsoft YaHei" w:hAnsi="Microsoft YaHei"/>
+                                  <w:color w:val="414141"/>
+                                  <w:sz w:val="20"/>
+                                  <w:szCs w:val="20"/>
+                                  <w:u w:color="414141"/>
+                                  <w:lang w:val="zh-CN"/>
+                                </w:rPr>
+                                <w:t>PHP</w:t>
+                              </w:r>
+                              <w:r>
+                                <w:rPr>
+                                  <w:rFonts w:eastAsia="Microsoft YaHei" w:hint="eastAsia"/>
+                                  <w:color w:val="414141"/>
+                                  <w:sz w:val="20"/>
+                                  <w:szCs w:val="20"/>
+                                  <w:u w:color="414141"/>
+                                  <w:lang w:val="zh-CN"/>
+                                </w:rPr>
+                                <w:t>项目进行代码克隆检测，然后将检测到的克</w:t>
+                              </w:r>
+                              <w:r>
+                                <w:rPr>
+                                  <w:color w:val="414141"/>
+                                  <w:sz w:val="20"/>
+                                  <w:szCs w:val="20"/>
+                                  <w:u w:color="414141"/>
+                                  <w:lang w:val="zh-TW" w:eastAsia="zh-TW"/>
+                                </w:rPr>
+                                <w:br/>
+                              </w:r>
+                              <w:r>
+                                <w:rPr>
+                                  <w:rFonts w:eastAsia="Microsoft YaHei" w:hint="eastAsia"/>
+                                  <w:color w:val="414141"/>
+                                  <w:sz w:val="20"/>
+                                  <w:szCs w:val="20"/>
+                                  <w:u w:color="414141"/>
+                                  <w:lang w:val="zh-CN"/>
+                                </w:rPr>
+                                <w:t>隆代码片段与现有的漏洞特征库中的特征码进行匹配，以达到查找安全漏洞的目的。</w:t>
+                              </w:r>
+                            </w:p>
+                            <w:p>
+                              <w:pPr>
+                                <w:rPr>
+                                  <w:rFonts w:ascii="Microsoft YaHei" w:eastAsia="Microsoft YaHei" w:hAnsi="Microsoft YaHei" w:cs="Microsoft YaHei"/>
+                                  <w:color w:val="414141"/>
+                                  <w:sz w:val="20"/>
+                                  <w:szCs w:val="20"/>
+                                  <w:u w:color="414141"/>
+                                  <w:lang w:val="zh-TW" w:eastAsia="zh-TW"/>
+                                </w:rPr>
+                              </w:pPr>
+                              <w:r>
+                                <w:rPr>
+                                  <w:rFonts w:ascii="Microsoft YaHei" w:hAnsi="Microsoft YaHei"/>
+                                  <w:color w:val="414141"/>
+                                  <w:sz w:val="20"/>
+                                  <w:szCs w:val="20"/>
+                                  <w:u w:color="414141"/>
+                                  <w:lang w:val="zh-CN"/>
+                                </w:rPr>
+                                <w:t>2016.01-</w:t>
+                              </w:r>
+                              <w:r>
+                                <w:rPr>
+                                  <w:rFonts w:eastAsia="Microsoft YaHei" w:hint="eastAsia"/>
+                                  <w:color w:val="414141"/>
+                                  <w:sz w:val="20"/>
+                                  <w:szCs w:val="20"/>
+                                  <w:u w:color="414141"/>
+                                  <w:lang w:val="zh-CN"/>
+                                </w:rPr>
+                                <w:t>至今</w:t>
+                              </w:r>
+                              <w:r>
+                                <w:rPr>
+                                  <w:rFonts w:eastAsia="Microsoft YaHei" w:hint="eastAsia"/>
+                                  <w:color w:val="414141"/>
+                                  <w:sz w:val="20"/>
+                                  <w:szCs w:val="20"/>
+                                  <w:u w:color="414141"/>
+                                  <w:lang w:val="zh-CN"/>
+                                </w:rPr>
+                                <w:tab/>
+                              </w:r>
+                              <w:r>
+                                <w:rPr>
+                                  <w:rFonts w:eastAsia="Microsoft YaHei" w:hint="eastAsia"/>
+                                  <w:color w:val="414141"/>
+                                  <w:sz w:val="20"/>
+                                  <w:szCs w:val="20"/>
+                                  <w:u w:color="414141"/>
+                                  <w:lang w:val="zh-CN"/>
+                                </w:rPr>
+                                <w:tab/>
+                              </w:r>
+                              <w:r>
+                                <w:rPr>
+                                  <w:rFonts w:eastAsia="Microsoft YaHei" w:hint="eastAsia"/>
+                                  <w:color w:val="414141"/>
+                                  <w:sz w:val="20"/>
+                                  <w:szCs w:val="20"/>
+                                  <w:u w:color="414141"/>
+                                  <w:lang w:val="zh-CN"/>
+                                </w:rPr>
+                                <w:tab/>
+                                <w:t xml:space="preserve">  </w:t>
+                              </w:r>
+                              <w:r>
+                                <w:rPr>
+                                  <w:rFonts w:ascii="Microsoft YaHei" w:hAnsi="Microsoft YaHei"/>
+                                  <w:color w:val="414141"/>
+                                  <w:sz w:val="20"/>
+                                  <w:szCs w:val="20"/>
+                                  <w:u w:color="414141"/>
+                                  <w:lang w:val="zh-CN"/>
+                                </w:rPr>
+                                <w:t>GPU</w:t>
+                              </w:r>
+                              <w:r>
+                                <w:rPr>
+                                  <w:rFonts w:eastAsia="Microsoft YaHei" w:hint="eastAsia"/>
+                                  <w:color w:val="414141"/>
+                                  <w:sz w:val="20"/>
+                                  <w:szCs w:val="20"/>
+                                  <w:u w:color="414141"/>
+                                  <w:lang w:val="zh-CN"/>
+                                </w:rPr>
+                                <w:t>通用计算系统检查点方法研究</w:t>
+                              </w:r>
+                              <w:r>
+                                <w:rPr>
+                                  <w:rFonts w:eastAsia="Microsoft YaHei" w:hint="eastAsia"/>
+                                  <w:color w:val="414141"/>
+                                  <w:sz w:val="20"/>
+                                  <w:szCs w:val="20"/>
+                                  <w:u w:color="414141"/>
+                                  <w:lang w:val="zh-CN"/>
+                                </w:rPr>
+                                <w:tab/>
+                              </w:r>
+                              <w:r>
+                                <w:rPr>
+                                  <w:rFonts w:eastAsia="Microsoft YaHei" w:hint="eastAsia"/>
+                                  <w:color w:val="414141"/>
+                                  <w:sz w:val="20"/>
+                                  <w:szCs w:val="20"/>
+                                  <w:u w:color="414141"/>
+                                  <w:lang w:val="zh-CN"/>
+                                </w:rPr>
+                                <w:tab/>
+                                <w:t xml:space="preserve">   </w:t>
+                              </w:r>
+                              <w:r>
+                                <w:rPr>
+                                  <w:rFonts w:eastAsia="Microsoft YaHei" w:hint="eastAsia"/>
+                                  <w:color w:val="414141"/>
+                                  <w:sz w:val="20"/>
+                                  <w:szCs w:val="20"/>
+                                  <w:u w:color="414141"/>
+                                  <w:lang w:val="zh-CN"/>
+                                </w:rPr>
+                                <w:t>参与</w:t>
+                              </w:r>
+                            </w:p>
+                            <w:p>
+                              <w:pPr>
+                                <w:numPr>
+                                  <w:ilvl w:val="0"/>
+                                  <w:numId w:val="3"/>
+                                </w:numPr>
+                                <w:rPr>
+                                  <w:rFonts w:ascii="Microsoft YaHei" w:eastAsia="Microsoft YaHei" w:hAnsi="Microsoft YaHei" w:cs="Microsoft YaHei"/>
+                                  <w:color w:val="414141"/>
+                                  <w:sz w:val="20"/>
+                                  <w:szCs w:val="20"/>
+                                  <w:u w:color="414141"/>
+                                  <w:lang w:val="zh-TW" w:eastAsia="zh-TW"/>
+                                </w:rPr>
+                              </w:pPr>
+                              <w:r>
+                                <w:rPr>
+                                  <w:rFonts w:ascii="Microsoft YaHei" w:eastAsia="Microsoft YaHei" w:hAnsi="Microsoft YaHei" w:cs="Microsoft YaHei"/>
+                                  <w:color w:val="414141"/>
+                                  <w:sz w:val="20"/>
+                                  <w:szCs w:val="20"/>
+                                  <w:u w:color="414141"/>
+                                  <w:lang w:val="zh-CN"/>
+                                </w:rPr>
+                                <w:tab/>
+                              </w:r>
+                              <w:r>
+                                <w:rPr>
+                                  <w:rFonts w:ascii="Microsoft YaHei" w:eastAsia="Microsoft YaHei" w:hAnsi="Microsoft YaHei" w:cs="Microsoft YaHei"/>
+                                  <w:color w:val="414141"/>
+                                  <w:sz w:val="20"/>
+                                  <w:szCs w:val="20"/>
+                                  <w:u w:color="414141"/>
+                                  <w:lang w:val="zh-CN"/>
+                                </w:rPr>
+                                <w:t>国家自然科学基金，项目编号</w:t>
+                              </w:r>
+                              <w:r>
+                                <w:rPr>
+                                  <w:rFonts w:ascii="Microsoft YaHei" w:hAnsi="Microsoft YaHei"/>
+                                  <w:color w:val="414141"/>
+                                  <w:sz w:val="20"/>
+                                  <w:szCs w:val="20"/>
+                                  <w:u w:color="414141"/>
+                                  <w:lang w:eastAsia="zh-TW"/>
+                                </w:rPr>
+                                <w:t>61272190</w:t>
+                              </w:r>
+                              <w:r>
+                                <w:rPr>
+                                  <w:rFonts w:eastAsia="Microsoft YaHei" w:hint="eastAsia"/>
+                                  <w:color w:val="414141"/>
+                                  <w:sz w:val="20"/>
+                                  <w:szCs w:val="20"/>
+                                  <w:u w:color="414141"/>
+                                  <w:lang w:val="zh-CN"/>
+                                </w:rPr>
+                                <w:t>。本人在该项目中担任多核计算机上的并发数据结构的优化与设计</w:t>
+                              </w:r>
+                              <w:r>
+                                <w:rPr>
+                                  <w:color w:val="414141"/>
+                                  <w:sz w:val="20"/>
+                                  <w:szCs w:val="20"/>
+                                  <w:u w:color="414141"/>
+                                  <w:lang w:val="zh-TW" w:eastAsia="zh-TW"/>
+                                </w:rPr>
+                                <w:br/>
+                              </w:r>
+                              <w:r>
+                                <w:rPr>
+                                  <w:rFonts w:eastAsia="Microsoft YaHei" w:hint="eastAsia"/>
+                                  <w:color w:val="414141"/>
+                                  <w:sz w:val="20"/>
+                                  <w:szCs w:val="20"/>
+                                  <w:u w:color="414141"/>
+                                  <w:lang w:val="zh-CN"/>
+                                </w:rPr>
+                                <w:t>主要研究对象是并发哈希表和</w:t>
+                              </w:r>
+                              <w:r>
+                                <w:rPr>
+                                  <w:rFonts w:ascii="Microsoft YaHei" w:hAnsi="Microsoft YaHei"/>
+                                  <w:color w:val="414141"/>
+                                  <w:sz w:val="20"/>
+                                  <w:szCs w:val="20"/>
+                                  <w:u w:color="414141"/>
+                                  <w:lang w:eastAsia="zh-TW"/>
+                                </w:rPr>
+                                <w:t>bloom</w:t>
+                              </w:r>
+                              <w:r>
+                                <w:rPr>
+                                  <w:rFonts w:eastAsia="Microsoft YaHei" w:hint="eastAsia"/>
+                                  <w:color w:val="414141"/>
+                                  <w:sz w:val="20"/>
+                                  <w:szCs w:val="20"/>
+                                  <w:u w:color="414141"/>
+                                  <w:lang w:val="zh-CN"/>
+                                </w:rPr>
+                                <w:t>过滤器，以及硬件事务内存。</w:t>
+                              </w:r>
+                            </w:p>
+                            <w:p>
+                              <w:pPr>
+                                <w:numPr>
+                                  <w:ilvl w:val="0"/>
+                                  <w:numId w:val="3"/>
+                                </w:numPr>
+                                <w:rPr>
+                                  <w:rFonts w:ascii="Microsoft YaHei" w:eastAsia="Microsoft YaHei" w:hAnsi="Microsoft YaHei" w:cs="Microsoft YaHei"/>
+                                  <w:color w:val="414141"/>
+                                  <w:sz w:val="20"/>
+                                  <w:szCs w:val="20"/>
+                                  <w:u w:color="414141"/>
+                                  <w:lang w:val="zh-TW" w:eastAsia="zh-TW"/>
+                                </w:rPr>
+                              </w:pPr>
+                              <w:r>
+                                <w:rPr>
+                                  <w:rFonts w:eastAsia="Microsoft YaHei" w:hint="eastAsia"/>
+                                  <w:color w:val="414141"/>
+                                  <w:sz w:val="20"/>
+                                  <w:szCs w:val="20"/>
+                                  <w:u w:color="414141"/>
+                                  <w:lang w:val="zh-CN"/>
+                                </w:rPr>
+                                <w:t>主要研究成果：设计了一种基于硬件事务内存的并发哈希算法；设计了一种支持多线程并发的</w:t>
+                              </w:r>
+                              <w:r>
+                                <w:rPr>
+                                  <w:rFonts w:ascii="Microsoft YaHei" w:hAnsi="Microsoft YaHei"/>
+                                  <w:color w:val="414141"/>
+                                  <w:sz w:val="20"/>
+                                  <w:szCs w:val="20"/>
+                                  <w:u w:color="414141"/>
+                                  <w:lang w:val="zh-CN"/>
+                                </w:rPr>
+                                <w:t>Cuckoo</w:t>
+                              </w:r>
+                              <w:r>
+                                <w:rPr>
+                                  <w:rFonts w:eastAsia="Microsoft YaHei" w:hint="eastAsia"/>
+                                  <w:color w:val="414141"/>
+                                  <w:sz w:val="20"/>
+                                  <w:szCs w:val="20"/>
+                                  <w:u w:color="414141"/>
+                                  <w:lang w:val="zh-CN"/>
+                                </w:rPr>
+                                <w:t>过滤器；</w:t>
+                              </w:r>
+                              <w:r>
+                                <w:rPr>
+                                  <w:color w:val="414141"/>
+                                  <w:sz w:val="20"/>
+                                  <w:szCs w:val="20"/>
+                                  <w:u w:color="414141"/>
+                                  <w:lang w:val="zh-TW" w:eastAsia="zh-TW"/>
+                                </w:rPr>
+                                <w:br/>
+                              </w:r>
+                              <w:r>
+                                <w:rPr>
+                                  <w:rFonts w:eastAsia="Microsoft YaHei" w:hint="eastAsia"/>
+                                  <w:color w:val="414141"/>
+                                  <w:sz w:val="20"/>
+                                  <w:szCs w:val="20"/>
+                                  <w:u w:color="414141"/>
+                                  <w:lang w:val="zh-CN"/>
+                                </w:rPr>
+                                <w:t>对现有并发哈希算法进行深度评估，从八个维度分析造成现有并发哈希算法的性能瓶颈问题。</w:t>
+                              </w:r>
+                            </w:p>
+                            <w:p>
+                              <w:pPr>
+                                <w:rPr>
+                                  <w:rFonts w:ascii="Microsoft YaHei" w:eastAsia="Microsoft YaHei" w:hAnsi="Microsoft YaHei" w:cs="Microsoft YaHei"/>
+                                  <w:color w:val="414141"/>
+                                  <w:sz w:val="20"/>
+                                  <w:szCs w:val="20"/>
+                                  <w:u w:color="414141"/>
+                                  <w:lang w:val="zh-TW" w:eastAsia="zh-TW"/>
+                                </w:rPr>
+                              </w:pPr>
+                              <w:r>
+                                <w:rPr>
+                                  <w:rFonts w:ascii="Microsoft YaHei" w:hAnsi="Microsoft YaHei"/>
+                                  <w:color w:val="414141"/>
+                                  <w:sz w:val="20"/>
+                                  <w:szCs w:val="20"/>
+                                  <w:u w:color="414141"/>
+                                  <w:lang w:val="zh-CN"/>
+                                </w:rPr>
+                                <w:t xml:space="preserve">2015.03-2015.10          </w:t>
+                              </w:r>
+                              <w:r>
+                                <w:rPr>
+                                  <w:rFonts w:eastAsia="Microsoft YaHei" w:hint="eastAsia"/>
+                                  <w:color w:val="414141"/>
+                                  <w:sz w:val="20"/>
+                                  <w:szCs w:val="20"/>
+                                  <w:u w:color="414141"/>
+                                  <w:lang w:val="zh-CN"/>
+                                </w:rPr>
+                                <w:t>网络爬虫系统的设计与实现</w:t>
+                              </w:r>
+                              <w:r>
+                                <w:rPr>
+                                  <w:rFonts w:eastAsia="Microsoft YaHei" w:hint="eastAsia"/>
+                                  <w:color w:val="414141"/>
+                                  <w:sz w:val="20"/>
+                                  <w:szCs w:val="20"/>
+                                  <w:u w:color="414141"/>
+                                  <w:lang w:val="zh-CN"/>
+                                </w:rPr>
+                                <w:tab/>
+                              </w:r>
+                              <w:r>
+                                <w:rPr>
+                                  <w:rFonts w:eastAsia="Microsoft YaHei" w:hint="eastAsia"/>
+                                  <w:color w:val="414141"/>
+                                  <w:sz w:val="20"/>
+                                  <w:szCs w:val="20"/>
+                                  <w:u w:color="414141"/>
+                                  <w:lang w:val="zh-CN"/>
+                                </w:rPr>
+                                <w:tab/>
+                              </w:r>
+                              <w:r>
+                                <w:rPr>
+                                  <w:rFonts w:eastAsia="Microsoft YaHei" w:hint="eastAsia"/>
+                                  <w:color w:val="414141"/>
+                                  <w:sz w:val="20"/>
+                                  <w:szCs w:val="20"/>
+                                  <w:u w:color="414141"/>
+                                  <w:lang w:val="zh-CN"/>
+                                </w:rPr>
+                                <w:tab/>
+                              </w:r>
+                              <w:r>
+                                <w:rPr>
+                                  <w:rFonts w:eastAsia="Microsoft YaHei" w:hint="eastAsia"/>
+                                  <w:color w:val="414141"/>
+                                  <w:sz w:val="20"/>
+                                  <w:szCs w:val="20"/>
+                                  <w:u w:color="414141"/>
+                                  <w:lang w:val="zh-CN"/>
+                                </w:rPr>
+                                <w:tab/>
+                                <w:t xml:space="preserve">   </w:t>
+                              </w:r>
+                              <w:r>
+                                <w:rPr>
+                                  <w:rFonts w:eastAsia="Microsoft YaHei" w:hint="eastAsia"/>
+                                  <w:color w:val="414141"/>
+                                  <w:sz w:val="20"/>
+                                  <w:szCs w:val="20"/>
+                                  <w:u w:color="414141"/>
+                                  <w:lang w:val="zh-CN"/>
+                                </w:rPr>
+                                <w:t>开发</w:t>
+                              </w:r>
+                            </w:p>
+                            <w:p>
+                              <w:pPr>
+                                <w:numPr>
+                                  <w:ilvl w:val="0"/>
+                                  <w:numId w:val="3"/>
+                                </w:numPr>
+                                <w:rPr>
+                                  <w:rFonts w:ascii="Microsoft YaHei" w:eastAsia="Microsoft YaHei" w:hAnsi="Microsoft YaHei" w:cs="Microsoft YaHei"/>
+                                  <w:color w:val="414141"/>
+                                  <w:sz w:val="20"/>
+                                  <w:szCs w:val="20"/>
+                                  <w:u w:color="414141"/>
+                                  <w:lang w:val="zh-TW" w:eastAsia="zh-TW"/>
+                                </w:rPr>
+                              </w:pPr>
+                              <w:r>
+                                <w:rPr>
+                                  <w:rFonts w:eastAsia="Microsoft YaHei" w:hint="eastAsia"/>
+                                  <w:color w:val="414141"/>
+                                  <w:sz w:val="20"/>
+                                  <w:szCs w:val="20"/>
+                                  <w:u w:color="414141"/>
+                                  <w:lang w:val="zh-CN"/>
+                                </w:rPr>
+                                <w:t>本项目为实验室与出版社的横向合作项目，主要需求是通过爬虫系统爬取</w:t>
+                              </w:r>
+                              <w:r>
+                                <w:rPr>
+                                  <w:rFonts w:ascii="Microsoft YaHei" w:hAnsi="Microsoft YaHei"/>
+                                  <w:color w:val="414141"/>
+                                  <w:sz w:val="20"/>
+                                  <w:szCs w:val="20"/>
+                                  <w:u w:color="414141"/>
+                                  <w:lang w:val="zh-CN"/>
+                                </w:rPr>
+                                <w:t>K12</w:t>
+                              </w:r>
+                              <w:r>
+                                <w:rPr>
+                                  <w:rFonts w:eastAsia="Microsoft YaHei" w:hint="eastAsia"/>
+                                  <w:color w:val="414141"/>
+                                  <w:sz w:val="20"/>
+                                  <w:szCs w:val="20"/>
+                                  <w:u w:color="414141"/>
+                                  <w:lang w:val="zh-CN"/>
+                                </w:rPr>
+                                <w:t>试题，涵盖小、中、高</w:t>
+                              </w:r>
+                              <w:r>
+                                <w:rPr>
+                                  <w:rFonts w:ascii="Microsoft YaHei" w:hAnsi="Microsoft YaHei"/>
+                                  <w:color w:val="414141"/>
+                                  <w:sz w:val="20"/>
+                                  <w:szCs w:val="20"/>
+                                  <w:u w:color="414141"/>
+                                  <w:lang w:val="zh-CN"/>
+                                </w:rPr>
+                                <w:t>12</w:t>
+                              </w:r>
+                              <w:r>
+                                <w:rPr>
+                                  <w:rFonts w:eastAsia="Microsoft YaHei" w:hint="eastAsia"/>
+                                  <w:color w:val="414141"/>
+                                  <w:sz w:val="20"/>
+                                  <w:szCs w:val="20"/>
+                                  <w:u w:color="414141"/>
+                                  <w:lang w:val="zh-CN"/>
+                                </w:rPr>
+                                <w:t>个年级</w:t>
+                              </w:r>
+                              <w:r>
+                                <w:rPr>
+                                  <w:color w:val="414141"/>
+                                  <w:sz w:val="20"/>
+                                  <w:szCs w:val="20"/>
+                                  <w:u w:color="414141"/>
+                                  <w:lang w:val="zh-TW" w:eastAsia="zh-TW"/>
+                                </w:rPr>
+                                <w:br/>
+                              </w:r>
+                              <w:r>
+                                <w:rPr>
+                                  <w:rFonts w:eastAsia="Microsoft YaHei" w:hint="eastAsia"/>
+                                  <w:color w:val="414141"/>
+                                  <w:sz w:val="20"/>
+                                  <w:szCs w:val="20"/>
+                                  <w:u w:color="414141"/>
+                                  <w:lang w:val="zh-CN"/>
+                                </w:rPr>
+                                <w:t>各个科目，多种教材版本的试题。</w:t>
+                              </w:r>
+                            </w:p>
+                            <w:p>
+                              <w:pPr>
+                                <w:numPr>
+                                  <w:ilvl w:val="0"/>
+                                  <w:numId w:val="3"/>
+                                </w:numPr>
+                                <w:rPr>
+                                  <w:rFonts w:ascii="Microsoft YaHei" w:eastAsia="Microsoft YaHei" w:hAnsi="Microsoft YaHei" w:cs="Microsoft YaHei"/>
+                                  <w:color w:val="414141"/>
+                                  <w:sz w:val="20"/>
+                                  <w:szCs w:val="20"/>
+                                  <w:u w:color="414141"/>
+                                  <w:lang w:val="zh-TW" w:eastAsia="zh-TW"/>
+                                </w:rPr>
+                              </w:pPr>
+                              <w:r>
+                                <w:rPr>
+                                  <w:rFonts w:eastAsia="Microsoft YaHei" w:hint="eastAsia"/>
+                                  <w:color w:val="414141"/>
+                                  <w:sz w:val="20"/>
+                                  <w:szCs w:val="20"/>
+                                  <w:u w:color="414141"/>
+                                  <w:lang w:val="zh-CN"/>
+                                </w:rPr>
+                                <w:t>设计的爬虫系统能有效应对网站的反爬机制，有效处理试题中的图文排版问题。该系统已为出版社爬出</w:t>
+                              </w:r>
+                              <w:r>
+                                <w:rPr>
+                                  <w:rFonts w:ascii="Microsoft YaHei" w:hAnsi="Microsoft YaHei"/>
+                                  <w:color w:val="414141"/>
+                                  <w:sz w:val="20"/>
+                                  <w:szCs w:val="20"/>
+                                  <w:u w:color="414141"/>
+                                  <w:lang w:val="zh-CN"/>
+                                </w:rPr>
+                                <w:t>70</w:t>
+                              </w:r>
+                              <w:r>
+                                <w:rPr>
+                                  <w:rFonts w:eastAsia="Microsoft YaHei" w:hint="eastAsia"/>
+                                  <w:color w:val="414141"/>
+                                  <w:sz w:val="20"/>
+                                  <w:szCs w:val="20"/>
+                                  <w:u w:color="414141"/>
+                                  <w:lang w:val="zh-CN"/>
+                                </w:rPr>
+                                <w:t>万道题</w:t>
+                              </w:r>
+                            </w:p>
+                            <w:p>
+                              <w:pPr>
+                                <w:rPr>
+                                  <w:rFonts w:ascii="Microsoft YaHei" w:eastAsia="Microsoft YaHei" w:hAnsi="Microsoft YaHei" w:cs="Microsoft YaHei"/>
+                                  <w:color w:val="414141"/>
+                                  <w:sz w:val="20"/>
+                                  <w:szCs w:val="20"/>
+                                  <w:u w:color="414141"/>
+                                  <w:lang w:val="zh-TW" w:eastAsia="zh-TW"/>
+                                </w:rPr>
+                              </w:pPr>
+                              <w:r>
+                                <w:rPr>
+                                  <w:color w:val="414141"/>
+                                  <w:sz w:val="20"/>
+                                  <w:szCs w:val="20"/>
+                                  <w:u w:color="414141"/>
+                                  <w:lang w:val="zh-TW" w:eastAsia="zh-TW"/>
+                                </w:rPr>
+                                <w:br/>
+                              </w:r>
+                              <w:r>
+                                <w:rPr>
+                                  <w:color w:val="414141"/>
+                                  <w:sz w:val="20"/>
+                                  <w:szCs w:val="20"/>
+                                  <w:u w:color="414141"/>
+                                  <w:lang w:val="zh-TW" w:eastAsia="zh-TW"/>
+                                </w:rPr>
+                                <w:br/>
+                              </w:r>
+                              <w:r>
+                                <w:rPr>
+                                  <w:color w:val="414141"/>
+                                  <w:sz w:val="20"/>
+                                  <w:szCs w:val="20"/>
+                                  <w:u w:color="414141"/>
+                                  <w:lang w:val="zh-TW" w:eastAsia="zh-TW"/>
+                                </w:rPr>
+                                <w:br/>
+                              </w:r>
+                            </w:p>
+                            <w:p>
+                              <w:pPr>
+                                <w:numPr>
+                                  <w:ilvl w:val="0"/>
+                                  <w:numId w:val="4"/>
+                                </w:numPr>
+                                <w:rPr>
+                                  <w:rFonts w:ascii="Microsoft YaHei" w:eastAsia="Microsoft YaHei" w:hAnsi="Microsoft YaHei" w:cs="Microsoft YaHei"/>
+                                  <w:color w:val="414141"/>
+                                  <w:sz w:val="20"/>
+                                  <w:szCs w:val="20"/>
+                                  <w:u w:color="414141"/>
+                                  <w:lang w:val="zh-CN"/>
+                                </w:rPr>
+                              </w:pPr>
+                              <w:r>
+                                <w:rPr>
+                                  <w:rFonts w:eastAsia="Microsoft YaHei" w:hint="eastAsia"/>
+                                  <w:color w:val="414141"/>
+                                  <w:sz w:val="20"/>
+                                  <w:szCs w:val="20"/>
+                                  <w:u w:color="414141"/>
+                                  <w:lang w:val="zh-CN"/>
+                                </w:rPr>
+                                <w:t>国家自然科学基金，项目编号</w:t>
+                              </w:r>
+                              <w:r>
+                                <w:rPr>
+                                  <w:rFonts w:ascii="Microsoft YaHei" w:hAnsi="Microsoft YaHei"/>
+                                  <w:color w:val="414141"/>
+                                  <w:sz w:val="20"/>
+                                  <w:szCs w:val="20"/>
+                                  <w:u w:color="414141"/>
+                                  <w:lang w:val="zh-CN"/>
+                                </w:rPr>
+                                <w:t>61272190</w:t>
+                              </w:r>
+                              <w:r>
+                                <w:rPr>
+                                  <w:rFonts w:eastAsia="Microsoft YaHei" w:hint="eastAsia"/>
+                                  <w:color w:val="414141"/>
+                                  <w:sz w:val="20"/>
+                                  <w:szCs w:val="20"/>
+                                  <w:u w:color="414141"/>
+                                  <w:lang w:val="zh-CN"/>
+                                </w:rPr>
+                                <w:t>。本人</w:t>
+                              </w:r>
+                              <w:r>
+                                <w:rPr>
+                                  <w:rFonts w:eastAsia="Microsoft YaHei" w:hint="eastAsia"/>
+                                  <w:color w:val="414141"/>
+                                  <w:sz w:val="20"/>
+                                  <w:szCs w:val="20"/>
+                                  <w:u w:color="414141"/>
+                                  <w:lang w:val="zh-CN"/>
+                                </w:rPr>
+                                <w:t>在该项目中从事多核架构下的并发数据结构的研究。主要研究对</w:t>
+                              </w:r>
+                            </w:p>
+                            <w:p>
+                              <w:pPr>
+                                <w:numPr>
+                                  <w:ilvl w:val="0"/>
+                                  <w:numId w:val="4"/>
+                                </w:numPr>
+                                <w:rPr>
+                                  <w:rFonts w:ascii="Microsoft YaHei" w:eastAsia="Microsoft YaHei" w:hAnsi="Microsoft YaHei" w:cs="Microsoft YaHei"/>
+                                  <w:color w:val="414141"/>
+                                  <w:sz w:val="20"/>
+                                  <w:szCs w:val="20"/>
+                                  <w:u w:color="414141"/>
+                                  <w:lang w:val="zh-CN"/>
+                                </w:rPr>
+                              </w:pPr>
+                              <w:r>
+                                <w:rPr>
+                                  <w:rFonts w:eastAsia="Microsoft YaHei" w:hint="eastAsia"/>
+                                  <w:color w:val="414141"/>
+                                  <w:sz w:val="20"/>
+                                  <w:szCs w:val="20"/>
+                                  <w:u w:color="414141"/>
+                                  <w:lang w:val="zh-CN"/>
+                                </w:rPr>
+                                <w:t>象</w:t>
+                              </w:r>
+                            </w:p>
+                            <w:p>
+                              <w:pPr>
+                                <w:rPr>
+                                  <w:rFonts w:ascii="Microsoft YaHei" w:eastAsia="Microsoft YaHei" w:hAnsi="Microsoft YaHei" w:cs="Microsoft YaHei"/>
+                                  <w:color w:val="414141"/>
+                                  <w:sz w:val="20"/>
+                                  <w:szCs w:val="20"/>
+                                  <w:u w:color="414141"/>
+                                  <w:lang w:val="zh-TW" w:eastAsia="zh-TW"/>
+                                </w:rPr>
+                              </w:pPr>
+                            </w:p>
+                            <w:p>
+                              <w:pPr>
+                                <w:rPr>
+                                  <w:rFonts w:ascii="Microsoft YaHei" w:eastAsia="Microsoft YaHei" w:hAnsi="Microsoft YaHei" w:cs="Microsoft YaHei"/>
+                                  <w:color w:val="414141"/>
+                                  <w:sz w:val="20"/>
+                                  <w:szCs w:val="20"/>
+                                  <w:u w:color="414141"/>
+                                  <w:lang w:val="zh-TW" w:eastAsia="zh-TW"/>
+                                </w:rPr>
+                              </w:pPr>
+                            </w:p>
+                            <w:p>
+                              <w:pPr>
+                                <w:numPr>
+                                  <w:ilvl w:val="0"/>
+                                  <w:numId w:val="4"/>
+                                </w:numPr>
+                                <w:rPr>
+                                  <w:rFonts w:ascii="Microsoft YaHei" w:eastAsia="Microsoft YaHei" w:hAnsi="Microsoft YaHei" w:cs="Microsoft YaHei"/>
+                                  <w:color w:val="414141"/>
+                                  <w:sz w:val="20"/>
+                                  <w:szCs w:val="20"/>
+                                  <w:u w:color="414141"/>
+                                  <w:lang w:val="zh-TW" w:eastAsia="zh-TW"/>
+                                </w:rPr>
+                              </w:pPr>
+                            </w:p>
+                            <w:p>
+                              <w:pPr>
+                                <w:rPr>
+                                  <w:rFonts w:ascii="Microsoft YaHei" w:eastAsia="Microsoft YaHei" w:hAnsi="Microsoft YaHei" w:cs="Microsoft YaHei"/>
+                                  <w:color w:val="414141"/>
+                                  <w:sz w:val="20"/>
+                                  <w:szCs w:val="20"/>
+                                  <w:u w:color="414141"/>
+                                  <w:lang w:val="zh-TW" w:eastAsia="zh-TW"/>
+                                </w:rPr>
+                              </w:pPr>
+                            </w:p>
+                            <w:p>
+                              <w:r>
+                                <w:rPr>
+                                  <w:rFonts w:ascii="Microsoft YaHei" w:eastAsia="Microsoft YaHei" w:hAnsi="Microsoft YaHei" w:cs="Microsoft YaHei"/>
+                                  <w:color w:val="414141"/>
+                                  <w:sz w:val="20"/>
+                                  <w:szCs w:val="20"/>
+                                  <w:u w:color="414141"/>
+                                  <w:lang w:val="zh-CN"/>
+                                </w:rPr>
+                                <w:tab/>
+                              </w:r>
+                              <w:r>
+                                <w:rPr>
+                                  <w:rFonts w:ascii="Microsoft YaHei" w:eastAsia="Microsoft YaHei" w:hAnsi="Microsoft YaHei" w:cs="Microsoft YaHei"/>
+                                  <w:color w:val="414141"/>
+                                  <w:sz w:val="20"/>
+                                  <w:szCs w:val="20"/>
+                                  <w:u w:color="414141"/>
+                                  <w:lang w:val="zh-CN"/>
+                                </w:rPr>
+                                <w:tab/>
+                                <w:t xml:space="preserve"> </w:t>
+                              </w:r>
+                            </w:p>
+                          </w:txbxContent>
+                        </wps:txbx>
+                        <wps:bodyPr wrap="square" lIns="45719" tIns="45719" rIns="45719" bIns="45719" numCol="1" anchor="ctr">
+                          <a:noAutofit/>
+                        </wps:bodyPr>
+                      </wps:wsp>
+                    </wpg:wgp>
+                  </a:graphicData>
+                </a:graphic>
+              </wp:anchor>
+            </w:drawing>
+          </mc:Choice>
+          <mc:Fallback>
+            <w:pict>
+              <v:group id="_x0000_s1041" style="position:absolute;left:0;text-align:left;margin-left:30.6pt;margin-top:557.9pt;width:554.4pt;height:223.25pt;z-index:251671552;mso-wrap-distance-left:0;mso-wrap-distance-right:0;mso-position-horizontal-relative:page;mso-position-vertical-relative:page" coordsize="7040960,2835195" o:gfxdata="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">
+                <v:group id="组合 39" o:spid="_x0000_s1042" style="position:absolute;left:-1;width:6824132;height:284794" coordsize="6824130,284793" o:gfxdata="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">
+                  <v:group id="组合 81" o:spid="_x0000_s1043" style="position:absolute;left:-1;width:1264244;height:284794" coordsize="1264242,284793" o:gfxdata="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">
+                    <v:group id="任意多边形 2" o:spid="_x0000_s1044" style="position:absolute;left:-1;width:1264244;height:208087" coordsize="1264242,208086" o:gfxdata="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">
+                      <v:shape id="Shape 1073741866" o:spid="_x0000_s1045" style="position:absolute;left:-1;width:1264244;height:208087;visibility:visible;mso-wrap-style:square;v-text-anchor:top" coordsize="21600,21600" o:gfxdata="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" path="m16790,0l17988,,21600,21600,20402,21600,16790,0xm15825,0l16433,,20045,21600,19437,21600,15825,0xm0,0l15468,,19080,21600,,21600,,0xe" fillcolor="#4e7282" stroked="f" strokeweight="1pt">
+                        <v:stroke miterlimit="4" joinstyle="miter"/>
+                        <v:path arrowok="t" o:extrusionok="f" o:connecttype="custom" o:connectlocs="632122,104044;632122,104044;632122,104044;632122,104044" o:connectangles="0,90,180,270"/>
+                      </v:shape>
+                      <v:shape id="Shape 1073741867" o:spid="_x0000_s1046" type="#_x0000_t202" style="position:absolute;left:-1;width:1264244;height:208086;visibility:visible;mso-wrap-style:square;v-text-anchor:middle" o:gfxdata="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" filled="f" stroked="f" strokeweight="1pt">
+                        <v:stroke miterlimit="4"/>
+                        <v:textbox inset="0,0,0,0">
+                          <w:txbxContent>
+                            <w:p>
+                              <w:pPr>
+                                <w:pStyle w:val="a5"/>
+                                <w:widowControl w:val="0"/>
+                                <w:spacing w:line="320" w:lineRule="exact"/>
+                                <w:jc w:val="both"/>
+                                <w:rPr>
+                                  <w:rFonts w:hint="default"/>
+                                </w:rPr>
+                              </w:pPr>
+                              <w:r>
+                                <w:rPr>
+                                  <w:rFonts w:eastAsia="Microsoft YaHei"/>
+                                  <w:color w:val="FEFEFE"/>
+                                  <w:kern w:val="2"/>
+                                  <w:sz w:val="24"/>
+                                  <w:szCs w:val="24"/>
+                                  <w:u w:color="000000"/>
+                                  <w:lang w:val="zh-TW" w:eastAsia="zh-TW"/>
+                                </w:rPr>
+                                <w:t>项目经验</w:t>
+                              </w:r>
+                            </w:p>
+                          </w:txbxContent>
+                        </v:textbox>
+                      </v:shape>
+                    </v:group>
+                    <v:shape id="直角三角形 3" o:spid="_x0000_s1047" style="position:absolute;left:233;top:208086;width:144910;height:76708;rotation:180;visibility:visible;mso-wrap-style:square;v-text-anchor:top" coordsize="21600,21600" o:gfxdata="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" path="m0,21600l21600,21600,,,,21600xe" fillcolor="#405e6c" stroked="f" strokeweight="1pt">
+                      <v:stroke miterlimit="4" joinstyle="miter"/>
+                      <v:path arrowok="t" o:extrusionok="f" o:connecttype="custom" o:connectlocs="72455,38354;72455,38354;72455,38354;72455,38354" o:connectangles="0,90,180,270"/>
+                    </v:shape>
+                  </v:group>
+                  <v:line id="直接连接符 20" o:spid="_x0000_s1048" style="position:absolute;visibility:visible;mso-wrap-style:square" from="134182,204089" to="6824131,204090" o:connectortype="straight" o:gfxdata="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" strokecolor="#4e7282"/>
+                </v:group>
+                <v:shape id="文本框 2" o:spid="_x0000_s1049" type="#_x0000_t202" style="position:absolute;left:216829;top:361518;width:6824132;height:2473678;visibility:visible;mso-wrap-style:square;v-text-anchor:middle" o:gfxdata="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" filled="f" stroked="f" strokeweight="1pt">
+                  <v:stroke miterlimit="4"/>
+                  <v:textbox inset="45719emu,45719emu,45719emu,45719emu">
+                    <w:txbxContent>
+                      <w:p>
+                        <w:pPr>
+                          <w:pStyle w:val="a5"/>
+                          <w:widowControl w:val="0"/>
+                          <w:jc w:val="both"/>
+                          <w:rPr>
+                            <w:rFonts w:ascii="Microsoft YaHei" w:eastAsia="Microsoft YaHei" w:hAnsi="Microsoft YaHei" w:cs="Microsoft YaHei" w:hint="default"/>
+                            <w:color w:val="414141"/>
+                            <w:kern w:val="2"/>
+                            <w:sz w:val="21"/>
+                            <w:szCs w:val="21"/>
+                            <w:u w:color="414141"/>
+                          </w:rPr>
+                        </w:pPr>
+                        <w:r>
+                          <w:rPr>
+                            <w:rFonts w:ascii="Microsoft YaHei" w:hAnsi="Microsoft YaHei"/>
+                            <w:color w:val="414141"/>
+                            <w:kern w:val="2"/>
+                            <w:sz w:val="21"/>
+                            <w:szCs w:val="21"/>
+                            <w:u w:color="414141"/>
+                            <w:lang w:val="en-US"/>
+                          </w:rPr>
+                          <w:t>20</w:t>
+                        </w:r>
+                        <w:r>
+                          <w:rPr>
+                            <w:rFonts w:ascii="Microsoft YaHei" w:hAnsi="Microsoft YaHei"/>
+                            <w:color w:val="414141"/>
+                            <w:kern w:val="2"/>
+                            <w:sz w:val="21"/>
+                            <w:szCs w:val="21"/>
+                            <w:u w:color="414141"/>
+                            <w:lang w:val="en-US"/>
+                          </w:rPr>
+                          <w:t>12</w:t>
+                        </w:r>
+                        <w:r>
+                          <w:rPr>
+                            <w:rFonts w:ascii="Microsoft YaHei" w:hAnsi="Microsoft YaHei"/>
+                            <w:color w:val="414141"/>
+                            <w:kern w:val="2"/>
+                            <w:sz w:val="21"/>
+                            <w:szCs w:val="21"/>
+                            <w:u w:color="414141"/>
+                            <w:lang w:val="en-US"/>
+                          </w:rPr>
+                          <w:t>.0</w:t>
+                        </w:r>
+                        <w:r>
+                          <w:rPr>
+                            <w:rFonts w:ascii="Microsoft YaHei" w:hAnsi="Microsoft YaHei"/>
+                            <w:color w:val="414141"/>
+                            <w:kern w:val="2"/>
+                            <w:sz w:val="21"/>
+                            <w:szCs w:val="21"/>
+                            <w:u w:color="414141"/>
+                            <w:lang w:val="en-US"/>
+                          </w:rPr>
+                          <w:t>1</w:t>
+                        </w:r>
+                        <w:r>
+                          <w:rPr>
+                            <w:rFonts w:ascii="Microsoft YaHei" w:hAnsi="Microsoft YaHei"/>
+                            <w:color w:val="414141"/>
+                            <w:kern w:val="2"/>
+                            <w:sz w:val="21"/>
+                            <w:szCs w:val="21"/>
+                            <w:u w:color="414141"/>
+                            <w:lang w:val="en-US"/>
+                          </w:rPr>
+                          <w:t>-201</w:t>
+                        </w:r>
+                        <w:r>
+                          <w:rPr>
+                            <w:rFonts w:ascii="Microsoft YaHei" w:hAnsi="Microsoft YaHei"/>
+                            <w:color w:val="414141"/>
+                            <w:kern w:val="2"/>
+                            <w:sz w:val="21"/>
+                            <w:szCs w:val="21"/>
+                            <w:u w:color="414141"/>
+                            <w:lang w:val="en-US"/>
+                          </w:rPr>
+                          <w:t>5</w:t>
+                        </w:r>
+                        <w:r>
+                          <w:rPr>
+                            <w:rFonts w:ascii="Microsoft YaHei" w:hAnsi="Microsoft YaHei"/>
+                            <w:color w:val="414141"/>
+                            <w:kern w:val="2"/>
+                            <w:sz w:val="21"/>
+                            <w:szCs w:val="21"/>
+                            <w:u w:color="414141"/>
+                            <w:lang w:val="en-US"/>
+                          </w:rPr>
+                          <w:t>.</w:t>
+                        </w:r>
+                        <w:r>
+                          <w:rPr>
+                            <w:rFonts w:ascii="Microsoft YaHei" w:hAnsi="Microsoft YaHei"/>
+                            <w:color w:val="414141"/>
+                            <w:kern w:val="2"/>
+                            <w:sz w:val="21"/>
+                            <w:szCs w:val="21"/>
+                            <w:u w:color="414141"/>
+                            <w:lang w:val="en-US"/>
+                          </w:rPr>
+                          <w:t>12</w:t>
+                        </w:r>
+                        <w:r>
+                          <w:rPr>
+                            <w:rFonts w:ascii="Microsoft YaHei" w:hAnsi="Microsoft YaHei"/>
+                            <w:color w:val="414141"/>
+                            <w:kern w:val="2"/>
+                            <w:sz w:val="21"/>
+                            <w:szCs w:val="21"/>
+                            <w:u w:color="414141"/>
+                            <w:lang w:val="en-US"/>
+                          </w:rPr>
+                          <w:t xml:space="preserve">          </w:t>
+                        </w:r>
+                        <w:r>
+                          <w:rPr>
+                            <w:rFonts w:eastAsia="Microsoft YaHei"/>
+                            <w:color w:val="414141"/>
+                            <w:kern w:val="2"/>
+                            <w:sz w:val="21"/>
+                            <w:szCs w:val="21"/>
+                            <w:u w:color="414141"/>
+                            <w:lang w:val="zh-TW" w:eastAsia="zh-TW"/>
+                          </w:rPr>
+                          <w:t>基于程序分析方法的</w:t>
+                        </w:r>
+                        <w:r>
+                          <w:rPr>
+                            <w:rFonts w:ascii="Microsoft YaHei" w:hAnsi="Microsoft YaHei"/>
+                            <w:color w:val="414141"/>
+                            <w:kern w:val="2"/>
+                            <w:sz w:val="21"/>
+                            <w:szCs w:val="21"/>
+                            <w:u w:color="414141"/>
+                            <w:lang w:val="en-US" w:eastAsia="zh-TW"/>
+                          </w:rPr>
+                          <w:t>Web</w:t>
+                        </w:r>
+                        <w:r>
+                          <w:rPr>
+                            <w:rFonts w:eastAsia="Microsoft YaHei"/>
+                            <w:color w:val="414141"/>
+                            <w:kern w:val="2"/>
+                            <w:sz w:val="21"/>
+                            <w:szCs w:val="21"/>
+                            <w:u w:color="414141"/>
+                            <w:lang w:val="zh-TW" w:eastAsia="zh-TW"/>
+                          </w:rPr>
+                          <w:t>安全研究</w:t>
+                        </w:r>
+                        <w:r>
+                          <w:rPr>
+                            <w:rFonts w:ascii="Microsoft YaHei" w:hAnsi="Microsoft YaHei"/>
+                            <w:color w:val="414141"/>
+                            <w:kern w:val="2"/>
+                            <w:sz w:val="21"/>
+                            <w:szCs w:val="21"/>
+                            <w:u w:color="414141"/>
+                            <w:lang w:val="zh-TW" w:eastAsia="zh-TW"/>
+                          </w:rPr>
+                          <w:t xml:space="preserve">          </w:t>
+                        </w:r>
+                        <w:r>
+                          <w:rPr>
+                            <w:rFonts w:eastAsia="Microsoft YaHei"/>
+                            <w:color w:val="414141"/>
+                            <w:kern w:val="2"/>
+                            <w:sz w:val="21"/>
+                            <w:szCs w:val="21"/>
+                            <w:u w:color="414141"/>
+                            <w:lang w:val="zh-TW" w:eastAsia="zh-TW"/>
+                          </w:rPr>
+                          <w:t>参与</w:t>
+                        </w:r>
+                        <w:r>
+                          <w:rPr>
+                            <w:rFonts w:ascii="Microsoft YaHei" w:hAnsi="Microsoft YaHei"/>
+                            <w:color w:val="414141"/>
+                            <w:kern w:val="2"/>
+                            <w:sz w:val="21"/>
+                            <w:szCs w:val="21"/>
+                            <w:u w:color="414141"/>
+                            <w:lang w:val="zh-TW" w:eastAsia="zh-TW"/>
+                          </w:rPr>
+                          <w:t xml:space="preserve"> </w:t>
+                        </w:r>
+                      </w:p>
+                      <w:p>
+                        <w:pPr>
+                          <w:numPr>
+                            <w:ilvl w:val="0"/>
+                            <w:numId w:val="2"/>
+                          </w:numPr>
+                          <w:rPr>
+                            <w:rFonts w:ascii="Microsoft YaHei" w:eastAsia="Microsoft YaHei" w:hAnsi="Microsoft YaHei" w:cs="Microsoft YaHei"/>
+                            <w:color w:val="414141"/>
+                            <w:sz w:val="20"/>
+                            <w:szCs w:val="20"/>
+                            <w:u w:color="414141"/>
+                            <w:lang w:val="zh-CN"/>
+                          </w:rPr>
+                        </w:pPr>
+                        <w:r>
+                          <w:rPr>
+                            <w:rFonts w:eastAsia="Microsoft YaHei" w:hint="eastAsia"/>
+                            <w:color w:val="414141"/>
+                            <w:sz w:val="20"/>
+                            <w:szCs w:val="20"/>
+                            <w:u w:color="414141"/>
+                            <w:lang w:val="zh-CN"/>
+                          </w:rPr>
+                          <w:t>国家自然科学基金，项目编号</w:t>
+                        </w:r>
+                        <w:r>
+                          <w:rPr>
+                            <w:rFonts w:ascii="Microsoft YaHei" w:hAnsi="Microsoft YaHei"/>
+                            <w:color w:val="414141"/>
+                            <w:sz w:val="20"/>
+                            <w:szCs w:val="20"/>
+                            <w:u w:color="414141"/>
+                            <w:lang w:val="zh-CN"/>
+                          </w:rPr>
+                          <w:t>61173166</w:t>
+                        </w:r>
+                        <w:r>
+                          <w:rPr>
+                            <w:rFonts w:eastAsia="Microsoft YaHei" w:hint="eastAsia"/>
+                            <w:color w:val="414141"/>
+                            <w:sz w:val="20"/>
+                            <w:szCs w:val="20"/>
+                            <w:u w:color="414141"/>
+                            <w:lang w:val="zh-CN"/>
+                          </w:rPr>
+                          <w:t>。本人在该项目中从事</w:t>
+                        </w:r>
+                        <w:r>
+                          <w:rPr>
+                            <w:rFonts w:ascii="Microsoft YaHei" w:hAnsi="Microsoft YaHei"/>
+                            <w:color w:val="414141"/>
+                            <w:sz w:val="20"/>
+                            <w:szCs w:val="20"/>
+                            <w:u w:color="414141"/>
+                            <w:lang w:val="zh-CN"/>
+                          </w:rPr>
+                          <w:t>Web</w:t>
+                        </w:r>
+                        <w:r>
+                          <w:rPr>
+                            <w:rFonts w:eastAsia="Microsoft YaHei" w:hint="eastAsia"/>
+                            <w:color w:val="414141"/>
+                            <w:sz w:val="20"/>
+                            <w:szCs w:val="20"/>
+                            <w:u w:color="414141"/>
+                            <w:lang w:val="zh-CN"/>
+                          </w:rPr>
+                          <w:t>安全与防御相关技术的研究。</w:t>
+                        </w:r>
+                      </w:p>
+                      <w:p>
+                        <w:pPr>
+                          <w:numPr>
+                            <w:ilvl w:val="0"/>
+                            <w:numId w:val="2"/>
+                          </w:numPr>
+                          <w:rPr>
+                            <w:rFonts w:ascii="Microsoft YaHei" w:eastAsia="Microsoft YaHei" w:hAnsi="Microsoft YaHei" w:cs="Microsoft YaHei"/>
+                            <w:color w:val="414141"/>
+                            <w:sz w:val="20"/>
+                            <w:szCs w:val="20"/>
+                            <w:u w:color="414141"/>
+                            <w:lang w:val="zh-TW" w:eastAsia="zh-TW"/>
+                          </w:rPr>
+                        </w:pPr>
+                        <w:r>
+                          <w:rPr>
+                            <w:rFonts w:eastAsia="Microsoft YaHei" w:hint="eastAsia"/>
+                            <w:color w:val="414141"/>
+                            <w:sz w:val="20"/>
+                            <w:szCs w:val="20"/>
+                            <w:u w:color="414141"/>
+                            <w:lang w:val="zh-CN"/>
+                          </w:rPr>
+                          <w:t>主要的研究成果：通过使用</w:t>
+                        </w:r>
+                        <w:r>
+                          <w:rPr>
+                            <w:rFonts w:ascii="Microsoft YaHei" w:hAnsi="Microsoft YaHei"/>
+                            <w:color w:val="414141"/>
+                            <w:sz w:val="20"/>
+                            <w:szCs w:val="20"/>
+                            <w:u w:color="414141"/>
+                            <w:lang w:val="zh-CN"/>
+                          </w:rPr>
+                          <w:t>Dec</w:t>
+                        </w:r>
+                        <w:proofErr w:type="spellStart"/>
+                        <w:r>
+                          <w:rPr>
+                            <w:rFonts w:ascii="Microsoft YaHei" w:hAnsi="Microsoft YaHei"/>
+                            <w:color w:val="414141"/>
+                            <w:sz w:val="20"/>
+                            <w:szCs w:val="20"/>
+                            <w:u w:color="414141"/>
+                            <w:lang w:eastAsia="zh-TW"/>
+                          </w:rPr>
+                          <w:t>ard</w:t>
+                        </w:r>
+                        <w:proofErr w:type="spellEnd"/>
+                        <w:r>
+                          <w:rPr>
+                            <w:rFonts w:eastAsia="Microsoft YaHei" w:hint="eastAsia"/>
+                            <w:color w:val="414141"/>
+                            <w:sz w:val="20"/>
+                            <w:szCs w:val="20"/>
+                            <w:u w:color="414141"/>
+                            <w:lang w:val="zh-CN"/>
+                          </w:rPr>
+                          <w:t>，对现有大型的开源</w:t>
+                        </w:r>
+                        <w:r>
+                          <w:rPr>
+                            <w:rFonts w:ascii="Microsoft YaHei" w:hAnsi="Microsoft YaHei"/>
+                            <w:color w:val="414141"/>
+                            <w:sz w:val="20"/>
+                            <w:szCs w:val="20"/>
+                            <w:u w:color="414141"/>
+                            <w:lang w:val="zh-CN"/>
+                          </w:rPr>
+                          <w:t>PHP</w:t>
+                        </w:r>
+                        <w:r>
+                          <w:rPr>
+                            <w:rFonts w:eastAsia="Microsoft YaHei" w:hint="eastAsia"/>
+                            <w:color w:val="414141"/>
+                            <w:sz w:val="20"/>
+                            <w:szCs w:val="20"/>
+                            <w:u w:color="414141"/>
+                            <w:lang w:val="zh-CN"/>
+                          </w:rPr>
+                          <w:t>项目进行代码克隆检测，然后将检测到的克</w:t>
+                        </w:r>
+                        <w:r>
+                          <w:rPr>
+                            <w:color w:val="414141"/>
+                            <w:sz w:val="20"/>
+                            <w:szCs w:val="20"/>
+                            <w:u w:color="414141"/>
+                            <w:lang w:val="zh-TW" w:eastAsia="zh-TW"/>
+                          </w:rPr>
+                          <w:br/>
+                        </w:r>
+                        <w:r>
+                          <w:rPr>
+                            <w:rFonts w:eastAsia="Microsoft YaHei" w:hint="eastAsia"/>
+                            <w:color w:val="414141"/>
+                            <w:sz w:val="20"/>
+                            <w:szCs w:val="20"/>
+                            <w:u w:color="414141"/>
+                            <w:lang w:val="zh-CN"/>
+                          </w:rPr>
+                          <w:t>隆代码片段与现有的漏洞特征库中的特征码进行匹配，以达到查找安全漏洞的目的。</w:t>
+                        </w:r>
+                      </w:p>
+                      <w:p>
+                        <w:pPr>
+                          <w:rPr>
+                            <w:rFonts w:ascii="Microsoft YaHei" w:eastAsia="Microsoft YaHei" w:hAnsi="Microsoft YaHei" w:cs="Microsoft YaHei"/>
+                            <w:color w:val="414141"/>
+                            <w:sz w:val="20"/>
+                            <w:szCs w:val="20"/>
+                            <w:u w:color="414141"/>
+                            <w:lang w:val="zh-TW" w:eastAsia="zh-TW"/>
+                          </w:rPr>
+                        </w:pPr>
+                        <w:r>
+                          <w:rPr>
+                            <w:rFonts w:ascii="Microsoft YaHei" w:hAnsi="Microsoft YaHei"/>
+                            <w:color w:val="414141"/>
+                            <w:sz w:val="20"/>
+                            <w:szCs w:val="20"/>
+                            <w:u w:color="414141"/>
+                            <w:lang w:val="zh-CN"/>
+                          </w:rPr>
+                          <w:t>2016.01-</w:t>
+                        </w:r>
+                        <w:r>
+                          <w:rPr>
+                            <w:rFonts w:eastAsia="Microsoft YaHei" w:hint="eastAsia"/>
+                            <w:color w:val="414141"/>
+                            <w:sz w:val="20"/>
+                            <w:szCs w:val="20"/>
+                            <w:u w:color="414141"/>
+                            <w:lang w:val="zh-CN"/>
+                          </w:rPr>
+                          <w:t>至今</w:t>
+                        </w:r>
+                        <w:r>
+                          <w:rPr>
+                            <w:rFonts w:eastAsia="Microsoft YaHei" w:hint="eastAsia"/>
+                            <w:color w:val="414141"/>
+                            <w:sz w:val="20"/>
+                            <w:szCs w:val="20"/>
+                            <w:u w:color="414141"/>
+                            <w:lang w:val="zh-CN"/>
+                          </w:rPr>
+                          <w:tab/>
+                        </w:r>
+                        <w:r>
+                          <w:rPr>
+                            <w:rFonts w:eastAsia="Microsoft YaHei" w:hint="eastAsia"/>
+                            <w:color w:val="414141"/>
+                            <w:sz w:val="20"/>
+                            <w:szCs w:val="20"/>
+                            <w:u w:color="414141"/>
+                            <w:lang w:val="zh-CN"/>
+                          </w:rPr>
+                          <w:tab/>
+                        </w:r>
+                        <w:r>
+                          <w:rPr>
+                            <w:rFonts w:eastAsia="Microsoft YaHei" w:hint="eastAsia"/>
+                            <w:color w:val="414141"/>
+                            <w:sz w:val="20"/>
+                            <w:szCs w:val="20"/>
+                            <w:u w:color="414141"/>
+                            <w:lang w:val="zh-CN"/>
+                          </w:rPr>
+                          <w:tab/>
+                          <w:t xml:space="preserve">  </w:t>
+                        </w:r>
+                        <w:r>
+                          <w:rPr>
+                            <w:rFonts w:ascii="Microsoft YaHei" w:hAnsi="Microsoft YaHei"/>
+                            <w:color w:val="414141"/>
+                            <w:sz w:val="20"/>
+                            <w:szCs w:val="20"/>
+                            <w:u w:color="414141"/>
+                            <w:lang w:val="zh-CN"/>
+                          </w:rPr>
+                          <w:t>GPU</w:t>
+                        </w:r>
+                        <w:r>
+                          <w:rPr>
+                            <w:rFonts w:eastAsia="Microsoft YaHei" w:hint="eastAsia"/>
+                            <w:color w:val="414141"/>
+                            <w:sz w:val="20"/>
+                            <w:szCs w:val="20"/>
+                            <w:u w:color="414141"/>
+                            <w:lang w:val="zh-CN"/>
+                          </w:rPr>
+                          <w:t>通用计算系统检查点方法研究</w:t>
+                        </w:r>
+                        <w:r>
+                          <w:rPr>
+                            <w:rFonts w:eastAsia="Microsoft YaHei" w:hint="eastAsia"/>
+                            <w:color w:val="414141"/>
+                            <w:sz w:val="20"/>
+                            <w:szCs w:val="20"/>
+                            <w:u w:color="414141"/>
+                            <w:lang w:val="zh-CN"/>
+                          </w:rPr>
+                          <w:tab/>
+                        </w:r>
+                        <w:r>
+                          <w:rPr>
+                            <w:rFonts w:eastAsia="Microsoft YaHei" w:hint="eastAsia"/>
+                            <w:color w:val="414141"/>
+                            <w:sz w:val="20"/>
+                            <w:szCs w:val="20"/>
+                            <w:u w:color="414141"/>
+                            <w:lang w:val="zh-CN"/>
+                          </w:rPr>
+                          <w:tab/>
+                          <w:t xml:space="preserve">   </w:t>
+                        </w:r>
+                        <w:r>
+                          <w:rPr>
+                            <w:rFonts w:eastAsia="Microsoft YaHei" w:hint="eastAsia"/>
+                            <w:color w:val="414141"/>
+                            <w:sz w:val="20"/>
+                            <w:szCs w:val="20"/>
+                            <w:u w:color="414141"/>
+                            <w:lang w:val="zh-CN"/>
+                          </w:rPr>
+                          <w:t>参与</w:t>
+                        </w:r>
+                      </w:p>
+                      <w:p>
+                        <w:pPr>
+                          <w:numPr>
+                            <w:ilvl w:val="0"/>
+                            <w:numId w:val="3"/>
+                          </w:numPr>
+                          <w:rPr>
+                            <w:rFonts w:ascii="Microsoft YaHei" w:eastAsia="Microsoft YaHei" w:hAnsi="Microsoft YaHei" w:cs="Microsoft YaHei"/>
+                            <w:color w:val="414141"/>
+                            <w:sz w:val="20"/>
+                            <w:szCs w:val="20"/>
+                            <w:u w:color="414141"/>
+                            <w:lang w:val="zh-TW" w:eastAsia="zh-TW"/>
+                          </w:rPr>
+                        </w:pPr>
+                        <w:r>
+                          <w:rPr>
+                            <w:rFonts w:ascii="Microsoft YaHei" w:eastAsia="Microsoft YaHei" w:hAnsi="Microsoft YaHei" w:cs="Microsoft YaHei"/>
+                            <w:color w:val="414141"/>
+                            <w:sz w:val="20"/>
+                            <w:szCs w:val="20"/>
+                            <w:u w:color="414141"/>
+                            <w:lang w:val="zh-CN"/>
+                          </w:rPr>
+                          <w:tab/>
+                        </w:r>
+                        <w:r>
+                          <w:rPr>
+                            <w:rFonts w:ascii="Microsoft YaHei" w:eastAsia="Microsoft YaHei" w:hAnsi="Microsoft YaHei" w:cs="Microsoft YaHei"/>
+                            <w:color w:val="414141"/>
+                            <w:sz w:val="20"/>
+                            <w:szCs w:val="20"/>
+                            <w:u w:color="414141"/>
+                            <w:lang w:val="zh-CN"/>
+                          </w:rPr>
+                          <w:t>国家自然科学基金，项目编号</w:t>
+                        </w:r>
+                        <w:r>
+                          <w:rPr>
+                            <w:rFonts w:ascii="Microsoft YaHei" w:hAnsi="Microsoft YaHei"/>
+                            <w:color w:val="414141"/>
+                            <w:sz w:val="20"/>
+                            <w:szCs w:val="20"/>
+                            <w:u w:color="414141"/>
+                            <w:lang w:eastAsia="zh-TW"/>
+                          </w:rPr>
+                          <w:t>61272190</w:t>
+                        </w:r>
+                        <w:r>
+                          <w:rPr>
+                            <w:rFonts w:eastAsia="Microsoft YaHei" w:hint="eastAsia"/>
+                            <w:color w:val="414141"/>
+                            <w:sz w:val="20"/>
+                            <w:szCs w:val="20"/>
+                            <w:u w:color="414141"/>
+                            <w:lang w:val="zh-CN"/>
+                          </w:rPr>
+                          <w:t>。本人在该项目中担任多核计算机上的并发数据结构的优化与设计</w:t>
+                        </w:r>
+                        <w:r>
+                          <w:rPr>
+                            <w:color w:val="414141"/>
+                            <w:sz w:val="20"/>
+                            <w:szCs w:val="20"/>
+                            <w:u w:color="414141"/>
+                            <w:lang w:val="zh-TW" w:eastAsia="zh-TW"/>
+                          </w:rPr>
+                          <w:br/>
+                        </w:r>
+                        <w:r>
+                          <w:rPr>
+                            <w:rFonts w:eastAsia="Microsoft YaHei" w:hint="eastAsia"/>
+                            <w:color w:val="414141"/>
+                            <w:sz w:val="20"/>
+                            <w:szCs w:val="20"/>
+                            <w:u w:color="414141"/>
+                            <w:lang w:val="zh-CN"/>
+                          </w:rPr>
+                          <w:t>主要研究对象是并发哈希表和</w:t>
+                        </w:r>
+                        <w:r>
+                          <w:rPr>
+                            <w:rFonts w:ascii="Microsoft YaHei" w:hAnsi="Microsoft YaHei"/>
+                            <w:color w:val="414141"/>
+                            <w:sz w:val="20"/>
+                            <w:szCs w:val="20"/>
+                            <w:u w:color="414141"/>
+                            <w:lang w:eastAsia="zh-TW"/>
+                          </w:rPr>
+                          <w:t>bloom</w:t>
+                        </w:r>
+                        <w:r>
+                          <w:rPr>
+                            <w:rFonts w:eastAsia="Microsoft YaHei" w:hint="eastAsia"/>
+                            <w:color w:val="414141"/>
+                            <w:sz w:val="20"/>
+                            <w:szCs w:val="20"/>
+                            <w:u w:color="414141"/>
+                            <w:lang w:val="zh-CN"/>
+                          </w:rPr>
+                          <w:t>过滤器，以及硬件事务内存。</w:t>
+                        </w:r>
+                      </w:p>
+                      <w:p>
+                        <w:pPr>
+                          <w:numPr>
+                            <w:ilvl w:val="0"/>
+                            <w:numId w:val="3"/>
+                          </w:numPr>
+                          <w:rPr>
+                            <w:rFonts w:ascii="Microsoft YaHei" w:eastAsia="Microsoft YaHei" w:hAnsi="Microsoft YaHei" w:cs="Microsoft YaHei"/>
+                            <w:color w:val="414141"/>
+                            <w:sz w:val="20"/>
+                            <w:szCs w:val="20"/>
+                            <w:u w:color="414141"/>
+                            <w:lang w:val="zh-TW" w:eastAsia="zh-TW"/>
+                          </w:rPr>
+                        </w:pPr>
+                        <w:r>
+                          <w:rPr>
+                            <w:rFonts w:eastAsia="Microsoft YaHei" w:hint="eastAsia"/>
+                            <w:color w:val="414141"/>
+                            <w:sz w:val="20"/>
+                            <w:szCs w:val="20"/>
+                            <w:u w:color="414141"/>
+                            <w:lang w:val="zh-CN"/>
+                          </w:rPr>
+                          <w:t>主要研究成果：设计了一种基于硬件事务内存的并发哈希算法；设计了一种支持多线程并发的</w:t>
+                        </w:r>
+                        <w:r>
+                          <w:rPr>
+                            <w:rFonts w:ascii="Microsoft YaHei" w:hAnsi="Microsoft YaHei"/>
+                            <w:color w:val="414141"/>
+                            <w:sz w:val="20"/>
+                            <w:szCs w:val="20"/>
+                            <w:u w:color="414141"/>
+                            <w:lang w:val="zh-CN"/>
+                          </w:rPr>
+                          <w:t>Cuckoo</w:t>
+                        </w:r>
+                        <w:r>
+                          <w:rPr>
+                            <w:rFonts w:eastAsia="Microsoft YaHei" w:hint="eastAsia"/>
+                            <w:color w:val="414141"/>
+                            <w:sz w:val="20"/>
+                            <w:szCs w:val="20"/>
+                            <w:u w:color="414141"/>
+                            <w:lang w:val="zh-CN"/>
+                          </w:rPr>
+                          <w:t>过滤器；</w:t>
+                        </w:r>
+                        <w:r>
+                          <w:rPr>
+                            <w:color w:val="414141"/>
+                            <w:sz w:val="20"/>
+                            <w:szCs w:val="20"/>
+                            <w:u w:color="414141"/>
+                            <w:lang w:val="zh-TW" w:eastAsia="zh-TW"/>
+                          </w:rPr>
+                          <w:br/>
+                        </w:r>
+                        <w:r>
+                          <w:rPr>
+                            <w:rFonts w:eastAsia="Microsoft YaHei" w:hint="eastAsia"/>
+                            <w:color w:val="414141"/>
+                            <w:sz w:val="20"/>
+                            <w:szCs w:val="20"/>
+                            <w:u w:color="414141"/>
+                            <w:lang w:val="zh-CN"/>
+                          </w:rPr>
+                          <w:t>对现有并发哈希算法进行深度评估，从八个维度分析造成现有并发哈希算法的性能瓶颈问题。</w:t>
+                        </w:r>
+                      </w:p>
+                      <w:p>
+                        <w:pPr>
+                          <w:rPr>
+                            <w:rFonts w:ascii="Microsoft YaHei" w:eastAsia="Microsoft YaHei" w:hAnsi="Microsoft YaHei" w:cs="Microsoft YaHei"/>
+                            <w:color w:val="414141"/>
+                            <w:sz w:val="20"/>
+                            <w:szCs w:val="20"/>
+                            <w:u w:color="414141"/>
+                            <w:lang w:val="zh-TW" w:eastAsia="zh-TW"/>
+                          </w:rPr>
+                        </w:pPr>
+                        <w:r>
+                          <w:rPr>
+                            <w:rFonts w:ascii="Microsoft YaHei" w:hAnsi="Microsoft YaHei"/>
+                            <w:color w:val="414141"/>
+                            <w:sz w:val="20"/>
+                            <w:szCs w:val="20"/>
+                            <w:u w:color="414141"/>
+                            <w:lang w:val="zh-CN"/>
+                          </w:rPr>
+                          <w:t xml:space="preserve">2015.03-2015.10          </w:t>
+                        </w:r>
+                        <w:r>
+                          <w:rPr>
+                            <w:rFonts w:eastAsia="Microsoft YaHei" w:hint="eastAsia"/>
+                            <w:color w:val="414141"/>
+                            <w:sz w:val="20"/>
+                            <w:szCs w:val="20"/>
+                            <w:u w:color="414141"/>
+                            <w:lang w:val="zh-CN"/>
+                          </w:rPr>
+                          <w:t>网络爬虫系统的设计与实现</w:t>
+                        </w:r>
+                        <w:r>
+                          <w:rPr>
+                            <w:rFonts w:eastAsia="Microsoft YaHei" w:hint="eastAsia"/>
+                            <w:color w:val="414141"/>
+                            <w:sz w:val="20"/>
+                            <w:szCs w:val="20"/>
+                            <w:u w:color="414141"/>
+                            <w:lang w:val="zh-CN"/>
+                          </w:rPr>
+                          <w:tab/>
+                        </w:r>
+                        <w:r>
+                          <w:rPr>
+                            <w:rFonts w:eastAsia="Microsoft YaHei" w:hint="eastAsia"/>
+                            <w:color w:val="414141"/>
+                            <w:sz w:val="20"/>
+                            <w:szCs w:val="20"/>
+                            <w:u w:color="414141"/>
+                            <w:lang w:val="zh-CN"/>
+                          </w:rPr>
+                          <w:tab/>
+                        </w:r>
+                        <w:r>
+                          <w:rPr>
+                            <w:rFonts w:eastAsia="Microsoft YaHei" w:hint="eastAsia"/>
+                            <w:color w:val="414141"/>
+                            <w:sz w:val="20"/>
+                            <w:szCs w:val="20"/>
+                            <w:u w:color="414141"/>
+                            <w:lang w:val="zh-CN"/>
+                          </w:rPr>
+                          <w:tab/>
+                        </w:r>
+                        <w:r>
+                          <w:rPr>
+                            <w:rFonts w:eastAsia="Microsoft YaHei" w:hint="eastAsia"/>
+                            <w:color w:val="414141"/>
+                            <w:sz w:val="20"/>
+                            <w:szCs w:val="20"/>
+                            <w:u w:color="414141"/>
+                            <w:lang w:val="zh-CN"/>
+                          </w:rPr>
+                          <w:tab/>
+                          <w:t xml:space="preserve">   </w:t>
+                        </w:r>
+                        <w:r>
+                          <w:rPr>
+                            <w:rFonts w:eastAsia="Microsoft YaHei" w:hint="eastAsia"/>
+                            <w:color w:val="414141"/>
+                            <w:sz w:val="20"/>
+                            <w:szCs w:val="20"/>
+                            <w:u w:color="414141"/>
+                            <w:lang w:val="zh-CN"/>
+                          </w:rPr>
+                          <w:t>开发</w:t>
+                        </w:r>
+                      </w:p>
+                      <w:p>
+                        <w:pPr>
+                          <w:numPr>
+                            <w:ilvl w:val="0"/>
+                            <w:numId w:val="3"/>
+                          </w:numPr>
+                          <w:rPr>
+                            <w:rFonts w:ascii="Microsoft YaHei" w:eastAsia="Microsoft YaHei" w:hAnsi="Microsoft YaHei" w:cs="Microsoft YaHei"/>
+                            <w:color w:val="414141"/>
+                            <w:sz w:val="20"/>
+                            <w:szCs w:val="20"/>
+                            <w:u w:color="414141"/>
+                            <w:lang w:val="zh-TW" w:eastAsia="zh-TW"/>
+                          </w:rPr>
+                        </w:pPr>
+                        <w:r>
+                          <w:rPr>
+                            <w:rFonts w:eastAsia="Microsoft YaHei" w:hint="eastAsia"/>
+                            <w:color w:val="414141"/>
+                            <w:sz w:val="20"/>
+                            <w:szCs w:val="20"/>
+                            <w:u w:color="414141"/>
+                            <w:lang w:val="zh-CN"/>
+                          </w:rPr>
+                          <w:t>本项目为实验室与出版社的横向合作项目，主要需求是通过爬虫系统爬取</w:t>
+                        </w:r>
+                        <w:r>
+                          <w:rPr>
+                            <w:rFonts w:ascii="Microsoft YaHei" w:hAnsi="Microsoft YaHei"/>
+                            <w:color w:val="414141"/>
+                            <w:sz w:val="20"/>
+                            <w:szCs w:val="20"/>
+                            <w:u w:color="414141"/>
+                            <w:lang w:val="zh-CN"/>
+                          </w:rPr>
+                          <w:t>K12</w:t>
+                        </w:r>
+                        <w:r>
+                          <w:rPr>
+                            <w:rFonts w:eastAsia="Microsoft YaHei" w:hint="eastAsia"/>
+                            <w:color w:val="414141"/>
+                            <w:sz w:val="20"/>
+                            <w:szCs w:val="20"/>
+                            <w:u w:color="414141"/>
+                            <w:lang w:val="zh-CN"/>
+                          </w:rPr>
+                          <w:t>试题，涵盖小、中、高</w:t>
+                        </w:r>
+                        <w:r>
+                          <w:rPr>
+                            <w:rFonts w:ascii="Microsoft YaHei" w:hAnsi="Microsoft YaHei"/>
+                            <w:color w:val="414141"/>
+                            <w:sz w:val="20"/>
+                            <w:szCs w:val="20"/>
+                            <w:u w:color="414141"/>
+                            <w:lang w:val="zh-CN"/>
+                          </w:rPr>
+                          <w:t>12</w:t>
+                        </w:r>
+                        <w:r>
+                          <w:rPr>
+                            <w:rFonts w:eastAsia="Microsoft YaHei" w:hint="eastAsia"/>
+                            <w:color w:val="414141"/>
+                            <w:sz w:val="20"/>
+                            <w:szCs w:val="20"/>
+                            <w:u w:color="414141"/>
+                            <w:lang w:val="zh-CN"/>
+                          </w:rPr>
+                          <w:t>个年级</w:t>
+                        </w:r>
+                        <w:r>
+                          <w:rPr>
+                            <w:color w:val="414141"/>
+                            <w:sz w:val="20"/>
+                            <w:szCs w:val="20"/>
+                            <w:u w:color="414141"/>
+                            <w:lang w:val="zh-TW" w:eastAsia="zh-TW"/>
+                          </w:rPr>
+                          <w:br/>
+                        </w:r>
+                        <w:r>
+                          <w:rPr>
+                            <w:rFonts w:eastAsia="Microsoft YaHei" w:hint="eastAsia"/>
+                            <w:color w:val="414141"/>
+                            <w:sz w:val="20"/>
+                            <w:szCs w:val="20"/>
+                            <w:u w:color="414141"/>
+                            <w:lang w:val="zh-CN"/>
+                          </w:rPr>
+                          <w:t>各个科目，多种教材版本的试题。</w:t>
+                        </w:r>
+                      </w:p>
+                      <w:p>
+                        <w:pPr>
+                          <w:numPr>
+                            <w:ilvl w:val="0"/>
+                            <w:numId w:val="3"/>
+                          </w:numPr>
+                          <w:rPr>
+                            <w:rFonts w:ascii="Microsoft YaHei" w:eastAsia="Microsoft YaHei" w:hAnsi="Microsoft YaHei" w:cs="Microsoft YaHei"/>
+                            <w:color w:val="414141"/>
+                            <w:sz w:val="20"/>
+                            <w:szCs w:val="20"/>
+                            <w:u w:color="414141"/>
+                            <w:lang w:val="zh-TW" w:eastAsia="zh-TW"/>
+                          </w:rPr>
+                        </w:pPr>
+                        <w:r>
+                          <w:rPr>
+                            <w:rFonts w:eastAsia="Microsoft YaHei" w:hint="eastAsia"/>
+                            <w:color w:val="414141"/>
+                            <w:sz w:val="20"/>
+                            <w:szCs w:val="20"/>
+                            <w:u w:color="414141"/>
+                            <w:lang w:val="zh-CN"/>
+                          </w:rPr>
+                          <w:t>设计的爬虫系统能有效应对网站的反爬机制，有效处理试题中的图文排版问题。该系统已为出版社爬出</w:t>
+                        </w:r>
+                        <w:r>
+                          <w:rPr>
+                            <w:rFonts w:ascii="Microsoft YaHei" w:hAnsi="Microsoft YaHei"/>
+                            <w:color w:val="414141"/>
+                            <w:sz w:val="20"/>
+                            <w:szCs w:val="20"/>
+                            <w:u w:color="414141"/>
+                            <w:lang w:val="zh-CN"/>
+                          </w:rPr>
+                          <w:t>70</w:t>
+                        </w:r>
+                        <w:r>
+                          <w:rPr>
+                            <w:rFonts w:eastAsia="Microsoft YaHei" w:hint="eastAsia"/>
+                            <w:color w:val="414141"/>
+                            <w:sz w:val="20"/>
+                            <w:szCs w:val="20"/>
+                            <w:u w:color="414141"/>
+                            <w:lang w:val="zh-CN"/>
+                          </w:rPr>
+                          <w:t>万道题</w:t>
+                        </w:r>
+                      </w:p>
+                      <w:p>
+                        <w:pPr>
+                          <w:rPr>
+                            <w:rFonts w:ascii="Microsoft YaHei" w:eastAsia="Microsoft YaHei" w:hAnsi="Microsoft YaHei" w:cs="Microsoft YaHei"/>
+                            <w:color w:val="414141"/>
+                            <w:sz w:val="20"/>
+                            <w:szCs w:val="20"/>
+                            <w:u w:color="414141"/>
+                            <w:lang w:val="zh-TW" w:eastAsia="zh-TW"/>
+                          </w:rPr>
+                        </w:pPr>
+                        <w:r>
+                          <w:rPr>
+                            <w:color w:val="414141"/>
+                            <w:sz w:val="20"/>
+                            <w:szCs w:val="20"/>
+                            <w:u w:color="414141"/>
+                            <w:lang w:val="zh-TW" w:eastAsia="zh-TW"/>
+                          </w:rPr>
+                          <w:br/>
+                        </w:r>
+                        <w:r>
+                          <w:rPr>
+                            <w:color w:val="414141"/>
+                            <w:sz w:val="20"/>
+                            <w:szCs w:val="20"/>
+                            <w:u w:color="414141"/>
+                            <w:lang w:val="zh-TW" w:eastAsia="zh-TW"/>
+                          </w:rPr>
+                          <w:br/>
+                        </w:r>
+                        <w:r>
+                          <w:rPr>
+                            <w:color w:val="414141"/>
+                            <w:sz w:val="20"/>
+                            <w:szCs w:val="20"/>
+                            <w:u w:color="414141"/>
+                            <w:lang w:val="zh-TW" w:eastAsia="zh-TW"/>
+                          </w:rPr>
+                          <w:br/>
+                        </w:r>
+                      </w:p>
+                      <w:p>
+                        <w:pPr>
+                          <w:numPr>
+                            <w:ilvl w:val="0"/>
+                            <w:numId w:val="4"/>
+                          </w:numPr>
+                          <w:rPr>
+                            <w:rFonts w:ascii="Microsoft YaHei" w:eastAsia="Microsoft YaHei" w:hAnsi="Microsoft YaHei" w:cs="Microsoft YaHei"/>
+                            <w:color w:val="414141"/>
+                            <w:sz w:val="20"/>
+                            <w:szCs w:val="20"/>
+                            <w:u w:color="414141"/>
+                            <w:lang w:val="zh-CN"/>
+                          </w:rPr>
+                        </w:pPr>
+                        <w:r>
+                          <w:rPr>
+                            <w:rFonts w:eastAsia="Microsoft YaHei" w:hint="eastAsia"/>
+                            <w:color w:val="414141"/>
+                            <w:sz w:val="20"/>
+                            <w:szCs w:val="20"/>
+                            <w:u w:color="414141"/>
+                            <w:lang w:val="zh-CN"/>
+                          </w:rPr>
+                          <w:t>国家自然科学基金，项目编号</w:t>
+                        </w:r>
+                        <w:r>
+                          <w:rPr>
+                            <w:rFonts w:ascii="Microsoft YaHei" w:hAnsi="Microsoft YaHei"/>
+                            <w:color w:val="414141"/>
+                            <w:sz w:val="20"/>
+                            <w:szCs w:val="20"/>
+                            <w:u w:color="414141"/>
+                            <w:lang w:val="zh-CN"/>
+                          </w:rPr>
+                          <w:t>61272190</w:t>
+                        </w:r>
+                        <w:r>
+                          <w:rPr>
+                            <w:rFonts w:eastAsia="Microsoft YaHei" w:hint="eastAsia"/>
+                            <w:color w:val="414141"/>
+                            <w:sz w:val="20"/>
+                            <w:szCs w:val="20"/>
+                            <w:u w:color="414141"/>
+                            <w:lang w:val="zh-CN"/>
+                          </w:rPr>
+                          <w:t>。本人</w:t>
+                        </w:r>
+                        <w:r>
+                          <w:rPr>
+                            <w:rFonts w:eastAsia="Microsoft YaHei" w:hint="eastAsia"/>
+                            <w:color w:val="414141"/>
+                            <w:sz w:val="20"/>
+                            <w:szCs w:val="20"/>
+                            <w:u w:color="414141"/>
+                            <w:lang w:val="zh-CN"/>
+                          </w:rPr>
+                          <w:t>在该项目中从事多核架构下的并发数据结构的研究。主要研究对</w:t>
+                        </w:r>
+                      </w:p>
+                      <w:p>
+                        <w:pPr>
+                          <w:numPr>
+                            <w:ilvl w:val="0"/>
+                            <w:numId w:val="4"/>
+                          </w:numPr>
+                          <w:rPr>
+                            <w:rFonts w:ascii="Microsoft YaHei" w:eastAsia="Microsoft YaHei" w:hAnsi="Microsoft YaHei" w:cs="Microsoft YaHei"/>
+                            <w:color w:val="414141"/>
+                            <w:sz w:val="20"/>
+                            <w:szCs w:val="20"/>
+                            <w:u w:color="414141"/>
+                            <w:lang w:val="zh-CN"/>
+                          </w:rPr>
+                        </w:pPr>
+                        <w:r>
+                          <w:rPr>
+                            <w:rFonts w:eastAsia="Microsoft YaHei" w:hint="eastAsia"/>
+                            <w:color w:val="414141"/>
+                            <w:sz w:val="20"/>
+                            <w:szCs w:val="20"/>
+                            <w:u w:color="414141"/>
+                            <w:lang w:val="zh-CN"/>
+                          </w:rPr>
+                          <w:t>象</w:t>
+                        </w:r>
+                      </w:p>
+                      <w:p>
+                        <w:pPr>
+                          <w:rPr>
+                            <w:rFonts w:ascii="Microsoft YaHei" w:eastAsia="Microsoft YaHei" w:hAnsi="Microsoft YaHei" w:cs="Microsoft YaHei"/>
+                            <w:color w:val="414141"/>
+                            <w:sz w:val="20"/>
+                            <w:szCs w:val="20"/>
+                            <w:u w:color="414141"/>
+                            <w:lang w:val="zh-TW" w:eastAsia="zh-TW"/>
+                          </w:rPr>
+                        </w:pPr>
+                      </w:p>
+                      <w:p>
+                        <w:pPr>
+                          <w:rPr>
+                            <w:rFonts w:ascii="Microsoft YaHei" w:eastAsia="Microsoft YaHei" w:hAnsi="Microsoft YaHei" w:cs="Microsoft YaHei"/>
+                            <w:color w:val="414141"/>
+                            <w:sz w:val="20"/>
+                            <w:szCs w:val="20"/>
+                            <w:u w:color="414141"/>
+                            <w:lang w:val="zh-TW" w:eastAsia="zh-TW"/>
+                          </w:rPr>
+                        </w:pPr>
+                      </w:p>
+                      <w:p>
+                        <w:pPr>
+                          <w:numPr>
+                            <w:ilvl w:val="0"/>
+                            <w:numId w:val="4"/>
+                          </w:numPr>
+                          <w:rPr>
+                            <w:rFonts w:ascii="Microsoft YaHei" w:eastAsia="Microsoft YaHei" w:hAnsi="Microsoft YaHei" w:cs="Microsoft YaHei"/>
+                            <w:color w:val="414141"/>
+                            <w:sz w:val="20"/>
+                            <w:szCs w:val="20"/>
+                            <w:u w:color="414141"/>
+                            <w:lang w:val="zh-TW" w:eastAsia="zh-TW"/>
+                          </w:rPr>
+                        </w:pPr>
+                      </w:p>
+                      <w:p>
+                        <w:pPr>
+                          <w:rPr>
+                            <w:rFonts w:ascii="Microsoft YaHei" w:eastAsia="Microsoft YaHei" w:hAnsi="Microsoft YaHei" w:cs="Microsoft YaHei"/>
+                            <w:color w:val="414141"/>
+                            <w:sz w:val="20"/>
+                            <w:szCs w:val="20"/>
+                            <w:u w:color="414141"/>
+                            <w:lang w:val="zh-TW" w:eastAsia="zh-TW"/>
+                          </w:rPr>
+                        </w:pPr>
+                      </w:p>
+                      <w:p>
+                        <w:r>
+                          <w:rPr>
+                            <w:rFonts w:ascii="Microsoft YaHei" w:eastAsia="Microsoft YaHei" w:hAnsi="Microsoft YaHei" w:cs="Microsoft YaHei"/>
+                            <w:color w:val="414141"/>
+                            <w:sz w:val="20"/>
+                            <w:szCs w:val="20"/>
+                            <w:u w:color="414141"/>
+                            <w:lang w:val="zh-CN"/>
+                          </w:rPr>
+                          <w:tab/>
+                        </w:r>
+                        <w:r>
+                          <w:rPr>
+                            <w:rFonts w:ascii="Microsoft YaHei" w:eastAsia="Microsoft YaHei" w:hAnsi="Microsoft YaHei" w:cs="Microsoft YaHei"/>
+                            <w:color w:val="414141"/>
+                            <w:sz w:val="20"/>
+                            <w:szCs w:val="20"/>
+                            <w:u w:color="414141"/>
+                            <w:lang w:val="zh-CN"/>
+                          </w:rPr>
+                          <w:tab/>
+                          <w:t xml:space="preserve"> </w:t>
+                        </w:r>
+                      </w:p>
+                    </w:txbxContent>
+                  </v:textbox>
+                </v:shape>
+                <w10:wrap anchorx="page" anchory="page"/>
+              </v:group>
+            </w:pict>
+          </mc:Fallback>
+        </mc:AlternateContent>
+      </w:r>
+      <w:r>
         <w:tab/>
       </w:r>
       <w:r>
@@ -3335,16 +5913,16 @@
         <mc:AlternateContent>
           <mc:Choice Requires="wpg">
             <w:drawing>
-              <wp:anchor distT="0" distB="0" distL="0" distR="0" simplePos="0" relativeHeight="251667456" behindDoc="0" locked="0" layoutInCell="1" allowOverlap="1" wp14:anchorId="3AA04B2E" wp14:editId="3270E86C">
+              <wp:anchor distT="0" distB="0" distL="0" distR="0" simplePos="0" relativeHeight="251667456" behindDoc="0" locked="0" layoutInCell="1" allowOverlap="1" wp14:anchorId="4873D746" wp14:editId="1F16818E">
                 <wp:simplePos x="0" y="0"/>
                 <wp:positionH relativeFrom="margin">
-                  <wp:posOffset>-8890</wp:posOffset>
+                  <wp:posOffset>-9524</wp:posOffset>
                 </wp:positionH>
                 <wp:positionV relativeFrom="line">
-                  <wp:posOffset>125095</wp:posOffset>
+                  <wp:posOffset>125699</wp:posOffset>
                 </wp:positionV>
-                <wp:extent cx="6724653" cy="1694815"/>
-                <wp:effectExtent l="0" t="0" r="31750" b="6985"/>
+                <wp:extent cx="6724651" cy="2226792"/>
+                <wp:effectExtent l="0" t="0" r="0" b="0"/>
                 <wp:wrapNone/>
                 <wp:docPr id="1073741856" name="officeArt object" descr="组合 37"/>
                 <wp:cNvGraphicFramePr/>
@@ -3355,9 +5933,9 @@
                       <wpg:grpSpPr>
                         <a:xfrm>
                           <a:off x="0" y="0"/>
-                          <a:ext cx="6724653" cy="1694815"/>
-                          <a:chOff x="-1" y="222500"/>
-                          <a:chExt cx="6724652" cy="1943099"/>
+                          <a:ext cx="6724651" cy="2226792"/>
+                          <a:chOff x="0" y="222500"/>
+                          <a:chExt cx="6724650" cy="2226791"/>
                         </a:xfrm>
                       </wpg:grpSpPr>
                       <wpg:grpSp>
@@ -3601,7 +6179,7 @@
                         <wps:cNvSpPr txBox="1"/>
                         <wps:spPr>
                           <a:xfrm>
-                            <a:off x="114299" y="387069"/>
+                            <a:off x="174727" y="670762"/>
                             <a:ext cx="6375196" cy="1778530"/>
                           </a:xfrm>
                           <a:prstGeom prst="rect">
@@ -3618,7 +6196,6 @@
                           <w:txbxContent>
                             <w:p>
                               <w:pPr>
-                                <w:ind w:left="2936" w:hanging="2936"/>
                                 <w:rPr>
                                   <w:rFonts w:ascii="Microsoft YaHei" w:eastAsia="Microsoft YaHei" w:hAnsi="Microsoft YaHei" w:cs="Microsoft YaHei"/>
                                   <w:color w:val="414141"/>
@@ -3711,6 +6288,7 @@
                                   <w:u w:color="414141"/>
                                   <w:lang w:val="zh-CN"/>
                                 </w:rPr>
+                                <w:tab/>
                                 <w:t>2013</w:t>
                               </w:r>
                               <w:r>
@@ -3756,34 +6334,78 @@
                                   <w:u w:color="414141"/>
                                   <w:lang w:val="zh-CN"/>
                                 </w:rPr>
-                                <w:t>信息科学与工程学院计算机科学与技术专业</w:t>
-                              </w:r>
-                              <w:r>
-                                <w:rPr>
-                                  <w:rFonts w:eastAsia="Microsoft YaHei" w:hint="eastAsia"/>
-                                  <w:color w:val="414141"/>
-                                  <w:u w:color="414141"/>
-                                  <w:lang w:val="zh-CN"/>
-                                </w:rPr>
-                                <w:t>攻读</w:t>
-                              </w:r>
-                              <w:r>
-                                <w:rPr>
-                                  <w:rFonts w:eastAsia="Microsoft YaHei"/>
-                                  <w:color w:val="414141"/>
-                                  <w:u w:color="414141"/>
-                                  <w:lang w:val="zh-CN"/>
+                                <w:t>信息科学与工程学院计算机科学与技术专业攻读博</w:t>
+                              </w:r>
+                              <w:r>
+                                <w:rPr>
+                                  <w:color w:val="414141"/>
+                                  <w:u w:color="414141"/>
+                                  <w:lang w:val="zh-TW" w:eastAsia="zh-TW"/>
                                 </w:rPr>
                                 <w:br/>
                               </w:r>
                               <w:r>
                                 <w:rPr>
-                                  <w:rFonts w:eastAsia="Microsoft YaHei" w:hint="eastAsia"/>
-                                  <w:color w:val="414141"/>
-                                  <w:u w:color="414141"/>
-                                  <w:lang w:val="zh-CN"/>
-                                </w:rPr>
-                                <w:t>博</w:t>
+                                  <w:rFonts w:ascii="Microsoft YaHei" w:eastAsia="Microsoft YaHei" w:hAnsi="Microsoft YaHei" w:cs="Microsoft YaHei"/>
+                                  <w:color w:val="414141"/>
+                                  <w:u w:color="414141"/>
+                                  <w:lang w:val="zh-TW" w:eastAsia="zh-TW"/>
+                                </w:rPr>
+                                <w:tab/>
+                              </w:r>
+                              <w:r>
+                                <w:rPr>
+                                  <w:rFonts w:ascii="Microsoft YaHei" w:eastAsia="Microsoft YaHei" w:hAnsi="Microsoft YaHei" w:cs="Microsoft YaHei"/>
+                                  <w:color w:val="414141"/>
+                                  <w:u w:color="414141"/>
+                                  <w:lang w:val="zh-TW" w:eastAsia="zh-TW"/>
+                                </w:rPr>
+                                <w:tab/>
+                              </w:r>
+                              <w:r>
+                                <w:rPr>
+                                  <w:rFonts w:ascii="Microsoft YaHei" w:eastAsia="Microsoft YaHei" w:hAnsi="Microsoft YaHei" w:cs="Microsoft YaHei"/>
+                                  <w:color w:val="414141"/>
+                                  <w:u w:color="414141"/>
+                                  <w:lang w:val="zh-TW" w:eastAsia="zh-TW"/>
+                                </w:rPr>
+                                <w:tab/>
+                              </w:r>
+                              <w:r>
+                                <w:rPr>
+                                  <w:rFonts w:ascii="Microsoft YaHei" w:eastAsia="Microsoft YaHei" w:hAnsi="Microsoft YaHei" w:cs="Microsoft YaHei"/>
+                                  <w:color w:val="414141"/>
+                                  <w:u w:color="414141"/>
+                                  <w:lang w:val="zh-TW" w:eastAsia="zh-TW"/>
+                                </w:rPr>
+                                <w:tab/>
+                              </w:r>
+                              <w:r>
+                                <w:rPr>
+                                  <w:rFonts w:ascii="Microsoft YaHei" w:eastAsia="Microsoft YaHei" w:hAnsi="Microsoft YaHei" w:cs="Microsoft YaHei"/>
+                                  <w:color w:val="414141"/>
+                                  <w:u w:color="414141"/>
+                                  <w:lang w:val="zh-TW" w:eastAsia="zh-TW"/>
+                                </w:rPr>
+                                <w:tab/>
+                              </w:r>
+                              <w:r>
+                                <w:rPr>
+                                  <w:rFonts w:ascii="Microsoft YaHei" w:eastAsia="Microsoft YaHei" w:hAnsi="Microsoft YaHei" w:cs="Microsoft YaHei"/>
+                                  <w:color w:val="414141"/>
+                                  <w:u w:color="414141"/>
+                                  <w:lang w:val="zh-TW" w:eastAsia="zh-TW"/>
+                                </w:rPr>
+                                <w:tab/>
+                              </w:r>
+                              <w:r>
+                                <w:rPr>
+                                  <w:rFonts w:ascii="Microsoft YaHei" w:eastAsia="Microsoft YaHei" w:hAnsi="Microsoft YaHei" w:cs="Microsoft YaHei"/>
+                                  <w:color w:val="414141"/>
+                                  <w:u w:color="414141"/>
+                                  <w:lang w:val="zh-TW" w:eastAsia="zh-TW"/>
+                                </w:rPr>
+                                <w:tab/>
                               </w:r>
                               <w:r>
                                 <w:rPr>
@@ -4035,12 +6657,12 @@
                               <w:pPr>
                                 <w:spacing w:line="20" w:lineRule="atLeast"/>
                                 <w:rPr>
-                                  <w:rFonts w:ascii="Microsoft YaHei" w:eastAsia="Microsoft YaHei" w:hAnsi="Microsoft YaHei" w:cs="Microsoft YaHei" w:hint="eastAsia"/>
-                                  <w:color w:val="414141"/>
-                                  <w:sz w:val="20"/>
-                                  <w:szCs w:val="20"/>
-                                  <w:u w:color="414141"/>
-                                  <w:lang w:val="zh-TW"/>
+                                  <w:rFonts w:ascii="Microsoft YaHei" w:eastAsia="Microsoft YaHei" w:hAnsi="Microsoft YaHei" w:cs="Microsoft YaHei"/>
+                                  <w:color w:val="414141"/>
+                                  <w:sz w:val="20"/>
+                                  <w:szCs w:val="20"/>
+                                  <w:u w:color="414141"/>
+                                  <w:lang w:val="zh-TW" w:eastAsia="zh-TW"/>
                                 </w:rPr>
                               </w:pPr>
                               <w:r>
@@ -4143,33 +6765,48 @@
                                 </w:rPr>
                                 <w:t>月进入南昌工程学院通信工程专业学习。</w:t>
                               </w:r>
+                            </w:p>
+                            <w:p>
+                              <w:pPr>
+                                <w:spacing w:line="20" w:lineRule="atLeast"/>
+                                <w:rPr>
+                                  <w:rFonts w:ascii="Microsoft YaHei" w:eastAsia="Microsoft YaHei" w:hAnsi="Microsoft YaHei" w:cs="Microsoft YaHei"/>
+                                  <w:color w:val="414141"/>
+                                  <w:sz w:val="20"/>
+                                  <w:szCs w:val="20"/>
+                                  <w:u w:color="414141"/>
+                                  <w:lang w:val="zh-TW" w:eastAsia="zh-TW"/>
+                                </w:rPr>
+                              </w:pPr>
+                            </w:p>
+                            <w:p>
+                              <w:pPr>
+                                <w:spacing w:line="20" w:lineRule="atLeast"/>
+                              </w:pPr>
                             </w:p>
                           </w:txbxContent>
                         </wps:txbx>
-                        <wps:bodyPr vert="horz" wrap="square" lIns="45719" tIns="45719" rIns="45719" bIns="45719" numCol="1" anchor="ctr">
+                        <wps:bodyPr wrap="square" lIns="45719" tIns="45719" rIns="45719" bIns="45719" numCol="1" anchor="ctr">
                           <a:noAutofit/>
                         </wps:bodyPr>
                       </wps:wsp>
                     </wpg:wgp>
                   </a:graphicData>
                 </a:graphic>
-                <wp14:sizeRelV relativeFrom="margin">
-                  <wp14:pctHeight>0</wp14:pctHeight>
-                </wp14:sizeRelV>
               </wp:anchor>
             </w:drawing>
           </mc:Choice>
           <mc:Fallback>
             <w:pict>
-              <v:group id="_x0000_s1041" alt="说明: 组合 37" style="position:absolute;left:0;text-align:left;margin-left:-.65pt;margin-top:9.85pt;width:529.5pt;height:133.45pt;z-index:251667456;mso-wrap-distance-left:0;mso-wrap-distance-right:0;mso-position-horizontal-relative:margin;mso-position-vertical-relative:line;mso-height-relative:margin" coordorigin="-1,222500" coordsize="6724652,1943099" o:gfxdata="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">
-                <v:group id="组合 16" o:spid="_x0000_s1042" style="position:absolute;left:-1;top:222500;width:6724652;height:281388" coordsize="6724650,281386" o:gfxdata="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">
-                  <v:group id="组合 81" o:spid="_x0000_s1043" style="position:absolute;left:-1;width:1245814;height:281387" coordsize="1245812,281386" o:gfxdata="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">
-                    <v:group id="任意多边形 2" o:spid="_x0000_s1044" style="position:absolute;left:-1;top:-1;width:1245814;height:205599" coordsize="1245812,205597" o:gfxdata="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">
-                      <v:shape id="Shape 1073741848" o:spid="_x0000_s1045" style="position:absolute;left:-1;top:-1;width:1245814;height:205599;visibility:visible;mso-wrap-style:square;v-text-anchor:top" coordsize="21600,21600" o:gfxdata="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" path="m16790,0l17988,,21600,21600,20402,21600,16790,0xm15825,0l16433,,20045,21600,19437,21600,15825,0xm0,0l15468,,19080,21600,,21600,,0xe" fillcolor="#4e7282" stroked="f" strokeweight="1pt">
+              <v:group id="_x0000_s1050" alt="说明: 组合 37" style="position:absolute;left:0;text-align:left;margin-left:-.7pt;margin-top:9.9pt;width:529.5pt;height:175.35pt;z-index:251667456;mso-wrap-distance-left:0;mso-wrap-distance-right:0;mso-position-horizontal-relative:margin;mso-position-vertical-relative:line" coordorigin=",222500" coordsize="6724650,2226791" o:gfxdata="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">
+                <v:group id="组合 16" o:spid="_x0000_s1051" style="position:absolute;left:-1;top:222500;width:6724652;height:281388" coordsize="6724650,281386" o:gfxdata="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">
+                  <v:group id="组合 81" o:spid="_x0000_s1052" style="position:absolute;left:-1;width:1245814;height:281387" coordsize="1245812,281386" o:gfxdata="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">
+                    <v:group id="任意多边形 2" o:spid="_x0000_s1053" style="position:absolute;left:-1;top:-1;width:1245814;height:205599" coordsize="1245812,205597" o:gfxdata="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">
+                      <v:shape id="Shape 1073741848" o:spid="_x0000_s1054" style="position:absolute;left:-1;top:-1;width:1245814;height:205599;visibility:visible;mso-wrap-style:square;v-text-anchor:top" coordsize="21600,21600" o:gfxdata="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" path="m16790,0l17988,,21600,21600,20402,21600,16790,0xm15825,0l16433,,20045,21600,19437,21600,15825,0xm0,0l15468,,19080,21600,,21600,,0xe" fillcolor="#4e7282" stroked="f" strokeweight="1pt">
                         <v:stroke miterlimit="4" joinstyle="miter"/>
                         <v:path arrowok="t" o:extrusionok="f" o:connecttype="custom" o:connectlocs="622907,102800;622907,102800;622907,102800;622907,102800" o:connectangles="0,90,180,270"/>
                       </v:shape>
-                      <v:shape id="Shape 1073741849" o:spid="_x0000_s1046" type="#_x0000_t202" style="position:absolute;left:-1;top:-1;width:1245814;height:205598;visibility:visible;mso-wrap-style:square;v-text-anchor:middle" o:gfxdata="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" filled="f" stroked="f" strokeweight="1pt">
+                      <v:shape id="Shape 1073741849" o:spid="_x0000_s1055" type="#_x0000_t202" style="position:absolute;left:-1;top:-1;width:1245814;height:205598;visibility:visible;mso-wrap-style:square;v-text-anchor:middle" o:gfxdata="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" filled="f" stroked="f" strokeweight="1pt">
                         <v:stroke miterlimit="4"/>
                         <v:textbox inset="0,0,0,0">
                           <w:txbxContent>
@@ -4193,20 +6830,19 @@
                         </v:textbox>
                       </v:shape>
                     </v:group>
-                    <v:shape id="直角三角形 3" o:spid="_x0000_s1047" style="position:absolute;left:229;top:205598;width:142798;height:75789;rotation:180;visibility:visible;mso-wrap-style:square;v-text-anchor:top" coordsize="21600,21600" o:gfxdata="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" path="m0,21600l21600,21600,,,,21600xe" fillcolor="#405e6c" stroked="f" strokeweight="1pt">
+                    <v:shape id="直角三角形 3" o:spid="_x0000_s1056" style="position:absolute;left:229;top:205598;width:142798;height:75789;rotation:180;visibility:visible;mso-wrap-style:square;v-text-anchor:top" coordsize="21600,21600" o:gfxdata="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" path="m0,21600l21600,21600,,,,21600xe" fillcolor="#405e6c" stroked="f" strokeweight="1pt">
                       <v:stroke miterlimit="4" joinstyle="miter"/>
                       <v:path arrowok="t" o:extrusionok="f" o:connecttype="custom" o:connectlocs="71399,37895;71399,37895;71399,37895;71399,37895" o:connectangles="0,90,180,270"/>
                     </v:shape>
                   </v:group>
-                  <v:line id="直接连接符 20" o:spid="_x0000_s1048" style="position:absolute;visibility:visible;mso-wrap-style:square" from="132226,201663" to="6724651,201664" o:connectortype="straight" o:gfxdata="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" strokecolor="#4e7282"/>
+                  <v:line id="直接连接符 20" o:spid="_x0000_s1057" style="position:absolute;visibility:visible;mso-wrap-style:square" from="132226,201663" to="6724651,201664" o:connectortype="straight" o:gfxdata="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" strokecolor="#4e7282"/>
                 </v:group>
-                <v:shape id="文本框 2" o:spid="_x0000_s1049" type="#_x0000_t202" style="position:absolute;left:114299;top:387069;width:6375196;height:1778530;visibility:visible;mso-wrap-style:square;v-text-anchor:middle" o:gfxdata="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" filled="f" stroked="f" strokeweight="1pt">
+                <v:shape id="文本框 2" o:spid="_x0000_s1058" type="#_x0000_t202" style="position:absolute;left:174727;top:670762;width:6375196;height:1778530;visibility:visible;mso-wrap-style:square;v-text-anchor:middle" o:gfxdata="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" filled="f" stroked="f" strokeweight="1pt">
                   <v:stroke miterlimit="4"/>
                   <v:textbox inset="45719emu,45719emu,45719emu,45719emu">
                     <w:txbxContent>
                       <w:p>
                         <w:pPr>
-                          <w:ind w:left="2936" w:hanging="2936"/>
                           <w:rPr>
                             <w:rFonts w:ascii="Microsoft YaHei" w:eastAsia="Microsoft YaHei" w:hAnsi="Microsoft YaHei" w:cs="Microsoft YaHei"/>
                             <w:color w:val="414141"/>
@@ -4299,6 +6935,7 @@
                             <w:u w:color="414141"/>
                             <w:lang w:val="zh-CN"/>
                           </w:rPr>
+                          <w:tab/>
                           <w:t>2013</w:t>
                         </w:r>
                         <w:r>
@@ -4344,34 +6981,78 @@
                             <w:u w:color="414141"/>
                             <w:lang w:val="zh-CN"/>
                           </w:rPr>
-                          <w:t>信息科学与工程学院计算机科学与技术专业</w:t>
-                        </w:r>
-                        <w:r>
-                          <w:rPr>
-                            <w:rFonts w:eastAsia="Microsoft YaHei" w:hint="eastAsia"/>
-                            <w:color w:val="414141"/>
-                            <w:u w:color="414141"/>
-                            <w:lang w:val="zh-CN"/>
-                          </w:rPr>
-                          <w:t>攻读</w:t>
-                        </w:r>
-                        <w:r>
-                          <w:rPr>
-                            <w:rFonts w:eastAsia="Microsoft YaHei"/>
-                            <w:color w:val="414141"/>
-                            <w:u w:color="414141"/>
-                            <w:lang w:val="zh-CN"/>
+                          <w:t>信息科学与工程学院计算机科学与技术专业攻读博</w:t>
+                        </w:r>
+                        <w:r>
+                          <w:rPr>
+                            <w:color w:val="414141"/>
+                            <w:u w:color="414141"/>
+                            <w:lang w:val="zh-TW" w:eastAsia="zh-TW"/>
                           </w:rPr>
                           <w:br/>
                         </w:r>
                         <w:r>
                           <w:rPr>
-                            <w:rFonts w:eastAsia="Microsoft YaHei" w:hint="eastAsia"/>
-                            <w:color w:val="414141"/>
-                            <w:u w:color="414141"/>
-                            <w:lang w:val="zh-CN"/>
-                          </w:rPr>
-                          <w:t>博</w:t>
+                            <w:rFonts w:ascii="Microsoft YaHei" w:eastAsia="Microsoft YaHei" w:hAnsi="Microsoft YaHei" w:cs="Microsoft YaHei"/>
+                            <w:color w:val="414141"/>
+                            <w:u w:color="414141"/>
+                            <w:lang w:val="zh-TW" w:eastAsia="zh-TW"/>
+                          </w:rPr>
+                          <w:tab/>
+                        </w:r>
+                        <w:r>
+                          <w:rPr>
+                            <w:rFonts w:ascii="Microsoft YaHei" w:eastAsia="Microsoft YaHei" w:hAnsi="Microsoft YaHei" w:cs="Microsoft YaHei"/>
+                            <w:color w:val="414141"/>
+                            <w:u w:color="414141"/>
+                            <w:lang w:val="zh-TW" w:eastAsia="zh-TW"/>
+                          </w:rPr>
+                          <w:tab/>
+                        </w:r>
+                        <w:r>
+                          <w:rPr>
+                            <w:rFonts w:ascii="Microsoft YaHei" w:eastAsia="Microsoft YaHei" w:hAnsi="Microsoft YaHei" w:cs="Microsoft YaHei"/>
+                            <w:color w:val="414141"/>
+                            <w:u w:color="414141"/>
+                            <w:lang w:val="zh-TW" w:eastAsia="zh-TW"/>
+                          </w:rPr>
+                          <w:tab/>
+                        </w:r>
+                        <w:r>
+                          <w:rPr>
+                            <w:rFonts w:ascii="Microsoft YaHei" w:eastAsia="Microsoft YaHei" w:hAnsi="Microsoft YaHei" w:cs="Microsoft YaHei"/>
+                            <w:color w:val="414141"/>
+                            <w:u w:color="414141"/>
+                            <w:lang w:val="zh-TW" w:eastAsia="zh-TW"/>
+                          </w:rPr>
+                          <w:tab/>
+                        </w:r>
+                        <w:r>
+                          <w:rPr>
+                            <w:rFonts w:ascii="Microsoft YaHei" w:eastAsia="Microsoft YaHei" w:hAnsi="Microsoft YaHei" w:cs="Microsoft YaHei"/>
+                            <w:color w:val="414141"/>
+                            <w:u w:color="414141"/>
+                            <w:lang w:val="zh-TW" w:eastAsia="zh-TW"/>
+                          </w:rPr>
+                          <w:tab/>
+                        </w:r>
+                        <w:r>
+                          <w:rPr>
+                            <w:rFonts w:ascii="Microsoft YaHei" w:eastAsia="Microsoft YaHei" w:hAnsi="Microsoft YaHei" w:cs="Microsoft YaHei"/>
+                            <w:color w:val="414141"/>
+                            <w:u w:color="414141"/>
+                            <w:lang w:val="zh-TW" w:eastAsia="zh-TW"/>
+                          </w:rPr>
+                          <w:tab/>
+                        </w:r>
+                        <w:r>
+                          <w:rPr>
+                            <w:rFonts w:ascii="Microsoft YaHei" w:eastAsia="Microsoft YaHei" w:hAnsi="Microsoft YaHei" w:cs="Microsoft YaHei"/>
+                            <w:color w:val="414141"/>
+                            <w:u w:color="414141"/>
+                            <w:lang w:val="zh-TW" w:eastAsia="zh-TW"/>
+                          </w:rPr>
+                          <w:tab/>
                         </w:r>
                         <w:r>
                           <w:rPr>
@@ -4623,12 +7304,12 @@
                         <w:pPr>
                           <w:spacing w:line="20" w:lineRule="atLeast"/>
                           <w:rPr>
-                            <w:rFonts w:ascii="Microsoft YaHei" w:eastAsia="Microsoft YaHei" w:hAnsi="Microsoft YaHei" w:cs="Microsoft YaHei" w:hint="eastAsia"/>
-                            <w:color w:val="414141"/>
-                            <w:sz w:val="20"/>
-                            <w:szCs w:val="20"/>
-                            <w:u w:color="414141"/>
-                            <w:lang w:val="zh-TW"/>
+                            <w:rFonts w:ascii="Microsoft YaHei" w:eastAsia="Microsoft YaHei" w:hAnsi="Microsoft YaHei" w:cs="Microsoft YaHei"/>
+                            <w:color w:val="414141"/>
+                            <w:sz w:val="20"/>
+                            <w:szCs w:val="20"/>
+                            <w:u w:color="414141"/>
+                            <w:lang w:val="zh-TW" w:eastAsia="zh-TW"/>
                           </w:rPr>
                         </w:pPr>
                         <w:r>
@@ -4731,6 +7412,24 @@
                           </w:rPr>
                           <w:t>月进入南昌工程学院通信工程专业学习。</w:t>
                         </w:r>
+                      </w:p>
+                      <w:p>
+                        <w:pPr>
+                          <w:spacing w:line="20" w:lineRule="atLeast"/>
+                          <w:rPr>
+                            <w:rFonts w:ascii="Microsoft YaHei" w:eastAsia="Microsoft YaHei" w:hAnsi="Microsoft YaHei" w:cs="Microsoft YaHei"/>
+                            <w:color w:val="414141"/>
+                            <w:sz w:val="20"/>
+                            <w:szCs w:val="20"/>
+                            <w:u w:color="414141"/>
+                            <w:lang w:val="zh-TW" w:eastAsia="zh-TW"/>
+                          </w:rPr>
+                        </w:pPr>
+                      </w:p>
+                      <w:p>
+                        <w:pPr>
+                          <w:spacing w:line="20" w:lineRule="atLeast"/>
+                        </w:pPr>
                       </w:p>
                     </w:txbxContent>
                   </v:textbox>
@@ -4751,2753 +7450,16 @@
         <mc:AlternateContent>
           <mc:Choice Requires="wpg">
             <w:drawing>
-              <wp:anchor distT="0" distB="0" distL="0" distR="0" simplePos="0" relativeHeight="251671552" behindDoc="0" locked="0" layoutInCell="1" allowOverlap="1" wp14:anchorId="3091405E" wp14:editId="4F5F146A">
-                <wp:simplePos x="0" y="0"/>
-                <wp:positionH relativeFrom="page">
-                  <wp:posOffset>342900</wp:posOffset>
-                </wp:positionH>
-                <wp:positionV relativeFrom="page">
-                  <wp:posOffset>6743699</wp:posOffset>
-                </wp:positionV>
-                <wp:extent cx="7545071" cy="3429001"/>
-                <wp:effectExtent l="0" t="0" r="0" b="0"/>
-                <wp:wrapNone/>
-                <wp:docPr id="1073741874" name="officeArt object"/>
-                <wp:cNvGraphicFramePr/>
-                <a:graphic xmlns:a="http://schemas.openxmlformats.org/drawingml/2006/main">
-                  <a:graphicData uri="http://schemas.microsoft.com/office/word/2010/wordprocessingGroup">
-                    <wpg:wgp>
-                      <wpg:cNvGrpSpPr/>
-                      <wpg:grpSpPr>
-                        <a:xfrm>
-                          <a:off x="0" y="0"/>
-                          <a:ext cx="7545071" cy="3429001"/>
-                          <a:chOff x="0" y="-1"/>
-                          <a:chExt cx="7545542" cy="3429605"/>
-                        </a:xfrm>
-                      </wpg:grpSpPr>
-                      <wpg:grpSp>
-                        <wpg:cNvPr id="1073741872" name="组合 39"/>
-                        <wpg:cNvGrpSpPr/>
-                        <wpg:grpSpPr>
-                          <a:xfrm>
-                            <a:off x="0" y="-1"/>
-                            <a:ext cx="7313174" cy="305204"/>
-                            <a:chOff x="0" y="0"/>
-                            <a:chExt cx="7313173" cy="305202"/>
-                          </a:xfrm>
-                        </wpg:grpSpPr>
-                        <wpg:grpSp>
-                          <wpg:cNvPr id="1073741870" name="组合 81"/>
-                          <wpg:cNvGrpSpPr/>
-                          <wpg:grpSpPr>
-                            <a:xfrm>
-                              <a:off x="-1" y="0"/>
-                              <a:ext cx="1354844" cy="305203"/>
-                              <a:chOff x="0" y="0"/>
-                              <a:chExt cx="1354842" cy="305202"/>
-                            </a:xfrm>
-                          </wpg:grpSpPr>
-                          <wpg:grpSp>
-                            <wpg:cNvPr id="1073741868" name="任意多边形 2"/>
-                            <wpg:cNvGrpSpPr/>
-                            <wpg:grpSpPr>
-                              <a:xfrm>
-                                <a:off x="-1" y="0"/>
-                                <a:ext cx="1354844" cy="222999"/>
-                                <a:chOff x="0" y="0"/>
-                                <a:chExt cx="1354842" cy="222998"/>
-                              </a:xfrm>
-                            </wpg:grpSpPr>
-                            <wps:wsp>
-                              <wps:cNvPr id="1073741866" name="Shape 1073741866"/>
-                              <wps:cNvSpPr/>
-                              <wps:spPr>
-                                <a:xfrm>
-                                  <a:off x="-1" y="0"/>
-                                  <a:ext cx="1354844" cy="222999"/>
-                                </a:xfrm>
-                                <a:custGeom>
-                                  <a:avLst/>
-                                  <a:gdLst/>
-                                  <a:ahLst/>
-                                  <a:cxnLst>
-                                    <a:cxn ang="0">
-                                      <a:pos x="wd2" y="hd2"/>
-                                    </a:cxn>
-                                    <a:cxn ang="5400000">
-                                      <a:pos x="wd2" y="hd2"/>
-                                    </a:cxn>
-                                    <a:cxn ang="10800000">
-                                      <a:pos x="wd2" y="hd2"/>
-                                    </a:cxn>
-                                    <a:cxn ang="16200000">
-                                      <a:pos x="wd2" y="hd2"/>
-                                    </a:cxn>
-                                  </a:cxnLst>
-                                  <a:rect l="0" t="0" r="r" b="b"/>
-                                  <a:pathLst>
-                                    <a:path w="21600" h="21600" extrusionOk="0">
-                                      <a:moveTo>
-                                        <a:pt x="16790" y="0"/>
-                                      </a:moveTo>
-                                      <a:lnTo>
-                                        <a:pt x="17988" y="0"/>
-                                      </a:lnTo>
-                                      <a:lnTo>
-                                        <a:pt x="21600" y="21600"/>
-                                      </a:lnTo>
-                                      <a:lnTo>
-                                        <a:pt x="20402" y="21600"/>
-                                      </a:lnTo>
-                                      <a:close/>
-                                      <a:moveTo>
-                                        <a:pt x="15825" y="0"/>
-                                      </a:moveTo>
-                                      <a:lnTo>
-                                        <a:pt x="16433" y="0"/>
-                                      </a:lnTo>
-                                      <a:lnTo>
-                                        <a:pt x="20045" y="21600"/>
-                                      </a:lnTo>
-                                      <a:lnTo>
-                                        <a:pt x="19437" y="21600"/>
-                                      </a:lnTo>
-                                      <a:close/>
-                                      <a:moveTo>
-                                        <a:pt x="0" y="0"/>
-                                      </a:moveTo>
-                                      <a:lnTo>
-                                        <a:pt x="15468" y="0"/>
-                                      </a:lnTo>
-                                      <a:lnTo>
-                                        <a:pt x="19080" y="21600"/>
-                                      </a:lnTo>
-                                      <a:lnTo>
-                                        <a:pt x="0" y="21600"/>
-                                      </a:lnTo>
-                                      <a:close/>
-                                    </a:path>
-                                  </a:pathLst>
-                                </a:custGeom>
-                                <a:solidFill>
-                                  <a:srgbClr val="4E7282"/>
-                                </a:solidFill>
-                                <a:ln w="12700" cap="flat">
-                                  <a:noFill/>
-                                  <a:miter lim="400000"/>
-                                </a:ln>
-                                <a:effectLst/>
-                              </wps:spPr>
-                              <wps:bodyPr/>
-                            </wps:wsp>
-                            <wps:wsp>
-                              <wps:cNvPr id="1073741867" name="Shape 1073741867"/>
-                              <wps:cNvSpPr txBox="1"/>
-                              <wps:spPr>
-                                <a:xfrm>
-                                  <a:off x="-1" y="0"/>
-                                  <a:ext cx="1354844" cy="222998"/>
-                                </a:xfrm>
-                                <a:prstGeom prst="rect">
-                                  <a:avLst/>
-                                </a:prstGeom>
-                                <a:noFill/>
-                                <a:ln w="12700" cap="flat">
-                                  <a:noFill/>
-                                  <a:miter lim="400000"/>
-                                </a:ln>
-                                <a:effectLst/>
-                              </wps:spPr>
-                              <wps:txbx>
-                                <w:txbxContent>
-                                  <w:p>
-                                    <w:pPr>
-                                      <w:pStyle w:val="a5"/>
-                                      <w:widowControl w:val="0"/>
-                                      <w:spacing w:line="320" w:lineRule="exact"/>
-                                      <w:jc w:val="both"/>
-                                      <w:rPr>
-                                        <w:rFonts w:hint="default"/>
-                                      </w:rPr>
-                                    </w:pPr>
-                                    <w:r>
-                                      <w:rPr>
-                                        <w:rFonts w:eastAsia="Microsoft YaHei"/>
-                                        <w:color w:val="FEFEFE"/>
-                                        <w:kern w:val="2"/>
-                                        <w:sz w:val="24"/>
-                                        <w:szCs w:val="24"/>
-                                        <w:u w:color="000000"/>
-                                        <w:lang w:val="zh-TW" w:eastAsia="zh-TW"/>
-                                      </w:rPr>
-                                      <w:t>项目经验</w:t>
-                                    </w:r>
-                                  </w:p>
-                                </w:txbxContent>
-                              </wps:txbx>
-                              <wps:bodyPr wrap="square" lIns="0" tIns="0" rIns="0" bIns="0" numCol="1" anchor="ctr">
-                                <a:noAutofit/>
-                              </wps:bodyPr>
-                            </wps:wsp>
-                          </wpg:grpSp>
-                          <wps:wsp>
-                            <wps:cNvPr id="1073741869" name="直角三角形 3"/>
-                            <wps:cNvSpPr/>
-                            <wps:spPr>
-                              <a:xfrm rot="10800000">
-                                <a:off x="250" y="222998"/>
-                                <a:ext cx="155294" cy="82205"/>
-                              </a:xfrm>
-                              <a:custGeom>
-                                <a:avLst/>
-                                <a:gdLst/>
-                                <a:ahLst/>
-                                <a:cxnLst>
-                                  <a:cxn ang="0">
-                                    <a:pos x="wd2" y="hd2"/>
-                                  </a:cxn>
-                                  <a:cxn ang="5400000">
-                                    <a:pos x="wd2" y="hd2"/>
-                                  </a:cxn>
-                                  <a:cxn ang="10800000">
-                                    <a:pos x="wd2" y="hd2"/>
-                                  </a:cxn>
-                                  <a:cxn ang="16200000">
-                                    <a:pos x="wd2" y="hd2"/>
-                                  </a:cxn>
-                                </a:cxnLst>
-                                <a:rect l="0" t="0" r="r" b="b"/>
-                                <a:pathLst>
-                                  <a:path w="21600" h="21600" extrusionOk="0">
-                                    <a:moveTo>
-                                      <a:pt x="0" y="21600"/>
-                                    </a:moveTo>
-                                    <a:lnTo>
-                                      <a:pt x="21600" y="21600"/>
-                                    </a:lnTo>
-                                    <a:lnTo>
-                                      <a:pt x="0" y="0"/>
-                                    </a:lnTo>
-                                    <a:close/>
-                                  </a:path>
-                                </a:pathLst>
-                              </a:custGeom>
-                              <a:solidFill>
-                                <a:srgbClr val="405E6C"/>
-                              </a:solidFill>
-                              <a:ln w="12700" cap="flat">
-                                <a:noFill/>
-                                <a:miter lim="400000"/>
-                              </a:ln>
-                              <a:effectLst/>
-                            </wps:spPr>
-                            <wps:bodyPr/>
-                          </wps:wsp>
-                        </wpg:grpSp>
-                        <wps:wsp>
-                          <wps:cNvPr id="1073741871" name="直接连接符 20"/>
-                          <wps:cNvCnPr/>
-                          <wps:spPr>
-                            <a:xfrm>
-                              <a:off x="143798" y="218715"/>
-                              <a:ext cx="7169376" cy="1"/>
-                            </a:xfrm>
-                            <a:prstGeom prst="line">
-                              <a:avLst/>
-                            </a:prstGeom>
-                            <a:noFill/>
-                            <a:ln w="9525" cap="flat">
-                              <a:solidFill>
-                                <a:srgbClr val="4E7282"/>
-                              </a:solidFill>
-                              <a:prstDash val="solid"/>
-                              <a:round/>
-                            </a:ln>
-                            <a:effectLst/>
-                          </wps:spPr>
-                          <wps:bodyPr/>
-                        </wps:wsp>
-                      </wpg:grpSp>
-                      <wps:wsp>
-                        <wps:cNvPr id="1073741873" name="文本框 2"/>
-                        <wps:cNvSpPr txBox="1"/>
-                        <wps:spPr>
-                          <a:xfrm>
-                            <a:off x="232368" y="387426"/>
-                            <a:ext cx="7313174" cy="3042178"/>
-                          </a:xfrm>
-                          <a:prstGeom prst="rect">
-                            <a:avLst/>
-                          </a:prstGeom>
-                          <a:noFill/>
-                          <a:ln w="12700" cap="flat">
-                            <a:noFill/>
-                            <a:miter lim="400000"/>
-                          </a:ln>
-                          <a:effectLst/>
-                        </wps:spPr>
-                        <wps:txbx>
-                          <w:txbxContent>
-                            <w:p>
-                              <w:pPr>
-                                <w:pStyle w:val="a5"/>
-                                <w:widowControl w:val="0"/>
-                                <w:jc w:val="both"/>
-                                <w:rPr>
-                                  <w:rFonts w:ascii="Microsoft YaHei" w:eastAsia="Microsoft YaHei" w:hAnsi="Microsoft YaHei" w:cs="Microsoft YaHei" w:hint="default"/>
-                                  <w:color w:val="414141"/>
-                                  <w:kern w:val="2"/>
-                                  <w:sz w:val="21"/>
-                                  <w:szCs w:val="21"/>
-                                  <w:u w:color="414141"/>
-                                </w:rPr>
-                              </w:pPr>
-                              <w:r>
-                                <w:rPr>
-                                  <w:rFonts w:ascii="Microsoft YaHei" w:hAnsi="Microsoft YaHei"/>
-                                  <w:color w:val="414141"/>
-                                  <w:kern w:val="2"/>
-                                  <w:sz w:val="21"/>
-                                  <w:szCs w:val="21"/>
-                                  <w:u w:color="414141"/>
-                                  <w:lang w:val="en-US"/>
-                                </w:rPr>
-                                <w:t>20</w:t>
-                              </w:r>
-                              <w:r>
-                                <w:rPr>
-                                  <w:rFonts w:ascii="Microsoft YaHei" w:hAnsi="Microsoft YaHei"/>
-                                  <w:color w:val="414141"/>
-                                  <w:kern w:val="2"/>
-                                  <w:sz w:val="21"/>
-                                  <w:szCs w:val="21"/>
-                                  <w:u w:color="414141"/>
-                                  <w:lang w:val="en-US"/>
-                                </w:rPr>
-                                <w:t>12</w:t>
-                              </w:r>
-                              <w:r>
-                                <w:rPr>
-                                  <w:rFonts w:ascii="Microsoft YaHei" w:hAnsi="Microsoft YaHei"/>
-                                  <w:color w:val="414141"/>
-                                  <w:kern w:val="2"/>
-                                  <w:sz w:val="21"/>
-                                  <w:szCs w:val="21"/>
-                                  <w:u w:color="414141"/>
-                                  <w:lang w:val="en-US"/>
-                                </w:rPr>
-                                <w:t>.0</w:t>
-                              </w:r>
-                              <w:r>
-                                <w:rPr>
-                                  <w:rFonts w:ascii="Microsoft YaHei" w:hAnsi="Microsoft YaHei"/>
-                                  <w:color w:val="414141"/>
-                                  <w:kern w:val="2"/>
-                                  <w:sz w:val="21"/>
-                                  <w:szCs w:val="21"/>
-                                  <w:u w:color="414141"/>
-                                  <w:lang w:val="en-US"/>
-                                </w:rPr>
-                                <w:t>1</w:t>
-                              </w:r>
-                              <w:r>
-                                <w:rPr>
-                                  <w:rFonts w:ascii="Microsoft YaHei" w:hAnsi="Microsoft YaHei"/>
-                                  <w:color w:val="414141"/>
-                                  <w:kern w:val="2"/>
-                                  <w:sz w:val="21"/>
-                                  <w:szCs w:val="21"/>
-                                  <w:u w:color="414141"/>
-                                  <w:lang w:val="en-US"/>
-                                </w:rPr>
-                                <w:t>-201</w:t>
-                              </w:r>
-                              <w:r>
-                                <w:rPr>
-                                  <w:rFonts w:ascii="Microsoft YaHei" w:hAnsi="Microsoft YaHei"/>
-                                  <w:color w:val="414141"/>
-                                  <w:kern w:val="2"/>
-                                  <w:sz w:val="21"/>
-                                  <w:szCs w:val="21"/>
-                                  <w:u w:color="414141"/>
-                                  <w:lang w:val="en-US"/>
-                                </w:rPr>
-                                <w:t>5</w:t>
-                              </w:r>
-                              <w:r>
-                                <w:rPr>
-                                  <w:rFonts w:ascii="Microsoft YaHei" w:hAnsi="Microsoft YaHei"/>
-                                  <w:color w:val="414141"/>
-                                  <w:kern w:val="2"/>
-                                  <w:sz w:val="21"/>
-                                  <w:szCs w:val="21"/>
-                                  <w:u w:color="414141"/>
-                                  <w:lang w:val="en-US"/>
-                                </w:rPr>
-                                <w:t>.</w:t>
-                              </w:r>
-                              <w:r>
-                                <w:rPr>
-                                  <w:rFonts w:ascii="Microsoft YaHei" w:hAnsi="Microsoft YaHei"/>
-                                  <w:color w:val="414141"/>
-                                  <w:kern w:val="2"/>
-                                  <w:sz w:val="21"/>
-                                  <w:szCs w:val="21"/>
-                                  <w:u w:color="414141"/>
-                                  <w:lang w:val="en-US"/>
-                                </w:rPr>
-                                <w:t>12</w:t>
-                              </w:r>
-                              <w:r>
-                                <w:rPr>
-                                  <w:rFonts w:ascii="Microsoft YaHei" w:hAnsi="Microsoft YaHei"/>
-                                  <w:color w:val="414141"/>
-                                  <w:kern w:val="2"/>
-                                  <w:sz w:val="21"/>
-                                  <w:szCs w:val="21"/>
-                                  <w:u w:color="414141"/>
-                                  <w:lang w:val="en-US"/>
-                                </w:rPr>
-                                <w:t xml:space="preserve">          </w:t>
-                              </w:r>
-                              <w:r>
-                                <w:rPr>
-                                  <w:rFonts w:eastAsia="Microsoft YaHei"/>
-                                  <w:color w:val="414141"/>
-                                  <w:kern w:val="2"/>
-                                  <w:sz w:val="21"/>
-                                  <w:szCs w:val="21"/>
-                                  <w:u w:color="414141"/>
-                                  <w:lang w:val="zh-TW" w:eastAsia="zh-TW"/>
-                                </w:rPr>
-                                <w:t>基于程序分析方法的</w:t>
-                              </w:r>
-                              <w:r>
-                                <w:rPr>
-                                  <w:rFonts w:ascii="Microsoft YaHei" w:hAnsi="Microsoft YaHei"/>
-                                  <w:color w:val="414141"/>
-                                  <w:kern w:val="2"/>
-                                  <w:sz w:val="21"/>
-                                  <w:szCs w:val="21"/>
-                                  <w:u w:color="414141"/>
-                                  <w:lang w:val="en-US" w:eastAsia="zh-TW"/>
-                                </w:rPr>
-                                <w:t>Web</w:t>
-                              </w:r>
-                              <w:r>
-                                <w:rPr>
-                                  <w:rFonts w:eastAsia="Microsoft YaHei"/>
-                                  <w:color w:val="414141"/>
-                                  <w:kern w:val="2"/>
-                                  <w:sz w:val="21"/>
-                                  <w:szCs w:val="21"/>
-                                  <w:u w:color="414141"/>
-                                  <w:lang w:val="zh-TW" w:eastAsia="zh-TW"/>
-                                </w:rPr>
-                                <w:t>安全研究</w:t>
-                              </w:r>
-                              <w:r>
-                                <w:rPr>
-                                  <w:rFonts w:ascii="Microsoft YaHei" w:hAnsi="Microsoft YaHei"/>
-                                  <w:color w:val="414141"/>
-                                  <w:kern w:val="2"/>
-                                  <w:sz w:val="21"/>
-                                  <w:szCs w:val="21"/>
-                                  <w:u w:color="414141"/>
-                                  <w:lang w:val="zh-TW" w:eastAsia="zh-TW"/>
-                                </w:rPr>
-                                <w:t xml:space="preserve">          </w:t>
-                              </w:r>
-                              <w:r>
-                                <w:rPr>
-                                  <w:rFonts w:eastAsia="Microsoft YaHei"/>
-                                  <w:color w:val="414141"/>
-                                  <w:kern w:val="2"/>
-                                  <w:sz w:val="21"/>
-                                  <w:szCs w:val="21"/>
-                                  <w:u w:color="414141"/>
-                                  <w:lang w:val="zh-TW" w:eastAsia="zh-TW"/>
-                                </w:rPr>
-                                <w:t>参与</w:t>
-                              </w:r>
-                              <w:r>
-                                <w:rPr>
-                                  <w:rFonts w:ascii="Microsoft YaHei" w:hAnsi="Microsoft YaHei"/>
-                                  <w:color w:val="414141"/>
-                                  <w:kern w:val="2"/>
-                                  <w:sz w:val="21"/>
-                                  <w:szCs w:val="21"/>
-                                  <w:u w:color="414141"/>
-                                  <w:lang w:val="zh-TW" w:eastAsia="zh-TW"/>
-                                </w:rPr>
-                                <w:t xml:space="preserve"> </w:t>
-                              </w:r>
-                            </w:p>
-                            <w:p>
-                              <w:pPr>
-                                <w:numPr>
-                                  <w:ilvl w:val="0"/>
-                                  <w:numId w:val="2"/>
-                                </w:numPr>
-                                <w:rPr>
-                                  <w:rFonts w:ascii="Microsoft YaHei" w:eastAsia="Microsoft YaHei" w:hAnsi="Microsoft YaHei" w:cs="Microsoft YaHei"/>
-                                  <w:color w:val="414141"/>
-                                  <w:sz w:val="20"/>
-                                  <w:szCs w:val="20"/>
-                                  <w:u w:color="414141"/>
-                                  <w:lang w:val="zh-CN"/>
-                                </w:rPr>
-                              </w:pPr>
-                              <w:r>
-                                <w:rPr>
-                                  <w:rFonts w:eastAsia="Microsoft YaHei" w:hint="eastAsia"/>
-                                  <w:color w:val="414141"/>
-                                  <w:sz w:val="20"/>
-                                  <w:szCs w:val="20"/>
-                                  <w:u w:color="414141"/>
-                                  <w:lang w:val="zh-CN"/>
-                                </w:rPr>
-                                <w:t>国家自然科学基金，项目编号</w:t>
-                              </w:r>
-                              <w:r>
-                                <w:rPr>
-                                  <w:rFonts w:ascii="Microsoft YaHei" w:hAnsi="Microsoft YaHei"/>
-                                  <w:color w:val="414141"/>
-                                  <w:sz w:val="20"/>
-                                  <w:szCs w:val="20"/>
-                                  <w:u w:color="414141"/>
-                                  <w:lang w:val="zh-CN"/>
-                                </w:rPr>
-                                <w:t>61173166</w:t>
-                              </w:r>
-                              <w:r>
-                                <w:rPr>
-                                  <w:rFonts w:eastAsia="Microsoft YaHei" w:hint="eastAsia"/>
-                                  <w:color w:val="414141"/>
-                                  <w:sz w:val="20"/>
-                                  <w:szCs w:val="20"/>
-                                  <w:u w:color="414141"/>
-                                  <w:lang w:val="zh-CN"/>
-                                </w:rPr>
-                                <w:t>。本人在该项目中从事</w:t>
-                              </w:r>
-                              <w:r>
-                                <w:rPr>
-                                  <w:rFonts w:ascii="Microsoft YaHei" w:hAnsi="Microsoft YaHei"/>
-                                  <w:color w:val="414141"/>
-                                  <w:sz w:val="20"/>
-                                  <w:szCs w:val="20"/>
-                                  <w:u w:color="414141"/>
-                                  <w:lang w:val="zh-CN"/>
-                                </w:rPr>
-                                <w:t>Web</w:t>
-                              </w:r>
-                              <w:r>
-                                <w:rPr>
-                                  <w:rFonts w:eastAsia="Microsoft YaHei" w:hint="eastAsia"/>
-                                  <w:color w:val="414141"/>
-                                  <w:sz w:val="20"/>
-                                  <w:szCs w:val="20"/>
-                                  <w:u w:color="414141"/>
-                                  <w:lang w:val="zh-CN"/>
-                                </w:rPr>
-                                <w:t>安全与防御相关技术的研究。</w:t>
-                              </w:r>
-                            </w:p>
-                            <w:p>
-                              <w:pPr>
-                                <w:numPr>
-                                  <w:ilvl w:val="0"/>
-                                  <w:numId w:val="2"/>
-                                </w:numPr>
-                                <w:rPr>
-                                  <w:rFonts w:ascii="Microsoft YaHei" w:eastAsia="Microsoft YaHei" w:hAnsi="Microsoft YaHei" w:cs="Microsoft YaHei" w:hint="eastAsia"/>
-                                  <w:color w:val="414141"/>
-                                  <w:sz w:val="20"/>
-                                  <w:szCs w:val="20"/>
-                                  <w:u w:color="414141"/>
-                                  <w:lang w:val="zh-TW" w:eastAsia="zh-TW"/>
-                                </w:rPr>
-                              </w:pPr>
-                              <w:r>
-                                <w:rPr>
-                                  <w:rFonts w:eastAsia="Microsoft YaHei" w:hint="eastAsia"/>
-                                  <w:color w:val="414141"/>
-                                  <w:sz w:val="20"/>
-                                  <w:szCs w:val="20"/>
-                                  <w:u w:color="414141"/>
-                                  <w:lang w:val="zh-CN"/>
-                                </w:rPr>
-                                <w:t>主要的研究成果：通过使用</w:t>
-                              </w:r>
-                              <w:r>
-                                <w:rPr>
-                                  <w:rFonts w:ascii="Microsoft YaHei" w:hAnsi="Microsoft YaHei"/>
-                                  <w:color w:val="414141"/>
-                                  <w:sz w:val="20"/>
-                                  <w:szCs w:val="20"/>
-                                  <w:u w:color="414141"/>
-                                  <w:lang w:val="zh-CN"/>
-                                </w:rPr>
-                                <w:t>Dec</w:t>
-                              </w:r>
-                              <w:proofErr w:type="spellStart"/>
-                              <w:r>
-                                <w:rPr>
-                                  <w:rFonts w:ascii="Microsoft YaHei" w:hAnsi="Microsoft YaHei"/>
-                                  <w:color w:val="414141"/>
-                                  <w:sz w:val="20"/>
-                                  <w:szCs w:val="20"/>
-                                  <w:u w:color="414141"/>
-                                  <w:lang w:eastAsia="zh-TW"/>
-                                </w:rPr>
-                                <w:t>ard</w:t>
-                              </w:r>
-                              <w:proofErr w:type="spellEnd"/>
-                              <w:r>
-                                <w:rPr>
-                                  <w:rFonts w:eastAsia="Microsoft YaHei" w:hint="eastAsia"/>
-                                  <w:color w:val="414141"/>
-                                  <w:sz w:val="20"/>
-                                  <w:szCs w:val="20"/>
-                                  <w:u w:color="414141"/>
-                                  <w:lang w:val="zh-CN"/>
-                                </w:rPr>
-                                <w:t>，对现有大型的开源</w:t>
-                              </w:r>
-                              <w:r>
-                                <w:rPr>
-                                  <w:rFonts w:ascii="Microsoft YaHei" w:hAnsi="Microsoft YaHei"/>
-                                  <w:color w:val="414141"/>
-                                  <w:sz w:val="20"/>
-                                  <w:szCs w:val="20"/>
-                                  <w:u w:color="414141"/>
-                                  <w:lang w:val="zh-CN"/>
-                                </w:rPr>
-                                <w:t>PHP</w:t>
-                              </w:r>
-                              <w:r>
-                                <w:rPr>
-                                  <w:rFonts w:eastAsia="Microsoft YaHei" w:hint="eastAsia"/>
-                                  <w:color w:val="414141"/>
-                                  <w:sz w:val="20"/>
-                                  <w:szCs w:val="20"/>
-                                  <w:u w:color="414141"/>
-                                  <w:lang w:val="zh-CN"/>
-                                </w:rPr>
-                                <w:t>项目进行代码克隆检测，</w:t>
-                              </w:r>
-                            </w:p>
-                            <w:p>
-                              <w:pPr>
-                                <w:ind w:left="340"/>
-                                <w:rPr>
-                                  <w:rFonts w:ascii="Microsoft YaHei" w:eastAsia="Microsoft YaHei" w:hAnsi="Microsoft YaHei" w:cs="Microsoft YaHei"/>
-                                  <w:color w:val="414141"/>
-                                  <w:sz w:val="20"/>
-                                  <w:szCs w:val="20"/>
-                                  <w:u w:color="414141"/>
-                                  <w:lang w:val="zh-TW" w:eastAsia="zh-TW"/>
-                                </w:rPr>
-                              </w:pPr>
-                              <w:r>
-                                <w:rPr>
-                                  <w:rFonts w:eastAsia="Microsoft YaHei" w:hint="eastAsia"/>
-                                  <w:color w:val="414141"/>
-                                  <w:sz w:val="20"/>
-                                  <w:szCs w:val="20"/>
-                                  <w:u w:color="414141"/>
-                                  <w:lang w:val="zh-CN"/>
-                                </w:rPr>
-                                <w:t>然后</w:t>
-                              </w:r>
-                              <w:r>
-                                <w:rPr>
-                                  <w:rFonts w:eastAsia="Microsoft YaHei" w:hint="eastAsia"/>
-                                  <w:color w:val="414141"/>
-                                  <w:sz w:val="20"/>
-                                  <w:szCs w:val="20"/>
-                                  <w:u w:color="414141"/>
-                                  <w:lang w:val="zh-CN"/>
-                                </w:rPr>
-                                <w:t>将检测到的克</w:t>
-                              </w:r>
-                              <w:r>
-                                <w:rPr>
-                                  <w:rFonts w:eastAsia="Microsoft YaHei" w:hint="eastAsia"/>
-                                  <w:color w:val="414141"/>
-                                  <w:sz w:val="20"/>
-                                  <w:szCs w:val="20"/>
-                                  <w:u w:color="414141"/>
-                                  <w:lang w:val="zh-CN"/>
-                                </w:rPr>
-                                <w:t>隆代码片段与现有的漏洞特征库中的特征码进行匹配，以达到查找安全漏洞的目的。</w:t>
-                              </w:r>
-                            </w:p>
-                            <w:p>
-                              <w:pPr>
-                                <w:rPr>
-                                  <w:rFonts w:ascii="Microsoft YaHei" w:eastAsia="Microsoft YaHei" w:hAnsi="Microsoft YaHei" w:cs="Microsoft YaHei"/>
-                                  <w:color w:val="414141"/>
-                                  <w:sz w:val="20"/>
-                                  <w:szCs w:val="20"/>
-                                  <w:u w:color="414141"/>
-                                  <w:lang w:val="zh-TW" w:eastAsia="zh-TW"/>
-                                </w:rPr>
-                              </w:pPr>
-                              <w:r>
-                                <w:rPr>
-                                  <w:rFonts w:ascii="Microsoft YaHei" w:hAnsi="Microsoft YaHei"/>
-                                  <w:color w:val="414141"/>
-                                  <w:sz w:val="20"/>
-                                  <w:szCs w:val="20"/>
-                                  <w:u w:color="414141"/>
-                                  <w:lang w:val="zh-CN"/>
-                                </w:rPr>
-                                <w:t>2016.01-</w:t>
-                              </w:r>
-                              <w:r>
-                                <w:rPr>
-                                  <w:rFonts w:eastAsia="Microsoft YaHei" w:hint="eastAsia"/>
-                                  <w:color w:val="414141"/>
-                                  <w:sz w:val="20"/>
-                                  <w:szCs w:val="20"/>
-                                  <w:u w:color="414141"/>
-                                  <w:lang w:val="zh-CN"/>
-                                </w:rPr>
-                                <w:t>至今</w:t>
-                              </w:r>
-                              <w:r>
-                                <w:rPr>
-                                  <w:rFonts w:eastAsia="Microsoft YaHei" w:hint="eastAsia"/>
-                                  <w:color w:val="414141"/>
-                                  <w:sz w:val="20"/>
-                                  <w:szCs w:val="20"/>
-                                  <w:u w:color="414141"/>
-                                  <w:lang w:val="zh-CN"/>
-                                </w:rPr>
-                                <w:tab/>
-                              </w:r>
-                              <w:r>
-                                <w:rPr>
-                                  <w:rFonts w:eastAsia="Microsoft YaHei" w:hint="eastAsia"/>
-                                  <w:color w:val="414141"/>
-                                  <w:sz w:val="20"/>
-                                  <w:szCs w:val="20"/>
-                                  <w:u w:color="414141"/>
-                                  <w:lang w:val="zh-CN"/>
-                                </w:rPr>
-                                <w:tab/>
-                              </w:r>
-                              <w:r>
-                                <w:rPr>
-                                  <w:rFonts w:eastAsia="Microsoft YaHei" w:hint="eastAsia"/>
-                                  <w:color w:val="414141"/>
-                                  <w:sz w:val="20"/>
-                                  <w:szCs w:val="20"/>
-                                  <w:u w:color="414141"/>
-                                  <w:lang w:val="zh-CN"/>
-                                </w:rPr>
-                                <w:tab/>
-                                <w:t xml:space="preserve">  </w:t>
-                              </w:r>
-                              <w:r>
-                                <w:rPr>
-                                  <w:rFonts w:ascii="Microsoft YaHei" w:hAnsi="Microsoft YaHei"/>
-                                  <w:color w:val="414141"/>
-                                  <w:sz w:val="20"/>
-                                  <w:szCs w:val="20"/>
-                                  <w:u w:color="414141"/>
-                                  <w:lang w:val="zh-CN"/>
-                                </w:rPr>
-                                <w:t>GPU</w:t>
-                              </w:r>
-                              <w:r>
-                                <w:rPr>
-                                  <w:rFonts w:eastAsia="Microsoft YaHei" w:hint="eastAsia"/>
-                                  <w:color w:val="414141"/>
-                                  <w:sz w:val="20"/>
-                                  <w:szCs w:val="20"/>
-                                  <w:u w:color="414141"/>
-                                  <w:lang w:val="zh-CN"/>
-                                </w:rPr>
-                                <w:t>通用计算系统检查点方法研究</w:t>
-                              </w:r>
-                              <w:r>
-                                <w:rPr>
-                                  <w:rFonts w:eastAsia="Microsoft YaHei" w:hint="eastAsia"/>
-                                  <w:color w:val="414141"/>
-                                  <w:sz w:val="20"/>
-                                  <w:szCs w:val="20"/>
-                                  <w:u w:color="414141"/>
-                                  <w:lang w:val="zh-CN"/>
-                                </w:rPr>
-                                <w:tab/>
-                              </w:r>
-                              <w:r>
-                                <w:rPr>
-                                  <w:rFonts w:eastAsia="Microsoft YaHei" w:hint="eastAsia"/>
-                                  <w:color w:val="414141"/>
-                                  <w:sz w:val="20"/>
-                                  <w:szCs w:val="20"/>
-                                  <w:u w:color="414141"/>
-                                  <w:lang w:val="zh-CN"/>
-                                </w:rPr>
-                                <w:tab/>
-                                <w:t xml:space="preserve">   </w:t>
-                              </w:r>
-                              <w:r>
-                                <w:rPr>
-                                  <w:rFonts w:eastAsia="Microsoft YaHei" w:hint="eastAsia"/>
-                                  <w:color w:val="414141"/>
-                                  <w:sz w:val="20"/>
-                                  <w:szCs w:val="20"/>
-                                  <w:u w:color="414141"/>
-                                  <w:lang w:val="zh-CN"/>
-                                </w:rPr>
-                                <w:t>参与</w:t>
-                              </w:r>
-                            </w:p>
-                            <w:p>
-                              <w:pPr>
-                                <w:numPr>
-                                  <w:ilvl w:val="0"/>
-                                  <w:numId w:val="3"/>
-                                </w:numPr>
-                                <w:rPr>
-                                  <w:rFonts w:ascii="Microsoft YaHei" w:eastAsia="Microsoft YaHei" w:hAnsi="Microsoft YaHei" w:cs="Microsoft YaHei" w:hint="eastAsia"/>
-                                  <w:color w:val="414141"/>
-                                  <w:sz w:val="20"/>
-                                  <w:szCs w:val="20"/>
-                                  <w:u w:color="414141"/>
-                                  <w:lang w:val="zh-TW" w:eastAsia="zh-TW"/>
-                                </w:rPr>
-                              </w:pPr>
-                              <w:r>
-                                <w:rPr>
-                                  <w:rFonts w:ascii="Microsoft YaHei" w:eastAsia="Microsoft YaHei" w:hAnsi="Microsoft YaHei" w:cs="Microsoft YaHei"/>
-                                  <w:color w:val="414141"/>
-                                  <w:sz w:val="20"/>
-                                  <w:szCs w:val="20"/>
-                                  <w:u w:color="414141"/>
-                                  <w:lang w:val="zh-CN"/>
-                                </w:rPr>
-                                <w:tab/>
-                              </w:r>
-                              <w:r>
-                                <w:rPr>
-                                  <w:rFonts w:ascii="Microsoft YaHei" w:eastAsia="Microsoft YaHei" w:hAnsi="Microsoft YaHei" w:cs="Microsoft YaHei"/>
-                                  <w:color w:val="414141"/>
-                                  <w:sz w:val="20"/>
-                                  <w:szCs w:val="20"/>
-                                  <w:u w:color="414141"/>
-                                  <w:lang w:val="zh-CN"/>
-                                </w:rPr>
-                                <w:t>国家自然科学基金，项目编号</w:t>
-                              </w:r>
-                              <w:r>
-                                <w:rPr>
-                                  <w:rFonts w:ascii="Microsoft YaHei" w:hAnsi="Microsoft YaHei"/>
-                                  <w:color w:val="414141"/>
-                                  <w:sz w:val="20"/>
-                                  <w:szCs w:val="20"/>
-                                  <w:u w:color="414141"/>
-                                  <w:lang w:eastAsia="zh-TW"/>
-                                </w:rPr>
-                                <w:t>61272190</w:t>
-                              </w:r>
-                              <w:r>
-                                <w:rPr>
-                                  <w:rFonts w:eastAsia="Microsoft YaHei" w:hint="eastAsia"/>
-                                  <w:color w:val="414141"/>
-                                  <w:sz w:val="20"/>
-                                  <w:szCs w:val="20"/>
-                                  <w:u w:color="414141"/>
-                                  <w:lang w:val="zh-CN"/>
-                                </w:rPr>
-                                <w:t>。本人在该项目中担任多核计算机上的</w:t>
-                              </w:r>
-                            </w:p>
-                            <w:p>
-                              <w:pPr>
-                                <w:ind w:left="324"/>
-                                <w:rPr>
-                                  <w:rFonts w:ascii="Microsoft YaHei" w:eastAsia="Microsoft YaHei" w:hAnsi="Microsoft YaHei" w:cs="Microsoft YaHei"/>
-                                  <w:color w:val="414141"/>
-                                  <w:sz w:val="20"/>
-                                  <w:szCs w:val="20"/>
-                                  <w:u w:color="414141"/>
-                                  <w:lang w:val="zh-TW" w:eastAsia="zh-TW"/>
-                                </w:rPr>
-                              </w:pPr>
-                              <w:r>
-                                <w:rPr>
-                                  <w:rFonts w:eastAsia="Microsoft YaHei" w:hint="eastAsia"/>
-                                  <w:color w:val="414141"/>
-                                  <w:sz w:val="20"/>
-                                  <w:szCs w:val="20"/>
-                                  <w:u w:color="414141"/>
-                                  <w:lang w:val="zh-CN"/>
-                                </w:rPr>
-                                <w:t>并发数据结构的优化</w:t>
-                              </w:r>
-                              <w:r>
-                                <w:rPr>
-                                  <w:rFonts w:eastAsia="Microsoft YaHei" w:hint="eastAsia"/>
-                                  <w:color w:val="414141"/>
-                                  <w:sz w:val="20"/>
-                                  <w:szCs w:val="20"/>
-                                  <w:u w:color="414141"/>
-                                  <w:lang w:val="zh-CN"/>
-                                </w:rPr>
-                                <w:t>与设计</w:t>
-                              </w:r>
-                              <w:r>
-                                <w:rPr>
-                                  <w:rFonts w:eastAsia="Microsoft YaHei" w:hint="eastAsia"/>
-                                  <w:color w:val="414141"/>
-                                  <w:sz w:val="20"/>
-                                  <w:szCs w:val="20"/>
-                                  <w:u w:color="414141"/>
-                                  <w:lang w:val="zh-CN"/>
-                                </w:rPr>
-                                <w:t>主要研究对象是并发哈希表和</w:t>
-                              </w:r>
-                              <w:r>
-                                <w:rPr>
-                                  <w:rFonts w:ascii="Microsoft YaHei" w:hAnsi="Microsoft YaHei"/>
-                                  <w:color w:val="414141"/>
-                                  <w:sz w:val="20"/>
-                                  <w:szCs w:val="20"/>
-                                  <w:u w:color="414141"/>
-                                  <w:lang w:eastAsia="zh-TW"/>
-                                </w:rPr>
-                                <w:t>bloom</w:t>
-                              </w:r>
-                              <w:r>
-                                <w:rPr>
-                                  <w:rFonts w:eastAsia="Microsoft YaHei" w:hint="eastAsia"/>
-                                  <w:color w:val="414141"/>
-                                  <w:sz w:val="20"/>
-                                  <w:szCs w:val="20"/>
-                                  <w:u w:color="414141"/>
-                                  <w:lang w:val="zh-CN"/>
-                                </w:rPr>
-                                <w:t>过滤器，以及硬件事务内存。</w:t>
-                              </w:r>
-                            </w:p>
-                            <w:p>
-                              <w:pPr>
-                                <w:numPr>
-                                  <w:ilvl w:val="0"/>
-                                  <w:numId w:val="3"/>
-                                </w:numPr>
-                                <w:rPr>
-                                  <w:rFonts w:ascii="Microsoft YaHei" w:eastAsia="Microsoft YaHei" w:hAnsi="Microsoft YaHei" w:cs="Microsoft YaHei" w:hint="eastAsia"/>
-                                  <w:color w:val="414141"/>
-                                  <w:sz w:val="20"/>
-                                  <w:szCs w:val="20"/>
-                                  <w:u w:color="414141"/>
-                                  <w:lang w:val="zh-TW" w:eastAsia="zh-TW"/>
-                                </w:rPr>
-                              </w:pPr>
-                              <w:r>
-                                <w:rPr>
-                                  <w:rFonts w:eastAsia="Microsoft YaHei" w:hint="eastAsia"/>
-                                  <w:color w:val="414141"/>
-                                  <w:sz w:val="20"/>
-                                  <w:szCs w:val="20"/>
-                                  <w:u w:color="414141"/>
-                                  <w:lang w:val="zh-CN"/>
-                                </w:rPr>
-                                <w:t>主要研究成果：设计了一种基于硬件事务内存的并发哈希算法；设计了一种支持多线程并发</w:t>
-                              </w:r>
-                            </w:p>
-                            <w:p>
-                              <w:pPr>
-                                <w:ind w:left="324"/>
-                                <w:rPr>
-                                  <w:rFonts w:ascii="Microsoft YaHei" w:eastAsia="Microsoft YaHei" w:hAnsi="Microsoft YaHei" w:cs="Microsoft YaHei"/>
-                                  <w:color w:val="414141"/>
-                                  <w:sz w:val="20"/>
-                                  <w:szCs w:val="20"/>
-                                  <w:u w:color="414141"/>
-                                  <w:lang w:val="zh-TW" w:eastAsia="zh-TW"/>
-                                </w:rPr>
-                              </w:pPr>
-                              <w:r>
-                                <w:rPr>
-                                  <w:rFonts w:eastAsia="Microsoft YaHei" w:hint="eastAsia"/>
-                                  <w:color w:val="414141"/>
-                                  <w:sz w:val="20"/>
-                                  <w:szCs w:val="20"/>
-                                  <w:u w:color="414141"/>
-                                  <w:lang w:val="zh-CN"/>
-                                </w:rPr>
-                                <w:t>的</w:t>
-                              </w:r>
-                              <w:r>
-                                <w:rPr>
-                                  <w:rFonts w:ascii="Microsoft YaHei" w:hAnsi="Microsoft YaHei"/>
-                                  <w:color w:val="414141"/>
-                                  <w:sz w:val="20"/>
-                                  <w:szCs w:val="20"/>
-                                  <w:u w:color="414141"/>
-                                  <w:lang w:val="zh-CN"/>
-                                </w:rPr>
-                                <w:t>Cuckoo</w:t>
-                              </w:r>
-                              <w:r>
-                                <w:rPr>
-                                  <w:rFonts w:eastAsia="Microsoft YaHei" w:hint="eastAsia"/>
-                                  <w:color w:val="414141"/>
-                                  <w:sz w:val="20"/>
-                                  <w:szCs w:val="20"/>
-                                  <w:u w:color="414141"/>
-                                  <w:lang w:val="zh-CN"/>
-                                </w:rPr>
-                                <w:t>过</w:t>
-                              </w:r>
-                              <w:r>
-                                <w:rPr>
-                                  <w:rFonts w:eastAsia="Microsoft YaHei" w:hint="eastAsia"/>
-                                  <w:color w:val="414141"/>
-                                  <w:sz w:val="20"/>
-                                  <w:szCs w:val="20"/>
-                                  <w:u w:color="414141"/>
-                                  <w:lang w:val="zh-CN"/>
-                                </w:rPr>
-                                <w:t>滤器；</w:t>
-                              </w:r>
-                              <w:r>
-                                <w:rPr>
-                                  <w:rFonts w:eastAsia="Microsoft YaHei" w:hint="eastAsia"/>
-                                  <w:color w:val="414141"/>
-                                  <w:sz w:val="20"/>
-                                  <w:szCs w:val="20"/>
-                                  <w:u w:color="414141"/>
-                                  <w:lang w:val="zh-CN"/>
-                                </w:rPr>
-                                <w:t>对现有并发哈希算法进行深度评估，从八个维度分析造成现有并发哈希算法的性能瓶颈问题。</w:t>
-                              </w:r>
-                            </w:p>
-                            <w:p>
-                              <w:pPr>
-                                <w:rPr>
-                                  <w:rFonts w:ascii="Microsoft YaHei" w:eastAsia="Microsoft YaHei" w:hAnsi="Microsoft YaHei" w:cs="Microsoft YaHei"/>
-                                  <w:color w:val="414141"/>
-                                  <w:sz w:val="20"/>
-                                  <w:szCs w:val="20"/>
-                                  <w:u w:color="414141"/>
-                                  <w:lang w:val="zh-TW" w:eastAsia="zh-TW"/>
-                                </w:rPr>
-                              </w:pPr>
-                              <w:r>
-                                <w:rPr>
-                                  <w:rFonts w:ascii="Microsoft YaHei" w:hAnsi="Microsoft YaHei"/>
-                                  <w:color w:val="414141"/>
-                                  <w:sz w:val="20"/>
-                                  <w:szCs w:val="20"/>
-                                  <w:u w:color="414141"/>
-                                  <w:lang w:val="zh-CN"/>
-                                </w:rPr>
-                                <w:t xml:space="preserve">2015.03-2015.10          </w:t>
-                              </w:r>
-                              <w:r>
-                                <w:rPr>
-                                  <w:rFonts w:eastAsia="Microsoft YaHei" w:hint="eastAsia"/>
-                                  <w:color w:val="414141"/>
-                                  <w:sz w:val="20"/>
-                                  <w:szCs w:val="20"/>
-                                  <w:u w:color="414141"/>
-                                  <w:lang w:val="zh-CN"/>
-                                </w:rPr>
-                                <w:t>网络爬虫系统的设计与实现</w:t>
-                              </w:r>
-                              <w:r>
-                                <w:rPr>
-                                  <w:rFonts w:eastAsia="Microsoft YaHei" w:hint="eastAsia"/>
-                                  <w:color w:val="414141"/>
-                                  <w:sz w:val="20"/>
-                                  <w:szCs w:val="20"/>
-                                  <w:u w:color="414141"/>
-                                  <w:lang w:val="zh-CN"/>
-                                </w:rPr>
-                                <w:tab/>
-                              </w:r>
-                              <w:r>
-                                <w:rPr>
-                                  <w:rFonts w:eastAsia="Microsoft YaHei" w:hint="eastAsia"/>
-                                  <w:color w:val="414141"/>
-                                  <w:sz w:val="20"/>
-                                  <w:szCs w:val="20"/>
-                                  <w:u w:color="414141"/>
-                                  <w:lang w:val="zh-CN"/>
-                                </w:rPr>
-                                <w:tab/>
-                              </w:r>
-                              <w:r>
-                                <w:rPr>
-                                  <w:rFonts w:eastAsia="Microsoft YaHei" w:hint="eastAsia"/>
-                                  <w:color w:val="414141"/>
-                                  <w:sz w:val="20"/>
-                                  <w:szCs w:val="20"/>
-                                  <w:u w:color="414141"/>
-                                  <w:lang w:val="zh-CN"/>
-                                </w:rPr>
-                                <w:tab/>
-                              </w:r>
-                              <w:r>
-                                <w:rPr>
-                                  <w:rFonts w:eastAsia="Microsoft YaHei" w:hint="eastAsia"/>
-                                  <w:color w:val="414141"/>
-                                  <w:sz w:val="20"/>
-                                  <w:szCs w:val="20"/>
-                                  <w:u w:color="414141"/>
-                                  <w:lang w:val="zh-CN"/>
-                                </w:rPr>
-                                <w:tab/>
-                                <w:t xml:space="preserve">   </w:t>
-                              </w:r>
-                              <w:r>
-                                <w:rPr>
-                                  <w:rFonts w:eastAsia="Microsoft YaHei" w:hint="eastAsia"/>
-                                  <w:color w:val="414141"/>
-                                  <w:sz w:val="20"/>
-                                  <w:szCs w:val="20"/>
-                                  <w:u w:color="414141"/>
-                                  <w:lang w:val="zh-CN"/>
-                                </w:rPr>
-                                <w:t>开发</w:t>
-                              </w:r>
-                            </w:p>
-                            <w:p>
-                              <w:pPr>
-                                <w:numPr>
-                                  <w:ilvl w:val="0"/>
-                                  <w:numId w:val="3"/>
-                                </w:numPr>
-                                <w:rPr>
-                                  <w:rFonts w:ascii="Microsoft YaHei" w:eastAsia="Microsoft YaHei" w:hAnsi="Microsoft YaHei" w:cs="Microsoft YaHei" w:hint="eastAsia"/>
-                                  <w:color w:val="414141"/>
-                                  <w:sz w:val="20"/>
-                                  <w:szCs w:val="20"/>
-                                  <w:u w:color="414141"/>
-                                  <w:lang w:val="zh-TW" w:eastAsia="zh-TW"/>
-                                </w:rPr>
-                              </w:pPr>
-                              <w:r>
-                                <w:rPr>
-                                  <w:rFonts w:eastAsia="Microsoft YaHei" w:hint="eastAsia"/>
-                                  <w:color w:val="414141"/>
-                                  <w:sz w:val="20"/>
-                                  <w:szCs w:val="20"/>
-                                  <w:u w:color="414141"/>
-                                  <w:lang w:val="zh-CN"/>
-                                </w:rPr>
-                                <w:t>本项目为实验室与出版社的横向合作项目，主要需求是通过爬虫系统爬取</w:t>
-                              </w:r>
-                              <w:r>
-                                <w:rPr>
-                                  <w:rFonts w:ascii="Microsoft YaHei" w:hAnsi="Microsoft YaHei"/>
-                                  <w:color w:val="414141"/>
-                                  <w:sz w:val="20"/>
-                                  <w:szCs w:val="20"/>
-                                  <w:u w:color="414141"/>
-                                  <w:lang w:val="zh-CN"/>
-                                </w:rPr>
-                                <w:t>K12</w:t>
-                              </w:r>
-                              <w:r>
-                                <w:rPr>
-                                  <w:rFonts w:eastAsia="Microsoft YaHei" w:hint="eastAsia"/>
-                                  <w:color w:val="414141"/>
-                                  <w:sz w:val="20"/>
-                                  <w:szCs w:val="20"/>
-                                  <w:u w:color="414141"/>
-                                  <w:lang w:val="zh-CN"/>
-                                </w:rPr>
-                                <w:t>试题，涵盖小、中、高</w:t>
-                              </w:r>
-                            </w:p>
-                            <w:p>
-                              <w:pPr>
-                                <w:ind w:left="324"/>
-                                <w:rPr>
-                                  <w:rFonts w:ascii="Microsoft YaHei" w:eastAsia="Microsoft YaHei" w:hAnsi="Microsoft YaHei" w:cs="Microsoft YaHei"/>
-                                  <w:color w:val="414141"/>
-                                  <w:sz w:val="20"/>
-                                  <w:szCs w:val="20"/>
-                                  <w:u w:color="414141"/>
-                                  <w:lang w:val="zh-TW" w:eastAsia="zh-TW"/>
-                                </w:rPr>
-                              </w:pPr>
-                              <w:r>
-                                <w:rPr>
-                                  <w:rFonts w:ascii="Microsoft YaHei" w:hAnsi="Microsoft YaHei"/>
-                                  <w:color w:val="414141"/>
-                                  <w:sz w:val="20"/>
-                                  <w:szCs w:val="20"/>
-                                  <w:u w:color="414141"/>
-                                  <w:lang w:val="zh-CN"/>
-                                </w:rPr>
-                                <w:t>12</w:t>
-                              </w:r>
-                              <w:r>
-                                <w:rPr>
-                                  <w:rFonts w:eastAsia="Microsoft YaHei" w:hint="eastAsia"/>
-                                  <w:color w:val="414141"/>
-                                  <w:sz w:val="20"/>
-                                  <w:szCs w:val="20"/>
-                                  <w:u w:color="414141"/>
-                                  <w:lang w:val="zh-CN"/>
-                                </w:rPr>
-                                <w:t>个年级</w:t>
-                              </w:r>
-                              <w:r>
-                                <w:rPr>
-                                  <w:rFonts w:eastAsia="Microsoft YaHei" w:hint="eastAsia"/>
-                                  <w:color w:val="414141"/>
-                                  <w:sz w:val="20"/>
-                                  <w:szCs w:val="20"/>
-                                  <w:u w:color="414141"/>
-                                  <w:lang w:val="zh-CN"/>
-                                </w:rPr>
-                                <w:t>各个科目，多种教材版本的试题。</w:t>
-                              </w:r>
-                            </w:p>
-                            <w:p>
-                              <w:pPr>
-                                <w:numPr>
-                                  <w:ilvl w:val="0"/>
-                                  <w:numId w:val="3"/>
-                                </w:numPr>
-                                <w:rPr>
-                                  <w:rFonts w:ascii="Microsoft YaHei" w:eastAsia="Microsoft YaHei" w:hAnsi="Microsoft YaHei" w:cs="Microsoft YaHei"/>
-                                  <w:color w:val="414141"/>
-                                  <w:sz w:val="20"/>
-                                  <w:szCs w:val="20"/>
-                                  <w:u w:color="414141"/>
-                                  <w:lang w:val="zh-TW" w:eastAsia="zh-TW"/>
-                                </w:rPr>
-                              </w:pPr>
-                              <w:r>
-                                <w:rPr>
-                                  <w:rFonts w:eastAsia="Microsoft YaHei" w:hint="eastAsia"/>
-                                  <w:color w:val="414141"/>
-                                  <w:sz w:val="20"/>
-                                  <w:szCs w:val="20"/>
-                                  <w:u w:color="414141"/>
-                                  <w:lang w:val="zh-CN"/>
-                                </w:rPr>
-                                <w:t>设计的爬虫系统能有效应对网站的反爬机制，有效处理试题中的图文排版问题。该系统已为出版社爬出</w:t>
-                              </w:r>
-                              <w:r>
-                                <w:rPr>
-                                  <w:rFonts w:ascii="Microsoft YaHei" w:hAnsi="Microsoft YaHei"/>
-                                  <w:color w:val="414141"/>
-                                  <w:sz w:val="20"/>
-                                  <w:szCs w:val="20"/>
-                                  <w:u w:color="414141"/>
-                                  <w:lang w:val="zh-CN"/>
-                                </w:rPr>
-                                <w:t>70</w:t>
-                              </w:r>
-                              <w:r>
-                                <w:rPr>
-                                  <w:rFonts w:eastAsia="Microsoft YaHei" w:hint="eastAsia"/>
-                                  <w:color w:val="414141"/>
-                                  <w:sz w:val="20"/>
-                                  <w:szCs w:val="20"/>
-                                  <w:u w:color="414141"/>
-                                  <w:lang w:val="zh-CN"/>
-                                </w:rPr>
-                                <w:t>万道题</w:t>
-                              </w:r>
-                            </w:p>
-                            <w:p>
-                              <w:pPr>
-                                <w:rPr>
-                                  <w:rFonts w:ascii="Microsoft YaHei" w:eastAsia="Microsoft YaHei" w:hAnsi="Microsoft YaHei" w:cs="Microsoft YaHei"/>
-                                  <w:color w:val="414141"/>
-                                  <w:sz w:val="20"/>
-                                  <w:szCs w:val="20"/>
-                                  <w:u w:color="414141"/>
-                                  <w:lang w:val="zh-TW" w:eastAsia="zh-TW"/>
-                                </w:rPr>
-                              </w:pPr>
-                              <w:r>
-                                <w:rPr>
-                                  <w:color w:val="414141"/>
-                                  <w:sz w:val="20"/>
-                                  <w:szCs w:val="20"/>
-                                  <w:u w:color="414141"/>
-                                  <w:lang w:val="zh-TW" w:eastAsia="zh-TW"/>
-                                </w:rPr>
-                                <w:br/>
-                              </w:r>
-                              <w:r>
-                                <w:rPr>
-                                  <w:color w:val="414141"/>
-                                  <w:sz w:val="20"/>
-                                  <w:szCs w:val="20"/>
-                                  <w:u w:color="414141"/>
-                                  <w:lang w:val="zh-TW" w:eastAsia="zh-TW"/>
-                                </w:rPr>
-                                <w:br/>
-                              </w:r>
-                              <w:r>
-                                <w:rPr>
-                                  <w:color w:val="414141"/>
-                                  <w:sz w:val="20"/>
-                                  <w:szCs w:val="20"/>
-                                  <w:u w:color="414141"/>
-                                  <w:lang w:val="zh-TW" w:eastAsia="zh-TW"/>
-                                </w:rPr>
-                                <w:br/>
-                              </w:r>
-                            </w:p>
-                            <w:p>
-                              <w:pPr>
-                                <w:numPr>
-                                  <w:ilvl w:val="0"/>
-                                  <w:numId w:val="4"/>
-                                </w:numPr>
-                                <w:rPr>
-                                  <w:rFonts w:ascii="Microsoft YaHei" w:eastAsia="Microsoft YaHei" w:hAnsi="Microsoft YaHei" w:cs="Microsoft YaHei"/>
-                                  <w:color w:val="414141"/>
-                                  <w:sz w:val="20"/>
-                                  <w:szCs w:val="20"/>
-                                  <w:u w:color="414141"/>
-                                  <w:lang w:val="zh-CN"/>
-                                </w:rPr>
-                              </w:pPr>
-                              <w:r>
-                                <w:rPr>
-                                  <w:rFonts w:eastAsia="Microsoft YaHei" w:hint="eastAsia"/>
-                                  <w:color w:val="414141"/>
-                                  <w:sz w:val="20"/>
-                                  <w:szCs w:val="20"/>
-                                  <w:u w:color="414141"/>
-                                  <w:lang w:val="zh-CN"/>
-                                </w:rPr>
-                                <w:t>国家自然科学基金，项目编号</w:t>
-                              </w:r>
-                              <w:r>
-                                <w:rPr>
-                                  <w:rFonts w:ascii="Microsoft YaHei" w:hAnsi="Microsoft YaHei"/>
-                                  <w:color w:val="414141"/>
-                                  <w:sz w:val="20"/>
-                                  <w:szCs w:val="20"/>
-                                  <w:u w:color="414141"/>
-                                  <w:lang w:val="zh-CN"/>
-                                </w:rPr>
-                                <w:t>61272190</w:t>
-                              </w:r>
-                              <w:r>
-                                <w:rPr>
-                                  <w:rFonts w:eastAsia="Microsoft YaHei" w:hint="eastAsia"/>
-                                  <w:color w:val="414141"/>
-                                  <w:sz w:val="20"/>
-                                  <w:szCs w:val="20"/>
-                                  <w:u w:color="414141"/>
-                                  <w:lang w:val="zh-CN"/>
-                                </w:rPr>
-                                <w:t>。本人</w:t>
-                              </w:r>
-                              <w:r>
-                                <w:rPr>
-                                  <w:rFonts w:eastAsia="Microsoft YaHei" w:hint="eastAsia"/>
-                                  <w:color w:val="414141"/>
-                                  <w:sz w:val="20"/>
-                                  <w:szCs w:val="20"/>
-                                  <w:u w:color="414141"/>
-                                  <w:lang w:val="zh-CN"/>
-                                </w:rPr>
-                                <w:t>在该项目中从事多核架构下的并发数据结构的研究。主要研究对</w:t>
-                              </w:r>
-                            </w:p>
-                            <w:p>
-                              <w:pPr>
-                                <w:numPr>
-                                  <w:ilvl w:val="0"/>
-                                  <w:numId w:val="4"/>
-                                </w:numPr>
-                                <w:rPr>
-                                  <w:rFonts w:ascii="Microsoft YaHei" w:eastAsia="Microsoft YaHei" w:hAnsi="Microsoft YaHei" w:cs="Microsoft YaHei"/>
-                                  <w:color w:val="414141"/>
-                                  <w:sz w:val="20"/>
-                                  <w:szCs w:val="20"/>
-                                  <w:u w:color="414141"/>
-                                  <w:lang w:val="zh-CN"/>
-                                </w:rPr>
-                              </w:pPr>
-                              <w:r>
-                                <w:rPr>
-                                  <w:rFonts w:eastAsia="Microsoft YaHei" w:hint="eastAsia"/>
-                                  <w:color w:val="414141"/>
-                                  <w:sz w:val="20"/>
-                                  <w:szCs w:val="20"/>
-                                  <w:u w:color="414141"/>
-                                  <w:lang w:val="zh-CN"/>
-                                </w:rPr>
-                                <w:t>象</w:t>
-                              </w:r>
-                            </w:p>
-                            <w:p>
-                              <w:pPr>
-                                <w:rPr>
-                                  <w:rFonts w:ascii="Microsoft YaHei" w:eastAsia="Microsoft YaHei" w:hAnsi="Microsoft YaHei" w:cs="Microsoft YaHei"/>
-                                  <w:color w:val="414141"/>
-                                  <w:sz w:val="20"/>
-                                  <w:szCs w:val="20"/>
-                                  <w:u w:color="414141"/>
-                                  <w:lang w:val="zh-TW" w:eastAsia="zh-TW"/>
-                                </w:rPr>
-                              </w:pPr>
-                            </w:p>
-                            <w:p>
-                              <w:pPr>
-                                <w:rPr>
-                                  <w:rFonts w:ascii="Microsoft YaHei" w:eastAsia="Microsoft YaHei" w:hAnsi="Microsoft YaHei" w:cs="Microsoft YaHei"/>
-                                  <w:color w:val="414141"/>
-                                  <w:sz w:val="20"/>
-                                  <w:szCs w:val="20"/>
-                                  <w:u w:color="414141"/>
-                                  <w:lang w:val="zh-TW" w:eastAsia="zh-TW"/>
-                                </w:rPr>
-                              </w:pPr>
-                            </w:p>
-                            <w:p>
-                              <w:pPr>
-                                <w:numPr>
-                                  <w:ilvl w:val="0"/>
-                                  <w:numId w:val="4"/>
-                                </w:numPr>
-                                <w:rPr>
-                                  <w:rFonts w:ascii="Microsoft YaHei" w:eastAsia="Microsoft YaHei" w:hAnsi="Microsoft YaHei" w:cs="Microsoft YaHei"/>
-                                  <w:color w:val="414141"/>
-                                  <w:sz w:val="20"/>
-                                  <w:szCs w:val="20"/>
-                                  <w:u w:color="414141"/>
-                                  <w:lang w:val="zh-TW" w:eastAsia="zh-TW"/>
-                                </w:rPr>
-                              </w:pPr>
-                            </w:p>
-                            <w:p>
-                              <w:pPr>
-                                <w:rPr>
-                                  <w:rFonts w:ascii="Microsoft YaHei" w:eastAsia="Microsoft YaHei" w:hAnsi="Microsoft YaHei" w:cs="Microsoft YaHei"/>
-                                  <w:color w:val="414141"/>
-                                  <w:sz w:val="20"/>
-                                  <w:szCs w:val="20"/>
-                                  <w:u w:color="414141"/>
-                                  <w:lang w:val="zh-TW" w:eastAsia="zh-TW"/>
-                                </w:rPr>
-                              </w:pPr>
-                            </w:p>
-                            <w:p>
-                              <w:r>
-                                <w:rPr>
-                                  <w:rFonts w:ascii="Microsoft YaHei" w:eastAsia="Microsoft YaHei" w:hAnsi="Microsoft YaHei" w:cs="Microsoft YaHei"/>
-                                  <w:color w:val="414141"/>
-                                  <w:sz w:val="20"/>
-                                  <w:szCs w:val="20"/>
-                                  <w:u w:color="414141"/>
-                                  <w:lang w:val="zh-CN"/>
-                                </w:rPr>
-                                <w:tab/>
-                              </w:r>
-                              <w:r>
-                                <w:rPr>
-                                  <w:rFonts w:ascii="Microsoft YaHei" w:eastAsia="Microsoft YaHei" w:hAnsi="Microsoft YaHei" w:cs="Microsoft YaHei"/>
-                                  <w:color w:val="414141"/>
-                                  <w:sz w:val="20"/>
-                                  <w:szCs w:val="20"/>
-                                  <w:u w:color="414141"/>
-                                  <w:lang w:val="zh-CN"/>
-                                </w:rPr>
-                                <w:tab/>
-                                <w:t xml:space="preserve"> </w:t>
-                              </w:r>
-                            </w:p>
-                          </w:txbxContent>
-                        </wps:txbx>
-                        <wps:bodyPr wrap="square" lIns="45719" tIns="45719" rIns="45719" bIns="45719" numCol="1" anchor="ctr">
-                          <a:noAutofit/>
-                        </wps:bodyPr>
-                      </wps:wsp>
-                    </wpg:wgp>
-                  </a:graphicData>
-                </a:graphic>
-                <wp14:sizeRelV relativeFrom="margin">
-                  <wp14:pctHeight>0</wp14:pctHeight>
-                </wp14:sizeRelV>
-              </wp:anchor>
-            </w:drawing>
-          </mc:Choice>
-          <mc:Fallback>
-            <w:pict>
-              <v:group id="_x0000_s1050" style="position:absolute;left:0;text-align:left;margin-left:27pt;margin-top:531pt;width:594.1pt;height:270pt;z-index:251671552;mso-wrap-distance-left:0;mso-wrap-distance-right:0;mso-position-horizontal-relative:page;mso-position-vertical-relative:page;mso-height-relative:margin" coordorigin=",-1" coordsize="7545542,3429605" o:gfxdata="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">
-                <v:group id="组合 39" o:spid="_x0000_s1051" style="position:absolute;top:-1;width:7313174;height:305204" coordsize="7313173,305202" o:gfxdata="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">
-                  <v:group id="组合 81" o:spid="_x0000_s1052" style="position:absolute;left:-1;width:1354844;height:305203" coordsize="1354842,305202" o:gfxdata="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">
-                    <v:group id="任意多边形 2" o:spid="_x0000_s1053" style="position:absolute;left:-1;width:1354844;height:222999" coordsize="1354842,222998" o:gfxdata="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">
-                      <v:shape id="Shape 1073741866" o:spid="_x0000_s1054" style="position:absolute;left:-1;width:1354844;height:222999;visibility:visible;mso-wrap-style:square;v-text-anchor:top" coordsize="21600,21600" o:gfxdata="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" path="m16790,0l17988,,21600,21600,20402,21600,16790,0xm15825,0l16433,,20045,21600,19437,21600,15825,0xm0,0l15468,,19080,21600,,21600,,0xe" fillcolor="#4e7282" stroked="f" strokeweight="1pt">
-                        <v:stroke miterlimit="4" joinstyle="miter"/>
-                        <v:path arrowok="t" o:extrusionok="f" o:connecttype="custom" o:connectlocs="677422,111500;677422,111500;677422,111500;677422,111500" o:connectangles="0,90,180,270"/>
-                      </v:shape>
-                      <v:shape id="Shape 1073741867" o:spid="_x0000_s1055" type="#_x0000_t202" style="position:absolute;left:-1;width:1354844;height:222998;visibility:visible;mso-wrap-style:square;v-text-anchor:middle" o:gfxdata="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" filled="f" stroked="f" strokeweight="1pt">
-                        <v:stroke miterlimit="4"/>
-                        <v:textbox inset="0,0,0,0">
-                          <w:txbxContent>
-                            <w:p>
-                              <w:pPr>
-                                <w:pStyle w:val="a5"/>
-                                <w:widowControl w:val="0"/>
-                                <w:spacing w:line="320" w:lineRule="exact"/>
-                                <w:jc w:val="both"/>
-                                <w:rPr>
-                                  <w:rFonts w:hint="default"/>
-                                </w:rPr>
-                              </w:pPr>
-                              <w:r>
-                                <w:rPr>
-                                  <w:rFonts w:eastAsia="Microsoft YaHei"/>
-                                  <w:color w:val="FEFEFE"/>
-                                  <w:kern w:val="2"/>
-                                  <w:sz w:val="24"/>
-                                  <w:szCs w:val="24"/>
-                                  <w:u w:color="000000"/>
-                                  <w:lang w:val="zh-TW" w:eastAsia="zh-TW"/>
-                                </w:rPr>
-                                <w:t>项目经验</w:t>
-                              </w:r>
-                            </w:p>
-                          </w:txbxContent>
-                        </v:textbox>
-                      </v:shape>
-                    </v:group>
-                    <v:shape id="直角三角形 3" o:spid="_x0000_s1056" style="position:absolute;left:250;top:222998;width:155294;height:82205;rotation:180;visibility:visible;mso-wrap-style:square;v-text-anchor:top" coordsize="21600,21600" o:gfxdata="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" path="m0,21600l21600,21600,,,,21600xe" fillcolor="#405e6c" stroked="f" strokeweight="1pt">
-                      <v:stroke miterlimit="4" joinstyle="miter"/>
-                      <v:path arrowok="t" o:extrusionok="f" o:connecttype="custom" o:connectlocs="77647,41103;77647,41103;77647,41103;77647,41103" o:connectangles="0,90,180,270"/>
-                    </v:shape>
-                  </v:group>
-                  <v:line id="直接连接符 20" o:spid="_x0000_s1057" style="position:absolute;visibility:visible;mso-wrap-style:square" from="143798,218715" to="7313174,218716" o:connectortype="straight" o:gfxdata="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" strokecolor="#4e7282"/>
-                </v:group>
-                <v:shape id="文本框 2" o:spid="_x0000_s1058" type="#_x0000_t202" style="position:absolute;left:232368;top:387426;width:7313174;height:3042178;visibility:visible;mso-wrap-style:square;v-text-anchor:middle" o:gfxdata="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" filled="f" stroked="f" strokeweight="1pt">
-                  <v:stroke miterlimit="4"/>
-                  <v:textbox inset="45719emu,45719emu,45719emu,45719emu">
-                    <w:txbxContent>
-                      <w:p>
-                        <w:pPr>
-                          <w:pStyle w:val="a5"/>
-                          <w:widowControl w:val="0"/>
-                          <w:jc w:val="both"/>
-                          <w:rPr>
-                            <w:rFonts w:ascii="Microsoft YaHei" w:eastAsia="Microsoft YaHei" w:hAnsi="Microsoft YaHei" w:cs="Microsoft YaHei" w:hint="default"/>
-                            <w:color w:val="414141"/>
-                            <w:kern w:val="2"/>
-                            <w:sz w:val="21"/>
-                            <w:szCs w:val="21"/>
-                            <w:u w:color="414141"/>
-                          </w:rPr>
-                        </w:pPr>
-                        <w:r>
-                          <w:rPr>
-                            <w:rFonts w:ascii="Microsoft YaHei" w:hAnsi="Microsoft YaHei"/>
-                            <w:color w:val="414141"/>
-                            <w:kern w:val="2"/>
-                            <w:sz w:val="21"/>
-                            <w:szCs w:val="21"/>
-                            <w:u w:color="414141"/>
-                            <w:lang w:val="en-US"/>
-                          </w:rPr>
-                          <w:t>20</w:t>
-                        </w:r>
-                        <w:r>
-                          <w:rPr>
-                            <w:rFonts w:ascii="Microsoft YaHei" w:hAnsi="Microsoft YaHei"/>
-                            <w:color w:val="414141"/>
-                            <w:kern w:val="2"/>
-                            <w:sz w:val="21"/>
-                            <w:szCs w:val="21"/>
-                            <w:u w:color="414141"/>
-                            <w:lang w:val="en-US"/>
-                          </w:rPr>
-                          <w:t>12</w:t>
-                        </w:r>
-                        <w:r>
-                          <w:rPr>
-                            <w:rFonts w:ascii="Microsoft YaHei" w:hAnsi="Microsoft YaHei"/>
-                            <w:color w:val="414141"/>
-                            <w:kern w:val="2"/>
-                            <w:sz w:val="21"/>
-                            <w:szCs w:val="21"/>
-                            <w:u w:color="414141"/>
-                            <w:lang w:val="en-US"/>
-                          </w:rPr>
-                          <w:t>.0</w:t>
-                        </w:r>
-                        <w:r>
-                          <w:rPr>
-                            <w:rFonts w:ascii="Microsoft YaHei" w:hAnsi="Microsoft YaHei"/>
-                            <w:color w:val="414141"/>
-                            <w:kern w:val="2"/>
-                            <w:sz w:val="21"/>
-                            <w:szCs w:val="21"/>
-                            <w:u w:color="414141"/>
-                            <w:lang w:val="en-US"/>
-                          </w:rPr>
-                          <w:t>1</w:t>
-                        </w:r>
-                        <w:r>
-                          <w:rPr>
-                            <w:rFonts w:ascii="Microsoft YaHei" w:hAnsi="Microsoft YaHei"/>
-                            <w:color w:val="414141"/>
-                            <w:kern w:val="2"/>
-                            <w:sz w:val="21"/>
-                            <w:szCs w:val="21"/>
-                            <w:u w:color="414141"/>
-                            <w:lang w:val="en-US"/>
-                          </w:rPr>
-                          <w:t>-201</w:t>
-                        </w:r>
-                        <w:r>
-                          <w:rPr>
-                            <w:rFonts w:ascii="Microsoft YaHei" w:hAnsi="Microsoft YaHei"/>
-                            <w:color w:val="414141"/>
-                            <w:kern w:val="2"/>
-                            <w:sz w:val="21"/>
-                            <w:szCs w:val="21"/>
-                            <w:u w:color="414141"/>
-                            <w:lang w:val="en-US"/>
-                          </w:rPr>
-                          <w:t>5</w:t>
-                        </w:r>
-                        <w:r>
-                          <w:rPr>
-                            <w:rFonts w:ascii="Microsoft YaHei" w:hAnsi="Microsoft YaHei"/>
-                            <w:color w:val="414141"/>
-                            <w:kern w:val="2"/>
-                            <w:sz w:val="21"/>
-                            <w:szCs w:val="21"/>
-                            <w:u w:color="414141"/>
-                            <w:lang w:val="en-US"/>
-                          </w:rPr>
-                          <w:t>.</w:t>
-                        </w:r>
-                        <w:r>
-                          <w:rPr>
-                            <w:rFonts w:ascii="Microsoft YaHei" w:hAnsi="Microsoft YaHei"/>
-                            <w:color w:val="414141"/>
-                            <w:kern w:val="2"/>
-                            <w:sz w:val="21"/>
-                            <w:szCs w:val="21"/>
-                            <w:u w:color="414141"/>
-                            <w:lang w:val="en-US"/>
-                          </w:rPr>
-                          <w:t>12</w:t>
-                        </w:r>
-                        <w:r>
-                          <w:rPr>
-                            <w:rFonts w:ascii="Microsoft YaHei" w:hAnsi="Microsoft YaHei"/>
-                            <w:color w:val="414141"/>
-                            <w:kern w:val="2"/>
-                            <w:sz w:val="21"/>
-                            <w:szCs w:val="21"/>
-                            <w:u w:color="414141"/>
-                            <w:lang w:val="en-US"/>
-                          </w:rPr>
-                          <w:t xml:space="preserve">          </w:t>
-                        </w:r>
-                        <w:r>
-                          <w:rPr>
-                            <w:rFonts w:eastAsia="Microsoft YaHei"/>
-                            <w:color w:val="414141"/>
-                            <w:kern w:val="2"/>
-                            <w:sz w:val="21"/>
-                            <w:szCs w:val="21"/>
-                            <w:u w:color="414141"/>
-                            <w:lang w:val="zh-TW" w:eastAsia="zh-TW"/>
-                          </w:rPr>
-                          <w:t>基于程序分析方法的</w:t>
-                        </w:r>
-                        <w:r>
-                          <w:rPr>
-                            <w:rFonts w:ascii="Microsoft YaHei" w:hAnsi="Microsoft YaHei"/>
-                            <w:color w:val="414141"/>
-                            <w:kern w:val="2"/>
-                            <w:sz w:val="21"/>
-                            <w:szCs w:val="21"/>
-                            <w:u w:color="414141"/>
-                            <w:lang w:val="en-US" w:eastAsia="zh-TW"/>
-                          </w:rPr>
-                          <w:t>Web</w:t>
-                        </w:r>
-                        <w:r>
-                          <w:rPr>
-                            <w:rFonts w:eastAsia="Microsoft YaHei"/>
-                            <w:color w:val="414141"/>
-                            <w:kern w:val="2"/>
-                            <w:sz w:val="21"/>
-                            <w:szCs w:val="21"/>
-                            <w:u w:color="414141"/>
-                            <w:lang w:val="zh-TW" w:eastAsia="zh-TW"/>
-                          </w:rPr>
-                          <w:t>安全研究</w:t>
-                        </w:r>
-                        <w:r>
-                          <w:rPr>
-                            <w:rFonts w:ascii="Microsoft YaHei" w:hAnsi="Microsoft YaHei"/>
-                            <w:color w:val="414141"/>
-                            <w:kern w:val="2"/>
-                            <w:sz w:val="21"/>
-                            <w:szCs w:val="21"/>
-                            <w:u w:color="414141"/>
-                            <w:lang w:val="zh-TW" w:eastAsia="zh-TW"/>
-                          </w:rPr>
-                          <w:t xml:space="preserve">          </w:t>
-                        </w:r>
-                        <w:r>
-                          <w:rPr>
-                            <w:rFonts w:eastAsia="Microsoft YaHei"/>
-                            <w:color w:val="414141"/>
-                            <w:kern w:val="2"/>
-                            <w:sz w:val="21"/>
-                            <w:szCs w:val="21"/>
-                            <w:u w:color="414141"/>
-                            <w:lang w:val="zh-TW" w:eastAsia="zh-TW"/>
-                          </w:rPr>
-                          <w:t>参与</w:t>
-                        </w:r>
-                        <w:r>
-                          <w:rPr>
-                            <w:rFonts w:ascii="Microsoft YaHei" w:hAnsi="Microsoft YaHei"/>
-                            <w:color w:val="414141"/>
-                            <w:kern w:val="2"/>
-                            <w:sz w:val="21"/>
-                            <w:szCs w:val="21"/>
-                            <w:u w:color="414141"/>
-                            <w:lang w:val="zh-TW" w:eastAsia="zh-TW"/>
-                          </w:rPr>
-                          <w:t xml:space="preserve"> </w:t>
-                        </w:r>
-                      </w:p>
-                      <w:p>
-                        <w:pPr>
-                          <w:numPr>
-                            <w:ilvl w:val="0"/>
-                            <w:numId w:val="2"/>
-                          </w:numPr>
-                          <w:rPr>
-                            <w:rFonts w:ascii="Microsoft YaHei" w:eastAsia="Microsoft YaHei" w:hAnsi="Microsoft YaHei" w:cs="Microsoft YaHei"/>
-                            <w:color w:val="414141"/>
-                            <w:sz w:val="20"/>
-                            <w:szCs w:val="20"/>
-                            <w:u w:color="414141"/>
-                            <w:lang w:val="zh-CN"/>
-                          </w:rPr>
-                        </w:pPr>
-                        <w:r>
-                          <w:rPr>
-                            <w:rFonts w:eastAsia="Microsoft YaHei" w:hint="eastAsia"/>
-                            <w:color w:val="414141"/>
-                            <w:sz w:val="20"/>
-                            <w:szCs w:val="20"/>
-                            <w:u w:color="414141"/>
-                            <w:lang w:val="zh-CN"/>
-                          </w:rPr>
-                          <w:t>国家自然科学基金，项目编号</w:t>
-                        </w:r>
-                        <w:r>
-                          <w:rPr>
-                            <w:rFonts w:ascii="Microsoft YaHei" w:hAnsi="Microsoft YaHei"/>
-                            <w:color w:val="414141"/>
-                            <w:sz w:val="20"/>
-                            <w:szCs w:val="20"/>
-                            <w:u w:color="414141"/>
-                            <w:lang w:val="zh-CN"/>
-                          </w:rPr>
-                          <w:t>61173166</w:t>
-                        </w:r>
-                        <w:r>
-                          <w:rPr>
-                            <w:rFonts w:eastAsia="Microsoft YaHei" w:hint="eastAsia"/>
-                            <w:color w:val="414141"/>
-                            <w:sz w:val="20"/>
-                            <w:szCs w:val="20"/>
-                            <w:u w:color="414141"/>
-                            <w:lang w:val="zh-CN"/>
-                          </w:rPr>
-                          <w:t>。本人在该项目中从事</w:t>
-                        </w:r>
-                        <w:r>
-                          <w:rPr>
-                            <w:rFonts w:ascii="Microsoft YaHei" w:hAnsi="Microsoft YaHei"/>
-                            <w:color w:val="414141"/>
-                            <w:sz w:val="20"/>
-                            <w:szCs w:val="20"/>
-                            <w:u w:color="414141"/>
-                            <w:lang w:val="zh-CN"/>
-                          </w:rPr>
-                          <w:t>Web</w:t>
-                        </w:r>
-                        <w:r>
-                          <w:rPr>
-                            <w:rFonts w:eastAsia="Microsoft YaHei" w:hint="eastAsia"/>
-                            <w:color w:val="414141"/>
-                            <w:sz w:val="20"/>
-                            <w:szCs w:val="20"/>
-                            <w:u w:color="414141"/>
-                            <w:lang w:val="zh-CN"/>
-                          </w:rPr>
-                          <w:t>安全与防御相关技术的研究。</w:t>
-                        </w:r>
-                      </w:p>
-                      <w:p>
-                        <w:pPr>
-                          <w:numPr>
-                            <w:ilvl w:val="0"/>
-                            <w:numId w:val="2"/>
-                          </w:numPr>
-                          <w:rPr>
-                            <w:rFonts w:ascii="Microsoft YaHei" w:eastAsia="Microsoft YaHei" w:hAnsi="Microsoft YaHei" w:cs="Microsoft YaHei" w:hint="eastAsia"/>
-                            <w:color w:val="414141"/>
-                            <w:sz w:val="20"/>
-                            <w:szCs w:val="20"/>
-                            <w:u w:color="414141"/>
-                            <w:lang w:val="zh-TW" w:eastAsia="zh-TW"/>
-                          </w:rPr>
-                        </w:pPr>
-                        <w:r>
-                          <w:rPr>
-                            <w:rFonts w:eastAsia="Microsoft YaHei" w:hint="eastAsia"/>
-                            <w:color w:val="414141"/>
-                            <w:sz w:val="20"/>
-                            <w:szCs w:val="20"/>
-                            <w:u w:color="414141"/>
-                            <w:lang w:val="zh-CN"/>
-                          </w:rPr>
-                          <w:t>主要的研究成果：通过使用</w:t>
-                        </w:r>
-                        <w:r>
-                          <w:rPr>
-                            <w:rFonts w:ascii="Microsoft YaHei" w:hAnsi="Microsoft YaHei"/>
-                            <w:color w:val="414141"/>
-                            <w:sz w:val="20"/>
-                            <w:szCs w:val="20"/>
-                            <w:u w:color="414141"/>
-                            <w:lang w:val="zh-CN"/>
-                          </w:rPr>
-                          <w:t>Dec</w:t>
-                        </w:r>
-                        <w:proofErr w:type="spellStart"/>
-                        <w:r>
-                          <w:rPr>
-                            <w:rFonts w:ascii="Microsoft YaHei" w:hAnsi="Microsoft YaHei"/>
-                            <w:color w:val="414141"/>
-                            <w:sz w:val="20"/>
-                            <w:szCs w:val="20"/>
-                            <w:u w:color="414141"/>
-                            <w:lang w:eastAsia="zh-TW"/>
-                          </w:rPr>
-                          <w:t>ard</w:t>
-                        </w:r>
-                        <w:proofErr w:type="spellEnd"/>
-                        <w:r>
-                          <w:rPr>
-                            <w:rFonts w:eastAsia="Microsoft YaHei" w:hint="eastAsia"/>
-                            <w:color w:val="414141"/>
-                            <w:sz w:val="20"/>
-                            <w:szCs w:val="20"/>
-                            <w:u w:color="414141"/>
-                            <w:lang w:val="zh-CN"/>
-                          </w:rPr>
-                          <w:t>，对现有大型的开源</w:t>
-                        </w:r>
-                        <w:r>
-                          <w:rPr>
-                            <w:rFonts w:ascii="Microsoft YaHei" w:hAnsi="Microsoft YaHei"/>
-                            <w:color w:val="414141"/>
-                            <w:sz w:val="20"/>
-                            <w:szCs w:val="20"/>
-                            <w:u w:color="414141"/>
-                            <w:lang w:val="zh-CN"/>
-                          </w:rPr>
-                          <w:t>PHP</w:t>
-                        </w:r>
-                        <w:r>
-                          <w:rPr>
-                            <w:rFonts w:eastAsia="Microsoft YaHei" w:hint="eastAsia"/>
-                            <w:color w:val="414141"/>
-                            <w:sz w:val="20"/>
-                            <w:szCs w:val="20"/>
-                            <w:u w:color="414141"/>
-                            <w:lang w:val="zh-CN"/>
-                          </w:rPr>
-                          <w:t>项目进行代码克隆检测，</w:t>
-                        </w:r>
-                      </w:p>
-                      <w:p>
-                        <w:pPr>
-                          <w:ind w:left="340"/>
-                          <w:rPr>
-                            <w:rFonts w:ascii="Microsoft YaHei" w:eastAsia="Microsoft YaHei" w:hAnsi="Microsoft YaHei" w:cs="Microsoft YaHei"/>
-                            <w:color w:val="414141"/>
-                            <w:sz w:val="20"/>
-                            <w:szCs w:val="20"/>
-                            <w:u w:color="414141"/>
-                            <w:lang w:val="zh-TW" w:eastAsia="zh-TW"/>
-                          </w:rPr>
-                        </w:pPr>
-                        <w:r>
-                          <w:rPr>
-                            <w:rFonts w:eastAsia="Microsoft YaHei" w:hint="eastAsia"/>
-                            <w:color w:val="414141"/>
-                            <w:sz w:val="20"/>
-                            <w:szCs w:val="20"/>
-                            <w:u w:color="414141"/>
-                            <w:lang w:val="zh-CN"/>
-                          </w:rPr>
-                          <w:t>然后</w:t>
-                        </w:r>
-                        <w:r>
-                          <w:rPr>
-                            <w:rFonts w:eastAsia="Microsoft YaHei" w:hint="eastAsia"/>
-                            <w:color w:val="414141"/>
-                            <w:sz w:val="20"/>
-                            <w:szCs w:val="20"/>
-                            <w:u w:color="414141"/>
-                            <w:lang w:val="zh-CN"/>
-                          </w:rPr>
-                          <w:t>将检测到的克</w:t>
-                        </w:r>
-                        <w:r>
-                          <w:rPr>
-                            <w:rFonts w:eastAsia="Microsoft YaHei" w:hint="eastAsia"/>
-                            <w:color w:val="414141"/>
-                            <w:sz w:val="20"/>
-                            <w:szCs w:val="20"/>
-                            <w:u w:color="414141"/>
-                            <w:lang w:val="zh-CN"/>
-                          </w:rPr>
-                          <w:t>隆代码片段与现有的漏洞特征库中的特征码进行匹配，以达到查找安全漏洞的目的。</w:t>
-                        </w:r>
-                      </w:p>
-                      <w:p>
-                        <w:pPr>
-                          <w:rPr>
-                            <w:rFonts w:ascii="Microsoft YaHei" w:eastAsia="Microsoft YaHei" w:hAnsi="Microsoft YaHei" w:cs="Microsoft YaHei"/>
-                            <w:color w:val="414141"/>
-                            <w:sz w:val="20"/>
-                            <w:szCs w:val="20"/>
-                            <w:u w:color="414141"/>
-                            <w:lang w:val="zh-TW" w:eastAsia="zh-TW"/>
-                          </w:rPr>
-                        </w:pPr>
-                        <w:r>
-                          <w:rPr>
-                            <w:rFonts w:ascii="Microsoft YaHei" w:hAnsi="Microsoft YaHei"/>
-                            <w:color w:val="414141"/>
-                            <w:sz w:val="20"/>
-                            <w:szCs w:val="20"/>
-                            <w:u w:color="414141"/>
-                            <w:lang w:val="zh-CN"/>
-                          </w:rPr>
-                          <w:t>2016.01-</w:t>
-                        </w:r>
-                        <w:r>
-                          <w:rPr>
-                            <w:rFonts w:eastAsia="Microsoft YaHei" w:hint="eastAsia"/>
-                            <w:color w:val="414141"/>
-                            <w:sz w:val="20"/>
-                            <w:szCs w:val="20"/>
-                            <w:u w:color="414141"/>
-                            <w:lang w:val="zh-CN"/>
-                          </w:rPr>
-                          <w:t>至今</w:t>
-                        </w:r>
-                        <w:r>
-                          <w:rPr>
-                            <w:rFonts w:eastAsia="Microsoft YaHei" w:hint="eastAsia"/>
-                            <w:color w:val="414141"/>
-                            <w:sz w:val="20"/>
-                            <w:szCs w:val="20"/>
-                            <w:u w:color="414141"/>
-                            <w:lang w:val="zh-CN"/>
-                          </w:rPr>
-                          <w:tab/>
-                        </w:r>
-                        <w:r>
-                          <w:rPr>
-                            <w:rFonts w:eastAsia="Microsoft YaHei" w:hint="eastAsia"/>
-                            <w:color w:val="414141"/>
-                            <w:sz w:val="20"/>
-                            <w:szCs w:val="20"/>
-                            <w:u w:color="414141"/>
-                            <w:lang w:val="zh-CN"/>
-                          </w:rPr>
-                          <w:tab/>
-                        </w:r>
-                        <w:r>
-                          <w:rPr>
-                            <w:rFonts w:eastAsia="Microsoft YaHei" w:hint="eastAsia"/>
-                            <w:color w:val="414141"/>
-                            <w:sz w:val="20"/>
-                            <w:szCs w:val="20"/>
-                            <w:u w:color="414141"/>
-                            <w:lang w:val="zh-CN"/>
-                          </w:rPr>
-                          <w:tab/>
-                          <w:t xml:space="preserve">  </w:t>
-                        </w:r>
-                        <w:r>
-                          <w:rPr>
-                            <w:rFonts w:ascii="Microsoft YaHei" w:hAnsi="Microsoft YaHei"/>
-                            <w:color w:val="414141"/>
-                            <w:sz w:val="20"/>
-                            <w:szCs w:val="20"/>
-                            <w:u w:color="414141"/>
-                            <w:lang w:val="zh-CN"/>
-                          </w:rPr>
-                          <w:t>GPU</w:t>
-                        </w:r>
-                        <w:r>
-                          <w:rPr>
-                            <w:rFonts w:eastAsia="Microsoft YaHei" w:hint="eastAsia"/>
-                            <w:color w:val="414141"/>
-                            <w:sz w:val="20"/>
-                            <w:szCs w:val="20"/>
-                            <w:u w:color="414141"/>
-                            <w:lang w:val="zh-CN"/>
-                          </w:rPr>
-                          <w:t>通用计算系统检查点方法研究</w:t>
-                        </w:r>
-                        <w:r>
-                          <w:rPr>
-                            <w:rFonts w:eastAsia="Microsoft YaHei" w:hint="eastAsia"/>
-                            <w:color w:val="414141"/>
-                            <w:sz w:val="20"/>
-                            <w:szCs w:val="20"/>
-                            <w:u w:color="414141"/>
-                            <w:lang w:val="zh-CN"/>
-                          </w:rPr>
-                          <w:tab/>
-                        </w:r>
-                        <w:r>
-                          <w:rPr>
-                            <w:rFonts w:eastAsia="Microsoft YaHei" w:hint="eastAsia"/>
-                            <w:color w:val="414141"/>
-                            <w:sz w:val="20"/>
-                            <w:szCs w:val="20"/>
-                            <w:u w:color="414141"/>
-                            <w:lang w:val="zh-CN"/>
-                          </w:rPr>
-                          <w:tab/>
-                          <w:t xml:space="preserve">   </w:t>
-                        </w:r>
-                        <w:r>
-                          <w:rPr>
-                            <w:rFonts w:eastAsia="Microsoft YaHei" w:hint="eastAsia"/>
-                            <w:color w:val="414141"/>
-                            <w:sz w:val="20"/>
-                            <w:szCs w:val="20"/>
-                            <w:u w:color="414141"/>
-                            <w:lang w:val="zh-CN"/>
-                          </w:rPr>
-                          <w:t>参与</w:t>
-                        </w:r>
-                      </w:p>
-                      <w:p>
-                        <w:pPr>
-                          <w:numPr>
-                            <w:ilvl w:val="0"/>
-                            <w:numId w:val="3"/>
-                          </w:numPr>
-                          <w:rPr>
-                            <w:rFonts w:ascii="Microsoft YaHei" w:eastAsia="Microsoft YaHei" w:hAnsi="Microsoft YaHei" w:cs="Microsoft YaHei" w:hint="eastAsia"/>
-                            <w:color w:val="414141"/>
-                            <w:sz w:val="20"/>
-                            <w:szCs w:val="20"/>
-                            <w:u w:color="414141"/>
-                            <w:lang w:val="zh-TW" w:eastAsia="zh-TW"/>
-                          </w:rPr>
-                        </w:pPr>
-                        <w:r>
-                          <w:rPr>
-                            <w:rFonts w:ascii="Microsoft YaHei" w:eastAsia="Microsoft YaHei" w:hAnsi="Microsoft YaHei" w:cs="Microsoft YaHei"/>
-                            <w:color w:val="414141"/>
-                            <w:sz w:val="20"/>
-                            <w:szCs w:val="20"/>
-                            <w:u w:color="414141"/>
-                            <w:lang w:val="zh-CN"/>
-                          </w:rPr>
-                          <w:tab/>
-                        </w:r>
-                        <w:r>
-                          <w:rPr>
-                            <w:rFonts w:ascii="Microsoft YaHei" w:eastAsia="Microsoft YaHei" w:hAnsi="Microsoft YaHei" w:cs="Microsoft YaHei"/>
-                            <w:color w:val="414141"/>
-                            <w:sz w:val="20"/>
-                            <w:szCs w:val="20"/>
-                            <w:u w:color="414141"/>
-                            <w:lang w:val="zh-CN"/>
-                          </w:rPr>
-                          <w:t>国家自然科学基金，项目编号</w:t>
-                        </w:r>
-                        <w:r>
-                          <w:rPr>
-                            <w:rFonts w:ascii="Microsoft YaHei" w:hAnsi="Microsoft YaHei"/>
-                            <w:color w:val="414141"/>
-                            <w:sz w:val="20"/>
-                            <w:szCs w:val="20"/>
-                            <w:u w:color="414141"/>
-                            <w:lang w:eastAsia="zh-TW"/>
-                          </w:rPr>
-                          <w:t>61272190</w:t>
-                        </w:r>
-                        <w:r>
-                          <w:rPr>
-                            <w:rFonts w:eastAsia="Microsoft YaHei" w:hint="eastAsia"/>
-                            <w:color w:val="414141"/>
-                            <w:sz w:val="20"/>
-                            <w:szCs w:val="20"/>
-                            <w:u w:color="414141"/>
-                            <w:lang w:val="zh-CN"/>
-                          </w:rPr>
-                          <w:t>。本人在该项目中担任多核计算机上的</w:t>
-                        </w:r>
-                      </w:p>
-                      <w:p>
-                        <w:pPr>
-                          <w:ind w:left="324"/>
-                          <w:rPr>
-                            <w:rFonts w:ascii="Microsoft YaHei" w:eastAsia="Microsoft YaHei" w:hAnsi="Microsoft YaHei" w:cs="Microsoft YaHei"/>
-                            <w:color w:val="414141"/>
-                            <w:sz w:val="20"/>
-                            <w:szCs w:val="20"/>
-                            <w:u w:color="414141"/>
-                            <w:lang w:val="zh-TW" w:eastAsia="zh-TW"/>
-                          </w:rPr>
-                        </w:pPr>
-                        <w:r>
-                          <w:rPr>
-                            <w:rFonts w:eastAsia="Microsoft YaHei" w:hint="eastAsia"/>
-                            <w:color w:val="414141"/>
-                            <w:sz w:val="20"/>
-                            <w:szCs w:val="20"/>
-                            <w:u w:color="414141"/>
-                            <w:lang w:val="zh-CN"/>
-                          </w:rPr>
-                          <w:t>并发数据结构的优化</w:t>
-                        </w:r>
-                        <w:r>
-                          <w:rPr>
-                            <w:rFonts w:eastAsia="Microsoft YaHei" w:hint="eastAsia"/>
-                            <w:color w:val="414141"/>
-                            <w:sz w:val="20"/>
-                            <w:szCs w:val="20"/>
-                            <w:u w:color="414141"/>
-                            <w:lang w:val="zh-CN"/>
-                          </w:rPr>
-                          <w:t>与设计</w:t>
-                        </w:r>
-                        <w:r>
-                          <w:rPr>
-                            <w:rFonts w:eastAsia="Microsoft YaHei" w:hint="eastAsia"/>
-                            <w:color w:val="414141"/>
-                            <w:sz w:val="20"/>
-                            <w:szCs w:val="20"/>
-                            <w:u w:color="414141"/>
-                            <w:lang w:val="zh-CN"/>
-                          </w:rPr>
-                          <w:t>主要研究对象是并发哈希表和</w:t>
-                        </w:r>
-                        <w:r>
-                          <w:rPr>
-                            <w:rFonts w:ascii="Microsoft YaHei" w:hAnsi="Microsoft YaHei"/>
-                            <w:color w:val="414141"/>
-                            <w:sz w:val="20"/>
-                            <w:szCs w:val="20"/>
-                            <w:u w:color="414141"/>
-                            <w:lang w:eastAsia="zh-TW"/>
-                          </w:rPr>
-                          <w:t>bloom</w:t>
-                        </w:r>
-                        <w:r>
-                          <w:rPr>
-                            <w:rFonts w:eastAsia="Microsoft YaHei" w:hint="eastAsia"/>
-                            <w:color w:val="414141"/>
-                            <w:sz w:val="20"/>
-                            <w:szCs w:val="20"/>
-                            <w:u w:color="414141"/>
-                            <w:lang w:val="zh-CN"/>
-                          </w:rPr>
-                          <w:t>过滤器，以及硬件事务内存。</w:t>
-                        </w:r>
-                      </w:p>
-                      <w:p>
-                        <w:pPr>
-                          <w:numPr>
-                            <w:ilvl w:val="0"/>
-                            <w:numId w:val="3"/>
-                          </w:numPr>
-                          <w:rPr>
-                            <w:rFonts w:ascii="Microsoft YaHei" w:eastAsia="Microsoft YaHei" w:hAnsi="Microsoft YaHei" w:cs="Microsoft YaHei" w:hint="eastAsia"/>
-                            <w:color w:val="414141"/>
-                            <w:sz w:val="20"/>
-                            <w:szCs w:val="20"/>
-                            <w:u w:color="414141"/>
-                            <w:lang w:val="zh-TW" w:eastAsia="zh-TW"/>
-                          </w:rPr>
-                        </w:pPr>
-                        <w:r>
-                          <w:rPr>
-                            <w:rFonts w:eastAsia="Microsoft YaHei" w:hint="eastAsia"/>
-                            <w:color w:val="414141"/>
-                            <w:sz w:val="20"/>
-                            <w:szCs w:val="20"/>
-                            <w:u w:color="414141"/>
-                            <w:lang w:val="zh-CN"/>
-                          </w:rPr>
-                          <w:t>主要研究成果：设计了一种基于硬件事务内存的并发哈希算法；设计了一种支持多线程并发</w:t>
-                        </w:r>
-                      </w:p>
-                      <w:p>
-                        <w:pPr>
-                          <w:ind w:left="324"/>
-                          <w:rPr>
-                            <w:rFonts w:ascii="Microsoft YaHei" w:eastAsia="Microsoft YaHei" w:hAnsi="Microsoft YaHei" w:cs="Microsoft YaHei"/>
-                            <w:color w:val="414141"/>
-                            <w:sz w:val="20"/>
-                            <w:szCs w:val="20"/>
-                            <w:u w:color="414141"/>
-                            <w:lang w:val="zh-TW" w:eastAsia="zh-TW"/>
-                          </w:rPr>
-                        </w:pPr>
-                        <w:r>
-                          <w:rPr>
-                            <w:rFonts w:eastAsia="Microsoft YaHei" w:hint="eastAsia"/>
-                            <w:color w:val="414141"/>
-                            <w:sz w:val="20"/>
-                            <w:szCs w:val="20"/>
-                            <w:u w:color="414141"/>
-                            <w:lang w:val="zh-CN"/>
-                          </w:rPr>
-                          <w:t>的</w:t>
-                        </w:r>
-                        <w:r>
-                          <w:rPr>
-                            <w:rFonts w:ascii="Microsoft YaHei" w:hAnsi="Microsoft YaHei"/>
-                            <w:color w:val="414141"/>
-                            <w:sz w:val="20"/>
-                            <w:szCs w:val="20"/>
-                            <w:u w:color="414141"/>
-                            <w:lang w:val="zh-CN"/>
-                          </w:rPr>
-                          <w:t>Cuckoo</w:t>
-                        </w:r>
-                        <w:r>
-                          <w:rPr>
-                            <w:rFonts w:eastAsia="Microsoft YaHei" w:hint="eastAsia"/>
-                            <w:color w:val="414141"/>
-                            <w:sz w:val="20"/>
-                            <w:szCs w:val="20"/>
-                            <w:u w:color="414141"/>
-                            <w:lang w:val="zh-CN"/>
-                          </w:rPr>
-                          <w:t>过</w:t>
-                        </w:r>
-                        <w:r>
-                          <w:rPr>
-                            <w:rFonts w:eastAsia="Microsoft YaHei" w:hint="eastAsia"/>
-                            <w:color w:val="414141"/>
-                            <w:sz w:val="20"/>
-                            <w:szCs w:val="20"/>
-                            <w:u w:color="414141"/>
-                            <w:lang w:val="zh-CN"/>
-                          </w:rPr>
-                          <w:t>滤器；</w:t>
-                        </w:r>
-                        <w:r>
-                          <w:rPr>
-                            <w:rFonts w:eastAsia="Microsoft YaHei" w:hint="eastAsia"/>
-                            <w:color w:val="414141"/>
-                            <w:sz w:val="20"/>
-                            <w:szCs w:val="20"/>
-                            <w:u w:color="414141"/>
-                            <w:lang w:val="zh-CN"/>
-                          </w:rPr>
-                          <w:t>对现有并发哈希算法进行深度评估，从八个维度分析造成现有并发哈希算法的性能瓶颈问题。</w:t>
-                        </w:r>
-                      </w:p>
-                      <w:p>
-                        <w:pPr>
-                          <w:rPr>
-                            <w:rFonts w:ascii="Microsoft YaHei" w:eastAsia="Microsoft YaHei" w:hAnsi="Microsoft YaHei" w:cs="Microsoft YaHei"/>
-                            <w:color w:val="414141"/>
-                            <w:sz w:val="20"/>
-                            <w:szCs w:val="20"/>
-                            <w:u w:color="414141"/>
-                            <w:lang w:val="zh-TW" w:eastAsia="zh-TW"/>
-                          </w:rPr>
-                        </w:pPr>
-                        <w:r>
-                          <w:rPr>
-                            <w:rFonts w:ascii="Microsoft YaHei" w:hAnsi="Microsoft YaHei"/>
-                            <w:color w:val="414141"/>
-                            <w:sz w:val="20"/>
-                            <w:szCs w:val="20"/>
-                            <w:u w:color="414141"/>
-                            <w:lang w:val="zh-CN"/>
-                          </w:rPr>
-                          <w:t xml:space="preserve">2015.03-2015.10          </w:t>
-                        </w:r>
-                        <w:r>
-                          <w:rPr>
-                            <w:rFonts w:eastAsia="Microsoft YaHei" w:hint="eastAsia"/>
-                            <w:color w:val="414141"/>
-                            <w:sz w:val="20"/>
-                            <w:szCs w:val="20"/>
-                            <w:u w:color="414141"/>
-                            <w:lang w:val="zh-CN"/>
-                          </w:rPr>
-                          <w:t>网络爬虫系统的设计与实现</w:t>
-                        </w:r>
-                        <w:r>
-                          <w:rPr>
-                            <w:rFonts w:eastAsia="Microsoft YaHei" w:hint="eastAsia"/>
-                            <w:color w:val="414141"/>
-                            <w:sz w:val="20"/>
-                            <w:szCs w:val="20"/>
-                            <w:u w:color="414141"/>
-                            <w:lang w:val="zh-CN"/>
-                          </w:rPr>
-                          <w:tab/>
-                        </w:r>
-                        <w:r>
-                          <w:rPr>
-                            <w:rFonts w:eastAsia="Microsoft YaHei" w:hint="eastAsia"/>
-                            <w:color w:val="414141"/>
-                            <w:sz w:val="20"/>
-                            <w:szCs w:val="20"/>
-                            <w:u w:color="414141"/>
-                            <w:lang w:val="zh-CN"/>
-                          </w:rPr>
-                          <w:tab/>
-                        </w:r>
-                        <w:r>
-                          <w:rPr>
-                            <w:rFonts w:eastAsia="Microsoft YaHei" w:hint="eastAsia"/>
-                            <w:color w:val="414141"/>
-                            <w:sz w:val="20"/>
-                            <w:szCs w:val="20"/>
-                            <w:u w:color="414141"/>
-                            <w:lang w:val="zh-CN"/>
-                          </w:rPr>
-                          <w:tab/>
-                        </w:r>
-                        <w:r>
-                          <w:rPr>
-                            <w:rFonts w:eastAsia="Microsoft YaHei" w:hint="eastAsia"/>
-                            <w:color w:val="414141"/>
-                            <w:sz w:val="20"/>
-                            <w:szCs w:val="20"/>
-                            <w:u w:color="414141"/>
-                            <w:lang w:val="zh-CN"/>
-                          </w:rPr>
-                          <w:tab/>
-                          <w:t xml:space="preserve">   </w:t>
-                        </w:r>
-                        <w:r>
-                          <w:rPr>
-                            <w:rFonts w:eastAsia="Microsoft YaHei" w:hint="eastAsia"/>
-                            <w:color w:val="414141"/>
-                            <w:sz w:val="20"/>
-                            <w:szCs w:val="20"/>
-                            <w:u w:color="414141"/>
-                            <w:lang w:val="zh-CN"/>
-                          </w:rPr>
-                          <w:t>开发</w:t>
-                        </w:r>
-                      </w:p>
-                      <w:p>
-                        <w:pPr>
-                          <w:numPr>
-                            <w:ilvl w:val="0"/>
-                            <w:numId w:val="3"/>
-                          </w:numPr>
-                          <w:rPr>
-                            <w:rFonts w:ascii="Microsoft YaHei" w:eastAsia="Microsoft YaHei" w:hAnsi="Microsoft YaHei" w:cs="Microsoft YaHei" w:hint="eastAsia"/>
-                            <w:color w:val="414141"/>
-                            <w:sz w:val="20"/>
-                            <w:szCs w:val="20"/>
-                            <w:u w:color="414141"/>
-                            <w:lang w:val="zh-TW" w:eastAsia="zh-TW"/>
-                          </w:rPr>
-                        </w:pPr>
-                        <w:r>
-                          <w:rPr>
-                            <w:rFonts w:eastAsia="Microsoft YaHei" w:hint="eastAsia"/>
-                            <w:color w:val="414141"/>
-                            <w:sz w:val="20"/>
-                            <w:szCs w:val="20"/>
-                            <w:u w:color="414141"/>
-                            <w:lang w:val="zh-CN"/>
-                          </w:rPr>
-                          <w:t>本项目为实验室与出版社的横向合作项目，主要需求是通过爬虫系统爬取</w:t>
-                        </w:r>
-                        <w:r>
-                          <w:rPr>
-                            <w:rFonts w:ascii="Microsoft YaHei" w:hAnsi="Microsoft YaHei"/>
-                            <w:color w:val="414141"/>
-                            <w:sz w:val="20"/>
-                            <w:szCs w:val="20"/>
-                            <w:u w:color="414141"/>
-                            <w:lang w:val="zh-CN"/>
-                          </w:rPr>
-                          <w:t>K12</w:t>
-                        </w:r>
-                        <w:r>
-                          <w:rPr>
-                            <w:rFonts w:eastAsia="Microsoft YaHei" w:hint="eastAsia"/>
-                            <w:color w:val="414141"/>
-                            <w:sz w:val="20"/>
-                            <w:szCs w:val="20"/>
-                            <w:u w:color="414141"/>
-                            <w:lang w:val="zh-CN"/>
-                          </w:rPr>
-                          <w:t>试题，涵盖小、中、高</w:t>
-                        </w:r>
-                      </w:p>
-                      <w:p>
-                        <w:pPr>
-                          <w:ind w:left="324"/>
-                          <w:rPr>
-                            <w:rFonts w:ascii="Microsoft YaHei" w:eastAsia="Microsoft YaHei" w:hAnsi="Microsoft YaHei" w:cs="Microsoft YaHei"/>
-                            <w:color w:val="414141"/>
-                            <w:sz w:val="20"/>
-                            <w:szCs w:val="20"/>
-                            <w:u w:color="414141"/>
-                            <w:lang w:val="zh-TW" w:eastAsia="zh-TW"/>
-                          </w:rPr>
-                        </w:pPr>
-                        <w:r>
-                          <w:rPr>
-                            <w:rFonts w:ascii="Microsoft YaHei" w:hAnsi="Microsoft YaHei"/>
-                            <w:color w:val="414141"/>
-                            <w:sz w:val="20"/>
-                            <w:szCs w:val="20"/>
-                            <w:u w:color="414141"/>
-                            <w:lang w:val="zh-CN"/>
-                          </w:rPr>
-                          <w:t>12</w:t>
-                        </w:r>
-                        <w:r>
-                          <w:rPr>
-                            <w:rFonts w:eastAsia="Microsoft YaHei" w:hint="eastAsia"/>
-                            <w:color w:val="414141"/>
-                            <w:sz w:val="20"/>
-                            <w:szCs w:val="20"/>
-                            <w:u w:color="414141"/>
-                            <w:lang w:val="zh-CN"/>
-                          </w:rPr>
-                          <w:t>个年级</w:t>
-                        </w:r>
-                        <w:r>
-                          <w:rPr>
-                            <w:rFonts w:eastAsia="Microsoft YaHei" w:hint="eastAsia"/>
-                            <w:color w:val="414141"/>
-                            <w:sz w:val="20"/>
-                            <w:szCs w:val="20"/>
-                            <w:u w:color="414141"/>
-                            <w:lang w:val="zh-CN"/>
-                          </w:rPr>
-                          <w:t>各个科目，多种教材版本的试题。</w:t>
-                        </w:r>
-                      </w:p>
-                      <w:p>
-                        <w:pPr>
-                          <w:numPr>
-                            <w:ilvl w:val="0"/>
-                            <w:numId w:val="3"/>
-                          </w:numPr>
-                          <w:rPr>
-                            <w:rFonts w:ascii="Microsoft YaHei" w:eastAsia="Microsoft YaHei" w:hAnsi="Microsoft YaHei" w:cs="Microsoft YaHei"/>
-                            <w:color w:val="414141"/>
-                            <w:sz w:val="20"/>
-                            <w:szCs w:val="20"/>
-                            <w:u w:color="414141"/>
-                            <w:lang w:val="zh-TW" w:eastAsia="zh-TW"/>
-                          </w:rPr>
-                        </w:pPr>
-                        <w:r>
-                          <w:rPr>
-                            <w:rFonts w:eastAsia="Microsoft YaHei" w:hint="eastAsia"/>
-                            <w:color w:val="414141"/>
-                            <w:sz w:val="20"/>
-                            <w:szCs w:val="20"/>
-                            <w:u w:color="414141"/>
-                            <w:lang w:val="zh-CN"/>
-                          </w:rPr>
-                          <w:t>设计的爬虫系统能有效应对网站的反爬机制，有效处理试题中的图文排版问题。该系统已为出版社爬出</w:t>
-                        </w:r>
-                        <w:r>
-                          <w:rPr>
-                            <w:rFonts w:ascii="Microsoft YaHei" w:hAnsi="Microsoft YaHei"/>
-                            <w:color w:val="414141"/>
-                            <w:sz w:val="20"/>
-                            <w:szCs w:val="20"/>
-                            <w:u w:color="414141"/>
-                            <w:lang w:val="zh-CN"/>
-                          </w:rPr>
-                          <w:t>70</w:t>
-                        </w:r>
-                        <w:r>
-                          <w:rPr>
-                            <w:rFonts w:eastAsia="Microsoft YaHei" w:hint="eastAsia"/>
-                            <w:color w:val="414141"/>
-                            <w:sz w:val="20"/>
-                            <w:szCs w:val="20"/>
-                            <w:u w:color="414141"/>
-                            <w:lang w:val="zh-CN"/>
-                          </w:rPr>
-                          <w:t>万道题</w:t>
-                        </w:r>
-                      </w:p>
-                      <w:p>
-                        <w:pPr>
-                          <w:rPr>
-                            <w:rFonts w:ascii="Microsoft YaHei" w:eastAsia="Microsoft YaHei" w:hAnsi="Microsoft YaHei" w:cs="Microsoft YaHei"/>
-                            <w:color w:val="414141"/>
-                            <w:sz w:val="20"/>
-                            <w:szCs w:val="20"/>
-                            <w:u w:color="414141"/>
-                            <w:lang w:val="zh-TW" w:eastAsia="zh-TW"/>
-                          </w:rPr>
-                        </w:pPr>
-                        <w:r>
-                          <w:rPr>
-                            <w:color w:val="414141"/>
-                            <w:sz w:val="20"/>
-                            <w:szCs w:val="20"/>
-                            <w:u w:color="414141"/>
-                            <w:lang w:val="zh-TW" w:eastAsia="zh-TW"/>
-                          </w:rPr>
-                          <w:br/>
-                        </w:r>
-                        <w:r>
-                          <w:rPr>
-                            <w:color w:val="414141"/>
-                            <w:sz w:val="20"/>
-                            <w:szCs w:val="20"/>
-                            <w:u w:color="414141"/>
-                            <w:lang w:val="zh-TW" w:eastAsia="zh-TW"/>
-                          </w:rPr>
-                          <w:br/>
-                        </w:r>
-                        <w:r>
-                          <w:rPr>
-                            <w:color w:val="414141"/>
-                            <w:sz w:val="20"/>
-                            <w:szCs w:val="20"/>
-                            <w:u w:color="414141"/>
-                            <w:lang w:val="zh-TW" w:eastAsia="zh-TW"/>
-                          </w:rPr>
-                          <w:br/>
-                        </w:r>
-                      </w:p>
-                      <w:p>
-                        <w:pPr>
-                          <w:numPr>
-                            <w:ilvl w:val="0"/>
-                            <w:numId w:val="4"/>
-                          </w:numPr>
-                          <w:rPr>
-                            <w:rFonts w:ascii="Microsoft YaHei" w:eastAsia="Microsoft YaHei" w:hAnsi="Microsoft YaHei" w:cs="Microsoft YaHei"/>
-                            <w:color w:val="414141"/>
-                            <w:sz w:val="20"/>
-                            <w:szCs w:val="20"/>
-                            <w:u w:color="414141"/>
-                            <w:lang w:val="zh-CN"/>
-                          </w:rPr>
-                        </w:pPr>
-                        <w:r>
-                          <w:rPr>
-                            <w:rFonts w:eastAsia="Microsoft YaHei" w:hint="eastAsia"/>
-                            <w:color w:val="414141"/>
-                            <w:sz w:val="20"/>
-                            <w:szCs w:val="20"/>
-                            <w:u w:color="414141"/>
-                            <w:lang w:val="zh-CN"/>
-                          </w:rPr>
-                          <w:t>国家自然科学基金，项目编号</w:t>
-                        </w:r>
-                        <w:r>
-                          <w:rPr>
-                            <w:rFonts w:ascii="Microsoft YaHei" w:hAnsi="Microsoft YaHei"/>
-                            <w:color w:val="414141"/>
-                            <w:sz w:val="20"/>
-                            <w:szCs w:val="20"/>
-                            <w:u w:color="414141"/>
-                            <w:lang w:val="zh-CN"/>
-                          </w:rPr>
-                          <w:t>61272190</w:t>
-                        </w:r>
-                        <w:r>
-                          <w:rPr>
-                            <w:rFonts w:eastAsia="Microsoft YaHei" w:hint="eastAsia"/>
-                            <w:color w:val="414141"/>
-                            <w:sz w:val="20"/>
-                            <w:szCs w:val="20"/>
-                            <w:u w:color="414141"/>
-                            <w:lang w:val="zh-CN"/>
-                          </w:rPr>
-                          <w:t>。本人</w:t>
-                        </w:r>
-                        <w:r>
-                          <w:rPr>
-                            <w:rFonts w:eastAsia="Microsoft YaHei" w:hint="eastAsia"/>
-                            <w:color w:val="414141"/>
-                            <w:sz w:val="20"/>
-                            <w:szCs w:val="20"/>
-                            <w:u w:color="414141"/>
-                            <w:lang w:val="zh-CN"/>
-                          </w:rPr>
-                          <w:t>在该项目中从事多核架构下的并发数据结构的研究。主要研究对</w:t>
-                        </w:r>
-                      </w:p>
-                      <w:p>
-                        <w:pPr>
-                          <w:numPr>
-                            <w:ilvl w:val="0"/>
-                            <w:numId w:val="4"/>
-                          </w:numPr>
-                          <w:rPr>
-                            <w:rFonts w:ascii="Microsoft YaHei" w:eastAsia="Microsoft YaHei" w:hAnsi="Microsoft YaHei" w:cs="Microsoft YaHei"/>
-                            <w:color w:val="414141"/>
-                            <w:sz w:val="20"/>
-                            <w:szCs w:val="20"/>
-                            <w:u w:color="414141"/>
-                            <w:lang w:val="zh-CN"/>
-                          </w:rPr>
-                        </w:pPr>
-                        <w:r>
-                          <w:rPr>
-                            <w:rFonts w:eastAsia="Microsoft YaHei" w:hint="eastAsia"/>
-                            <w:color w:val="414141"/>
-                            <w:sz w:val="20"/>
-                            <w:szCs w:val="20"/>
-                            <w:u w:color="414141"/>
-                            <w:lang w:val="zh-CN"/>
-                          </w:rPr>
-                          <w:t>象</w:t>
-                        </w:r>
-                      </w:p>
-                      <w:p>
-                        <w:pPr>
-                          <w:rPr>
-                            <w:rFonts w:ascii="Microsoft YaHei" w:eastAsia="Microsoft YaHei" w:hAnsi="Microsoft YaHei" w:cs="Microsoft YaHei"/>
-                            <w:color w:val="414141"/>
-                            <w:sz w:val="20"/>
-                            <w:szCs w:val="20"/>
-                            <w:u w:color="414141"/>
-                            <w:lang w:val="zh-TW" w:eastAsia="zh-TW"/>
-                          </w:rPr>
-                        </w:pPr>
-                      </w:p>
-                      <w:p>
-                        <w:pPr>
-                          <w:rPr>
-                            <w:rFonts w:ascii="Microsoft YaHei" w:eastAsia="Microsoft YaHei" w:hAnsi="Microsoft YaHei" w:cs="Microsoft YaHei"/>
-                            <w:color w:val="414141"/>
-                            <w:sz w:val="20"/>
-                            <w:szCs w:val="20"/>
-                            <w:u w:color="414141"/>
-                            <w:lang w:val="zh-TW" w:eastAsia="zh-TW"/>
-                          </w:rPr>
-                        </w:pPr>
-                      </w:p>
-                      <w:p>
-                        <w:pPr>
-                          <w:numPr>
-                            <w:ilvl w:val="0"/>
-                            <w:numId w:val="4"/>
-                          </w:numPr>
-                          <w:rPr>
-                            <w:rFonts w:ascii="Microsoft YaHei" w:eastAsia="Microsoft YaHei" w:hAnsi="Microsoft YaHei" w:cs="Microsoft YaHei"/>
-                            <w:color w:val="414141"/>
-                            <w:sz w:val="20"/>
-                            <w:szCs w:val="20"/>
-                            <w:u w:color="414141"/>
-                            <w:lang w:val="zh-TW" w:eastAsia="zh-TW"/>
-                          </w:rPr>
-                        </w:pPr>
-                      </w:p>
-                      <w:p>
-                        <w:pPr>
-                          <w:rPr>
-                            <w:rFonts w:ascii="Microsoft YaHei" w:eastAsia="Microsoft YaHei" w:hAnsi="Microsoft YaHei" w:cs="Microsoft YaHei"/>
-                            <w:color w:val="414141"/>
-                            <w:sz w:val="20"/>
-                            <w:szCs w:val="20"/>
-                            <w:u w:color="414141"/>
-                            <w:lang w:val="zh-TW" w:eastAsia="zh-TW"/>
-                          </w:rPr>
-                        </w:pPr>
-                      </w:p>
-                      <w:p>
-                        <w:r>
-                          <w:rPr>
-                            <w:rFonts w:ascii="Microsoft YaHei" w:eastAsia="Microsoft YaHei" w:hAnsi="Microsoft YaHei" w:cs="Microsoft YaHei"/>
-                            <w:color w:val="414141"/>
-                            <w:sz w:val="20"/>
-                            <w:szCs w:val="20"/>
-                            <w:u w:color="414141"/>
-                            <w:lang w:val="zh-CN"/>
-                          </w:rPr>
-                          <w:tab/>
-                        </w:r>
-                        <w:r>
-                          <w:rPr>
-                            <w:rFonts w:ascii="Microsoft YaHei" w:eastAsia="Microsoft YaHei" w:hAnsi="Microsoft YaHei" w:cs="Microsoft YaHei"/>
-                            <w:color w:val="414141"/>
-                            <w:sz w:val="20"/>
-                            <w:szCs w:val="20"/>
-                            <w:u w:color="414141"/>
-                            <w:lang w:val="zh-CN"/>
-                          </w:rPr>
-                          <w:tab/>
-                          <w:t xml:space="preserve"> </w:t>
-                        </w:r>
-                      </w:p>
-                    </w:txbxContent>
-                  </v:textbox>
-                </v:shape>
-                <w10:wrap anchorx="page" anchory="page"/>
-              </v:group>
-            </w:pict>
-          </mc:Fallback>
-        </mc:AlternateContent>
-      </w:r>
-      <w:r>
-        <w:rPr>
-          <w:noProof/>
-        </w:rPr>
-        <mc:AlternateContent>
-          <mc:Choice Requires="wpg">
-            <w:drawing>
-              <wp:anchor distT="0" distB="0" distL="0" distR="0" simplePos="0" relativeHeight="251670528" behindDoc="0" locked="0" layoutInCell="1" allowOverlap="1" wp14:anchorId="0D9EFE2D" wp14:editId="2789CBC2">
+              <wp:anchor distT="0" distB="0" distL="0" distR="0" simplePos="0" relativeHeight="251670528" behindDoc="0" locked="0" layoutInCell="1" allowOverlap="1" wp14:anchorId="3D74F85B" wp14:editId="4B6897BF">
                 <wp:simplePos x="0" y="0"/>
                 <wp:positionH relativeFrom="margin">
-                  <wp:posOffset>-67945</wp:posOffset>
+                  <wp:posOffset>-68399</wp:posOffset>
                 </wp:positionH>
                 <wp:positionV relativeFrom="line">
-                  <wp:posOffset>1393825</wp:posOffset>
+                  <wp:posOffset>1394432</wp:posOffset>
                 </wp:positionV>
-                <wp:extent cx="7142121" cy="2126615"/>
-                <wp:effectExtent l="0" t="0" r="0" b="6985"/>
+                <wp:extent cx="7320067" cy="2764513"/>
+                <wp:effectExtent l="0" t="0" r="0" b="0"/>
                 <wp:wrapNone/>
                 <wp:docPr id="1073741865" name="officeArt object"/>
                 <wp:cNvGraphicFramePr/>
@@ -7508,9 +7470,9 @@
                       <wpg:grpSpPr>
                         <a:xfrm>
                           <a:off x="0" y="0"/>
-                          <a:ext cx="7142121" cy="2126615"/>
+                          <a:ext cx="7320067" cy="2764513"/>
                           <a:chOff x="0" y="15367"/>
-                          <a:chExt cx="7142120" cy="2126614"/>
+                          <a:chExt cx="7320066" cy="2764512"/>
                         </a:xfrm>
                       </wpg:grpSpPr>
                       <wpg:grpSp>
@@ -7761,8 +7723,8 @@
                         <wps:cNvSpPr txBox="1"/>
                         <wps:spPr>
                           <a:xfrm>
-                            <a:off x="114291" y="243935"/>
-                            <a:ext cx="7027829" cy="1898046"/>
+                            <a:off x="292239" y="503682"/>
+                            <a:ext cx="7027828" cy="2276198"/>
                           </a:xfrm>
                           <a:prstGeom prst="rect">
                             <a:avLst/>
@@ -7799,6 +7761,169 @@
                                   <w:u w:color="414141"/>
                                   <w:lang w:val="zh-CN"/>
                                 </w:rPr>
+                                <w:t>5</w:t>
+                              </w:r>
+                              <w:r>
+                                <w:rPr>
+                                  <w:rFonts w:ascii="Microsoft YaHei" w:hAnsi="Microsoft YaHei"/>
+                                  <w:color w:val="414141"/>
+                                  <w:u w:color="414141"/>
+                                </w:rPr>
+                                <w:t>.09-2017.01</w:t>
+                              </w:r>
+                              <w:r>
+                                <w:rPr>
+                                  <w:rFonts w:ascii="Microsoft YaHei" w:hAnsi="Microsoft YaHei"/>
+                                  <w:color w:val="414141"/>
+                                  <w:u w:color="414141"/>
+                                  <w:lang w:val="zh-TW" w:eastAsia="zh-TW"/>
+                                </w:rPr>
+                                <w:t xml:space="preserve">        </w:t>
+                              </w:r>
+                              <w:r>
+                                <w:rPr>
+                                  <w:rFonts w:ascii="Microsoft YaHei" w:hAnsi="Microsoft YaHei"/>
+                                  <w:color w:val="414141"/>
+                                  <w:u w:color="414141"/>
+                                </w:rPr>
+                                <w:t xml:space="preserve">   </w:t>
+                              </w:r>
+                              <w:r>
+                                <w:rPr>
+                                  <w:rFonts w:ascii="Microsoft YaHei" w:hAnsi="Microsoft YaHei"/>
+                                  <w:color w:val="414141"/>
+                                  <w:u w:color="414141"/>
+                                  <w:lang w:val="zh-TW" w:eastAsia="zh-TW"/>
+                                </w:rPr>
+                                <w:t xml:space="preserve">      </w:t>
+                              </w:r>
+                              <w:r>
+                                <w:rPr>
+                                  <w:rFonts w:eastAsia="Microsoft YaHei" w:hint="eastAsia"/>
+                                  <w:color w:val="414141"/>
+                                  <w:u w:color="414141"/>
+                                  <w:lang w:val="zh-CN"/>
+                                </w:rPr>
+                                <w:t>湖南省涉外经济学院</w:t>
+                              </w:r>
+                              <w:r>
+                                <w:rPr>
+                                  <w:rFonts w:ascii="Microsoft YaHei" w:hAnsi="Microsoft YaHei"/>
+                                  <w:color w:val="414141"/>
+                                  <w:u w:color="414141"/>
+                                  <w:lang w:val="zh-TW" w:eastAsia="zh-TW"/>
+                                </w:rPr>
+                                <w:t xml:space="preserve">      </w:t>
+                              </w:r>
+                              <w:r>
+                                <w:rPr>
+                                  <w:rFonts w:ascii="Microsoft YaHei" w:hAnsi="Microsoft YaHei"/>
+                                  <w:color w:val="414141"/>
+                                  <w:u w:color="414141"/>
+                                </w:rPr>
+                                <w:t xml:space="preserve"> </w:t>
+                              </w:r>
+                              <w:r>
+                                <w:rPr>
+                                  <w:rFonts w:ascii="Microsoft YaHei" w:hAnsi="Microsoft YaHei"/>
+                                  <w:color w:val="414141"/>
+                                  <w:u w:color="414141"/>
+                                  <w:lang w:val="zh-TW" w:eastAsia="zh-TW"/>
+                                </w:rPr>
+                                <w:t xml:space="preserve">    </w:t>
+                              </w:r>
+                              <w:r>
+                                <w:rPr>
+                                  <w:rFonts w:ascii="Microsoft YaHei" w:hAnsi="Microsoft YaHei"/>
+                                  <w:color w:val="414141"/>
+                                  <w:u w:color="414141"/>
+                                  <w:lang w:val="zh-CN"/>
+                                </w:rPr>
+                                <w:t xml:space="preserve">           </w:t>
+                              </w:r>
+                              <w:r>
+                                <w:rPr>
+                                  <w:rFonts w:eastAsia="Microsoft YaHei" w:hint="eastAsia"/>
+                                  <w:color w:val="414141"/>
+                                  <w:u w:color="414141"/>
+                                  <w:lang w:val="zh-CN"/>
+                                </w:rPr>
+                                <w:t>计算机基础课程讲师</w:t>
+                              </w:r>
+                            </w:p>
+                            <w:p>
+                              <w:pPr>
+                                <w:pStyle w:val="a6"/>
+                                <w:numPr>
+                                  <w:ilvl w:val="0"/>
+                                  <w:numId w:val="1"/>
+                                </w:numPr>
+                                <w:rPr>
+                                  <w:rFonts w:ascii="Microsoft YaHei" w:eastAsia="Microsoft YaHei" w:hAnsi="Microsoft YaHei" w:cs="Microsoft YaHei" w:hint="default"/>
+                                  <w:color w:val="414141"/>
+                                  <w:sz w:val="20"/>
+                                  <w:szCs w:val="20"/>
+                                  <w:u w:color="414141"/>
+                                  <w:lang w:val="zh-TW" w:eastAsia="zh-TW"/>
+                                </w:rPr>
+                              </w:pPr>
+                              <w:r>
+                                <w:rPr>
+                                  <w:rFonts w:eastAsia="Microsoft YaHei"/>
+                                  <w:color w:val="414141"/>
+                                  <w:sz w:val="20"/>
+                                  <w:szCs w:val="20"/>
+                                  <w:u w:color="414141"/>
+                                  <w:lang w:val="zh-CN"/>
+                                </w:rPr>
+                                <w:t>经博士同学推荐，通过面试筛选后担任涉外学院《大学计算机基础》课程讲师，负责三个行政班级计算机课程</w:t>
+                              </w:r>
+                              <w:r>
+                                <w:rPr>
+                                  <w:rFonts w:eastAsia="Arial Unicode MS"/>
+                                  <w:color w:val="414141"/>
+                                  <w:sz w:val="20"/>
+                                  <w:szCs w:val="20"/>
+                                  <w:u w:color="414141"/>
+                                  <w:lang w:val="zh-TW" w:eastAsia="zh-TW"/>
+                                </w:rPr>
+                                <w:br/>
+                              </w:r>
+                              <w:r>
+                                <w:rPr>
+                                  <w:rFonts w:eastAsia="Microsoft YaHei"/>
+                                  <w:color w:val="414141"/>
+                                  <w:sz w:val="20"/>
+                                  <w:szCs w:val="20"/>
+                                  <w:u w:color="414141"/>
+                                  <w:lang w:val="zh-CN"/>
+                                </w:rPr>
+                                <w:t>教学工作，出色的完成了该校的期末考核，获得了学生的一致好评。</w:t>
+                              </w:r>
+                            </w:p>
+                            <w:p>
+                              <w:pPr>
+                                <w:rPr>
+                                  <w:rFonts w:ascii="Microsoft YaHei" w:eastAsia="Microsoft YaHei" w:hAnsi="Microsoft YaHei" w:cs="Microsoft YaHei"/>
+                                  <w:color w:val="414141"/>
+                                  <w:u w:color="414141"/>
+                                </w:rPr>
+                              </w:pPr>
+                              <w:r>
+                                <w:rPr>
+                                  <w:rFonts w:ascii="Microsoft YaHei" w:hAnsi="Microsoft YaHei"/>
+                                  <w:color w:val="414141"/>
+                                  <w:u w:color="414141"/>
+                                </w:rPr>
+                                <w:t>201</w:t>
+                              </w:r>
+                              <w:r>
+                                <w:rPr>
+                                  <w:rFonts w:ascii="Microsoft YaHei" w:hAnsi="Microsoft YaHei"/>
+                                  <w:color w:val="414141"/>
+                                  <w:u w:color="414141"/>
+                                  <w:lang w:val="zh-CN"/>
+                                </w:rPr>
                                 <w:t>3</w:t>
                               </w:r>
                               <w:r>
@@ -8521,18 +8646,12 @@
                     </wpg:wgp>
                   </a:graphicData>
                 </a:graphic>
-                <wp14:sizeRelH relativeFrom="margin">
-                  <wp14:pctWidth>0</wp14:pctWidth>
-                </wp14:sizeRelH>
-                <wp14:sizeRelV relativeFrom="margin">
-                  <wp14:pctHeight>0</wp14:pctHeight>
-                </wp14:sizeRelV>
               </wp:anchor>
             </w:drawing>
           </mc:Choice>
           <mc:Fallback>
             <w:pict>
-              <v:group id="_x0000_s1059" style="position:absolute;left:0;text-align:left;margin-left:-5.3pt;margin-top:109.75pt;width:562.35pt;height:167.45pt;z-index:251670528;mso-wrap-distance-left:0;mso-wrap-distance-right:0;mso-position-horizontal-relative:margin;mso-position-vertical-relative:line;mso-width-relative:margin;mso-height-relative:margin" coordorigin=",15367" coordsize="7142120,2126614" o:gfxdata="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">
+              <v:group id="_x0000_s1059" style="position:absolute;left:0;text-align:left;margin-left:-5.35pt;margin-top:109.8pt;width:576.4pt;height:217.7pt;z-index:251670528;mso-wrap-distance-left:0;mso-wrap-distance-right:0;mso-position-horizontal-relative:margin;mso-position-vertical-relative:line" coordorigin=",15367" coordsize="7320066,2764512" o:gfxdata="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">
                 <v:group id="组合 39" o:spid="_x0000_s1060" style="position:absolute;top:15367;width:6817106;height:284501" coordsize="6817105,284500" o:gfxdata="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">
                   <v:group id="组合 81" o:spid="_x0000_s1061" style="position:absolute;left:-1;width:1262942;height:284501" coordsize="1262940,284500" o:gfxdata="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">
                     <v:group id="任意多边形 2" o:spid="_x0000_s1062" style="position:absolute;left:-1;width:1262942;height:207873" coordsize="1262940,207872" o:gfxdata="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">
@@ -8578,10 +8697,173 @@
                   </v:group>
                   <v:line id="直接连接符 20" o:spid="_x0000_s1066" style="position:absolute;visibility:visible;mso-wrap-style:square" from="134044,203879" to="6817106,203880" o:connectortype="straight" o:gfxdata="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" strokecolor="#4e7282"/>
                 </v:group>
-                <v:shape id="组合 30" o:spid="_x0000_s1067" type="#_x0000_t202" style="position:absolute;left:114291;top:243935;width:7027829;height:1898046;visibility:visible;mso-wrap-style:square;v-text-anchor:middle" o:gfxdata="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" filled="f" stroked="f" strokeweight="1pt">
+                <v:shape id="组合 30" o:spid="_x0000_s1067" type="#_x0000_t202" style="position:absolute;left:292239;top:503682;width:7027828;height:2276198;visibility:visible;mso-wrap-style:square;v-text-anchor:middle" o:gfxdata="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" filled="f" stroked="f" strokeweight="1pt">
                   <v:stroke miterlimit="4"/>
                   <v:textbox inset="45719emu,45719emu,45719emu,45719emu">
                     <w:txbxContent>
+                      <w:p>
+                        <w:pPr>
+                          <w:rPr>
+                            <w:rFonts w:ascii="Microsoft YaHei" w:eastAsia="Microsoft YaHei" w:hAnsi="Microsoft YaHei" w:cs="Microsoft YaHei"/>
+                            <w:color w:val="414141"/>
+                            <w:u w:color="414141"/>
+                          </w:rPr>
+                        </w:pPr>
+                        <w:r>
+                          <w:rPr>
+                            <w:rFonts w:ascii="Microsoft YaHei" w:hAnsi="Microsoft YaHei"/>
+                            <w:color w:val="414141"/>
+                            <w:u w:color="414141"/>
+                          </w:rPr>
+                          <w:t>201</w:t>
+                        </w:r>
+                        <w:r>
+                          <w:rPr>
+                            <w:rFonts w:ascii="Microsoft YaHei" w:hAnsi="Microsoft YaHei"/>
+                            <w:color w:val="414141"/>
+                            <w:u w:color="414141"/>
+                            <w:lang w:val="zh-CN"/>
+                          </w:rPr>
+                          <w:t>5</w:t>
+                        </w:r>
+                        <w:r>
+                          <w:rPr>
+                            <w:rFonts w:ascii="Microsoft YaHei" w:hAnsi="Microsoft YaHei"/>
+                            <w:color w:val="414141"/>
+                            <w:u w:color="414141"/>
+                          </w:rPr>
+                          <w:t>.09-2017.01</w:t>
+                        </w:r>
+                        <w:r>
+                          <w:rPr>
+                            <w:rFonts w:ascii="Microsoft YaHei" w:hAnsi="Microsoft YaHei"/>
+                            <w:color w:val="414141"/>
+                            <w:u w:color="414141"/>
+                            <w:lang w:val="zh-TW" w:eastAsia="zh-TW"/>
+                          </w:rPr>
+                          <w:t xml:space="preserve">        </w:t>
+                        </w:r>
+                        <w:r>
+                          <w:rPr>
+                            <w:rFonts w:ascii="Microsoft YaHei" w:hAnsi="Microsoft YaHei"/>
+                            <w:color w:val="414141"/>
+                            <w:u w:color="414141"/>
+                          </w:rPr>
+                          <w:t xml:space="preserve">   </w:t>
+                        </w:r>
+                        <w:r>
+                          <w:rPr>
+                            <w:rFonts w:ascii="Microsoft YaHei" w:hAnsi="Microsoft YaHei"/>
+                            <w:color w:val="414141"/>
+                            <w:u w:color="414141"/>
+                            <w:lang w:val="zh-TW" w:eastAsia="zh-TW"/>
+                          </w:rPr>
+                          <w:t xml:space="preserve">      </w:t>
+                        </w:r>
+                        <w:r>
+                          <w:rPr>
+                            <w:rFonts w:eastAsia="Microsoft YaHei" w:hint="eastAsia"/>
+                            <w:color w:val="414141"/>
+                            <w:u w:color="414141"/>
+                            <w:lang w:val="zh-CN"/>
+                          </w:rPr>
+                          <w:t>湖南省涉外经济学院</w:t>
+                        </w:r>
+                        <w:r>
+                          <w:rPr>
+                            <w:rFonts w:ascii="Microsoft YaHei" w:hAnsi="Microsoft YaHei"/>
+                            <w:color w:val="414141"/>
+                            <w:u w:color="414141"/>
+                            <w:lang w:val="zh-TW" w:eastAsia="zh-TW"/>
+                          </w:rPr>
+                          <w:t xml:space="preserve">      </w:t>
+                        </w:r>
+                        <w:r>
+                          <w:rPr>
+                            <w:rFonts w:ascii="Microsoft YaHei" w:hAnsi="Microsoft YaHei"/>
+                            <w:color w:val="414141"/>
+                            <w:u w:color="414141"/>
+                          </w:rPr>
+                          <w:t xml:space="preserve"> </w:t>
+                        </w:r>
+                        <w:r>
+                          <w:rPr>
+                            <w:rFonts w:ascii="Microsoft YaHei" w:hAnsi="Microsoft YaHei"/>
+                            <w:color w:val="414141"/>
+                            <w:u w:color="414141"/>
+                            <w:lang w:val="zh-TW" w:eastAsia="zh-TW"/>
+                          </w:rPr>
+                          <w:t xml:space="preserve">    </w:t>
+                        </w:r>
+                        <w:r>
+                          <w:rPr>
+                            <w:rFonts w:ascii="Microsoft YaHei" w:hAnsi="Microsoft YaHei"/>
+                            <w:color w:val="414141"/>
+                            <w:u w:color="414141"/>
+                            <w:lang w:val="zh-CN"/>
+                          </w:rPr>
+                          <w:t xml:space="preserve">           </w:t>
+                        </w:r>
+                        <w:r>
+                          <w:rPr>
+                            <w:rFonts w:eastAsia="Microsoft YaHei" w:hint="eastAsia"/>
+                            <w:color w:val="414141"/>
+                            <w:u w:color="414141"/>
+                            <w:lang w:val="zh-CN"/>
+                          </w:rPr>
+                          <w:t>计算机基础课程讲师</w:t>
+                        </w:r>
+                      </w:p>
+                      <w:p>
+                        <w:pPr>
+                          <w:pStyle w:val="a6"/>
+                          <w:numPr>
+                            <w:ilvl w:val="0"/>
+                            <w:numId w:val="1"/>
+                          </w:numPr>
+                          <w:rPr>
+                            <w:rFonts w:ascii="Microsoft YaHei" w:eastAsia="Microsoft YaHei" w:hAnsi="Microsoft YaHei" w:cs="Microsoft YaHei" w:hint="default"/>
+                            <w:color w:val="414141"/>
+                            <w:sz w:val="20"/>
+                            <w:szCs w:val="20"/>
+                            <w:u w:color="414141"/>
+                            <w:lang w:val="zh-TW" w:eastAsia="zh-TW"/>
+                          </w:rPr>
+                        </w:pPr>
+                        <w:r>
+                          <w:rPr>
+                            <w:rFonts w:eastAsia="Microsoft YaHei"/>
+                            <w:color w:val="414141"/>
+                            <w:sz w:val="20"/>
+                            <w:szCs w:val="20"/>
+                            <w:u w:color="414141"/>
+                            <w:lang w:val="zh-CN"/>
+                          </w:rPr>
+                          <w:t>经博士同学推荐，通过面试筛选后担任涉外学院《大学计算机基础》课程讲师，负责三个行政班级计算机课程</w:t>
+                        </w:r>
+                        <w:r>
+                          <w:rPr>
+                            <w:rFonts w:eastAsia="Arial Unicode MS"/>
+                            <w:color w:val="414141"/>
+                            <w:sz w:val="20"/>
+                            <w:szCs w:val="20"/>
+                            <w:u w:color="414141"/>
+                            <w:lang w:val="zh-TW" w:eastAsia="zh-TW"/>
+                          </w:rPr>
+                          <w:br/>
+                        </w:r>
+                        <w:r>
+                          <w:rPr>
+                            <w:rFonts w:eastAsia="Microsoft YaHei"/>
+                            <w:color w:val="414141"/>
+                            <w:sz w:val="20"/>
+                            <w:szCs w:val="20"/>
+                            <w:u w:color="414141"/>
+                            <w:lang w:val="zh-CN"/>
+                          </w:rPr>
+                          <w:t>教学工作，出色的完成了该校的期末考核，获得了学生的一致好评。</w:t>
+                        </w:r>
+                      </w:p>
                       <w:p>
                         <w:pPr>
                           <w:rPr>
@@ -9332,8 +9614,6 @@
       </w:r>
     </w:p>
     <w:p>
-      <w:bookmarkStart w:id="0" w:name="_GoBack"/>
-      <w:bookmarkEnd w:id="0"/>
       <w:r>
         <w:rPr>
           <w:rFonts w:ascii="Microsoft YaHei" w:eastAsia="Microsoft YaHei" w:hAnsi="Microsoft YaHei" w:cs="Microsoft YaHei"/>
@@ -9347,16 +9627,2117 @@
         <mc:AlternateContent>
           <mc:Choice Requires="wps">
             <w:drawing>
-              <wp:anchor distT="0" distB="0" distL="0" distR="0" simplePos="0" relativeHeight="251668480" behindDoc="0" locked="0" layoutInCell="1" allowOverlap="1" wp14:anchorId="6C5A88EC" wp14:editId="6843AF75">
+              <wp:anchor distT="0" distB="0" distL="0" distR="0" simplePos="0" relativeHeight="251674624" behindDoc="0" locked="0" layoutInCell="1" allowOverlap="1" wp14:anchorId="06924851" wp14:editId="34ECFB4E">
                 <wp:simplePos x="0" y="0"/>
                 <wp:positionH relativeFrom="margin">
-                  <wp:posOffset>6143625</wp:posOffset>
+                  <wp:posOffset>-114300</wp:posOffset>
                 </wp:positionH>
                 <wp:positionV relativeFrom="line">
-                  <wp:posOffset>1878330</wp:posOffset>
+                  <wp:posOffset>2249805</wp:posOffset>
+                </wp:positionV>
+                <wp:extent cx="0" cy="2396490"/>
+                <wp:effectExtent l="0" t="0" r="25400" b="16510"/>
+                <wp:wrapNone/>
+                <wp:docPr id="1073741877" name="officeArt object" descr="直接连接符 26"/>
+                <wp:cNvGraphicFramePr/>
+                <a:graphic xmlns:a="http://schemas.openxmlformats.org/drawingml/2006/main">
+                  <a:graphicData uri="http://schemas.microsoft.com/office/word/2010/wordprocessingShape">
+                    <wps:wsp>
+                      <wps:cNvCnPr/>
+                      <wps:spPr>
+                        <a:xfrm flipH="1">
+                          <a:off x="0" y="0"/>
+                          <a:ext cx="0" cy="2396490"/>
+                        </a:xfrm>
+                        <a:prstGeom prst="line">
+                          <a:avLst/>
+                        </a:prstGeom>
+                        <a:noFill/>
+                        <a:ln w="9525" cap="flat">
+                          <a:solidFill>
+                            <a:srgbClr val="4E7282"/>
+                          </a:solidFill>
+                          <a:prstDash val="solid"/>
+                          <a:round/>
+                        </a:ln>
+                        <a:effectLst/>
+                      </wps:spPr>
+                      <wps:bodyPr/>
+                    </wps:wsp>
+                  </a:graphicData>
+                </a:graphic>
+                <wp14:sizeRelV relativeFrom="margin">
+                  <wp14:pctHeight>0</wp14:pctHeight>
+                </wp14:sizeRelV>
+              </wp:anchor>
+            </w:drawing>
+          </mc:Choice>
+          <mc:Fallback>
+            <w:pict>
+              <v:line id="officeArt object" o:spid="_x0000_s1026" alt="说明: 直接连接符 26" style="position:absolute;left:0;text-align:left;flip:x;z-index:251674624;visibility:visible;mso-wrap-style:square;mso-height-percent:0;mso-wrap-distance-left:0;mso-wrap-distance-top:0;mso-wrap-distance-right:0;mso-wrap-distance-bottom:0;mso-position-horizontal:absolute;mso-position-horizontal-relative:margin;mso-position-vertical:absolute;mso-position-vertical-relative:line;mso-height-percent:0;mso-height-relative:margin" from="-8.95pt,177.15pt" to="-8.95pt,365.85pt" o:gfxdata="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" strokecolor="#4e7282">
+                <w10:wrap anchorx="margin" anchory="line"/>
+              </v:line>
+            </w:pict>
+          </mc:Fallback>
+        </mc:AlternateContent>
+      </w:r>
+      <w:r>
+        <w:rPr>
+          <w:rFonts w:ascii="Microsoft YaHei" w:eastAsia="Microsoft YaHei" w:hAnsi="Microsoft YaHei" w:cs="Microsoft YaHei"/>
+          <w:noProof/>
+          <w:color w:val="C19F67"/>
+          <w:sz w:val="20"/>
+          <w:szCs w:val="20"/>
+          <w:u w:color="C19F67"/>
+        </w:rPr>
+        <mc:AlternateContent>
+          <mc:Choice Requires="wps">
+            <w:drawing>
+              <wp:anchor distT="0" distB="0" distL="0" distR="0" simplePos="0" relativeHeight="251669504" behindDoc="0" locked="0" layoutInCell="1" allowOverlap="1" wp14:anchorId="0271BBCD" wp14:editId="603E607E">
+                <wp:simplePos x="0" y="0"/>
+                <wp:positionH relativeFrom="margin">
+                  <wp:posOffset>-113665</wp:posOffset>
+                </wp:positionH>
+                <wp:positionV relativeFrom="line">
+                  <wp:posOffset>-264795</wp:posOffset>
+                </wp:positionV>
+                <wp:extent cx="0" cy="2268220"/>
+                <wp:effectExtent l="0" t="0" r="25400" b="17780"/>
+                <wp:wrapNone/>
+                <wp:docPr id="1073741875" name="officeArt object" descr="直接连接符 26"/>
+                <wp:cNvGraphicFramePr/>
+                <a:graphic xmlns:a="http://schemas.openxmlformats.org/drawingml/2006/main">
+                  <a:graphicData uri="http://schemas.microsoft.com/office/word/2010/wordprocessingShape">
+                    <wps:wsp>
+                      <wps:cNvCnPr/>
+                      <wps:spPr>
+                        <a:xfrm flipH="1">
+                          <a:off x="0" y="0"/>
+                          <a:ext cx="0" cy="2268220"/>
+                        </a:xfrm>
+                        <a:prstGeom prst="line">
+                          <a:avLst/>
+                        </a:prstGeom>
+                        <a:noFill/>
+                        <a:ln w="9525" cap="flat">
+                          <a:solidFill>
+                            <a:srgbClr val="4E7282"/>
+                          </a:solidFill>
+                          <a:prstDash val="solid"/>
+                          <a:round/>
+                        </a:ln>
+                        <a:effectLst/>
+                      </wps:spPr>
+                      <wps:bodyPr/>
+                    </wps:wsp>
+                  </a:graphicData>
+                </a:graphic>
+              </wp:anchor>
+            </w:drawing>
+          </mc:Choice>
+          <mc:Fallback>
+            <w:pict>
+              <v:line id="officeArt object" o:spid="_x0000_s1026" alt="说明: 直接连接符 26" style="position:absolute;left:0;text-align:left;flip:x;z-index:251669504;visibility:visible;mso-wrap-style:square;mso-wrap-distance-left:0;mso-wrap-distance-top:0;mso-wrap-distance-right:0;mso-wrap-distance-bottom:0;mso-position-horizontal:absolute;mso-position-horizontal-relative:margin;mso-position-vertical:absolute;mso-position-vertical-relative:line" from="-8.9pt,-20.8pt" to="-8.9pt,157.8pt" o:gfxdata="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" strokecolor="#4e7282">
+                <w10:wrap anchorx="margin" anchory="line"/>
+              </v:line>
+            </w:pict>
+          </mc:Fallback>
+        </mc:AlternateContent>
+      </w:r>
+      <w:r>
+        <w:rPr>
+          <w:noProof/>
+        </w:rPr>
+        <mc:AlternateContent>
+          <mc:Choice Requires="wpg">
+            <w:drawing>
+              <wp:anchor distT="0" distB="0" distL="0" distR="0" simplePos="0" relativeHeight="251673600" behindDoc="0" locked="0" layoutInCell="1" allowOverlap="1" wp14:anchorId="5408A461" wp14:editId="6A970F94">
+                <wp:simplePos x="0" y="0"/>
+                <wp:positionH relativeFrom="page">
+                  <wp:posOffset>197485</wp:posOffset>
+                </wp:positionH>
+                <wp:positionV relativeFrom="page">
+                  <wp:posOffset>2692400</wp:posOffset>
+                </wp:positionV>
+                <wp:extent cx="7159625" cy="2922905"/>
+                <wp:effectExtent l="0" t="0" r="3175" b="0"/>
+                <wp:wrapNone/>
+                <wp:docPr id="1073741895" name="officeArt object"/>
+                <wp:cNvGraphicFramePr/>
+                <a:graphic xmlns:a="http://schemas.openxmlformats.org/drawingml/2006/main">
+                  <a:graphicData uri="http://schemas.microsoft.com/office/word/2010/wordprocessingGroup">
+                    <wpg:wgp>
+                      <wpg:cNvGrpSpPr/>
+                      <wpg:grpSpPr>
+                        <a:xfrm>
+                          <a:off x="0" y="0"/>
+                          <a:ext cx="7159625" cy="2922905"/>
+                          <a:chOff x="-3" y="-40411"/>
+                          <a:chExt cx="7159904" cy="2923500"/>
+                        </a:xfrm>
+                      </wpg:grpSpPr>
+                      <wpg:grpSp>
+                        <wpg:cNvPr id="1073741893" name="组合 39"/>
+                        <wpg:cNvGrpSpPr/>
+                        <wpg:grpSpPr>
+                          <a:xfrm>
+                            <a:off x="-3" y="-40411"/>
+                            <a:ext cx="6939412" cy="330016"/>
+                            <a:chOff x="-3" y="-40410"/>
+                            <a:chExt cx="6939411" cy="330015"/>
+                          </a:xfrm>
+                        </wpg:grpSpPr>
+                        <wpg:grpSp>
+                          <wpg:cNvPr id="1073741891" name="组合 81"/>
+                          <wpg:cNvGrpSpPr/>
+                          <wpg:grpSpPr>
+                            <a:xfrm>
+                              <a:off x="-3" y="-40410"/>
+                              <a:ext cx="1463792" cy="330015"/>
+                              <a:chOff x="-2" y="-40409"/>
+                              <a:chExt cx="1463790" cy="330014"/>
+                            </a:xfrm>
+                          </wpg:grpSpPr>
+                          <wpg:grpSp>
+                            <wpg:cNvPr id="1073741889" name="任意多边形 2"/>
+                            <wpg:cNvGrpSpPr/>
+                            <wpg:grpSpPr>
+                              <a:xfrm>
+                                <a:off x="-2" y="-40409"/>
+                                <a:ext cx="1463790" cy="278768"/>
+                                <a:chOff x="-1" y="-40408"/>
+                                <a:chExt cx="1463788" cy="278767"/>
+                              </a:xfrm>
+                            </wpg:grpSpPr>
+                            <wps:wsp>
+                              <wps:cNvPr id="1073741887" name="Shape 1073741887"/>
+                              <wps:cNvSpPr/>
+                              <wps:spPr>
+                                <a:xfrm>
+                                  <a:off x="-1" y="0"/>
+                                  <a:ext cx="1285600" cy="211602"/>
+                                </a:xfrm>
+                                <a:custGeom>
+                                  <a:avLst/>
+                                  <a:gdLst/>
+                                  <a:ahLst/>
+                                  <a:cxnLst>
+                                    <a:cxn ang="0">
+                                      <a:pos x="wd2" y="hd2"/>
+                                    </a:cxn>
+                                    <a:cxn ang="5400000">
+                                      <a:pos x="wd2" y="hd2"/>
+                                    </a:cxn>
+                                    <a:cxn ang="10800000">
+                                      <a:pos x="wd2" y="hd2"/>
+                                    </a:cxn>
+                                    <a:cxn ang="16200000">
+                                      <a:pos x="wd2" y="hd2"/>
+                                    </a:cxn>
+                                  </a:cxnLst>
+                                  <a:rect l="0" t="0" r="r" b="b"/>
+                                  <a:pathLst>
+                                    <a:path w="21600" h="21600" extrusionOk="0">
+                                      <a:moveTo>
+                                        <a:pt x="16790" y="0"/>
+                                      </a:moveTo>
+                                      <a:lnTo>
+                                        <a:pt x="17988" y="0"/>
+                                      </a:lnTo>
+                                      <a:lnTo>
+                                        <a:pt x="21600" y="21600"/>
+                                      </a:lnTo>
+                                      <a:lnTo>
+                                        <a:pt x="20402" y="21600"/>
+                                      </a:lnTo>
+                                      <a:close/>
+                                      <a:moveTo>
+                                        <a:pt x="15825" y="0"/>
+                                      </a:moveTo>
+                                      <a:lnTo>
+                                        <a:pt x="16433" y="0"/>
+                                      </a:lnTo>
+                                      <a:lnTo>
+                                        <a:pt x="20045" y="21600"/>
+                                      </a:lnTo>
+                                      <a:lnTo>
+                                        <a:pt x="19437" y="21600"/>
+                                      </a:lnTo>
+                                      <a:close/>
+                                      <a:moveTo>
+                                        <a:pt x="0" y="0"/>
+                                      </a:moveTo>
+                                      <a:lnTo>
+                                        <a:pt x="15468" y="0"/>
+                                      </a:lnTo>
+                                      <a:lnTo>
+                                        <a:pt x="19080" y="21600"/>
+                                      </a:lnTo>
+                                      <a:lnTo>
+                                        <a:pt x="0" y="21600"/>
+                                      </a:lnTo>
+                                      <a:close/>
+                                    </a:path>
+                                  </a:pathLst>
+                                </a:custGeom>
+                                <a:solidFill>
+                                  <a:srgbClr val="4E7282"/>
+                                </a:solidFill>
+                                <a:ln w="12700" cap="flat">
+                                  <a:noFill/>
+                                  <a:miter lim="400000"/>
+                                </a:ln>
+                                <a:effectLst/>
+                              </wps:spPr>
+                              <wps:bodyPr/>
+                            </wps:wsp>
+                            <wps:wsp>
+                              <wps:cNvPr id="1073741888" name="Shape 1073741888"/>
+                              <wps:cNvSpPr txBox="1"/>
+                              <wps:spPr>
+                                <a:xfrm>
+                                  <a:off x="-1" y="-40408"/>
+                                  <a:ext cx="1463788" cy="278767"/>
+                                </a:xfrm>
+                                <a:prstGeom prst="rect">
+                                  <a:avLst/>
+                                </a:prstGeom>
+                                <a:noFill/>
+                                <a:ln w="12700" cap="flat">
+                                  <a:noFill/>
+                                  <a:miter lim="400000"/>
+                                </a:ln>
+                                <a:effectLst/>
+                              </wps:spPr>
+                              <wps:txbx>
+                                <w:txbxContent>
+                                  <w:p>
+                                    <w:pPr>
+                                      <w:pStyle w:val="Caption"/>
+                                      <w:tabs>
+                                        <w:tab w:val="left" w:pos="1440"/>
+                                      </w:tabs>
+                                      <w:rPr>
+                                        <w:rFonts w:hint="default"/>
+                                      </w:rPr>
+                                    </w:pPr>
+                                    <w:r>
+                                      <w:rPr>
+                                        <w:rFonts w:eastAsia="Microsoft YaHei"/>
+                                        <w:color w:val="FEFFFF"/>
+                                        <w:sz w:val="24"/>
+                                        <w:szCs w:val="24"/>
+                                      </w:rPr>
+                                      <w:t>学术论文</w:t>
+                                    </w:r>
+                                  </w:p>
+                                </w:txbxContent>
+                              </wps:txbx>
+                              <wps:bodyPr wrap="square" lIns="45719" tIns="45719" rIns="45719" bIns="45719" numCol="1" anchor="t">
+                                <a:noAutofit/>
+                              </wps:bodyPr>
+                            </wps:wsp>
+                          </wpg:grpSp>
+                          <wps:wsp>
+                            <wps:cNvPr id="1073741890" name="直角三角形 3"/>
+                            <wps:cNvSpPr/>
+                            <wps:spPr>
+                              <a:xfrm rot="10800000">
+                                <a:off x="237" y="211601"/>
+                                <a:ext cx="147358" cy="78004"/>
+                              </a:xfrm>
+                              <a:custGeom>
+                                <a:avLst/>
+                                <a:gdLst/>
+                                <a:ahLst/>
+                                <a:cxnLst>
+                                  <a:cxn ang="0">
+                                    <a:pos x="wd2" y="hd2"/>
+                                  </a:cxn>
+                                  <a:cxn ang="5400000">
+                                    <a:pos x="wd2" y="hd2"/>
+                                  </a:cxn>
+                                  <a:cxn ang="10800000">
+                                    <a:pos x="wd2" y="hd2"/>
+                                  </a:cxn>
+                                  <a:cxn ang="16200000">
+                                    <a:pos x="wd2" y="hd2"/>
+                                  </a:cxn>
+                                </a:cxnLst>
+                                <a:rect l="0" t="0" r="r" b="b"/>
+                                <a:pathLst>
+                                  <a:path w="21600" h="21600" extrusionOk="0">
+                                    <a:moveTo>
+                                      <a:pt x="0" y="21600"/>
+                                    </a:moveTo>
+                                    <a:lnTo>
+                                      <a:pt x="21600" y="21600"/>
+                                    </a:lnTo>
+                                    <a:lnTo>
+                                      <a:pt x="0" y="0"/>
+                                    </a:lnTo>
+                                    <a:close/>
+                                  </a:path>
+                                </a:pathLst>
+                              </a:custGeom>
+                              <a:solidFill>
+                                <a:srgbClr val="405E6C"/>
+                              </a:solidFill>
+                              <a:ln w="12700" cap="flat">
+                                <a:noFill/>
+                                <a:miter lim="400000"/>
+                              </a:ln>
+                              <a:effectLst/>
+                            </wps:spPr>
+                            <wps:bodyPr/>
+                          </wps:wsp>
+                        </wpg:grpSp>
+                        <wps:wsp>
+                          <wps:cNvPr id="1073741892" name="直接连接符 20"/>
+                          <wps:cNvCnPr/>
+                          <wps:spPr>
+                            <a:xfrm>
+                              <a:off x="136449" y="207537"/>
+                              <a:ext cx="6802959" cy="1"/>
+                            </a:xfrm>
+                            <a:prstGeom prst="line">
+                              <a:avLst/>
+                            </a:prstGeom>
+                            <a:noFill/>
+                            <a:ln w="9525" cap="flat">
+                              <a:solidFill>
+                                <a:srgbClr val="4E7282"/>
+                              </a:solidFill>
+                              <a:prstDash val="solid"/>
+                              <a:round/>
+                            </a:ln>
+                            <a:effectLst/>
+                          </wps:spPr>
+                          <wps:bodyPr/>
+                        </wps:wsp>
+                      </wpg:grpSp>
+                      <wps:wsp>
+                        <wps:cNvPr id="1073741894" name="文本框 2"/>
+                        <wps:cNvSpPr txBox="1"/>
+                        <wps:spPr>
+                          <a:xfrm>
+                            <a:off x="220492" y="367625"/>
+                            <a:ext cx="6939409" cy="2515464"/>
+                          </a:xfrm>
+                          <a:prstGeom prst="rect">
+                            <a:avLst/>
+                          </a:prstGeom>
+                          <a:noFill/>
+                          <a:ln w="12700" cap="flat">
+                            <a:noFill/>
+                            <a:miter lim="400000"/>
+                          </a:ln>
+                          <a:effectLst/>
+                        </wps:spPr>
+                        <wps:txbx>
+                          <w:txbxContent>
+                            <w:p>
+                              <w:pPr>
+                                <w:pStyle w:val="a6"/>
+                                <w:numPr>
+                                  <w:ilvl w:val="0"/>
+                                  <w:numId w:val="5"/>
+                                </w:numPr>
+                                <w:rPr>
+                                  <w:rFonts w:ascii="Microsoft YaHei" w:eastAsia="Microsoft YaHei" w:hAnsi="Microsoft YaHei" w:cs="Microsoft YaHei" w:hint="default"/>
+                                  <w:color w:val="414141"/>
+                                  <w:sz w:val="20"/>
+                                  <w:szCs w:val="20"/>
+                                  <w:u w:color="414141"/>
+                                  <w:lang w:val="zh-TW" w:eastAsia="zh-TW"/>
+                                </w:rPr>
+                              </w:pPr>
+                              <w:r>
+                                <w:rPr>
+                                  <w:rFonts w:ascii="Times" w:hAnsi="Times"/>
+                                  <w:b/>
+                                  <w:bCs/>
+                                  <w:color w:val="414141"/>
+                                  <w:sz w:val="20"/>
+                                  <w:szCs w:val="20"/>
+                                  <w:lang w:val="zh-TW" w:eastAsia="zh-TW"/>
+                                </w:rPr>
+                                <w:t>Zhiwen Chen</w:t>
+                              </w:r>
+                              <w:r>
+                                <w:rPr>
+                                  <w:rFonts w:ascii="Microsoft YaHei" w:hAnsi="Microsoft YaHei"/>
+                                  <w:color w:val="414141"/>
+                                  <w:sz w:val="20"/>
+                                  <w:szCs w:val="20"/>
+                                  <w:lang w:val="zh-TW" w:eastAsia="zh-TW"/>
+                                </w:rPr>
+                                <w:t>, Xin He, Jianhua Sun, and Hao Chen.</w:t>
+                              </w:r>
+                              <w:r>
+                                <w:rPr>
+                                  <w:rFonts w:ascii="Microsoft YaHei" w:hAnsi="Microsoft YaHei"/>
+                                  <w:color w:val="414141"/>
+                                  <w:sz w:val="20"/>
+                                  <w:szCs w:val="20"/>
+                                  <w:lang w:val="zh-CN"/>
+                                </w:rPr>
+                                <w:t xml:space="preserve"> </w:t>
+                              </w:r>
+                              <w:r>
+                                <w:rPr>
+                                  <w:rFonts w:ascii="Microsoft YaHei" w:hAnsi="Microsoft YaHei"/>
+                                  <w:color w:val="414141"/>
+                                  <w:sz w:val="20"/>
+                                  <w:szCs w:val="20"/>
+                                  <w:u w:color="414141"/>
+                                  <w:lang w:val="zh-TW" w:eastAsia="zh-TW"/>
+                                </w:rPr>
+                                <w:t>Have Your Cake and Eat it (too): A ConcurrentHash Table with Hard</w:t>
+                              </w:r>
+                              <w:bookmarkStart w:id="0" w:name="_GoBack"/>
+                              <w:bookmarkEnd w:id="0"/>
+                              <w:r>
+                                <w:rPr>
+                                  <w:rFonts w:ascii="Microsoft YaHei" w:hAnsi="Microsoft YaHei"/>
+                                  <w:color w:val="414141"/>
+                                  <w:sz w:val="20"/>
+                                  <w:szCs w:val="20"/>
+                                  <w:u w:color="414141"/>
+                                  <w:lang w:val="zh-TW" w:eastAsia="zh-TW"/>
+                                </w:rPr>
+                                <w:t>ware Transactions.</w:t>
+                              </w:r>
+                              <w:r>
+                                <w:rPr>
+                                  <w:rFonts w:eastAsia="Microsoft YaHei"/>
+                                  <w:color w:val="414141"/>
+                                  <w:sz w:val="20"/>
+                                  <w:szCs w:val="20"/>
+                                  <w:u w:color="414141"/>
+                                  <w:lang w:val="zh-CN"/>
+                                </w:rPr>
+                                <w:t xml:space="preserve"> </w:t>
+                              </w:r>
+                              <w:r>
+                                <w:rPr>
+                                  <w:rFonts w:eastAsia="Microsoft YaHei"/>
+                                  <w:color w:val="414141"/>
+                                  <w:sz w:val="20"/>
+                                  <w:szCs w:val="20"/>
+                                  <w:u w:color="414141"/>
+                                  <w:lang w:val="zh-CN"/>
+                                </w:rPr>
+                                <w:t>一作，在第十四届</w:t>
+                              </w:r>
+                              <w:r>
+                                <w:rPr>
+                                  <w:rFonts w:ascii="Microsoft YaHei" w:hAnsi="Microsoft YaHei"/>
+                                  <w:color w:val="414141"/>
+                                  <w:sz w:val="20"/>
+                                  <w:szCs w:val="20"/>
+                                  <w:u w:color="414141"/>
+                                  <w:lang w:val="zh-CN"/>
+                                </w:rPr>
+                                <w:t>IFIP</w:t>
+                              </w:r>
+                              <w:r>
+                                <w:rPr>
+                                  <w:rFonts w:ascii="Microsoft YaHei" w:hAnsi="Microsoft YaHei"/>
+                                  <w:color w:val="414141"/>
+                                  <w:sz w:val="20"/>
+                                  <w:szCs w:val="20"/>
+                                  <w:u w:color="414141"/>
+                                  <w:lang w:eastAsia="zh-TW"/>
+                                </w:rPr>
+                                <w:t>(CCF C</w:t>
+                              </w:r>
+                              <w:r>
+                                <w:rPr>
+                                  <w:rFonts w:eastAsia="Microsoft YaHei"/>
+                                  <w:color w:val="414141"/>
+                                  <w:sz w:val="20"/>
+                                  <w:szCs w:val="20"/>
+                                  <w:u w:color="414141"/>
+                                  <w:lang w:val="zh-CN"/>
+                                </w:rPr>
+                                <w:t>类会议</w:t>
+                              </w:r>
+                              <w:r>
+                                <w:rPr>
+                                  <w:rFonts w:ascii="Microsoft YaHei" w:hAnsi="Microsoft YaHei"/>
+                                  <w:color w:val="414141"/>
+                                  <w:sz w:val="20"/>
+                                  <w:szCs w:val="20"/>
+                                  <w:u w:color="414141"/>
+                                  <w:lang w:eastAsia="zh-TW"/>
+                                </w:rPr>
+                                <w:t>)</w:t>
+                              </w:r>
+                              <w:r>
+                                <w:rPr>
+                                  <w:rFonts w:eastAsia="Microsoft YaHei"/>
+                                  <w:color w:val="414141"/>
+                                  <w:sz w:val="20"/>
+                                  <w:szCs w:val="20"/>
+                                  <w:u w:color="414141"/>
+                                  <w:lang w:val="zh-CN"/>
+                                </w:rPr>
+                                <w:t>国际会议上进行论文宣讲，该论文被推荐到</w:t>
+                              </w:r>
+                              <w:r>
+                                <w:rPr>
+                                  <w:rFonts w:ascii="Microsoft YaHei" w:hAnsi="Microsoft YaHei"/>
+                                  <w:color w:val="414141"/>
+                                  <w:sz w:val="20"/>
+                                  <w:szCs w:val="20"/>
+                                  <w:u w:color="414141"/>
+                                  <w:lang w:val="zh-CN"/>
+                                </w:rPr>
+                                <w:t>IJPP</w:t>
+                              </w:r>
+                              <w:r>
+                                <w:rPr>
+                                  <w:rFonts w:ascii="Microsoft YaHei" w:hAnsi="Microsoft YaHei"/>
+                                  <w:color w:val="414141"/>
+                                  <w:sz w:val="20"/>
+                                  <w:szCs w:val="20"/>
+                                  <w:u w:color="414141"/>
+                                  <w:lang w:eastAsia="zh-TW"/>
+                                </w:rPr>
+                                <w:t xml:space="preserve">(SCI </w:t>
+                              </w:r>
+                              <w:r>
+                                <w:rPr>
+                                  <w:rFonts w:eastAsia="Microsoft YaHei"/>
+                                  <w:color w:val="414141"/>
+                                  <w:sz w:val="20"/>
+                                  <w:szCs w:val="20"/>
+                                  <w:u w:color="414141"/>
+                                  <w:lang w:val="zh-CN"/>
+                                </w:rPr>
+                                <w:t>期刊</w:t>
+                              </w:r>
+                              <w:r>
+                                <w:rPr>
+                                  <w:rFonts w:ascii="Microsoft YaHei" w:hAnsi="Microsoft YaHei"/>
+                                  <w:color w:val="414141"/>
+                                  <w:sz w:val="20"/>
+                                  <w:szCs w:val="20"/>
+                                  <w:u w:color="414141"/>
+                                  <w:lang w:eastAsia="zh-TW"/>
+                                </w:rPr>
+                                <w:t>)</w:t>
+                              </w:r>
+                              <w:r>
+                                <w:rPr>
+                                  <w:rFonts w:eastAsia="Microsoft YaHei"/>
+                                  <w:color w:val="414141"/>
+                                  <w:sz w:val="20"/>
+                                  <w:szCs w:val="20"/>
+                                  <w:u w:color="414141"/>
+                                  <w:lang w:val="zh-CN"/>
+                                </w:rPr>
+                                <w:t>杂志上发表。</w:t>
+                              </w:r>
+                            </w:p>
+                            <w:p>
+                              <w:pPr>
+                                <w:pStyle w:val="a6"/>
+                                <w:numPr>
+                                  <w:ilvl w:val="0"/>
+                                  <w:numId w:val="5"/>
+                                </w:numPr>
+                                <w:rPr>
+                                  <w:rFonts w:ascii="Microsoft YaHei" w:eastAsia="Microsoft YaHei" w:hAnsi="Microsoft YaHei" w:cs="Microsoft YaHei" w:hint="default"/>
+                                  <w:color w:val="414141"/>
+                                  <w:sz w:val="20"/>
+                                  <w:szCs w:val="20"/>
+                                  <w:lang w:val="zh-TW" w:eastAsia="zh-TW"/>
+                                </w:rPr>
+                              </w:pPr>
+                              <w:r>
+                                <w:rPr>
+                                  <w:rFonts w:ascii="Times" w:hAnsi="Times"/>
+                                  <w:b/>
+                                  <w:bCs/>
+                                  <w:color w:val="414141"/>
+                                  <w:sz w:val="20"/>
+                                  <w:szCs w:val="20"/>
+                                  <w:lang w:val="zh-TW" w:eastAsia="zh-TW"/>
+                                </w:rPr>
+                                <w:t>Zhiwen Chen</w:t>
+                              </w:r>
+                              <w:r>
+                                <w:rPr>
+                                  <w:rFonts w:ascii="Microsoft YaHei" w:hAnsi="Microsoft YaHei"/>
+                                  <w:color w:val="414141"/>
+                                  <w:sz w:val="20"/>
+                                  <w:szCs w:val="20"/>
+                                  <w:lang w:val="zh-TW" w:eastAsia="zh-TW"/>
+                                </w:rPr>
+                                <w:t>, Xin He, Jianhua Sun, Hao Chen</w:t>
+                              </w:r>
+                              <w:r>
+                                <w:rPr>
+                                  <w:rFonts w:ascii="Microsoft YaHei" w:hAnsi="Microsoft YaHei"/>
+                                  <w:color w:val="414141"/>
+                                  <w:sz w:val="20"/>
+                                  <w:szCs w:val="20"/>
+                                  <w:lang w:val="zh-CN"/>
+                                </w:rPr>
+                                <w:t xml:space="preserve"> </w:t>
+                              </w:r>
+                              <w:r>
+                                <w:rPr>
+                                  <w:rFonts w:ascii="Microsoft YaHei" w:hAnsi="Microsoft YaHei"/>
+                                  <w:color w:val="414141"/>
+                                  <w:sz w:val="20"/>
+                                  <w:szCs w:val="20"/>
+                                  <w:lang w:val="zh-TW" w:eastAsia="zh-TW"/>
+                                </w:rPr>
+                                <w:t>and Dong Li.</w:t>
+                              </w:r>
+                              <w:r>
+                                <w:rPr>
+                                  <w:rFonts w:ascii="Microsoft YaHei" w:hAnsi="Microsoft YaHei"/>
+                                  <w:color w:val="414141"/>
+                                  <w:sz w:val="20"/>
+                                  <w:szCs w:val="20"/>
+                                  <w:lang w:val="zh-CN"/>
+                                </w:rPr>
+                                <w:t xml:space="preserve"> </w:t>
+                              </w:r>
+                              <w:r>
+                                <w:rPr>
+                                  <w:rFonts w:ascii="Microsoft YaHei" w:hAnsi="Microsoft YaHei"/>
+                                  <w:color w:val="414141"/>
+                                  <w:sz w:val="20"/>
+                                  <w:szCs w:val="20"/>
+                                  <w:u w:color="414141"/>
+                                  <w:lang w:val="zh-TW" w:eastAsia="zh-TW"/>
+                                </w:rPr>
+                                <w:t>Exploring Synchronization in Cache-Coherent Manycore Systems: A Case-Study with Xeon Phi.</w:t>
+                              </w:r>
+                              <w:r>
+                                <w:rPr>
+                                  <w:rFonts w:eastAsia="Microsoft YaHei"/>
+                                  <w:color w:val="414141"/>
+                                  <w:sz w:val="20"/>
+                                  <w:szCs w:val="20"/>
+                                  <w:u w:color="414141"/>
+                                  <w:lang w:val="zh-CN"/>
+                                </w:rPr>
+                                <w:t xml:space="preserve"> </w:t>
+                              </w:r>
+                              <w:r>
+                                <w:rPr>
+                                  <w:rFonts w:eastAsia="Microsoft YaHei"/>
+                                  <w:color w:val="414141"/>
+                                  <w:sz w:val="20"/>
+                                  <w:szCs w:val="20"/>
+                                  <w:u w:color="414141"/>
+                                  <w:lang w:val="zh-CN"/>
+                                </w:rPr>
+                                <w:t>一作，</w:t>
+                              </w:r>
+                              <w:r>
+                                <w:rPr>
+                                  <w:rFonts w:eastAsia="Microsoft YaHei"/>
+                                  <w:color w:val="414141"/>
+                                  <w:sz w:val="20"/>
+                                  <w:szCs w:val="20"/>
+                                  <w:lang w:val="zh-CN"/>
+                                </w:rPr>
+                                <w:t>即将在第二十三届</w:t>
+                              </w:r>
+                              <w:r>
+                                <w:rPr>
+                                  <w:rFonts w:ascii="Microsoft YaHei" w:hAnsi="Microsoft YaHei"/>
+                                  <w:color w:val="414141"/>
+                                  <w:sz w:val="20"/>
+                                  <w:szCs w:val="20"/>
+                                  <w:lang w:val="zh-TW" w:eastAsia="zh-TW"/>
+                                </w:rPr>
+                                <w:t>ICPADS(CCF C</w:t>
+                              </w:r>
+                              <w:r>
+                                <w:rPr>
+                                  <w:rFonts w:eastAsia="Microsoft YaHei"/>
+                                  <w:color w:val="414141"/>
+                                  <w:sz w:val="20"/>
+                                  <w:szCs w:val="20"/>
+                                  <w:lang w:val="zh-CN"/>
+                                </w:rPr>
+                                <w:t>类会议</w:t>
+                              </w:r>
+                              <w:r>
+                                <w:rPr>
+                                  <w:rFonts w:ascii="Microsoft YaHei" w:hAnsi="Microsoft YaHei"/>
+                                  <w:color w:val="414141"/>
+                                  <w:sz w:val="20"/>
+                                  <w:szCs w:val="20"/>
+                                  <w:lang w:val="zh-TW" w:eastAsia="zh-TW"/>
+                                </w:rPr>
+                                <w:t>)</w:t>
+                              </w:r>
+                              <w:r>
+                                <w:rPr>
+                                  <w:rFonts w:eastAsia="Microsoft YaHei"/>
+                                  <w:color w:val="414141"/>
+                                  <w:sz w:val="20"/>
+                                  <w:szCs w:val="20"/>
+                                  <w:lang w:val="zh-CN"/>
+                                </w:rPr>
+                                <w:t>国际会议上进行论文宣讲。</w:t>
+                              </w:r>
+                            </w:p>
+                            <w:p>
+                              <w:pPr>
+                                <w:numPr>
+                                  <w:ilvl w:val="0"/>
+                                  <w:numId w:val="6"/>
+                                </w:numPr>
+                                <w:rPr>
+                                  <w:rFonts w:ascii="Microsoft YaHei" w:eastAsia="Microsoft YaHei" w:hAnsi="Microsoft YaHei" w:cs="Microsoft YaHei"/>
+                                  <w:color w:val="414141"/>
+                                  <w:sz w:val="20"/>
+                                  <w:szCs w:val="20"/>
+                                  <w:u w:color="414141"/>
+                                  <w:lang w:val="zh-TW" w:eastAsia="zh-TW"/>
+                                </w:rPr>
+                              </w:pPr>
+                              <w:r>
+                                <w:rPr>
+                                  <w:rFonts w:ascii="Microsoft YaHei" w:hAnsi="Microsoft YaHei"/>
+                                  <w:color w:val="414141"/>
+                                  <w:sz w:val="20"/>
+                                  <w:szCs w:val="20"/>
+                                  <w:lang w:val="zh-TW" w:eastAsia="zh-TW"/>
+                                </w:rPr>
+                                <w:t xml:space="preserve">Wenyong Zhong, Jianhua Sun, Hao Chen, Jun Xiao, </w:t>
+                              </w:r>
+                              <w:r>
+                                <w:rPr>
+                                  <w:rFonts w:ascii="Times" w:hAnsi="Times"/>
+                                  <w:b/>
+                                  <w:bCs/>
+                                  <w:color w:val="414141"/>
+                                  <w:sz w:val="20"/>
+                                  <w:szCs w:val="20"/>
+                                  <w:lang w:val="zh-TW" w:eastAsia="zh-TW"/>
+                                </w:rPr>
+                                <w:t>Zhiwen</w:t>
+                              </w:r>
+                              <w:r>
+                                <w:rPr>
+                                  <w:rFonts w:ascii="Times" w:hAnsi="Times"/>
+                                  <w:b/>
+                                  <w:bCs/>
+                                  <w:color w:val="414141"/>
+                                  <w:sz w:val="20"/>
+                                  <w:szCs w:val="20"/>
+                                  <w:lang w:val="zh-CN"/>
+                                </w:rPr>
+                                <w:t xml:space="preserve"> </w:t>
+                              </w:r>
+                              <w:r>
+                                <w:rPr>
+                                  <w:rFonts w:ascii="Times" w:hAnsi="Times"/>
+                                  <w:b/>
+                                  <w:bCs/>
+                                  <w:color w:val="414141"/>
+                                  <w:sz w:val="20"/>
+                                  <w:szCs w:val="20"/>
+                                  <w:lang w:val="zh-TW" w:eastAsia="zh-TW"/>
+                                </w:rPr>
+                                <w:t>Chen</w:t>
+                              </w:r>
+                              <w:r>
+                                <w:rPr>
+                                  <w:rFonts w:ascii="Microsoft YaHei" w:hAnsi="Microsoft YaHei"/>
+                                  <w:color w:val="414141"/>
+                                  <w:sz w:val="20"/>
+                                  <w:szCs w:val="20"/>
+                                  <w:lang w:val="zh-TW" w:eastAsia="zh-TW"/>
+                                </w:rPr>
+                                <w:t xml:space="preserve">, and Chang Cheng. </w:t>
+                              </w:r>
+                              <w:r>
+                                <w:rPr>
+                                  <w:rFonts w:ascii="Microsoft YaHei" w:hAnsi="Microsoft YaHei"/>
+                                  <w:color w:val="414141"/>
+                                  <w:sz w:val="20"/>
+                                  <w:szCs w:val="20"/>
+                                  <w:u w:color="414141"/>
+                                  <w:lang w:val="zh-TW" w:eastAsia="zh-TW"/>
+                                </w:rPr>
+                                <w:t xml:space="preserve">Optimizing Graph Processing on GPUs. IEEE Transactions on Parallel and Distributed Systems ( Volume: 28, Issue: 4, April 1 2017 ) </w:t>
+                              </w:r>
+                            </w:p>
+                            <w:p>
+                              <w:pPr>
+                                <w:numPr>
+                                  <w:ilvl w:val="0"/>
+                                  <w:numId w:val="6"/>
+                                </w:numPr>
+                                <w:rPr>
+                                  <w:rFonts w:ascii="Times New Roman" w:eastAsia="Times New Roman" w:hAnsi="Times New Roman" w:cs="Times New Roman"/>
+                                  <w:color w:val="414141"/>
+                                  <w:sz w:val="20"/>
+                                  <w:szCs w:val="20"/>
+                                  <w:lang w:val="zh-TW" w:eastAsia="zh-TW"/>
+                                </w:rPr>
+                              </w:pPr>
+                              <w:r>
+                                <w:rPr>
+                                  <w:rFonts w:eastAsia="Microsoft YaHei" w:hint="eastAsia"/>
+                                  <w:color w:val="414141"/>
+                                  <w:sz w:val="20"/>
+                                  <w:szCs w:val="20"/>
+                                  <w:lang w:val="zh-TW" w:eastAsia="zh-TW"/>
+                                </w:rPr>
+                                <w:t>吴蓉晖</w:t>
+                              </w:r>
+                              <w:r>
+                                <w:rPr>
+                                  <w:rFonts w:ascii="Times New Roman" w:hAnsi="Times New Roman"/>
+                                  <w:color w:val="414141"/>
+                                  <w:sz w:val="20"/>
+                                  <w:szCs w:val="20"/>
+                                  <w:lang w:val="zh-TW" w:eastAsia="zh-TW"/>
+                                </w:rPr>
+                                <w:t xml:space="preserve">, </w:t>
+                              </w:r>
+                              <w:r>
+                                <w:rPr>
+                                  <w:rFonts w:eastAsia="Microsoft YaHei" w:hint="eastAsia"/>
+                                  <w:color w:val="414141"/>
+                                  <w:sz w:val="20"/>
+                                  <w:szCs w:val="20"/>
+                                  <w:lang w:val="zh-TW" w:eastAsia="zh-TW"/>
+                                </w:rPr>
+                                <w:t>汪宁</w:t>
+                              </w:r>
+                              <w:r>
+                                <w:rPr>
+                                  <w:rFonts w:ascii="Times New Roman" w:hAnsi="Times New Roman"/>
+                                  <w:color w:val="414141"/>
+                                  <w:sz w:val="20"/>
+                                  <w:szCs w:val="20"/>
+                                  <w:lang w:val="zh-TW" w:eastAsia="zh-TW"/>
+                                </w:rPr>
+                                <w:t xml:space="preserve">, </w:t>
+                              </w:r>
+                              <w:r>
+                                <w:rPr>
+                                  <w:rFonts w:eastAsia="Microsoft YaHei" w:hint="eastAsia"/>
+                                  <w:color w:val="414141"/>
+                                  <w:sz w:val="20"/>
+                                  <w:szCs w:val="20"/>
+                                  <w:lang w:val="zh-TW" w:eastAsia="zh-TW"/>
+                                </w:rPr>
+                                <w:t>孙建华</w:t>
+                              </w:r>
+                              <w:r>
+                                <w:rPr>
+                                  <w:rFonts w:ascii="Times New Roman" w:hAnsi="Times New Roman"/>
+                                  <w:color w:val="414141"/>
+                                  <w:sz w:val="20"/>
+                                  <w:szCs w:val="20"/>
+                                  <w:lang w:val="zh-TW" w:eastAsia="zh-TW"/>
+                                </w:rPr>
+                                <w:t xml:space="preserve">, </w:t>
+                              </w:r>
+                              <w:r>
+                                <w:rPr>
+                                  <w:rFonts w:eastAsia="Microsoft YaHei" w:hint="eastAsia"/>
+                                  <w:color w:val="414141"/>
+                                  <w:sz w:val="20"/>
+                                  <w:szCs w:val="20"/>
+                                  <w:lang w:val="zh-TW" w:eastAsia="zh-TW"/>
+                                </w:rPr>
+                                <w:t>陈浩</w:t>
+                              </w:r>
+                              <w:r>
+                                <w:rPr>
+                                  <w:rFonts w:ascii="Times New Roman" w:hAnsi="Times New Roman"/>
+                                  <w:color w:val="414141"/>
+                                  <w:sz w:val="20"/>
+                                  <w:szCs w:val="20"/>
+                                  <w:lang w:val="zh-TW" w:eastAsia="zh-TW"/>
+                                </w:rPr>
+                                <w:t xml:space="preserve">, </w:t>
+                              </w:r>
+                              <w:r>
+                                <w:rPr>
+                                  <w:rFonts w:eastAsia="华文细黑" w:hint="eastAsia"/>
+                                  <w:b/>
+                                  <w:bCs/>
+                                  <w:color w:val="414141"/>
+                                  <w:sz w:val="20"/>
+                                  <w:szCs w:val="20"/>
+                                  <w:lang w:val="zh-TW" w:eastAsia="zh-TW"/>
+                                </w:rPr>
+                                <w:t>陈志文</w:t>
+                              </w:r>
+                              <w:r>
+                                <w:rPr>
+                                  <w:rFonts w:ascii="Times New Roman" w:hAnsi="Times New Roman"/>
+                                  <w:color w:val="414141"/>
+                                  <w:sz w:val="20"/>
+                                  <w:szCs w:val="20"/>
+                                  <w:lang w:val="zh-TW" w:eastAsia="zh-TW"/>
+                                </w:rPr>
+                                <w:t xml:space="preserve">. </w:t>
+                              </w:r>
+                              <w:r>
+                                <w:rPr>
+                                  <w:rFonts w:eastAsia="Microsoft YaHei" w:hint="eastAsia"/>
+                                  <w:color w:val="414141"/>
+                                  <w:sz w:val="20"/>
+                                  <w:szCs w:val="20"/>
+                                  <w:lang w:val="zh-TW" w:eastAsia="zh-TW"/>
+                                </w:rPr>
+                                <w:t>一种针对</w:t>
+                              </w:r>
+                              <w:r>
+                                <w:rPr>
+                                  <w:rFonts w:eastAsia="Microsoft YaHei" w:hint="eastAsia"/>
+                                  <w:color w:val="414141"/>
+                                  <w:sz w:val="20"/>
+                                  <w:szCs w:val="20"/>
+                                  <w:lang w:val="zh-TW" w:eastAsia="zh-TW"/>
+                                </w:rPr>
+                                <w:t xml:space="preserve"> </w:t>
+                              </w:r>
+                              <w:r>
+                                <w:rPr>
+                                  <w:rFonts w:ascii="Times New Roman" w:hAnsi="Times New Roman"/>
+                                  <w:color w:val="414141"/>
+                                  <w:sz w:val="20"/>
+                                  <w:szCs w:val="20"/>
+                                  <w:lang w:val="zh-TW" w:eastAsia="zh-TW"/>
+                                </w:rPr>
+                                <w:t xml:space="preserve">JVM </w:t>
+                              </w:r>
+                              <w:r>
+                                <w:rPr>
+                                  <w:rFonts w:eastAsia="Microsoft YaHei" w:hint="eastAsia"/>
+                                  <w:color w:val="414141"/>
+                                  <w:sz w:val="20"/>
+                                  <w:szCs w:val="20"/>
+                                  <w:lang w:val="zh-TW" w:eastAsia="zh-TW"/>
+                                </w:rPr>
+                                <w:t>运行时库安全策略的全</w:t>
+                              </w:r>
+                              <w:r>
+                                <w:rPr>
+                                  <w:rFonts w:eastAsia="Microsoft YaHei" w:hint="eastAsia"/>
+                                  <w:color w:val="414141"/>
+                                  <w:sz w:val="20"/>
+                                  <w:szCs w:val="20"/>
+                                  <w:lang w:val="zh-TW" w:eastAsia="zh-TW"/>
+                                </w:rPr>
+                                <w:t xml:space="preserve"> </w:t>
+                              </w:r>
+                              <w:r>
+                                <w:rPr>
+                                  <w:rFonts w:eastAsia="Microsoft YaHei" w:hint="eastAsia"/>
+                                  <w:color w:val="414141"/>
+                                  <w:sz w:val="20"/>
+                                  <w:szCs w:val="20"/>
+                                  <w:lang w:val="zh-TW" w:eastAsia="zh-TW"/>
+                                </w:rPr>
+                                <w:t>自动检测方法</w:t>
+                              </w:r>
+                              <w:r>
+                                <w:rPr>
+                                  <w:rFonts w:ascii="Times New Roman" w:hAnsi="Times New Roman"/>
+                                  <w:color w:val="414141"/>
+                                  <w:sz w:val="20"/>
+                                  <w:szCs w:val="20"/>
+                                  <w:lang w:val="zh-TW" w:eastAsia="zh-TW"/>
+                                </w:rPr>
+                                <w:t xml:space="preserve">, </w:t>
+                              </w:r>
+                              <w:r>
+                                <w:rPr>
+                                  <w:rFonts w:eastAsia="Microsoft YaHei" w:hint="eastAsia"/>
+                                  <w:color w:val="414141"/>
+                                  <w:sz w:val="20"/>
+                                  <w:szCs w:val="20"/>
+                                  <w:lang w:val="zh-TW" w:eastAsia="zh-TW"/>
+                                </w:rPr>
+                                <w:t>电子学报</w:t>
+                              </w:r>
+                              <w:r>
+                                <w:rPr>
+                                  <w:rFonts w:ascii="Times New Roman" w:hAnsi="Times New Roman"/>
+                                  <w:color w:val="414141"/>
+                                  <w:sz w:val="20"/>
+                                  <w:szCs w:val="20"/>
+                                  <w:lang w:val="zh-TW" w:eastAsia="zh-TW"/>
+                                </w:rPr>
+                                <w:t>, 2013, 41(1)</w:t>
+                              </w:r>
+                              <w:r>
+                                <w:rPr>
+                                  <w:rFonts w:ascii="Microsoft YaHei" w:hAnsi="Microsoft YaHei"/>
+                                  <w:color w:val="414141"/>
+                                  <w:sz w:val="20"/>
+                                  <w:szCs w:val="20"/>
+                                  <w:lang w:val="zh-TW" w:eastAsia="zh-TW"/>
+                                </w:rPr>
+                                <w:t>:</w:t>
+                              </w:r>
+                              <w:r>
+                                <w:rPr>
+                                  <w:rFonts w:ascii="Times New Roman" w:hAnsi="Times New Roman"/>
+                                  <w:color w:val="414141"/>
+                                  <w:sz w:val="20"/>
+                                  <w:szCs w:val="20"/>
+                                  <w:lang w:val="zh-TW" w:eastAsia="zh-TW"/>
+                                </w:rPr>
+                                <w:t xml:space="preserve">161-165 (EI </w:t>
+                              </w:r>
+                              <w:r>
+                                <w:rPr>
+                                  <w:rFonts w:eastAsia="Microsoft YaHei" w:hint="eastAsia"/>
+                                  <w:color w:val="414141"/>
+                                  <w:sz w:val="20"/>
+                                  <w:szCs w:val="20"/>
+                                  <w:lang w:val="zh-TW" w:eastAsia="zh-TW"/>
+                                </w:rPr>
+                                <w:t>收录</w:t>
+                              </w:r>
+                              <w:r>
+                                <w:rPr>
+                                  <w:rFonts w:ascii="Times New Roman" w:hAnsi="Times New Roman"/>
+                                  <w:color w:val="414141"/>
+                                  <w:sz w:val="20"/>
+                                  <w:szCs w:val="20"/>
+                                  <w:lang w:val="zh-TW" w:eastAsia="zh-TW"/>
+                                </w:rPr>
+                                <w:t xml:space="preserve">) </w:t>
+                              </w:r>
+                            </w:p>
+                            <w:p>
+                              <w:pPr>
+                                <w:numPr>
+                                  <w:ilvl w:val="0"/>
+                                  <w:numId w:val="6"/>
+                                </w:numPr>
+                                <w:rPr>
+                                  <w:rFonts w:ascii="Microsoft YaHei" w:eastAsia="Microsoft YaHei" w:hAnsi="Microsoft YaHei" w:cs="Microsoft YaHei" w:hint="eastAsia"/>
+                                  <w:color w:val="414141"/>
+                                  <w:sz w:val="24"/>
+                                  <w:szCs w:val="24"/>
+                                  <w:lang w:val="zh-TW" w:eastAsia="zh-TW"/>
+                                </w:rPr>
+                              </w:pPr>
+                              <w:r>
+                                <w:rPr>
+                                  <w:rFonts w:ascii="Times" w:hAnsi="Times"/>
+                                  <w:b/>
+                                  <w:bCs/>
+                                  <w:color w:val="414141"/>
+                                  <w:sz w:val="20"/>
+                                  <w:szCs w:val="20"/>
+                                  <w:lang w:val="zh-TW" w:eastAsia="zh-TW"/>
+                                </w:rPr>
+                                <w:t>Zhiwen Chen</w:t>
+                              </w:r>
+                              <w:r>
+                                <w:rPr>
+                                  <w:rFonts w:ascii="Microsoft YaHei" w:hAnsi="Microsoft YaHei"/>
+                                  <w:color w:val="414141"/>
+                                  <w:sz w:val="20"/>
+                                  <w:szCs w:val="20"/>
+                                  <w:lang w:val="zh-TW" w:eastAsia="zh-TW"/>
+                                </w:rPr>
+                                <w:t>, Xin He, Jianhua Sun, Hao Chen</w:t>
+                              </w:r>
+                              <w:r>
+                                <w:rPr>
+                                  <w:rFonts w:ascii="Microsoft YaHei" w:hAnsi="Microsoft YaHei"/>
+                                  <w:color w:val="414141"/>
+                                  <w:sz w:val="20"/>
+                                  <w:szCs w:val="20"/>
+                                  <w:lang w:val="zh-CN"/>
+                                </w:rPr>
+                                <w:t xml:space="preserve"> </w:t>
+                              </w:r>
+                              <w:r>
+                                <w:rPr>
+                                  <w:rFonts w:ascii="Microsoft YaHei" w:hAnsi="Microsoft YaHei"/>
+                                  <w:color w:val="414141"/>
+                                  <w:sz w:val="20"/>
+                                  <w:szCs w:val="20"/>
+                                  <w:lang w:eastAsia="zh-TW"/>
+                                </w:rPr>
+                                <w:t xml:space="preserve">and </w:t>
+                              </w:r>
+                              <w:proofErr w:type="spellStart"/>
+                              <w:r>
+                                <w:rPr>
+                                  <w:rFonts w:ascii="Microsoft YaHei" w:hAnsi="Microsoft YaHei"/>
+                                  <w:color w:val="414141"/>
+                                  <w:sz w:val="20"/>
+                                  <w:szCs w:val="20"/>
+                                  <w:lang w:eastAsia="zh-TW"/>
+                                </w:rPr>
+                                <w:t>Ligang</w:t>
+                              </w:r>
+                              <w:proofErr w:type="spellEnd"/>
+                              <w:r>
+                                <w:rPr>
+                                  <w:rFonts w:ascii="Microsoft YaHei" w:hAnsi="Microsoft YaHei"/>
+                                  <w:color w:val="414141"/>
+                                  <w:sz w:val="20"/>
+                                  <w:szCs w:val="20"/>
+                                  <w:lang w:eastAsia="zh-TW"/>
+                                </w:rPr>
+                                <w:t xml:space="preserve"> He. </w:t>
+                              </w:r>
+                              <w:r>
+                                <w:rPr>
+                                  <w:rFonts w:ascii="Microsoft YaHei" w:hAnsi="Microsoft YaHei"/>
+                                  <w:color w:val="414141"/>
+                                  <w:sz w:val="20"/>
+                                  <w:szCs w:val="20"/>
+                                  <w:lang w:val="zh-TW" w:eastAsia="zh-TW"/>
+                                </w:rPr>
+                                <w:t>Concurrent Hash Tables on Multicore Machines: Comparison, Evaluation and Implications</w:t>
+                              </w:r>
+                              <w:r>
+                                <w:rPr>
+                                  <w:rFonts w:ascii="Microsoft YaHei" w:hAnsi="Microsoft YaHei"/>
+                                  <w:color w:val="414141"/>
+                                  <w:sz w:val="20"/>
+                                  <w:szCs w:val="20"/>
+                                  <w:lang w:eastAsia="zh-TW"/>
+                                </w:rPr>
+                                <w:t>. (SCI</w:t>
+                              </w:r>
+                              <w:r>
+                                <w:rPr>
+                                  <w:rFonts w:eastAsia="Microsoft YaHei" w:hint="eastAsia"/>
+                                  <w:color w:val="414141"/>
+                                  <w:sz w:val="20"/>
+                                  <w:szCs w:val="20"/>
+                                  <w:lang w:val="zh-CN"/>
+                                </w:rPr>
+                                <w:t>期刊，小修二审</w:t>
+                              </w:r>
+                              <w:r>
+                                <w:rPr>
+                                  <w:rFonts w:ascii="Microsoft YaHei" w:hAnsi="Microsoft YaHei"/>
+                                  <w:color w:val="414141"/>
+                                  <w:sz w:val="20"/>
+                                  <w:szCs w:val="20"/>
+                                  <w:lang w:eastAsia="zh-TW"/>
+                                </w:rPr>
+                                <w:t>)</w:t>
+                              </w:r>
+                            </w:p>
+                          </w:txbxContent>
+                        </wps:txbx>
+                        <wps:bodyPr wrap="square" lIns="45719" tIns="45719" rIns="45719" bIns="45719" numCol="1" anchor="ctr">
+                          <a:noAutofit/>
+                        </wps:bodyPr>
+                      </wps:wsp>
+                    </wpg:wgp>
+                  </a:graphicData>
+                </a:graphic>
+              </wp:anchor>
+            </w:drawing>
+          </mc:Choice>
+          <mc:Fallback>
+            <w:pict>
+              <v:group id="_x0000_s1068" style="position:absolute;left:0;text-align:left;margin-left:15.55pt;margin-top:212pt;width:563.75pt;height:230.15pt;z-index:251673600;mso-wrap-distance-left:0;mso-wrap-distance-right:0;mso-position-horizontal-relative:page;mso-position-vertical-relative:page" coordorigin="-3,-40411" coordsize="7159904,2923500" o:gfxdata="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">
+                <v:group id="组合 39" o:spid="_x0000_s1069" style="position:absolute;left:-3;top:-40411;width:6939412;height:330016" coordorigin="-3,-40410" coordsize="6939411,330015" o:gfxdata="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">
+                  <v:group id="组合 81" o:spid="_x0000_s1070" style="position:absolute;left:-3;top:-40410;width:1463792;height:330015" coordorigin="-2,-40409" coordsize="1463790,330014" o:gfxdata="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">
+                    <v:group id="任意多边形 2" o:spid="_x0000_s1071" style="position:absolute;left:-2;top:-40409;width:1463790;height:278768" coordorigin="-1,-40408" coordsize="1463788,278767" o:gfxdata="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">
+                      <v:shape id="Shape 1073741887" o:spid="_x0000_s1072" style="position:absolute;left:-1;width:1285600;height:211602;visibility:visible;mso-wrap-style:square;v-text-anchor:top" coordsize="21600,21600" o:gfxdata="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" path="m16790,0l17988,,21600,21600,20402,21600,16790,0xm15825,0l16433,,20045,21600,19437,21600,15825,0xm0,0l15468,,19080,21600,,21600,,0xe" fillcolor="#4e7282" stroked="f" strokeweight="1pt">
+                        <v:stroke miterlimit="4" joinstyle="miter"/>
+                        <v:path arrowok="t" o:extrusionok="f" o:connecttype="custom" o:connectlocs="642800,105801;642800,105801;642800,105801;642800,105801" o:connectangles="0,90,180,270"/>
+                      </v:shape>
+                      <v:shape id="Shape 1073741888" o:spid="_x0000_s1073" type="#_x0000_t202" style="position:absolute;left:-1;top:-40408;width:1463788;height:278767;visibility:visible;mso-wrap-style:square;v-text-anchor:top" o:gfxdata="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" filled="f" stroked="f" strokeweight="1pt">
+                        <v:stroke miterlimit="4"/>
+                        <v:textbox inset="45719emu,45719emu,45719emu,45719emu">
+                          <w:txbxContent>
+                            <w:p>
+                              <w:pPr>
+                                <w:pStyle w:val="Caption"/>
+                                <w:tabs>
+                                  <w:tab w:val="left" w:pos="1440"/>
+                                </w:tabs>
+                                <w:rPr>
+                                  <w:rFonts w:hint="default"/>
+                                </w:rPr>
+                              </w:pPr>
+                              <w:r>
+                                <w:rPr>
+                                  <w:rFonts w:eastAsia="Microsoft YaHei"/>
+                                  <w:color w:val="FEFFFF"/>
+                                  <w:sz w:val="24"/>
+                                  <w:szCs w:val="24"/>
+                                </w:rPr>
+                                <w:t>学术论文</w:t>
+                              </w:r>
+                            </w:p>
+                          </w:txbxContent>
+                        </v:textbox>
+                      </v:shape>
+                    </v:group>
+                    <v:shape id="直角三角形 3" o:spid="_x0000_s1074" style="position:absolute;left:237;top:211601;width:147358;height:78004;rotation:180;visibility:visible;mso-wrap-style:square;v-text-anchor:top" coordsize="21600,21600" o:gfxdata="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" path="m0,21600l21600,21600,,,,21600xe" fillcolor="#405e6c" stroked="f" strokeweight="1pt">
+                      <v:stroke miterlimit="4" joinstyle="miter"/>
+                      <v:path arrowok="t" o:extrusionok="f" o:connecttype="custom" o:connectlocs="73679,39002;73679,39002;73679,39002;73679,39002" o:connectangles="0,90,180,270"/>
+                    </v:shape>
+                  </v:group>
+                  <v:line id="直接连接符 20" o:spid="_x0000_s1075" style="position:absolute;visibility:visible;mso-wrap-style:square" from="136449,207537" to="6939408,207538" o:connectortype="straight" o:gfxdata="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" strokecolor="#4e7282"/>
+                </v:group>
+                <v:shape id="文本框 2" o:spid="_x0000_s1076" type="#_x0000_t202" style="position:absolute;left:220492;top:367625;width:6939409;height:2515464;visibility:visible;mso-wrap-style:square;v-text-anchor:middle" o:gfxdata="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" filled="f" stroked="f" strokeweight="1pt">
+                  <v:stroke miterlimit="4"/>
+                  <v:textbox inset="45719emu,45719emu,45719emu,45719emu">
+                    <w:txbxContent>
+                      <w:p>
+                        <w:pPr>
+                          <w:pStyle w:val="a6"/>
+                          <w:numPr>
+                            <w:ilvl w:val="0"/>
+                            <w:numId w:val="5"/>
+                          </w:numPr>
+                          <w:rPr>
+                            <w:rFonts w:ascii="Microsoft YaHei" w:eastAsia="Microsoft YaHei" w:hAnsi="Microsoft YaHei" w:cs="Microsoft YaHei" w:hint="default"/>
+                            <w:color w:val="414141"/>
+                            <w:sz w:val="20"/>
+                            <w:szCs w:val="20"/>
+                            <w:u w:color="414141"/>
+                            <w:lang w:val="zh-TW" w:eastAsia="zh-TW"/>
+                          </w:rPr>
+                        </w:pPr>
+                        <w:r>
+                          <w:rPr>
+                            <w:rFonts w:ascii="Times" w:hAnsi="Times"/>
+                            <w:b/>
+                            <w:bCs/>
+                            <w:color w:val="414141"/>
+                            <w:sz w:val="20"/>
+                            <w:szCs w:val="20"/>
+                            <w:lang w:val="zh-TW" w:eastAsia="zh-TW"/>
+                          </w:rPr>
+                          <w:t>Zhiwen Chen</w:t>
+                        </w:r>
+                        <w:r>
+                          <w:rPr>
+                            <w:rFonts w:ascii="Microsoft YaHei" w:hAnsi="Microsoft YaHei"/>
+                            <w:color w:val="414141"/>
+                            <w:sz w:val="20"/>
+                            <w:szCs w:val="20"/>
+                            <w:lang w:val="zh-TW" w:eastAsia="zh-TW"/>
+                          </w:rPr>
+                          <w:t>, Xin He, Jianhua Sun, and Hao Chen.</w:t>
+                        </w:r>
+                        <w:r>
+                          <w:rPr>
+                            <w:rFonts w:ascii="Microsoft YaHei" w:hAnsi="Microsoft YaHei"/>
+                            <w:color w:val="414141"/>
+                            <w:sz w:val="20"/>
+                            <w:szCs w:val="20"/>
+                            <w:lang w:val="zh-CN"/>
+                          </w:rPr>
+                          <w:t xml:space="preserve"> </w:t>
+                        </w:r>
+                        <w:r>
+                          <w:rPr>
+                            <w:rFonts w:ascii="Microsoft YaHei" w:hAnsi="Microsoft YaHei"/>
+                            <w:color w:val="414141"/>
+                            <w:sz w:val="20"/>
+                            <w:szCs w:val="20"/>
+                            <w:u w:color="414141"/>
+                            <w:lang w:val="zh-TW" w:eastAsia="zh-TW"/>
+                          </w:rPr>
+                          <w:t>Have Your Cake and Eat it (too): A ConcurrentHash Table with Hard</w:t>
+                        </w:r>
+                        <w:bookmarkStart w:id="1" w:name="_GoBack"/>
+                        <w:bookmarkEnd w:id="1"/>
+                        <w:r>
+                          <w:rPr>
+                            <w:rFonts w:ascii="Microsoft YaHei" w:hAnsi="Microsoft YaHei"/>
+                            <w:color w:val="414141"/>
+                            <w:sz w:val="20"/>
+                            <w:szCs w:val="20"/>
+                            <w:u w:color="414141"/>
+                            <w:lang w:val="zh-TW" w:eastAsia="zh-TW"/>
+                          </w:rPr>
+                          <w:t>ware Transactions.</w:t>
+                        </w:r>
+                        <w:r>
+                          <w:rPr>
+                            <w:rFonts w:eastAsia="Microsoft YaHei"/>
+                            <w:color w:val="414141"/>
+                            <w:sz w:val="20"/>
+                            <w:szCs w:val="20"/>
+                            <w:u w:color="414141"/>
+                            <w:lang w:val="zh-CN"/>
+                          </w:rPr>
+                          <w:t xml:space="preserve"> </w:t>
+                        </w:r>
+                        <w:r>
+                          <w:rPr>
+                            <w:rFonts w:eastAsia="Microsoft YaHei"/>
+                            <w:color w:val="414141"/>
+                            <w:sz w:val="20"/>
+                            <w:szCs w:val="20"/>
+                            <w:u w:color="414141"/>
+                            <w:lang w:val="zh-CN"/>
+                          </w:rPr>
+                          <w:t>一作，在第十四届</w:t>
+                        </w:r>
+                        <w:r>
+                          <w:rPr>
+                            <w:rFonts w:ascii="Microsoft YaHei" w:hAnsi="Microsoft YaHei"/>
+                            <w:color w:val="414141"/>
+                            <w:sz w:val="20"/>
+                            <w:szCs w:val="20"/>
+                            <w:u w:color="414141"/>
+                            <w:lang w:val="zh-CN"/>
+                          </w:rPr>
+                          <w:t>IFIP</w:t>
+                        </w:r>
+                        <w:r>
+                          <w:rPr>
+                            <w:rFonts w:ascii="Microsoft YaHei" w:hAnsi="Microsoft YaHei"/>
+                            <w:color w:val="414141"/>
+                            <w:sz w:val="20"/>
+                            <w:szCs w:val="20"/>
+                            <w:u w:color="414141"/>
+                            <w:lang w:eastAsia="zh-TW"/>
+                          </w:rPr>
+                          <w:t>(CCF C</w:t>
+                        </w:r>
+                        <w:r>
+                          <w:rPr>
+                            <w:rFonts w:eastAsia="Microsoft YaHei"/>
+                            <w:color w:val="414141"/>
+                            <w:sz w:val="20"/>
+                            <w:szCs w:val="20"/>
+                            <w:u w:color="414141"/>
+                            <w:lang w:val="zh-CN"/>
+                          </w:rPr>
+                          <w:t>类会议</w:t>
+                        </w:r>
+                        <w:r>
+                          <w:rPr>
+                            <w:rFonts w:ascii="Microsoft YaHei" w:hAnsi="Microsoft YaHei"/>
+                            <w:color w:val="414141"/>
+                            <w:sz w:val="20"/>
+                            <w:szCs w:val="20"/>
+                            <w:u w:color="414141"/>
+                            <w:lang w:eastAsia="zh-TW"/>
+                          </w:rPr>
+                          <w:t>)</w:t>
+                        </w:r>
+                        <w:r>
+                          <w:rPr>
+                            <w:rFonts w:eastAsia="Microsoft YaHei"/>
+                            <w:color w:val="414141"/>
+                            <w:sz w:val="20"/>
+                            <w:szCs w:val="20"/>
+                            <w:u w:color="414141"/>
+                            <w:lang w:val="zh-CN"/>
+                          </w:rPr>
+                          <w:t>国际会议上进行论文宣讲，该论文被推荐到</w:t>
+                        </w:r>
+                        <w:r>
+                          <w:rPr>
+                            <w:rFonts w:ascii="Microsoft YaHei" w:hAnsi="Microsoft YaHei"/>
+                            <w:color w:val="414141"/>
+                            <w:sz w:val="20"/>
+                            <w:szCs w:val="20"/>
+                            <w:u w:color="414141"/>
+                            <w:lang w:val="zh-CN"/>
+                          </w:rPr>
+                          <w:t>IJPP</w:t>
+                        </w:r>
+                        <w:r>
+                          <w:rPr>
+                            <w:rFonts w:ascii="Microsoft YaHei" w:hAnsi="Microsoft YaHei"/>
+                            <w:color w:val="414141"/>
+                            <w:sz w:val="20"/>
+                            <w:szCs w:val="20"/>
+                            <w:u w:color="414141"/>
+                            <w:lang w:eastAsia="zh-TW"/>
+                          </w:rPr>
+                          <w:t xml:space="preserve">(SCI </w:t>
+                        </w:r>
+                        <w:r>
+                          <w:rPr>
+                            <w:rFonts w:eastAsia="Microsoft YaHei"/>
+                            <w:color w:val="414141"/>
+                            <w:sz w:val="20"/>
+                            <w:szCs w:val="20"/>
+                            <w:u w:color="414141"/>
+                            <w:lang w:val="zh-CN"/>
+                          </w:rPr>
+                          <w:t>期刊</w:t>
+                        </w:r>
+                        <w:r>
+                          <w:rPr>
+                            <w:rFonts w:ascii="Microsoft YaHei" w:hAnsi="Microsoft YaHei"/>
+                            <w:color w:val="414141"/>
+                            <w:sz w:val="20"/>
+                            <w:szCs w:val="20"/>
+                            <w:u w:color="414141"/>
+                            <w:lang w:eastAsia="zh-TW"/>
+                          </w:rPr>
+                          <w:t>)</w:t>
+                        </w:r>
+                        <w:r>
+                          <w:rPr>
+                            <w:rFonts w:eastAsia="Microsoft YaHei"/>
+                            <w:color w:val="414141"/>
+                            <w:sz w:val="20"/>
+                            <w:szCs w:val="20"/>
+                            <w:u w:color="414141"/>
+                            <w:lang w:val="zh-CN"/>
+                          </w:rPr>
+                          <w:t>杂志上发表。</w:t>
+                        </w:r>
+                      </w:p>
+                      <w:p>
+                        <w:pPr>
+                          <w:pStyle w:val="a6"/>
+                          <w:numPr>
+                            <w:ilvl w:val="0"/>
+                            <w:numId w:val="5"/>
+                          </w:numPr>
+                          <w:rPr>
+                            <w:rFonts w:ascii="Microsoft YaHei" w:eastAsia="Microsoft YaHei" w:hAnsi="Microsoft YaHei" w:cs="Microsoft YaHei" w:hint="default"/>
+                            <w:color w:val="414141"/>
+                            <w:sz w:val="20"/>
+                            <w:szCs w:val="20"/>
+                            <w:lang w:val="zh-TW" w:eastAsia="zh-TW"/>
+                          </w:rPr>
+                        </w:pPr>
+                        <w:r>
+                          <w:rPr>
+                            <w:rFonts w:ascii="Times" w:hAnsi="Times"/>
+                            <w:b/>
+                            <w:bCs/>
+                            <w:color w:val="414141"/>
+                            <w:sz w:val="20"/>
+                            <w:szCs w:val="20"/>
+                            <w:lang w:val="zh-TW" w:eastAsia="zh-TW"/>
+                          </w:rPr>
+                          <w:t>Zhiwen Chen</w:t>
+                        </w:r>
+                        <w:r>
+                          <w:rPr>
+                            <w:rFonts w:ascii="Microsoft YaHei" w:hAnsi="Microsoft YaHei"/>
+                            <w:color w:val="414141"/>
+                            <w:sz w:val="20"/>
+                            <w:szCs w:val="20"/>
+                            <w:lang w:val="zh-TW" w:eastAsia="zh-TW"/>
+                          </w:rPr>
+                          <w:t>, Xin He, Jianhua Sun, Hao Chen</w:t>
+                        </w:r>
+                        <w:r>
+                          <w:rPr>
+                            <w:rFonts w:ascii="Microsoft YaHei" w:hAnsi="Microsoft YaHei"/>
+                            <w:color w:val="414141"/>
+                            <w:sz w:val="20"/>
+                            <w:szCs w:val="20"/>
+                            <w:lang w:val="zh-CN"/>
+                          </w:rPr>
+                          <w:t xml:space="preserve"> </w:t>
+                        </w:r>
+                        <w:r>
+                          <w:rPr>
+                            <w:rFonts w:ascii="Microsoft YaHei" w:hAnsi="Microsoft YaHei"/>
+                            <w:color w:val="414141"/>
+                            <w:sz w:val="20"/>
+                            <w:szCs w:val="20"/>
+                            <w:lang w:val="zh-TW" w:eastAsia="zh-TW"/>
+                          </w:rPr>
+                          <w:t>and Dong Li.</w:t>
+                        </w:r>
+                        <w:r>
+                          <w:rPr>
+                            <w:rFonts w:ascii="Microsoft YaHei" w:hAnsi="Microsoft YaHei"/>
+                            <w:color w:val="414141"/>
+                            <w:sz w:val="20"/>
+                            <w:szCs w:val="20"/>
+                            <w:lang w:val="zh-CN"/>
+                          </w:rPr>
+                          <w:t xml:space="preserve"> </w:t>
+                        </w:r>
+                        <w:r>
+                          <w:rPr>
+                            <w:rFonts w:ascii="Microsoft YaHei" w:hAnsi="Microsoft YaHei"/>
+                            <w:color w:val="414141"/>
+                            <w:sz w:val="20"/>
+                            <w:szCs w:val="20"/>
+                            <w:u w:color="414141"/>
+                            <w:lang w:val="zh-TW" w:eastAsia="zh-TW"/>
+                          </w:rPr>
+                          <w:t>Exploring Synchronization in Cache-Coherent Manycore Systems: A Case-Study with Xeon Phi.</w:t>
+                        </w:r>
+                        <w:r>
+                          <w:rPr>
+                            <w:rFonts w:eastAsia="Microsoft YaHei"/>
+                            <w:color w:val="414141"/>
+                            <w:sz w:val="20"/>
+                            <w:szCs w:val="20"/>
+                            <w:u w:color="414141"/>
+                            <w:lang w:val="zh-CN"/>
+                          </w:rPr>
+                          <w:t xml:space="preserve"> </w:t>
+                        </w:r>
+                        <w:r>
+                          <w:rPr>
+                            <w:rFonts w:eastAsia="Microsoft YaHei"/>
+                            <w:color w:val="414141"/>
+                            <w:sz w:val="20"/>
+                            <w:szCs w:val="20"/>
+                            <w:u w:color="414141"/>
+                            <w:lang w:val="zh-CN"/>
+                          </w:rPr>
+                          <w:t>一作，</w:t>
+                        </w:r>
+                        <w:r>
+                          <w:rPr>
+                            <w:rFonts w:eastAsia="Microsoft YaHei"/>
+                            <w:color w:val="414141"/>
+                            <w:sz w:val="20"/>
+                            <w:szCs w:val="20"/>
+                            <w:lang w:val="zh-CN"/>
+                          </w:rPr>
+                          <w:t>即将在第二十三届</w:t>
+                        </w:r>
+                        <w:r>
+                          <w:rPr>
+                            <w:rFonts w:ascii="Microsoft YaHei" w:hAnsi="Microsoft YaHei"/>
+                            <w:color w:val="414141"/>
+                            <w:sz w:val="20"/>
+                            <w:szCs w:val="20"/>
+                            <w:lang w:val="zh-TW" w:eastAsia="zh-TW"/>
+                          </w:rPr>
+                          <w:t>ICPADS(CCF C</w:t>
+                        </w:r>
+                        <w:r>
+                          <w:rPr>
+                            <w:rFonts w:eastAsia="Microsoft YaHei"/>
+                            <w:color w:val="414141"/>
+                            <w:sz w:val="20"/>
+                            <w:szCs w:val="20"/>
+                            <w:lang w:val="zh-CN"/>
+                          </w:rPr>
+                          <w:t>类会议</w:t>
+                        </w:r>
+                        <w:r>
+                          <w:rPr>
+                            <w:rFonts w:ascii="Microsoft YaHei" w:hAnsi="Microsoft YaHei"/>
+                            <w:color w:val="414141"/>
+                            <w:sz w:val="20"/>
+                            <w:szCs w:val="20"/>
+                            <w:lang w:val="zh-TW" w:eastAsia="zh-TW"/>
+                          </w:rPr>
+                          <w:t>)</w:t>
+                        </w:r>
+                        <w:r>
+                          <w:rPr>
+                            <w:rFonts w:eastAsia="Microsoft YaHei"/>
+                            <w:color w:val="414141"/>
+                            <w:sz w:val="20"/>
+                            <w:szCs w:val="20"/>
+                            <w:lang w:val="zh-CN"/>
+                          </w:rPr>
+                          <w:t>国际会议上进行论文宣讲。</w:t>
+                        </w:r>
+                      </w:p>
+                      <w:p>
+                        <w:pPr>
+                          <w:numPr>
+                            <w:ilvl w:val="0"/>
+                            <w:numId w:val="6"/>
+                          </w:numPr>
+                          <w:rPr>
+                            <w:rFonts w:ascii="Microsoft YaHei" w:eastAsia="Microsoft YaHei" w:hAnsi="Microsoft YaHei" w:cs="Microsoft YaHei"/>
+                            <w:color w:val="414141"/>
+                            <w:sz w:val="20"/>
+                            <w:szCs w:val="20"/>
+                            <w:u w:color="414141"/>
+                            <w:lang w:val="zh-TW" w:eastAsia="zh-TW"/>
+                          </w:rPr>
+                        </w:pPr>
+                        <w:r>
+                          <w:rPr>
+                            <w:rFonts w:ascii="Microsoft YaHei" w:hAnsi="Microsoft YaHei"/>
+                            <w:color w:val="414141"/>
+                            <w:sz w:val="20"/>
+                            <w:szCs w:val="20"/>
+                            <w:lang w:val="zh-TW" w:eastAsia="zh-TW"/>
+                          </w:rPr>
+                          <w:t xml:space="preserve">Wenyong Zhong, Jianhua Sun, Hao Chen, Jun Xiao, </w:t>
+                        </w:r>
+                        <w:r>
+                          <w:rPr>
+                            <w:rFonts w:ascii="Times" w:hAnsi="Times"/>
+                            <w:b/>
+                            <w:bCs/>
+                            <w:color w:val="414141"/>
+                            <w:sz w:val="20"/>
+                            <w:szCs w:val="20"/>
+                            <w:lang w:val="zh-TW" w:eastAsia="zh-TW"/>
+                          </w:rPr>
+                          <w:t>Zhiwen</w:t>
+                        </w:r>
+                        <w:r>
+                          <w:rPr>
+                            <w:rFonts w:ascii="Times" w:hAnsi="Times"/>
+                            <w:b/>
+                            <w:bCs/>
+                            <w:color w:val="414141"/>
+                            <w:sz w:val="20"/>
+                            <w:szCs w:val="20"/>
+                            <w:lang w:val="zh-CN"/>
+                          </w:rPr>
+                          <w:t xml:space="preserve"> </w:t>
+                        </w:r>
+                        <w:r>
+                          <w:rPr>
+                            <w:rFonts w:ascii="Times" w:hAnsi="Times"/>
+                            <w:b/>
+                            <w:bCs/>
+                            <w:color w:val="414141"/>
+                            <w:sz w:val="20"/>
+                            <w:szCs w:val="20"/>
+                            <w:lang w:val="zh-TW" w:eastAsia="zh-TW"/>
+                          </w:rPr>
+                          <w:t>Chen</w:t>
+                        </w:r>
+                        <w:r>
+                          <w:rPr>
+                            <w:rFonts w:ascii="Microsoft YaHei" w:hAnsi="Microsoft YaHei"/>
+                            <w:color w:val="414141"/>
+                            <w:sz w:val="20"/>
+                            <w:szCs w:val="20"/>
+                            <w:lang w:val="zh-TW" w:eastAsia="zh-TW"/>
+                          </w:rPr>
+                          <w:t xml:space="preserve">, and Chang Cheng. </w:t>
+                        </w:r>
+                        <w:r>
+                          <w:rPr>
+                            <w:rFonts w:ascii="Microsoft YaHei" w:hAnsi="Microsoft YaHei"/>
+                            <w:color w:val="414141"/>
+                            <w:sz w:val="20"/>
+                            <w:szCs w:val="20"/>
+                            <w:u w:color="414141"/>
+                            <w:lang w:val="zh-TW" w:eastAsia="zh-TW"/>
+                          </w:rPr>
+                          <w:t xml:space="preserve">Optimizing Graph Processing on GPUs. IEEE Transactions on Parallel and Distributed Systems ( Volume: 28, Issue: 4, April 1 2017 ) </w:t>
+                        </w:r>
+                      </w:p>
+                      <w:p>
+                        <w:pPr>
+                          <w:numPr>
+                            <w:ilvl w:val="0"/>
+                            <w:numId w:val="6"/>
+                          </w:numPr>
+                          <w:rPr>
+                            <w:rFonts w:ascii="Times New Roman" w:eastAsia="Times New Roman" w:hAnsi="Times New Roman" w:cs="Times New Roman"/>
+                            <w:color w:val="414141"/>
+                            <w:sz w:val="20"/>
+                            <w:szCs w:val="20"/>
+                            <w:lang w:val="zh-TW" w:eastAsia="zh-TW"/>
+                          </w:rPr>
+                        </w:pPr>
+                        <w:r>
+                          <w:rPr>
+                            <w:rFonts w:eastAsia="Microsoft YaHei" w:hint="eastAsia"/>
+                            <w:color w:val="414141"/>
+                            <w:sz w:val="20"/>
+                            <w:szCs w:val="20"/>
+                            <w:lang w:val="zh-TW" w:eastAsia="zh-TW"/>
+                          </w:rPr>
+                          <w:t>吴蓉晖</w:t>
+                        </w:r>
+                        <w:r>
+                          <w:rPr>
+                            <w:rFonts w:ascii="Times New Roman" w:hAnsi="Times New Roman"/>
+                            <w:color w:val="414141"/>
+                            <w:sz w:val="20"/>
+                            <w:szCs w:val="20"/>
+                            <w:lang w:val="zh-TW" w:eastAsia="zh-TW"/>
+                          </w:rPr>
+                          <w:t xml:space="preserve">, </w:t>
+                        </w:r>
+                        <w:r>
+                          <w:rPr>
+                            <w:rFonts w:eastAsia="Microsoft YaHei" w:hint="eastAsia"/>
+                            <w:color w:val="414141"/>
+                            <w:sz w:val="20"/>
+                            <w:szCs w:val="20"/>
+                            <w:lang w:val="zh-TW" w:eastAsia="zh-TW"/>
+                          </w:rPr>
+                          <w:t>汪宁</w:t>
+                        </w:r>
+                        <w:r>
+                          <w:rPr>
+                            <w:rFonts w:ascii="Times New Roman" w:hAnsi="Times New Roman"/>
+                            <w:color w:val="414141"/>
+                            <w:sz w:val="20"/>
+                            <w:szCs w:val="20"/>
+                            <w:lang w:val="zh-TW" w:eastAsia="zh-TW"/>
+                          </w:rPr>
+                          <w:t xml:space="preserve">, </w:t>
+                        </w:r>
+                        <w:r>
+                          <w:rPr>
+                            <w:rFonts w:eastAsia="Microsoft YaHei" w:hint="eastAsia"/>
+                            <w:color w:val="414141"/>
+                            <w:sz w:val="20"/>
+                            <w:szCs w:val="20"/>
+                            <w:lang w:val="zh-TW" w:eastAsia="zh-TW"/>
+                          </w:rPr>
+                          <w:t>孙建华</w:t>
+                        </w:r>
+                        <w:r>
+                          <w:rPr>
+                            <w:rFonts w:ascii="Times New Roman" w:hAnsi="Times New Roman"/>
+                            <w:color w:val="414141"/>
+                            <w:sz w:val="20"/>
+                            <w:szCs w:val="20"/>
+                            <w:lang w:val="zh-TW" w:eastAsia="zh-TW"/>
+                          </w:rPr>
+                          <w:t xml:space="preserve">, </w:t>
+                        </w:r>
+                        <w:r>
+                          <w:rPr>
+                            <w:rFonts w:eastAsia="Microsoft YaHei" w:hint="eastAsia"/>
+                            <w:color w:val="414141"/>
+                            <w:sz w:val="20"/>
+                            <w:szCs w:val="20"/>
+                            <w:lang w:val="zh-TW" w:eastAsia="zh-TW"/>
+                          </w:rPr>
+                          <w:t>陈浩</w:t>
+                        </w:r>
+                        <w:r>
+                          <w:rPr>
+                            <w:rFonts w:ascii="Times New Roman" w:hAnsi="Times New Roman"/>
+                            <w:color w:val="414141"/>
+                            <w:sz w:val="20"/>
+                            <w:szCs w:val="20"/>
+                            <w:lang w:val="zh-TW" w:eastAsia="zh-TW"/>
+                          </w:rPr>
+                          <w:t xml:space="preserve">, </w:t>
+                        </w:r>
+                        <w:r>
+                          <w:rPr>
+                            <w:rFonts w:eastAsia="华文细黑" w:hint="eastAsia"/>
+                            <w:b/>
+                            <w:bCs/>
+                            <w:color w:val="414141"/>
+                            <w:sz w:val="20"/>
+                            <w:szCs w:val="20"/>
+                            <w:lang w:val="zh-TW" w:eastAsia="zh-TW"/>
+                          </w:rPr>
+                          <w:t>陈志文</w:t>
+                        </w:r>
+                        <w:r>
+                          <w:rPr>
+                            <w:rFonts w:ascii="Times New Roman" w:hAnsi="Times New Roman"/>
+                            <w:color w:val="414141"/>
+                            <w:sz w:val="20"/>
+                            <w:szCs w:val="20"/>
+                            <w:lang w:val="zh-TW" w:eastAsia="zh-TW"/>
+                          </w:rPr>
+                          <w:t xml:space="preserve">. </w:t>
+                        </w:r>
+                        <w:r>
+                          <w:rPr>
+                            <w:rFonts w:eastAsia="Microsoft YaHei" w:hint="eastAsia"/>
+                            <w:color w:val="414141"/>
+                            <w:sz w:val="20"/>
+                            <w:szCs w:val="20"/>
+                            <w:lang w:val="zh-TW" w:eastAsia="zh-TW"/>
+                          </w:rPr>
+                          <w:t>一种针对</w:t>
+                        </w:r>
+                        <w:r>
+                          <w:rPr>
+                            <w:rFonts w:eastAsia="Microsoft YaHei" w:hint="eastAsia"/>
+                            <w:color w:val="414141"/>
+                            <w:sz w:val="20"/>
+                            <w:szCs w:val="20"/>
+                            <w:lang w:val="zh-TW" w:eastAsia="zh-TW"/>
+                          </w:rPr>
+                          <w:t xml:space="preserve"> </w:t>
+                        </w:r>
+                        <w:r>
+                          <w:rPr>
+                            <w:rFonts w:ascii="Times New Roman" w:hAnsi="Times New Roman"/>
+                            <w:color w:val="414141"/>
+                            <w:sz w:val="20"/>
+                            <w:szCs w:val="20"/>
+                            <w:lang w:val="zh-TW" w:eastAsia="zh-TW"/>
+                          </w:rPr>
+                          <w:t xml:space="preserve">JVM </w:t>
+                        </w:r>
+                        <w:r>
+                          <w:rPr>
+                            <w:rFonts w:eastAsia="Microsoft YaHei" w:hint="eastAsia"/>
+                            <w:color w:val="414141"/>
+                            <w:sz w:val="20"/>
+                            <w:szCs w:val="20"/>
+                            <w:lang w:val="zh-TW" w:eastAsia="zh-TW"/>
+                          </w:rPr>
+                          <w:t>运行时库安全策略的全</w:t>
+                        </w:r>
+                        <w:r>
+                          <w:rPr>
+                            <w:rFonts w:eastAsia="Microsoft YaHei" w:hint="eastAsia"/>
+                            <w:color w:val="414141"/>
+                            <w:sz w:val="20"/>
+                            <w:szCs w:val="20"/>
+                            <w:lang w:val="zh-TW" w:eastAsia="zh-TW"/>
+                          </w:rPr>
+                          <w:t xml:space="preserve"> </w:t>
+                        </w:r>
+                        <w:r>
+                          <w:rPr>
+                            <w:rFonts w:eastAsia="Microsoft YaHei" w:hint="eastAsia"/>
+                            <w:color w:val="414141"/>
+                            <w:sz w:val="20"/>
+                            <w:szCs w:val="20"/>
+                            <w:lang w:val="zh-TW" w:eastAsia="zh-TW"/>
+                          </w:rPr>
+                          <w:t>自动检测方法</w:t>
+                        </w:r>
+                        <w:r>
+                          <w:rPr>
+                            <w:rFonts w:ascii="Times New Roman" w:hAnsi="Times New Roman"/>
+                            <w:color w:val="414141"/>
+                            <w:sz w:val="20"/>
+                            <w:szCs w:val="20"/>
+                            <w:lang w:val="zh-TW" w:eastAsia="zh-TW"/>
+                          </w:rPr>
+                          <w:t xml:space="preserve">, </w:t>
+                        </w:r>
+                        <w:r>
+                          <w:rPr>
+                            <w:rFonts w:eastAsia="Microsoft YaHei" w:hint="eastAsia"/>
+                            <w:color w:val="414141"/>
+                            <w:sz w:val="20"/>
+                            <w:szCs w:val="20"/>
+                            <w:lang w:val="zh-TW" w:eastAsia="zh-TW"/>
+                          </w:rPr>
+                          <w:t>电子学报</w:t>
+                        </w:r>
+                        <w:r>
+                          <w:rPr>
+                            <w:rFonts w:ascii="Times New Roman" w:hAnsi="Times New Roman"/>
+                            <w:color w:val="414141"/>
+                            <w:sz w:val="20"/>
+                            <w:szCs w:val="20"/>
+                            <w:lang w:val="zh-TW" w:eastAsia="zh-TW"/>
+                          </w:rPr>
+                          <w:t>, 2013, 41(1)</w:t>
+                        </w:r>
+                        <w:r>
+                          <w:rPr>
+                            <w:rFonts w:ascii="Microsoft YaHei" w:hAnsi="Microsoft YaHei"/>
+                            <w:color w:val="414141"/>
+                            <w:sz w:val="20"/>
+                            <w:szCs w:val="20"/>
+                            <w:lang w:val="zh-TW" w:eastAsia="zh-TW"/>
+                          </w:rPr>
+                          <w:t>:</w:t>
+                        </w:r>
+                        <w:r>
+                          <w:rPr>
+                            <w:rFonts w:ascii="Times New Roman" w:hAnsi="Times New Roman"/>
+                            <w:color w:val="414141"/>
+                            <w:sz w:val="20"/>
+                            <w:szCs w:val="20"/>
+                            <w:lang w:val="zh-TW" w:eastAsia="zh-TW"/>
+                          </w:rPr>
+                          <w:t xml:space="preserve">161-165 (EI </w:t>
+                        </w:r>
+                        <w:r>
+                          <w:rPr>
+                            <w:rFonts w:eastAsia="Microsoft YaHei" w:hint="eastAsia"/>
+                            <w:color w:val="414141"/>
+                            <w:sz w:val="20"/>
+                            <w:szCs w:val="20"/>
+                            <w:lang w:val="zh-TW" w:eastAsia="zh-TW"/>
+                          </w:rPr>
+                          <w:t>收录</w:t>
+                        </w:r>
+                        <w:r>
+                          <w:rPr>
+                            <w:rFonts w:ascii="Times New Roman" w:hAnsi="Times New Roman"/>
+                            <w:color w:val="414141"/>
+                            <w:sz w:val="20"/>
+                            <w:szCs w:val="20"/>
+                            <w:lang w:val="zh-TW" w:eastAsia="zh-TW"/>
+                          </w:rPr>
+                          <w:t xml:space="preserve">) </w:t>
+                        </w:r>
+                      </w:p>
+                      <w:p>
+                        <w:pPr>
+                          <w:numPr>
+                            <w:ilvl w:val="0"/>
+                            <w:numId w:val="6"/>
+                          </w:numPr>
+                          <w:rPr>
+                            <w:rFonts w:ascii="Microsoft YaHei" w:eastAsia="Microsoft YaHei" w:hAnsi="Microsoft YaHei" w:cs="Microsoft YaHei" w:hint="eastAsia"/>
+                            <w:color w:val="414141"/>
+                            <w:sz w:val="24"/>
+                            <w:szCs w:val="24"/>
+                            <w:lang w:val="zh-TW" w:eastAsia="zh-TW"/>
+                          </w:rPr>
+                        </w:pPr>
+                        <w:r>
+                          <w:rPr>
+                            <w:rFonts w:ascii="Times" w:hAnsi="Times"/>
+                            <w:b/>
+                            <w:bCs/>
+                            <w:color w:val="414141"/>
+                            <w:sz w:val="20"/>
+                            <w:szCs w:val="20"/>
+                            <w:lang w:val="zh-TW" w:eastAsia="zh-TW"/>
+                          </w:rPr>
+                          <w:t>Zhiwen Chen</w:t>
+                        </w:r>
+                        <w:r>
+                          <w:rPr>
+                            <w:rFonts w:ascii="Microsoft YaHei" w:hAnsi="Microsoft YaHei"/>
+                            <w:color w:val="414141"/>
+                            <w:sz w:val="20"/>
+                            <w:szCs w:val="20"/>
+                            <w:lang w:val="zh-TW" w:eastAsia="zh-TW"/>
+                          </w:rPr>
+                          <w:t>, Xin He, Jianhua Sun, Hao Chen</w:t>
+                        </w:r>
+                        <w:r>
+                          <w:rPr>
+                            <w:rFonts w:ascii="Microsoft YaHei" w:hAnsi="Microsoft YaHei"/>
+                            <w:color w:val="414141"/>
+                            <w:sz w:val="20"/>
+                            <w:szCs w:val="20"/>
+                            <w:lang w:val="zh-CN"/>
+                          </w:rPr>
+                          <w:t xml:space="preserve"> </w:t>
+                        </w:r>
+                        <w:r>
+                          <w:rPr>
+                            <w:rFonts w:ascii="Microsoft YaHei" w:hAnsi="Microsoft YaHei"/>
+                            <w:color w:val="414141"/>
+                            <w:sz w:val="20"/>
+                            <w:szCs w:val="20"/>
+                            <w:lang w:eastAsia="zh-TW"/>
+                          </w:rPr>
+                          <w:t xml:space="preserve">and </w:t>
+                        </w:r>
+                        <w:proofErr w:type="spellStart"/>
+                        <w:r>
+                          <w:rPr>
+                            <w:rFonts w:ascii="Microsoft YaHei" w:hAnsi="Microsoft YaHei"/>
+                            <w:color w:val="414141"/>
+                            <w:sz w:val="20"/>
+                            <w:szCs w:val="20"/>
+                            <w:lang w:eastAsia="zh-TW"/>
+                          </w:rPr>
+                          <w:t>Ligang</w:t>
+                        </w:r>
+                        <w:proofErr w:type="spellEnd"/>
+                        <w:r>
+                          <w:rPr>
+                            <w:rFonts w:ascii="Microsoft YaHei" w:hAnsi="Microsoft YaHei"/>
+                            <w:color w:val="414141"/>
+                            <w:sz w:val="20"/>
+                            <w:szCs w:val="20"/>
+                            <w:lang w:eastAsia="zh-TW"/>
+                          </w:rPr>
+                          <w:t xml:space="preserve"> He. </w:t>
+                        </w:r>
+                        <w:r>
+                          <w:rPr>
+                            <w:rFonts w:ascii="Microsoft YaHei" w:hAnsi="Microsoft YaHei"/>
+                            <w:color w:val="414141"/>
+                            <w:sz w:val="20"/>
+                            <w:szCs w:val="20"/>
+                            <w:lang w:val="zh-TW" w:eastAsia="zh-TW"/>
+                          </w:rPr>
+                          <w:t>Concurrent Hash Tables on Multicore Machines: Comparison, Evaluation and Implications</w:t>
+                        </w:r>
+                        <w:r>
+                          <w:rPr>
+                            <w:rFonts w:ascii="Microsoft YaHei" w:hAnsi="Microsoft YaHei"/>
+                            <w:color w:val="414141"/>
+                            <w:sz w:val="20"/>
+                            <w:szCs w:val="20"/>
+                            <w:lang w:eastAsia="zh-TW"/>
+                          </w:rPr>
+                          <w:t>. (SCI</w:t>
+                        </w:r>
+                        <w:r>
+                          <w:rPr>
+                            <w:rFonts w:eastAsia="Microsoft YaHei" w:hint="eastAsia"/>
+                            <w:color w:val="414141"/>
+                            <w:sz w:val="20"/>
+                            <w:szCs w:val="20"/>
+                            <w:lang w:val="zh-CN"/>
+                          </w:rPr>
+                          <w:t>期刊，小修二审</w:t>
+                        </w:r>
+                        <w:r>
+                          <w:rPr>
+                            <w:rFonts w:ascii="Microsoft YaHei" w:hAnsi="Microsoft YaHei"/>
+                            <w:color w:val="414141"/>
+                            <w:sz w:val="20"/>
+                            <w:szCs w:val="20"/>
+                            <w:lang w:eastAsia="zh-TW"/>
+                          </w:rPr>
+                          <w:t>)</w:t>
+                        </w:r>
+                      </w:p>
+                    </w:txbxContent>
+                  </v:textbox>
+                </v:shape>
+                <w10:wrap anchorx="page" anchory="page"/>
+              </v:group>
+            </w:pict>
+          </mc:Fallback>
+        </mc:AlternateContent>
+      </w:r>
+      <w:r>
+        <w:rPr>
+          <w:rFonts w:ascii="Microsoft YaHei" w:eastAsia="Microsoft YaHei" w:hAnsi="Microsoft YaHei" w:cs="Microsoft YaHei"/>
+          <w:noProof/>
+          <w:color w:val="C19F67"/>
+          <w:sz w:val="20"/>
+          <w:szCs w:val="20"/>
+          <w:u w:color="C19F67"/>
+        </w:rPr>
+        <mc:AlternateContent>
+          <mc:Choice Requires="wps">
+            <w:drawing>
+              <wp:anchor distT="0" distB="0" distL="0" distR="0" simplePos="0" relativeHeight="251668480" behindDoc="0" locked="0" layoutInCell="1" allowOverlap="1" wp14:anchorId="403D81A6" wp14:editId="12A391D4">
+                <wp:simplePos x="0" y="0"/>
+                <wp:positionH relativeFrom="margin">
+                  <wp:posOffset>6149974</wp:posOffset>
+                </wp:positionH>
+                <wp:positionV relativeFrom="line">
+                  <wp:posOffset>5365471</wp:posOffset>
                 </wp:positionV>
                 <wp:extent cx="485775" cy="485775"/>
-                <wp:effectExtent l="76200" t="76200" r="73025" b="73025"/>
+                <wp:effectExtent l="0" t="0" r="0" b="0"/>
                 <wp:wrapNone/>
                 <wp:docPr id="4" name="officeArt object" descr="Freeform 241"/>
                 <wp:cNvGraphicFramePr/>
@@ -9534,7 +11915,7 @@
           </mc:Choice>
           <mc:Fallback>
             <w:pict>
-              <v:shape id="officeArt object" o:spid="_x0000_s1026" alt="说明: Freeform 241" style="position:absolute;left:0;text-align:left;margin-left:483.75pt;margin-top:147.9pt;width:38.25pt;height:38.25pt;z-index:251668480;visibility:visible;mso-wrap-style:square;mso-wrap-distance-left:0;mso-wrap-distance-top:0;mso-wrap-distance-right:0;mso-wrap-distance-bottom:0;mso-position-horizontal:absolute;mso-position-horizontal-relative:margin;mso-position-vertical:absolute;mso-position-vertical-relative:line;v-text-anchor:top" coordsize="21600,21600" o:gfxdata="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" path="m9000,0c9000,,9000,,9000,,14100,,18000,3713,18000,8100,18000,12825,14100,16537,9000,16537,8400,16537,8100,16200,7500,16200,5700,18562,3300,18900,1200,18900,1200,18225,1200,18225,1200,18225,2400,17550,3300,16537,3300,15187,3300,14850,3300,14850,3300,14512,1200,13162,,10800,,8100,,3713,3900,,9000,0xm18600,18225c18600,19575,19500,20587,20400,21262,20400,21600,20400,21600,20400,21600,18600,21600,16800,21262,15000,19237,14700,19575,14100,19575,13800,19575,12000,19575,10500,18900,9000,17887,11700,17887,14400,16875,16200,15187,17100,14175,18000,13162,18600,12150,19200,10800,19500,9450,19500,8100,19500,8100,19500,7763,19500,7425,20700,8775,21600,10463,21600,12487,21600,14512,20400,16537,18600,17887,18600,17887,18600,18225,18600,18225e" fillcolor="#ed7d31" stroked="f" strokeweight="1pt">
+              <v:shape id="officeArt object" o:spid="_x0000_s1026" alt="说明: Freeform 241" style="position:absolute;left:0;text-align:left;margin-left:484.25pt;margin-top:422.5pt;width:38.25pt;height:38.25pt;z-index:251668480;visibility:visible;mso-wrap-style:square;mso-wrap-distance-left:0;mso-wrap-distance-top:0;mso-wrap-distance-right:0;mso-wrap-distance-bottom:0;mso-position-horizontal:absolute;mso-position-horizontal-relative:margin;mso-position-vertical:absolute;mso-position-vertical-relative:line;v-text-anchor:top" coordsize="21600,21600" o:gfxdata="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" path="m9000,0c9000,,9000,,9000,,14100,,18000,3713,18000,8100,18000,12825,14100,16537,9000,16537,8400,16537,8100,16200,7500,16200,5700,18562,3300,18900,1200,18900,1200,18225,1200,18225,1200,18225,2400,17550,3300,16537,3300,15187,3300,14850,3300,14850,3300,14512,1200,13162,,10800,,8100,,3713,3900,,9000,0xm18600,18225c18600,19575,19500,20587,20400,21262,20400,21600,20400,21600,20400,21600,18600,21600,16800,21262,15000,19237,14700,19575,14100,19575,13800,19575,12000,19575,10500,18900,9000,17887,11700,17887,14400,16875,16200,15187,17100,14175,18000,13162,18600,12150,19200,10800,19500,9450,19500,8100,19500,8100,19500,7763,19500,7425,20700,8775,21600,10463,21600,12487,21600,14512,20400,16537,18600,17887,18600,17887,18600,18225,18600,18225e" fillcolor="#ed7d31" stroked="f" strokeweight="1pt">
                 <v:stroke miterlimit="4" joinstyle="miter"/>
                 <v:shadow on="t" opacity="13107f" mv:blur="76200f" origin=",.5" offset="0,0"/>
                 <v:path arrowok="t" o:extrusionok="f" o:connecttype="custom" o:connectlocs="242888,242888;242888,242888;242888,242888;242888,242888" o:connectangles="0,90,180,270"/>
@@ -9546,89 +11927,23 @@
       </w:r>
       <w:r>
         <w:rPr>
-          <w:rFonts w:ascii="Microsoft YaHei" w:eastAsia="Microsoft YaHei" w:hAnsi="Microsoft YaHei" w:cs="Microsoft YaHei"/>
-          <w:noProof/>
-          <w:color w:val="C19F67"/>
-          <w:sz w:val="20"/>
-          <w:szCs w:val="20"/>
-          <w:u w:color="C19F67"/>
-        </w:rPr>
-        <mc:AlternateContent>
-          <mc:Choice Requires="wps">
-            <w:drawing>
-              <wp:anchor distT="0" distB="0" distL="0" distR="0" simplePos="0" relativeHeight="251669504" behindDoc="0" locked="0" layoutInCell="1" allowOverlap="1" wp14:anchorId="07AF00BC" wp14:editId="5FBBEEFB">
-                <wp:simplePos x="0" y="0"/>
-                <wp:positionH relativeFrom="margin">
-                  <wp:posOffset>-114300</wp:posOffset>
-                </wp:positionH>
-                <wp:positionV relativeFrom="line">
-                  <wp:posOffset>-264795</wp:posOffset>
-                </wp:positionV>
-                <wp:extent cx="0" cy="2514600"/>
-                <wp:effectExtent l="0" t="0" r="25400" b="25400"/>
-                <wp:wrapNone/>
-                <wp:docPr id="1073741875" name="officeArt object" descr="直接连接符 26"/>
-                <wp:cNvGraphicFramePr/>
-                <a:graphic xmlns:a="http://schemas.openxmlformats.org/drawingml/2006/main">
-                  <a:graphicData uri="http://schemas.microsoft.com/office/word/2010/wordprocessingShape">
-                    <wps:wsp>
-                      <wps:cNvCnPr/>
-                      <wps:spPr>
-                        <a:xfrm>
-                          <a:off x="0" y="0"/>
-                          <a:ext cx="0" cy="2514600"/>
-                        </a:xfrm>
-                        <a:prstGeom prst="line">
-                          <a:avLst/>
-                        </a:prstGeom>
-                        <a:noFill/>
-                        <a:ln w="9525" cap="flat">
-                          <a:solidFill>
-                            <a:srgbClr val="4E7282"/>
-                          </a:solidFill>
-                          <a:prstDash val="solid"/>
-                          <a:round/>
-                        </a:ln>
-                        <a:effectLst/>
-                      </wps:spPr>
-                      <wps:bodyPr/>
-                    </wps:wsp>
-                  </a:graphicData>
-                </a:graphic>
-                <wp14:sizeRelV relativeFrom="margin">
-                  <wp14:pctHeight>0</wp14:pctHeight>
-                </wp14:sizeRelV>
-              </wp:anchor>
-            </w:drawing>
-          </mc:Choice>
-          <mc:Fallback>
-            <w:pict>
-              <v:line id="officeArt object" o:spid="_x0000_s1026" alt="说明: 直接连接符 26" style="position:absolute;left:0;text-align:left;z-index:251669504;visibility:visible;mso-wrap-style:square;mso-height-percent:0;mso-wrap-distance-left:0;mso-wrap-distance-top:0;mso-wrap-distance-right:0;mso-wrap-distance-bottom:0;mso-position-horizontal:absolute;mso-position-horizontal-relative:margin;mso-position-vertical:absolute;mso-position-vertical-relative:line;mso-height-percent:0;mso-height-relative:margin" from="-8.95pt,-20.8pt" to="-8.95pt,177.2pt" o:gfxdata="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" strokecolor="#4e7282">
-                <w10:wrap anchorx="margin" anchory="line"/>
-              </v:line>
-            </w:pict>
-          </mc:Fallback>
-        </mc:AlternateContent>
-      </w:r>
-      <w:r>
-        <w:rPr>
           <w:noProof/>
         </w:rPr>
         <mc:AlternateContent>
           <mc:Choice Requires="wpg">
             <w:drawing>
-              <wp:anchor distT="0" distB="0" distL="0" distR="0" simplePos="0" relativeHeight="251672576" behindDoc="0" locked="0" layoutInCell="1" allowOverlap="1" wp14:anchorId="47CC0659" wp14:editId="791C6523">
+              <wp:anchor distT="0" distB="0" distL="0" distR="0" simplePos="0" relativeHeight="251672576" behindDoc="0" locked="0" layoutInCell="1" allowOverlap="1" wp14:anchorId="281E214C" wp14:editId="26F02BB0">
                 <wp:simplePos x="0" y="0"/>
                 <wp:positionH relativeFrom="page">
-                  <wp:posOffset>250916</wp:posOffset>
+                  <wp:posOffset>198300</wp:posOffset>
                 </wp:positionH>
                 <wp:positionV relativeFrom="page">
-                  <wp:posOffset>329759</wp:posOffset>
+                  <wp:posOffset>433380</wp:posOffset>
                 </wp:positionV>
                 <wp:extent cx="6896477" cy="2696844"/>
                 <wp:effectExtent l="0" t="0" r="0" b="0"/>
                 <wp:wrapNone/>
-                <wp:docPr id="1073741885" name="officeArt object"/>
+                <wp:docPr id="1073741886" name="officeArt object"/>
                 <wp:cNvGraphicFramePr/>
                 <a:graphic xmlns:a="http://schemas.openxmlformats.org/drawingml/2006/main">
                   <a:graphicData uri="http://schemas.microsoft.com/office/word/2010/wordprocessingGroup">
@@ -9643,7 +11958,7 @@
                         </a:xfrm>
                       </wpg:grpSpPr>
                       <wpg:grpSp>
-                        <wpg:cNvPr id="1073741883" name="组合 39"/>
+                        <wpg:cNvPr id="1073741884" name="组合 39"/>
                         <wpg:cNvGrpSpPr/>
                         <wpg:grpSpPr>
                           <a:xfrm>
@@ -9654,7 +11969,7 @@
                           </a:xfrm>
                         </wpg:grpSpPr>
                         <wpg:grpSp>
-                          <wpg:cNvPr id="1073741881" name="组合 81"/>
+                          <wpg:cNvPr id="1073741882" name="组合 81"/>
                           <wpg:cNvGrpSpPr/>
                           <wpg:grpSpPr>
                             <a:xfrm>
@@ -9665,7 +11980,7 @@
                             </a:xfrm>
                           </wpg:grpSpPr>
                           <wpg:grpSp>
-                            <wpg:cNvPr id="1073741879" name="任意多边形 2"/>
+                            <wpg:cNvPr id="1073741880" name="任意多边形 2"/>
                             <wpg:cNvGrpSpPr/>
                             <wpg:grpSpPr>
                               <a:xfrm>
@@ -9676,7 +11991,7 @@
                               </a:xfrm>
                             </wpg:grpSpPr>
                             <wps:wsp>
-                              <wps:cNvPr id="1073741877" name="Shape 1073741877"/>
+                              <wps:cNvPr id="1073741878" name="Shape 1073741878"/>
                               <wps:cNvSpPr/>
                               <wps:spPr>
                                 <a:xfrm>
@@ -9758,7 +12073,7 @@
                               <wps:bodyPr/>
                             </wps:wsp>
                             <wps:wsp>
-                              <wps:cNvPr id="1073741878" name="Shape 1073741878"/>
+                              <wps:cNvPr id="1073741879" name="Shape 1073741879"/>
                               <wps:cNvSpPr txBox="1"/>
                               <wps:spPr>
                                 <a:xfrm>
@@ -9808,7 +12123,7 @@
                             </wps:wsp>
                           </wpg:grpSp>
                           <wps:wsp>
-                            <wps:cNvPr id="1073741880" name="直角三角形 3"/>
+                            <wps:cNvPr id="1073741881" name="直角三角形 3"/>
                             <wps:cNvSpPr/>
                             <wps:spPr>
                               <a:xfrm rot="10800000">
@@ -9862,7 +12177,7 @@
                           </wps:wsp>
                         </wpg:grpSp>
                         <wps:wsp>
-                          <wps:cNvPr id="1073741882" name="直接连接符 20"/>
+                          <wps:cNvPr id="1073741883" name="直接连接符 20"/>
                           <wps:cNvCnPr/>
                           <wps:spPr>
                             <a:xfrm>
@@ -9886,7 +12201,7 @@
                         </wps:wsp>
                       </wpg:grpSp>
                       <wps:wsp>
-                        <wps:cNvPr id="1073741884" name="文本框 2"/>
+                        <wps:cNvPr id="1073741885" name="文本框 2"/>
                         <wps:cNvSpPr txBox="1"/>
                         <wps:spPr>
                           <a:xfrm>
@@ -9913,7 +12228,7 @@
                                 <w:ind w:left="655"/>
                                 <w:jc w:val="both"/>
                                 <w:rPr>
-                                  <w:rFonts w:ascii="Microsoft YaHei" w:eastAsia="Microsoft YaHei" w:hAnsi="Microsoft YaHei" w:cs="Microsoft YaHei" w:hint="default"/>
+                                  <w:rFonts w:ascii="Microsoft YaHei" w:eastAsia="Microsoft YaHei" w:hAnsi="Microsoft YaHei" w:cs="Microsoft YaHei"/>
                                   <w:kern w:val="2"/>
                                   <w:sz w:val="20"/>
                                   <w:szCs w:val="20"/>
@@ -10148,34 +12463,6 @@
                                 </w:rPr>
                                 <w:t>献的原型描述中实现原型系统的能力；具备领导课题小组攻克疑难问题的能力。</w:t>
                               </w:r>
-                            </w:p>
-                            <w:p>
-                              <w:pPr>
-                                <w:pStyle w:val="a6"/>
-                                <w:ind w:firstLine="0"/>
-                                <w:rPr>
-                                  <w:rFonts w:ascii="Microsoft YaHei" w:eastAsia="Microsoft YaHei" w:hAnsi="Microsoft YaHei" w:cs="Microsoft YaHei" w:hint="default"/>
-                                  <w:color w:val="414141"/>
-                                  <w:sz w:val="20"/>
-                                  <w:szCs w:val="20"/>
-                                  <w:u w:color="414141"/>
-                                  <w:lang w:val="zh-TW" w:eastAsia="zh-TW"/>
-                                </w:rPr>
-                              </w:pPr>
-                            </w:p>
-                            <w:p>
-                              <w:pPr>
-                                <w:pStyle w:val="a6"/>
-                                <w:ind w:firstLine="0"/>
-                                <w:rPr>
-                                  <w:rFonts w:ascii="Microsoft YaHei" w:eastAsia="Microsoft YaHei" w:hAnsi="Microsoft YaHei" w:cs="Microsoft YaHei" w:hint="default"/>
-                                  <w:color w:val="414141"/>
-                                  <w:sz w:val="20"/>
-                                  <w:szCs w:val="20"/>
-                                  <w:u w:color="414141"/>
-                                  <w:lang w:val="zh-TW" w:eastAsia="zh-TW"/>
-                                </w:rPr>
-                              </w:pPr>
                             </w:p>
                             <w:p>
                               <w:pPr>
@@ -10237,15 +12524,15 @@
           </mc:Choice>
           <mc:Fallback>
             <w:pict>
-              <v:group id="_x0000_s1068" style="position:absolute;left:0;text-align:left;margin-left:19.75pt;margin-top:25.95pt;width:543.05pt;height:212.35pt;z-index:251672576;mso-wrap-distance-left:0;mso-wrap-distance-right:0;mso-position-horizontal-relative:page;mso-position-vertical-relative:page" coordorigin=",-8905" coordsize="6896476,2696843" o:gfxdata="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">
-                <v:group id="组合 39" o:spid="_x0000_s1069" style="position:absolute;left:-1;top:-8906;width:6896478;height:287814" coordsize="6896476,287812" o:gfxdata="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">
-                  <v:group id="组合 81" o:spid="_x0000_s1070" style="position:absolute;left:-1;width:1277647;height:287813" coordsize="1277645,287812" o:gfxdata="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">
-                    <v:group id="任意多边形 2" o:spid="_x0000_s1071" style="position:absolute;left:-1;width:1277647;height:210293" coordsize="1277645,210292" o:gfxdata="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">
-                      <v:shape id="Shape 1073741877" o:spid="_x0000_s1072" style="position:absolute;left:-1;width:1277647;height:210293;visibility:visible;mso-wrap-style:square;v-text-anchor:top" coordsize="21600,21600" o:gfxdata="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" path="m16790,0l17988,,21600,21600,20402,21600,16790,0xm15825,0l16433,,20045,21600,19437,21600,15825,0xm0,0l15468,,19080,21600,,21600,,0xe" fillcolor="#4e7282" stroked="f" strokeweight="1pt">
+              <v:group id="_x0000_s1077" style="position:absolute;left:0;text-align:left;margin-left:15.6pt;margin-top:34.1pt;width:543.05pt;height:212.35pt;z-index:251672576;mso-wrap-distance-left:0;mso-wrap-distance-right:0;mso-position-horizontal-relative:page;mso-position-vertical-relative:page" coordorigin=",-8905" coordsize="6896476,2696843" o:gfxdata="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">
+                <v:group id="组合 39" o:spid="_x0000_s1078" style="position:absolute;left:-1;top:-8906;width:6896478;height:287814" coordsize="6896476,287812" o:gfxdata="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">
+                  <v:group id="组合 81" o:spid="_x0000_s1079" style="position:absolute;left:-1;width:1277647;height:287813" coordsize="1277645,287812" o:gfxdata="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">
+                    <v:group id="任意多边形 2" o:spid="_x0000_s1080" style="position:absolute;left:-1;width:1277647;height:210293" coordsize="1277645,210292" o:gfxdata="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">
+                      <v:shape id="Shape 1073741878" o:spid="_x0000_s1081" style="position:absolute;left:-1;width:1277647;height:210293;visibility:visible;mso-wrap-style:square;v-text-anchor:top" coordsize="21600,21600" o:gfxdata="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" path="m16790,0l17988,,21600,21600,20402,21600,16790,0xm15825,0l16433,,20045,21600,19437,21600,15825,0xm0,0l15468,,19080,21600,,21600,,0xe" fillcolor="#4e7282" stroked="f" strokeweight="1pt">
                         <v:stroke miterlimit="4" joinstyle="miter"/>
                         <v:path arrowok="t" o:extrusionok="f" o:connecttype="custom" o:connectlocs="638824,105147;638824,105147;638824,105147;638824,105147" o:connectangles="0,90,180,270"/>
                       </v:shape>
-                      <v:shape id="Shape 1073741878" o:spid="_x0000_s1073" type="#_x0000_t202" style="position:absolute;left:-1;width:1277647;height:210292;visibility:visible;mso-wrap-style:square;v-text-anchor:middle" o:gfxdata="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" filled="f" stroked="f" strokeweight="1pt">
+                      <v:shape id="Shape 1073741879" o:spid="_x0000_s1082" type="#_x0000_t202" style="position:absolute;left:-1;width:1277647;height:210292;visibility:visible;mso-wrap-style:square;v-text-anchor:middle" o:gfxdata="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" filled="f" stroked="f" strokeweight="1pt">
                         <v:stroke miterlimit="4"/>
                         <v:textbox inset="0,0,0,0">
                           <w:txbxContent>
@@ -10276,14 +12563,14 @@
                         </v:textbox>
                       </v:shape>
                     </v:group>
-                    <v:shape id="直角三角形 3" o:spid="_x0000_s1074" style="position:absolute;left:235;top:210292;width:146446;height:77521;rotation:180;visibility:visible;mso-wrap-style:square;v-text-anchor:top" coordsize="21600,21600" o:gfxdata="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" path="m0,21600l21600,21600,,,,21600xe" fillcolor="#405e6c" stroked="f" strokeweight="1pt">
+                    <v:shape id="直角三角形 3" o:spid="_x0000_s1083" style="position:absolute;left:235;top:210292;width:146446;height:77521;rotation:180;visibility:visible;mso-wrap-style:square;v-text-anchor:top" coordsize="21600,21600" o:gfxdata="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" path="m0,21600l21600,21600,,,,21600xe" fillcolor="#405e6c" stroked="f" strokeweight="1pt">
                       <v:stroke miterlimit="4" joinstyle="miter"/>
                       <v:path arrowok="t" o:extrusionok="f" o:connecttype="custom" o:connectlocs="73223,38761;73223,38761;73223,38761;73223,38761" o:connectangles="0,90,180,270"/>
                     </v:shape>
                   </v:group>
-                  <v:line id="直接连接符 20" o:spid="_x0000_s1075" style="position:absolute;visibility:visible;mso-wrap-style:square" from="135604,206253" to="6896477,206254" o:connectortype="straight" o:gfxdata="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" strokecolor="#4e7282"/>
+                  <v:line id="直接连接符 20" o:spid="_x0000_s1084" style="position:absolute;visibility:visible;mso-wrap-style:square" from="135604,206253" to="6896477,206254" o:connectortype="straight" o:gfxdata="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" strokecolor="#4e7282"/>
                 </v:group>
-                <v:shape id="文本框 2" o:spid="_x0000_s1076" type="#_x0000_t202" style="position:absolute;left:205567;top:342741;width:6469694;height:2345198;visibility:visible;mso-wrap-style:square;v-text-anchor:middle" o:gfxdata="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" filled="f" stroked="f" strokeweight="1pt">
+                <v:shape id="文本框 2" o:spid="_x0000_s1085" type="#_x0000_t202" style="position:absolute;left:205567;top:342741;width:6469694;height:2345198;visibility:visible;mso-wrap-style:square;v-text-anchor:middle" o:gfxdata="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" filled="f" stroked="f" strokeweight="1pt">
                   <v:stroke miterlimit="4"/>
                   <v:textbox inset="45719emu,45719emu,45719emu,45719emu">
                     <w:txbxContent>
@@ -10295,7 +12582,7 @@
                           <w:ind w:left="655"/>
                           <w:jc w:val="both"/>
                           <w:rPr>
-                            <w:rFonts w:ascii="Microsoft YaHei" w:eastAsia="Microsoft YaHei" w:hAnsi="Microsoft YaHei" w:cs="Microsoft YaHei" w:hint="default"/>
+                            <w:rFonts w:ascii="Microsoft YaHei" w:eastAsia="Microsoft YaHei" w:hAnsi="Microsoft YaHei" w:cs="Microsoft YaHei"/>
                             <w:kern w:val="2"/>
                             <w:sz w:val="20"/>
                             <w:szCs w:val="20"/>
@@ -10550,34 +12837,6 @@
                           <w:pStyle w:val="a6"/>
                           <w:ind w:firstLine="0"/>
                           <w:rPr>
-                            <w:rFonts w:ascii="Microsoft YaHei" w:eastAsia="Microsoft YaHei" w:hAnsi="Microsoft YaHei" w:cs="Microsoft YaHei" w:hint="default"/>
-                            <w:color w:val="414141"/>
-                            <w:sz w:val="20"/>
-                            <w:szCs w:val="20"/>
-                            <w:u w:color="414141"/>
-                            <w:lang w:val="zh-TW" w:eastAsia="zh-TW"/>
-                          </w:rPr>
-                        </w:pPr>
-                      </w:p>
-                      <w:p>
-                        <w:pPr>
-                          <w:pStyle w:val="a6"/>
-                          <w:ind w:firstLine="0"/>
-                          <w:rPr>
-                            <w:rFonts w:ascii="Microsoft YaHei" w:eastAsia="Microsoft YaHei" w:hAnsi="Microsoft YaHei" w:cs="Microsoft YaHei" w:hint="default"/>
-                            <w:color w:val="414141"/>
-                            <w:sz w:val="20"/>
-                            <w:szCs w:val="20"/>
-                            <w:u w:color="414141"/>
-                            <w:lang w:val="zh-TW" w:eastAsia="zh-TW"/>
-                          </w:rPr>
-                        </w:pPr>
-                      </w:p>
-                      <w:p>
-                        <w:pPr>
-                          <w:pStyle w:val="a6"/>
-                          <w:ind w:firstLine="0"/>
-                          <w:rPr>
                             <w:rFonts w:hint="default"/>
                           </w:rPr>
                         </w:pPr>
@@ -10608,271 +12867,6 @@
                     </w:txbxContent>
                   </v:textbox>
                 </v:shape>
-                <w10:wrap anchorx="page" anchory="page"/>
-              </v:group>
-            </w:pict>
-          </mc:Fallback>
-        </mc:AlternateContent>
-      </w:r>
-      <w:r>
-        <w:rPr>
-          <w:noProof/>
-        </w:rPr>
-        <mc:AlternateContent>
-          <mc:Choice Requires="wpg">
-            <w:drawing>
-              <wp:anchor distT="0" distB="0" distL="0" distR="0" simplePos="0" relativeHeight="251673600" behindDoc="0" locked="0" layoutInCell="1" allowOverlap="1" wp14:anchorId="5160E3A1" wp14:editId="0D097155">
-                <wp:simplePos x="0" y="0"/>
-                <wp:positionH relativeFrom="page">
-                  <wp:posOffset>252000</wp:posOffset>
-                </wp:positionH>
-                <wp:positionV relativeFrom="page">
-                  <wp:posOffset>2867838</wp:posOffset>
-                </wp:positionV>
-                <wp:extent cx="7052500" cy="294324"/>
-                <wp:effectExtent l="0" t="0" r="0" b="0"/>
-                <wp:wrapNone/>
-                <wp:docPr id="1073741892" name="officeArt object" descr="组合 39"/>
-                <wp:cNvGraphicFramePr/>
-                <a:graphic xmlns:a="http://schemas.openxmlformats.org/drawingml/2006/main">
-                  <a:graphicData uri="http://schemas.microsoft.com/office/word/2010/wordprocessingGroup">
-                    <wpg:wgp>
-                      <wpg:cNvGrpSpPr/>
-                      <wpg:grpSpPr>
-                        <a:xfrm>
-                          <a:off x="0" y="0"/>
-                          <a:ext cx="7052500" cy="294324"/>
-                          <a:chOff x="0" y="0"/>
-                          <a:chExt cx="7052499" cy="294323"/>
-                        </a:xfrm>
-                      </wpg:grpSpPr>
-                      <wpg:grpSp>
-                        <wpg:cNvPr id="1073741890" name="组合 81"/>
-                        <wpg:cNvGrpSpPr/>
-                        <wpg:grpSpPr>
-                          <a:xfrm>
-                            <a:off x="-1" y="0"/>
-                            <a:ext cx="1306551" cy="294324"/>
-                            <a:chOff x="0" y="0"/>
-                            <a:chExt cx="1306549" cy="294323"/>
-                          </a:xfrm>
-                        </wpg:grpSpPr>
-                        <wpg:grpSp>
-                          <wpg:cNvPr id="1073741888" name="任意多边形 2"/>
-                          <wpg:cNvGrpSpPr/>
-                          <wpg:grpSpPr>
-                            <a:xfrm>
-                              <a:off x="-1" y="0"/>
-                              <a:ext cx="1306551" cy="215050"/>
-                              <a:chOff x="0" y="0"/>
-                              <a:chExt cx="1306550" cy="215049"/>
-                            </a:xfrm>
-                          </wpg:grpSpPr>
-                          <wps:wsp>
-                            <wps:cNvPr id="1073741886" name="Shape 1073741886"/>
-                            <wps:cNvSpPr/>
-                            <wps:spPr>
-                              <a:xfrm>
-                                <a:off x="-1" y="0"/>
-                                <a:ext cx="1306551" cy="215050"/>
-                              </a:xfrm>
-                              <a:custGeom>
-                                <a:avLst/>
-                                <a:gdLst/>
-                                <a:ahLst/>
-                                <a:cxnLst>
-                                  <a:cxn ang="0">
-                                    <a:pos x="wd2" y="hd2"/>
-                                  </a:cxn>
-                                  <a:cxn ang="5400000">
-                                    <a:pos x="wd2" y="hd2"/>
-                                  </a:cxn>
-                                  <a:cxn ang="10800000">
-                                    <a:pos x="wd2" y="hd2"/>
-                                  </a:cxn>
-                                  <a:cxn ang="16200000">
-                                    <a:pos x="wd2" y="hd2"/>
-                                  </a:cxn>
-                                </a:cxnLst>
-                                <a:rect l="0" t="0" r="r" b="b"/>
-                                <a:pathLst>
-                                  <a:path w="21600" h="21600" extrusionOk="0">
-                                    <a:moveTo>
-                                      <a:pt x="16790" y="0"/>
-                                    </a:moveTo>
-                                    <a:lnTo>
-                                      <a:pt x="17988" y="0"/>
-                                    </a:lnTo>
-                                    <a:lnTo>
-                                      <a:pt x="21600" y="21600"/>
-                                    </a:lnTo>
-                                    <a:lnTo>
-                                      <a:pt x="20402" y="21600"/>
-                                    </a:lnTo>
-                                    <a:close/>
-                                    <a:moveTo>
-                                      <a:pt x="15825" y="0"/>
-                                    </a:moveTo>
-                                    <a:lnTo>
-                                      <a:pt x="16433" y="0"/>
-                                    </a:lnTo>
-                                    <a:lnTo>
-                                      <a:pt x="20045" y="21600"/>
-                                    </a:lnTo>
-                                    <a:lnTo>
-                                      <a:pt x="19437" y="21600"/>
-                                    </a:lnTo>
-                                    <a:close/>
-                                    <a:moveTo>
-                                      <a:pt x="0" y="0"/>
-                                    </a:moveTo>
-                                    <a:lnTo>
-                                      <a:pt x="15468" y="0"/>
-                                    </a:lnTo>
-                                    <a:lnTo>
-                                      <a:pt x="19080" y="21600"/>
-                                    </a:lnTo>
-                                    <a:lnTo>
-                                      <a:pt x="0" y="21600"/>
-                                    </a:lnTo>
-                                    <a:close/>
-                                  </a:path>
-                                </a:pathLst>
-                              </a:custGeom>
-                              <a:solidFill>
-                                <a:srgbClr val="4E7282"/>
-                              </a:solidFill>
-                              <a:ln w="12700" cap="flat">
-                                <a:noFill/>
-                                <a:miter lim="400000"/>
-                              </a:ln>
-                              <a:effectLst/>
-                            </wps:spPr>
-                            <wps:bodyPr/>
-                          </wps:wsp>
-                          <wps:wsp>
-                            <wps:cNvPr id="1073741887" name="Shape 1073741887"/>
-                            <wps:cNvSpPr txBox="1"/>
-                            <wps:spPr>
-                              <a:xfrm>
-                                <a:off x="-1" y="0"/>
-                                <a:ext cx="1306551" cy="215050"/>
-                              </a:xfrm>
-                              <a:prstGeom prst="rect">
-                                <a:avLst/>
-                              </a:prstGeom>
-                              <a:noFill/>
-                              <a:ln w="12700" cap="flat">
-                                <a:noFill/>
-                                <a:miter lim="400000"/>
-                              </a:ln>
-                              <a:effectLst/>
-                            </wps:spPr>
-                            <wps:bodyPr/>
-                          </wps:wsp>
-                        </wpg:grpSp>
-                        <wps:wsp>
-                          <wps:cNvPr id="1073741889" name="直角三角形 3"/>
-                          <wps:cNvSpPr/>
-                          <wps:spPr>
-                            <a:xfrm rot="10800000">
-                              <a:off x="241" y="215050"/>
-                              <a:ext cx="149759" cy="79274"/>
-                            </a:xfrm>
-                            <a:custGeom>
-                              <a:avLst/>
-                              <a:gdLst/>
-                              <a:ahLst/>
-                              <a:cxnLst>
-                                <a:cxn ang="0">
-                                  <a:pos x="wd2" y="hd2"/>
-                                </a:cxn>
-                                <a:cxn ang="5400000">
-                                  <a:pos x="wd2" y="hd2"/>
-                                </a:cxn>
-                                <a:cxn ang="10800000">
-                                  <a:pos x="wd2" y="hd2"/>
-                                </a:cxn>
-                                <a:cxn ang="16200000">
-                                  <a:pos x="wd2" y="hd2"/>
-                                </a:cxn>
-                              </a:cxnLst>
-                              <a:rect l="0" t="0" r="r" b="b"/>
-                              <a:pathLst>
-                                <a:path w="21600" h="21600" extrusionOk="0">
-                                  <a:moveTo>
-                                    <a:pt x="0" y="21600"/>
-                                  </a:moveTo>
-                                  <a:lnTo>
-                                    <a:pt x="21600" y="21600"/>
-                                  </a:lnTo>
-                                  <a:lnTo>
-                                    <a:pt x="0" y="0"/>
-                                  </a:lnTo>
-                                  <a:close/>
-                                </a:path>
-                              </a:pathLst>
-                            </a:custGeom>
-                            <a:solidFill>
-                              <a:srgbClr val="405E6C"/>
-                            </a:solidFill>
-                            <a:ln w="12700" cap="flat">
-                              <a:noFill/>
-                              <a:miter lim="400000"/>
-                            </a:ln>
-                            <a:effectLst/>
-                          </wps:spPr>
-                          <wps:bodyPr/>
-                        </wps:wsp>
-                      </wpg:grpSp>
-                      <wps:wsp>
-                        <wps:cNvPr id="1073741891" name="直接连接符 20"/>
-                        <wps:cNvCnPr/>
-                        <wps:spPr>
-                          <a:xfrm>
-                            <a:off x="138672" y="210919"/>
-                            <a:ext cx="6913828" cy="1"/>
-                          </a:xfrm>
-                          <a:prstGeom prst="line">
-                            <a:avLst/>
-                          </a:prstGeom>
-                          <a:noFill/>
-                          <a:ln w="9525" cap="flat">
-                            <a:solidFill>
-                              <a:srgbClr val="4E7282"/>
-                            </a:solidFill>
-                            <a:prstDash val="solid"/>
-                            <a:round/>
-                          </a:ln>
-                          <a:effectLst/>
-                        </wps:spPr>
-                        <wps:bodyPr/>
-                      </wps:wsp>
-                    </wpg:wgp>
-                  </a:graphicData>
-                </a:graphic>
-              </wp:anchor>
-            </w:drawing>
-          </mc:Choice>
-          <mc:Fallback>
-            <w:pict>
-              <v:group id="officeArt object" o:spid="_x0000_s1026" alt="说明: 组合 39" style="position:absolute;left:0;text-align:left;margin-left:19.85pt;margin-top:225.8pt;width:555.3pt;height:23.2pt;z-index:251673600;mso-wrap-distance-left:0;mso-wrap-distance-right:0;mso-position-horizontal-relative:page;mso-position-vertical-relative:page" coordsize="7052499,294323" o:gfxdata="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">
-                <v:group id="组合 81" o:spid="_x0000_s1027" style="position:absolute;left:-1;width:1306551;height:294324" coordsize="1306549,294323" o:gfxdata="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">
-                  <v:group id="任意多边形 2" o:spid="_x0000_s1028" style="position:absolute;left:-1;width:1306551;height:215050" coordsize="1306550,215049" o:gfxdata="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">
-                    <v:shape id="Shape 1073741886" o:spid="_x0000_s1029" style="position:absolute;left:-1;width:1306551;height:215050;visibility:visible;mso-wrap-style:square;v-text-anchor:top" coordsize="21600,21600" o:gfxdata="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" path="m16790,0l17988,,21600,21600,20402,21600,16790,0xm15825,0l16433,,20045,21600,19437,21600,15825,0xm0,0l15468,,19080,21600,,21600,,0xe" fillcolor="#4e7282" stroked="f" strokeweight="1pt">
-                      <v:stroke miterlimit="4" joinstyle="miter"/>
-                      <v:path arrowok="t" o:extrusionok="f" o:connecttype="custom" o:connectlocs="653276,107525;653276,107525;653276,107525;653276,107525" o:connectangles="0,90,180,270"/>
-                    </v:shape>
-                    <v:shape id="Shape 1073741887" o:spid="_x0000_s1030" type="#_x0000_t202" style="position:absolute;left:-1;width:1306551;height:215050;visibility:visible;mso-wrap-style:square;v-text-anchor:top" o:gfxdata="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" filled="f" stroked="f" strokeweight="1pt">
-                      <v:stroke miterlimit="4"/>
-                    </v:shape>
-                  </v:group>
-                  <v:shape id="直角三角形 3" o:spid="_x0000_s1031" style="position:absolute;left:241;top:215050;width:149759;height:79274;rotation:180;visibility:visible;mso-wrap-style:square;v-text-anchor:top" coordsize="21600,21600" o:gfxdata="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" path="m0,21600l21600,21600,,,,21600xe" fillcolor="#405e6c" stroked="f" strokeweight="1pt">
-                    <v:stroke miterlimit="4" joinstyle="miter"/>
-                    <v:path arrowok="t" o:extrusionok="f" o:connecttype="custom" o:connectlocs="74880,39637;74880,39637;74880,39637;74880,39637" o:connectangles="0,90,180,270"/>
-                  </v:shape>
-                </v:group>
-                <v:line id="直接连接符 20" o:spid="_x0000_s1032" style="position:absolute;visibility:visible;mso-wrap-style:square" from="138672,210919" to="7052500,210920" o:connectortype="straight" o:gfxdata="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" strokecolor="#4e7282"/>
                 <w10:wrap anchorx="page" anchory="page"/>
               </v:group>
             </w:pict>
@@ -10952,10 +12946,10 @@
 <file path=word/numbering.xml><?xml version="1.0" encoding="utf-8"?>
 <w:numbering xmlns:wpc="http://schemas.microsoft.com/office/word/2010/wordprocessingCanvas" xmlns:mo="http://schemas.microsoft.com/office/mac/office/2008/main" xmlns:mc="http://schemas.openxmlformats.org/markup-compatibility/2006" xmlns:mv="urn:schemas-microsoft-com:mac:vml" xmlns:o="urn:schemas-microsoft-com:office:office" xmlns:r="http://schemas.openxmlformats.org/officeDocument/2006/relationships" xmlns:m="http://schemas.openxmlformats.org/officeDocument/2006/math" xmlns:v="urn:schemas-microsoft-com:vml" xmlns:wp14="http://schemas.microsoft.com/office/word/2010/wordprocessingDrawing" xmlns:wp="http://schemas.openxmlformats.org/drawingml/2006/wordprocessingDrawing" xmlns:w10="urn:schemas-microsoft-com:office:word" xmlns:w="http://schemas.openxmlformats.org/wordprocessingml/2006/main" xmlns:w14="http://schemas.microsoft.com/office/word/2010/wordml" xmlns:wpg="http://schemas.microsoft.com/office/word/2010/wordprocessingGroup" xmlns:wpi="http://schemas.microsoft.com/office/word/2010/wordprocessingInk" xmlns:wne="http://schemas.microsoft.com/office/word/2006/wordml" xmlns:wps="http://schemas.microsoft.com/office/word/2010/wordprocessingShape" mc:Ignorable="w14 wp14">
   <w:abstractNum w:abstractNumId="0">
-    <w:nsid w:val="32A64FC2"/>
+    <w:nsid w:val="0C972E5C"/>
     <w:multiLevelType w:val="hybridMultilevel"/>
-    <w:tmpl w:val="17D81E16"/>
-    <w:lvl w:ilvl="0" w:tplc="7A14D4A0">
+    <w:tmpl w:val="6E006084"/>
+    <w:lvl w:ilvl="0" w:tplc="2A00912C">
       <w:start w:val="1"/>
       <w:numFmt w:val="bullet"/>
       <w:lvlText w:val="●"/>
@@ -10987,7 +12981,7 @@
         <w:vertAlign w:val="baseline"/>
       </w:rPr>
     </w:lvl>
-    <w:lvl w:ilvl="1" w:tplc="8B305302">
+    <w:lvl w:ilvl="1" w:tplc="C0005396">
       <w:start w:val="1"/>
       <w:numFmt w:val="bullet"/>
       <w:lvlText w:val="■"/>
@@ -11019,7 +13013,7 @@
         <w:vertAlign w:val="baseline"/>
       </w:rPr>
     </w:lvl>
-    <w:lvl w:ilvl="2" w:tplc="C6204696">
+    <w:lvl w:ilvl="2" w:tplc="FE5800EE">
       <w:start w:val="1"/>
       <w:numFmt w:val="bullet"/>
       <w:lvlText w:val="◆"/>
@@ -11049,7 +13043,7 @@
         <w:vertAlign w:val="baseline"/>
       </w:rPr>
     </w:lvl>
-    <w:lvl w:ilvl="3" w:tplc="7346B188">
+    <w:lvl w:ilvl="3" w:tplc="083C358A">
       <w:start w:val="1"/>
       <w:numFmt w:val="bullet"/>
       <w:lvlText w:val="●"/>
@@ -11079,7 +13073,7 @@
         <w:vertAlign w:val="baseline"/>
       </w:rPr>
     </w:lvl>
-    <w:lvl w:ilvl="4" w:tplc="36002C24">
+    <w:lvl w:ilvl="4" w:tplc="6CB82816">
       <w:start w:val="1"/>
       <w:numFmt w:val="bullet"/>
       <w:lvlText w:val="■"/>
@@ -11109,7 +13103,7 @@
         <w:vertAlign w:val="baseline"/>
       </w:rPr>
     </w:lvl>
-    <w:lvl w:ilvl="5" w:tplc="AC4A175E">
+    <w:lvl w:ilvl="5" w:tplc="24CA9CBC">
       <w:start w:val="1"/>
       <w:numFmt w:val="bullet"/>
       <w:lvlText w:val="◆"/>
@@ -11139,7 +13133,7 @@
         <w:vertAlign w:val="baseline"/>
       </w:rPr>
     </w:lvl>
-    <w:lvl w:ilvl="6" w:tplc="CA8C1BBA">
+    <w:lvl w:ilvl="6" w:tplc="45285FF2">
       <w:start w:val="1"/>
       <w:numFmt w:val="bullet"/>
       <w:lvlText w:val="●"/>
@@ -11169,7 +13163,7 @@
         <w:vertAlign w:val="baseline"/>
       </w:rPr>
     </w:lvl>
-    <w:lvl w:ilvl="7" w:tplc="0A384596">
+    <w:lvl w:ilvl="7" w:tplc="1B4CA480">
       <w:start w:val="1"/>
       <w:numFmt w:val="bullet"/>
       <w:lvlText w:val="■"/>
@@ -11199,7 +13193,7 @@
         <w:vertAlign w:val="baseline"/>
       </w:rPr>
     </w:lvl>
-    <w:lvl w:ilvl="8" w:tplc="10200F9C">
+    <w:lvl w:ilvl="8" w:tplc="405442DE">
       <w:start w:val="1"/>
       <w:numFmt w:val="bullet"/>
       <w:lvlText w:val="◆"/>
@@ -11231,10 +13225,10 @@
     </w:lvl>
   </w:abstractNum>
   <w:abstractNum w:abstractNumId="1">
-    <w:nsid w:val="63714024"/>
+    <w:nsid w:val="199173D2"/>
     <w:multiLevelType w:val="hybridMultilevel"/>
-    <w:tmpl w:val="DD0CA4AE"/>
-    <w:lvl w:ilvl="0" w:tplc="43AEE8B6">
+    <w:tmpl w:val="0BB21E3C"/>
+    <w:lvl w:ilvl="0" w:tplc="65FA9370">
       <w:start w:val="1"/>
       <w:numFmt w:val="bullet"/>
       <w:lvlText w:val="●"/>
@@ -11266,7 +13260,7 @@
         <w:vertAlign w:val="baseline"/>
       </w:rPr>
     </w:lvl>
-    <w:lvl w:ilvl="1" w:tplc="25766948">
+    <w:lvl w:ilvl="1" w:tplc="C8DE7488">
       <w:start w:val="1"/>
       <w:numFmt w:val="bullet"/>
       <w:lvlText w:val="■"/>
@@ -11296,7 +13290,7 @@
         <w:vertAlign w:val="baseline"/>
       </w:rPr>
     </w:lvl>
-    <w:lvl w:ilvl="2" w:tplc="48EE273E">
+    <w:lvl w:ilvl="2" w:tplc="0E040ED0">
       <w:start w:val="1"/>
       <w:numFmt w:val="bullet"/>
       <w:lvlText w:val="◆"/>
@@ -11326,7 +13320,7 @@
         <w:vertAlign w:val="baseline"/>
       </w:rPr>
     </w:lvl>
-    <w:lvl w:ilvl="3" w:tplc="F0E62FCE">
+    <w:lvl w:ilvl="3" w:tplc="A3A2F86A">
       <w:start w:val="1"/>
       <w:numFmt w:val="bullet"/>
       <w:lvlText w:val="●"/>
@@ -11356,7 +13350,7 @@
         <w:vertAlign w:val="baseline"/>
       </w:rPr>
     </w:lvl>
-    <w:lvl w:ilvl="4" w:tplc="73D64D5E">
+    <w:lvl w:ilvl="4" w:tplc="80DCF3E0">
       <w:start w:val="1"/>
       <w:numFmt w:val="bullet"/>
       <w:lvlText w:val="■"/>
@@ -11386,7 +13380,7 @@
         <w:vertAlign w:val="baseline"/>
       </w:rPr>
     </w:lvl>
-    <w:lvl w:ilvl="5" w:tplc="64D81968">
+    <w:lvl w:ilvl="5" w:tplc="6DD86E44">
       <w:start w:val="1"/>
       <w:numFmt w:val="bullet"/>
       <w:lvlText w:val="◆"/>
@@ -11416,7 +13410,7 @@
         <w:vertAlign w:val="baseline"/>
       </w:rPr>
     </w:lvl>
-    <w:lvl w:ilvl="6" w:tplc="0E1499F4">
+    <w:lvl w:ilvl="6" w:tplc="ADFC1182">
       <w:start w:val="1"/>
       <w:numFmt w:val="bullet"/>
       <w:lvlText w:val="●"/>
@@ -11446,7 +13440,7 @@
         <w:vertAlign w:val="baseline"/>
       </w:rPr>
     </w:lvl>
-    <w:lvl w:ilvl="7" w:tplc="925EA0D2">
+    <w:lvl w:ilvl="7" w:tplc="2B8A97C2">
       <w:start w:val="1"/>
       <w:numFmt w:val="bullet"/>
       <w:lvlText w:val="■"/>
@@ -11476,7 +13470,286 @@
         <w:vertAlign w:val="baseline"/>
       </w:rPr>
     </w:lvl>
-    <w:lvl w:ilvl="8" w:tplc="3048B618">
+    <w:lvl w:ilvl="8" w:tplc="97C03B54">
+      <w:start w:val="1"/>
+      <w:numFmt w:val="bullet"/>
+      <w:lvlText w:val="◆"/>
+      <w:lvlJc w:val="left"/>
+      <w:pPr>
+        <w:ind w:left="3780" w:hanging="420"/>
+      </w:pPr>
+      <w:rPr>
+        <w:rFonts w:ascii="Arial Unicode MS" w:eastAsia="Arial Unicode MS" w:hAnsi="Arial Unicode MS" w:cs="Arial Unicode MS"/>
+        <w:b w:val="0"/>
+        <w:bCs w:val="0"/>
+        <w:i w:val="0"/>
+        <w:iCs w:val="0"/>
+        <w:caps w:val="0"/>
+        <w:smallCaps w:val="0"/>
+        <w:strike w:val="0"/>
+        <w:dstrike w:val="0"/>
+        <w:outline w:val="0"/>
+        <w:emboss w:val="0"/>
+        <w:imprint w:val="0"/>
+        <w:color w:val="414141"/>
+        <w:spacing w:val="0"/>
+        <w:w w:val="100"/>
+        <w:kern w:val="0"/>
+        <w:position w:val="0"/>
+        <w:highlight w:val="none"/>
+        <w:vertAlign w:val="baseline"/>
+      </w:rPr>
+    </w:lvl>
+  </w:abstractNum>
+  <w:abstractNum w:abstractNumId="2">
+    <w:nsid w:val="415F2403"/>
+    <w:multiLevelType w:val="hybridMultilevel"/>
+    <w:tmpl w:val="88AE1D68"/>
+    <w:lvl w:ilvl="0" w:tplc="8BE68CDA">
+      <w:start w:val="1"/>
+      <w:numFmt w:val="bullet"/>
+      <w:lvlText w:val="●"/>
+      <w:lvlJc w:val="left"/>
+      <w:pPr>
+        <w:ind w:left="340" w:hanging="340"/>
+      </w:pPr>
+      <w:rPr>
+        <w:rFonts w:ascii="Arial Unicode MS" w:eastAsia="Arial Unicode MS" w:hAnsi="Arial Unicode MS" w:cs="Arial Unicode MS"/>
+        <w:b w:val="0"/>
+        <w:bCs w:val="0"/>
+        <w:i w:val="0"/>
+        <w:iCs w:val="0"/>
+        <w:caps w:val="0"/>
+        <w:smallCaps w:val="0"/>
+        <w:strike w:val="0"/>
+        <w:dstrike w:val="0"/>
+        <w:outline w:val="0"/>
+        <w:emboss w:val="0"/>
+        <w:imprint w:val="0"/>
+        <w:color w:val="414141"/>
+        <w:spacing w:val="0"/>
+        <w:w w:val="100"/>
+        <w:kern w:val="0"/>
+        <w:position w:val="0"/>
+        <w:sz w:val="16"/>
+        <w:szCs w:val="16"/>
+        <w:highlight w:val="none"/>
+        <w:vertAlign w:val="baseline"/>
+      </w:rPr>
+    </w:lvl>
+    <w:lvl w:ilvl="1" w:tplc="26003060">
+      <w:start w:val="1"/>
+      <w:numFmt w:val="bullet"/>
+      <w:lvlText w:val="■"/>
+      <w:lvlJc w:val="left"/>
+      <w:pPr>
+        <w:ind w:left="760" w:hanging="340"/>
+      </w:pPr>
+      <w:rPr>
+        <w:rFonts w:ascii="Arial Unicode MS" w:eastAsia="Arial Unicode MS" w:hAnsi="Arial Unicode MS" w:cs="Arial Unicode MS"/>
+        <w:b w:val="0"/>
+        <w:bCs w:val="0"/>
+        <w:i w:val="0"/>
+        <w:iCs w:val="0"/>
+        <w:caps w:val="0"/>
+        <w:smallCaps w:val="0"/>
+        <w:strike w:val="0"/>
+        <w:dstrike w:val="0"/>
+        <w:outline w:val="0"/>
+        <w:emboss w:val="0"/>
+        <w:imprint w:val="0"/>
+        <w:color w:val="414141"/>
+        <w:spacing w:val="0"/>
+        <w:w w:val="100"/>
+        <w:kern w:val="0"/>
+        <w:position w:val="0"/>
+        <w:sz w:val="16"/>
+        <w:szCs w:val="16"/>
+        <w:highlight w:val="none"/>
+        <w:vertAlign w:val="baseline"/>
+      </w:rPr>
+    </w:lvl>
+    <w:lvl w:ilvl="2" w:tplc="520E662A">
+      <w:start w:val="1"/>
+      <w:numFmt w:val="bullet"/>
+      <w:lvlText w:val="◆"/>
+      <w:lvlJc w:val="left"/>
+      <w:pPr>
+        <w:ind w:left="1260" w:hanging="420"/>
+      </w:pPr>
+      <w:rPr>
+        <w:rFonts w:ascii="Arial Unicode MS" w:eastAsia="Arial Unicode MS" w:hAnsi="Arial Unicode MS" w:cs="Arial Unicode MS"/>
+        <w:b w:val="0"/>
+        <w:bCs w:val="0"/>
+        <w:i w:val="0"/>
+        <w:iCs w:val="0"/>
+        <w:caps w:val="0"/>
+        <w:smallCaps w:val="0"/>
+        <w:strike w:val="0"/>
+        <w:dstrike w:val="0"/>
+        <w:outline w:val="0"/>
+        <w:emboss w:val="0"/>
+        <w:imprint w:val="0"/>
+        <w:color w:val="414141"/>
+        <w:spacing w:val="0"/>
+        <w:w w:val="100"/>
+        <w:kern w:val="0"/>
+        <w:position w:val="0"/>
+        <w:highlight w:val="none"/>
+        <w:vertAlign w:val="baseline"/>
+      </w:rPr>
+    </w:lvl>
+    <w:lvl w:ilvl="3" w:tplc="CC6CCE9C">
+      <w:start w:val="1"/>
+      <w:numFmt w:val="bullet"/>
+      <w:lvlText w:val="●"/>
+      <w:lvlJc w:val="left"/>
+      <w:pPr>
+        <w:ind w:left="1680" w:hanging="420"/>
+      </w:pPr>
+      <w:rPr>
+        <w:rFonts w:ascii="Arial Unicode MS" w:eastAsia="Arial Unicode MS" w:hAnsi="Arial Unicode MS" w:cs="Arial Unicode MS"/>
+        <w:b w:val="0"/>
+        <w:bCs w:val="0"/>
+        <w:i w:val="0"/>
+        <w:iCs w:val="0"/>
+        <w:caps w:val="0"/>
+        <w:smallCaps w:val="0"/>
+        <w:strike w:val="0"/>
+        <w:dstrike w:val="0"/>
+        <w:outline w:val="0"/>
+        <w:emboss w:val="0"/>
+        <w:imprint w:val="0"/>
+        <w:color w:val="414141"/>
+        <w:spacing w:val="0"/>
+        <w:w w:val="100"/>
+        <w:kern w:val="0"/>
+        <w:position w:val="0"/>
+        <w:highlight w:val="none"/>
+        <w:vertAlign w:val="baseline"/>
+      </w:rPr>
+    </w:lvl>
+    <w:lvl w:ilvl="4" w:tplc="C2B2D84A">
+      <w:start w:val="1"/>
+      <w:numFmt w:val="bullet"/>
+      <w:lvlText w:val="■"/>
+      <w:lvlJc w:val="left"/>
+      <w:pPr>
+        <w:ind w:left="2100" w:hanging="420"/>
+      </w:pPr>
+      <w:rPr>
+        <w:rFonts w:ascii="Arial Unicode MS" w:eastAsia="Arial Unicode MS" w:hAnsi="Arial Unicode MS" w:cs="Arial Unicode MS"/>
+        <w:b w:val="0"/>
+        <w:bCs w:val="0"/>
+        <w:i w:val="0"/>
+        <w:iCs w:val="0"/>
+        <w:caps w:val="0"/>
+        <w:smallCaps w:val="0"/>
+        <w:strike w:val="0"/>
+        <w:dstrike w:val="0"/>
+        <w:outline w:val="0"/>
+        <w:emboss w:val="0"/>
+        <w:imprint w:val="0"/>
+        <w:color w:val="414141"/>
+        <w:spacing w:val="0"/>
+        <w:w w:val="100"/>
+        <w:kern w:val="0"/>
+        <w:position w:val="0"/>
+        <w:highlight w:val="none"/>
+        <w:vertAlign w:val="baseline"/>
+      </w:rPr>
+    </w:lvl>
+    <w:lvl w:ilvl="5" w:tplc="485E966A">
+      <w:start w:val="1"/>
+      <w:numFmt w:val="bullet"/>
+      <w:lvlText w:val="◆"/>
+      <w:lvlJc w:val="left"/>
+      <w:pPr>
+        <w:ind w:left="2520" w:hanging="420"/>
+      </w:pPr>
+      <w:rPr>
+        <w:rFonts w:ascii="Arial Unicode MS" w:eastAsia="Arial Unicode MS" w:hAnsi="Arial Unicode MS" w:cs="Arial Unicode MS"/>
+        <w:b w:val="0"/>
+        <w:bCs w:val="0"/>
+        <w:i w:val="0"/>
+        <w:iCs w:val="0"/>
+        <w:caps w:val="0"/>
+        <w:smallCaps w:val="0"/>
+        <w:strike w:val="0"/>
+        <w:dstrike w:val="0"/>
+        <w:outline w:val="0"/>
+        <w:emboss w:val="0"/>
+        <w:imprint w:val="0"/>
+        <w:color w:val="414141"/>
+        <w:spacing w:val="0"/>
+        <w:w w:val="100"/>
+        <w:kern w:val="0"/>
+        <w:position w:val="0"/>
+        <w:highlight w:val="none"/>
+        <w:vertAlign w:val="baseline"/>
+      </w:rPr>
+    </w:lvl>
+    <w:lvl w:ilvl="6" w:tplc="DC28821E">
+      <w:start w:val="1"/>
+      <w:numFmt w:val="bullet"/>
+      <w:lvlText w:val="●"/>
+      <w:lvlJc w:val="left"/>
+      <w:pPr>
+        <w:ind w:left="2940" w:hanging="420"/>
+      </w:pPr>
+      <w:rPr>
+        <w:rFonts w:ascii="Arial Unicode MS" w:eastAsia="Arial Unicode MS" w:hAnsi="Arial Unicode MS" w:cs="Arial Unicode MS"/>
+        <w:b w:val="0"/>
+        <w:bCs w:val="0"/>
+        <w:i w:val="0"/>
+        <w:iCs w:val="0"/>
+        <w:caps w:val="0"/>
+        <w:smallCaps w:val="0"/>
+        <w:strike w:val="0"/>
+        <w:dstrike w:val="0"/>
+        <w:outline w:val="0"/>
+        <w:emboss w:val="0"/>
+        <w:imprint w:val="0"/>
+        <w:color w:val="414141"/>
+        <w:spacing w:val="0"/>
+        <w:w w:val="100"/>
+        <w:kern w:val="0"/>
+        <w:position w:val="0"/>
+        <w:highlight w:val="none"/>
+        <w:vertAlign w:val="baseline"/>
+      </w:rPr>
+    </w:lvl>
+    <w:lvl w:ilvl="7" w:tplc="4DB48964">
+      <w:start w:val="1"/>
+      <w:numFmt w:val="bullet"/>
+      <w:lvlText w:val="■"/>
+      <w:lvlJc w:val="left"/>
+      <w:pPr>
+        <w:ind w:left="3360" w:hanging="420"/>
+      </w:pPr>
+      <w:rPr>
+        <w:rFonts w:ascii="Arial Unicode MS" w:eastAsia="Arial Unicode MS" w:hAnsi="Arial Unicode MS" w:cs="Arial Unicode MS"/>
+        <w:b w:val="0"/>
+        <w:bCs w:val="0"/>
+        <w:i w:val="0"/>
+        <w:iCs w:val="0"/>
+        <w:caps w:val="0"/>
+        <w:smallCaps w:val="0"/>
+        <w:strike w:val="0"/>
+        <w:dstrike w:val="0"/>
+        <w:outline w:val="0"/>
+        <w:emboss w:val="0"/>
+        <w:imprint w:val="0"/>
+        <w:color w:val="414141"/>
+        <w:spacing w:val="0"/>
+        <w:w w:val="100"/>
+        <w:kern w:val="0"/>
+        <w:position w:val="0"/>
+        <w:highlight w:val="none"/>
+        <w:vertAlign w:val="baseline"/>
+      </w:rPr>
+    </w:lvl>
+    <w:lvl w:ilvl="8" w:tplc="510485A2">
       <w:start w:val="1"/>
       <w:numFmt w:val="bullet"/>
       <w:lvlText w:val="◆"/>
@@ -11511,12 +13784,12 @@
     <w:abstractNumId w:val="1"/>
   </w:num>
   <w:num w:numId="2">
-    <w:abstractNumId w:val="0"/>
+    <w:abstractNumId w:val="2"/>
   </w:num>
   <w:num w:numId="3">
-    <w:abstractNumId w:val="0"/>
+    <w:abstractNumId w:val="2"/>
     <w:lvlOverride w:ilvl="0">
-      <w:lvl w:ilvl="0" w:tplc="7A14D4A0">
+      <w:lvl w:ilvl="0" w:tplc="8BE68CDA">
         <w:start w:val="1"/>
         <w:numFmt w:val="bullet"/>
         <w:lvlText w:val="●"/>
@@ -11550,7 +13823,7 @@
       </w:lvl>
     </w:lvlOverride>
     <w:lvlOverride w:ilvl="1">
-      <w:lvl w:ilvl="1" w:tplc="8B305302">
+      <w:lvl w:ilvl="1" w:tplc="26003060">
         <w:start w:val="1"/>
         <w:numFmt w:val="bullet"/>
         <w:lvlText w:val="■"/>
@@ -11582,7 +13855,7 @@
       </w:lvl>
     </w:lvlOverride>
     <w:lvlOverride w:ilvl="2">
-      <w:lvl w:ilvl="2" w:tplc="C6204696">
+      <w:lvl w:ilvl="2" w:tplc="520E662A">
         <w:start w:val="1"/>
         <w:numFmt w:val="bullet"/>
         <w:lvlText w:val="◆"/>
@@ -11614,7 +13887,7 @@
       </w:lvl>
     </w:lvlOverride>
     <w:lvlOverride w:ilvl="3">
-      <w:lvl w:ilvl="3" w:tplc="7346B188">
+      <w:lvl w:ilvl="3" w:tplc="CC6CCE9C">
         <w:start w:val="1"/>
         <w:numFmt w:val="bullet"/>
         <w:lvlText w:val="●"/>
@@ -11646,7 +13919,7 @@
       </w:lvl>
     </w:lvlOverride>
     <w:lvlOverride w:ilvl="4">
-      <w:lvl w:ilvl="4" w:tplc="36002C24">
+      <w:lvl w:ilvl="4" w:tplc="C2B2D84A">
         <w:start w:val="1"/>
         <w:numFmt w:val="bullet"/>
         <w:lvlText w:val="■"/>
@@ -11678,7 +13951,7 @@
       </w:lvl>
     </w:lvlOverride>
     <w:lvlOverride w:ilvl="5">
-      <w:lvl w:ilvl="5" w:tplc="AC4A175E">
+      <w:lvl w:ilvl="5" w:tplc="485E966A">
         <w:start w:val="1"/>
         <w:numFmt w:val="bullet"/>
         <w:lvlText w:val="◆"/>
@@ -11710,7 +13983,7 @@
       </w:lvl>
     </w:lvlOverride>
     <w:lvlOverride w:ilvl="6">
-      <w:lvl w:ilvl="6" w:tplc="CA8C1BBA">
+      <w:lvl w:ilvl="6" w:tplc="DC28821E">
         <w:start w:val="1"/>
         <w:numFmt w:val="bullet"/>
         <w:lvlText w:val="●"/>
@@ -11742,7 +14015,7 @@
       </w:lvl>
     </w:lvlOverride>
     <w:lvlOverride w:ilvl="7">
-      <w:lvl w:ilvl="7" w:tplc="0A384596">
+      <w:lvl w:ilvl="7" w:tplc="4DB48964">
         <w:start w:val="1"/>
         <w:numFmt w:val="bullet"/>
         <w:lvlText w:val="■"/>
@@ -11774,7 +14047,7 @@
       </w:lvl>
     </w:lvlOverride>
     <w:lvlOverride w:ilvl="8">
-      <w:lvl w:ilvl="8" w:tplc="10200F9C">
+      <w:lvl w:ilvl="8" w:tplc="510485A2">
         <w:start w:val="1"/>
         <w:numFmt w:val="bullet"/>
         <w:lvlText w:val="◆"/>
@@ -11807,9 +14080,9 @@
     </w:lvlOverride>
   </w:num>
   <w:num w:numId="4">
-    <w:abstractNumId w:val="0"/>
+    <w:abstractNumId w:val="2"/>
     <w:lvlOverride w:ilvl="0">
-      <w:lvl w:ilvl="0" w:tplc="7A14D4A0">
+      <w:lvl w:ilvl="0" w:tplc="8BE68CDA">
         <w:start w:val="1"/>
         <w:numFmt w:val="bullet"/>
         <w:lvlText w:val="●"/>
@@ -11843,7 +14116,7 @@
       </w:lvl>
     </w:lvlOverride>
     <w:lvlOverride w:ilvl="1">
-      <w:lvl w:ilvl="1" w:tplc="8B305302">
+      <w:lvl w:ilvl="1" w:tplc="26003060">
         <w:start w:val="1"/>
         <w:numFmt w:val="bullet"/>
         <w:lvlText w:val="■"/>
@@ -11875,7 +14148,7 @@
       </w:lvl>
     </w:lvlOverride>
     <w:lvlOverride w:ilvl="2">
-      <w:lvl w:ilvl="2" w:tplc="C6204696">
+      <w:lvl w:ilvl="2" w:tplc="520E662A">
         <w:start w:val="1"/>
         <w:numFmt w:val="bullet"/>
         <w:lvlText w:val="◆"/>
@@ -11907,7 +14180,7 @@
       </w:lvl>
     </w:lvlOverride>
     <w:lvlOverride w:ilvl="3">
-      <w:lvl w:ilvl="3" w:tplc="7346B188">
+      <w:lvl w:ilvl="3" w:tplc="CC6CCE9C">
         <w:start w:val="1"/>
         <w:numFmt w:val="bullet"/>
         <w:lvlText w:val="●"/>
@@ -11939,7 +14212,7 @@
       </w:lvl>
     </w:lvlOverride>
     <w:lvlOverride w:ilvl="4">
-      <w:lvl w:ilvl="4" w:tplc="36002C24">
+      <w:lvl w:ilvl="4" w:tplc="C2B2D84A">
         <w:start w:val="1"/>
         <w:numFmt w:val="bullet"/>
         <w:lvlText w:val="■"/>
@@ -11971,7 +14244,7 @@
       </w:lvl>
     </w:lvlOverride>
     <w:lvlOverride w:ilvl="5">
-      <w:lvl w:ilvl="5" w:tplc="AC4A175E">
+      <w:lvl w:ilvl="5" w:tplc="485E966A">
         <w:start w:val="1"/>
         <w:numFmt w:val="bullet"/>
         <w:lvlText w:val="◆"/>
@@ -12003,7 +14276,7 @@
       </w:lvl>
     </w:lvlOverride>
     <w:lvlOverride w:ilvl="6">
-      <w:lvl w:ilvl="6" w:tplc="CA8C1BBA">
+      <w:lvl w:ilvl="6" w:tplc="DC28821E">
         <w:start w:val="1"/>
         <w:numFmt w:val="bullet"/>
         <w:lvlText w:val="●"/>
@@ -12035,7 +14308,7 @@
       </w:lvl>
     </w:lvlOverride>
     <w:lvlOverride w:ilvl="7">
-      <w:lvl w:ilvl="7" w:tplc="0A384596">
+      <w:lvl w:ilvl="7" w:tplc="4DB48964">
         <w:start w:val="1"/>
         <w:numFmt w:val="bullet"/>
         <w:lvlText w:val="■"/>
@@ -12067,13 +14340,309 @@
       </w:lvl>
     </w:lvlOverride>
     <w:lvlOverride w:ilvl="8">
-      <w:lvl w:ilvl="8" w:tplc="10200F9C">
+      <w:lvl w:ilvl="8" w:tplc="510485A2">
         <w:start w:val="1"/>
         <w:numFmt w:val="bullet"/>
         <w:lvlText w:val="◆"/>
         <w:lvlJc w:val="left"/>
         <w:pPr>
           <w:ind w:left="3780" w:hanging="420"/>
+        </w:pPr>
+        <w:rPr>
+          <w:rFonts w:ascii="Arial Unicode MS" w:eastAsia="Arial Unicode MS" w:hAnsi="Arial Unicode MS" w:cs="Arial Unicode MS"/>
+          <w:b w:val="0"/>
+          <w:bCs w:val="0"/>
+          <w:i w:val="0"/>
+          <w:iCs w:val="0"/>
+          <w:caps w:val="0"/>
+          <w:smallCaps w:val="0"/>
+          <w:strike w:val="0"/>
+          <w:dstrike w:val="0"/>
+          <w:outline w:val="0"/>
+          <w:emboss w:val="0"/>
+          <w:imprint w:val="0"/>
+          <w:color w:val="414141"/>
+          <w:spacing w:val="0"/>
+          <w:w w:val="100"/>
+          <w:kern w:val="0"/>
+          <w:position w:val="0"/>
+          <w:highlight w:val="none"/>
+          <w:vertAlign w:val="baseline"/>
+        </w:rPr>
+      </w:lvl>
+    </w:lvlOverride>
+  </w:num>
+  <w:num w:numId="5">
+    <w:abstractNumId w:val="0"/>
+  </w:num>
+  <w:num w:numId="6">
+    <w:abstractNumId w:val="0"/>
+    <w:lvlOverride w:ilvl="0">
+      <w:lvl w:ilvl="0" w:tplc="2A00912C">
+        <w:start w:val="1"/>
+        <w:numFmt w:val="bullet"/>
+        <w:lvlText w:val="●"/>
+        <w:lvlJc w:val="left"/>
+        <w:pPr>
+          <w:ind w:left="324" w:hanging="324"/>
+        </w:pPr>
+        <w:rPr>
+          <w:rFonts w:ascii="Arial Unicode MS" w:eastAsia="Arial Unicode MS" w:hAnsi="Arial Unicode MS" w:cs="Arial Unicode MS"/>
+          <w:b w:val="0"/>
+          <w:bCs w:val="0"/>
+          <w:i w:val="0"/>
+          <w:iCs w:val="0"/>
+          <w:caps w:val="0"/>
+          <w:smallCaps w:val="0"/>
+          <w:strike w:val="0"/>
+          <w:dstrike w:val="0"/>
+          <w:outline w:val="0"/>
+          <w:emboss w:val="0"/>
+          <w:imprint w:val="0"/>
+          <w:color w:val="414141"/>
+          <w:spacing w:val="0"/>
+          <w:w w:val="100"/>
+          <w:kern w:val="0"/>
+          <w:position w:val="0"/>
+          <w:sz w:val="15"/>
+          <w:szCs w:val="15"/>
+          <w:highlight w:val="none"/>
+          <w:vertAlign w:val="baseline"/>
+        </w:rPr>
+      </w:lvl>
+    </w:lvlOverride>
+    <w:lvlOverride w:ilvl="1">
+      <w:lvl w:ilvl="1" w:tplc="C0005396">
+        <w:start w:val="1"/>
+        <w:numFmt w:val="bullet"/>
+        <w:lvlText w:val="■"/>
+        <w:lvlJc w:val="left"/>
+        <w:pPr>
+          <w:ind w:left="820" w:hanging="400"/>
+        </w:pPr>
+        <w:rPr>
+          <w:rFonts w:ascii="Arial Unicode MS" w:eastAsia="Arial Unicode MS" w:hAnsi="Arial Unicode MS" w:cs="Arial Unicode MS"/>
+          <w:b w:val="0"/>
+          <w:bCs w:val="0"/>
+          <w:i w:val="0"/>
+          <w:iCs w:val="0"/>
+          <w:caps w:val="0"/>
+          <w:smallCaps w:val="0"/>
+          <w:strike w:val="0"/>
+          <w:dstrike w:val="0"/>
+          <w:outline w:val="0"/>
+          <w:emboss w:val="0"/>
+          <w:imprint w:val="0"/>
+          <w:color w:val="414141"/>
+          <w:spacing w:val="0"/>
+          <w:w w:val="100"/>
+          <w:kern w:val="0"/>
+          <w:position w:val="0"/>
+          <w:highlight w:val="none"/>
+          <w:vertAlign w:val="baseline"/>
+        </w:rPr>
+      </w:lvl>
+    </w:lvlOverride>
+    <w:lvlOverride w:ilvl="2">
+      <w:lvl w:ilvl="2" w:tplc="FE5800EE">
+        <w:start w:val="1"/>
+        <w:numFmt w:val="bullet"/>
+        <w:lvlText w:val="◆"/>
+        <w:lvlJc w:val="left"/>
+        <w:pPr>
+          <w:ind w:left="1240" w:hanging="400"/>
+        </w:pPr>
+        <w:rPr>
+          <w:rFonts w:ascii="Arial Unicode MS" w:eastAsia="Arial Unicode MS" w:hAnsi="Arial Unicode MS" w:cs="Arial Unicode MS"/>
+          <w:b w:val="0"/>
+          <w:bCs w:val="0"/>
+          <w:i w:val="0"/>
+          <w:iCs w:val="0"/>
+          <w:caps w:val="0"/>
+          <w:smallCaps w:val="0"/>
+          <w:strike w:val="0"/>
+          <w:dstrike w:val="0"/>
+          <w:outline w:val="0"/>
+          <w:emboss w:val="0"/>
+          <w:imprint w:val="0"/>
+          <w:color w:val="414141"/>
+          <w:spacing w:val="0"/>
+          <w:w w:val="100"/>
+          <w:kern w:val="0"/>
+          <w:position w:val="0"/>
+          <w:highlight w:val="none"/>
+          <w:vertAlign w:val="baseline"/>
+        </w:rPr>
+      </w:lvl>
+    </w:lvlOverride>
+    <w:lvlOverride w:ilvl="3">
+      <w:lvl w:ilvl="3" w:tplc="083C358A">
+        <w:start w:val="1"/>
+        <w:numFmt w:val="bullet"/>
+        <w:lvlText w:val="●"/>
+        <w:lvlJc w:val="left"/>
+        <w:pPr>
+          <w:ind w:left="1660" w:hanging="400"/>
+        </w:pPr>
+        <w:rPr>
+          <w:rFonts w:ascii="Arial Unicode MS" w:eastAsia="Arial Unicode MS" w:hAnsi="Arial Unicode MS" w:cs="Arial Unicode MS"/>
+          <w:b w:val="0"/>
+          <w:bCs w:val="0"/>
+          <w:i w:val="0"/>
+          <w:iCs w:val="0"/>
+          <w:caps w:val="0"/>
+          <w:smallCaps w:val="0"/>
+          <w:strike w:val="0"/>
+          <w:dstrike w:val="0"/>
+          <w:outline w:val="0"/>
+          <w:emboss w:val="0"/>
+          <w:imprint w:val="0"/>
+          <w:color w:val="414141"/>
+          <w:spacing w:val="0"/>
+          <w:w w:val="100"/>
+          <w:kern w:val="0"/>
+          <w:position w:val="0"/>
+          <w:highlight w:val="none"/>
+          <w:vertAlign w:val="baseline"/>
+        </w:rPr>
+      </w:lvl>
+    </w:lvlOverride>
+    <w:lvlOverride w:ilvl="4">
+      <w:lvl w:ilvl="4" w:tplc="6CB82816">
+        <w:start w:val="1"/>
+        <w:numFmt w:val="bullet"/>
+        <w:lvlText w:val="■"/>
+        <w:lvlJc w:val="left"/>
+        <w:pPr>
+          <w:ind w:left="2080" w:hanging="400"/>
+        </w:pPr>
+        <w:rPr>
+          <w:rFonts w:ascii="Arial Unicode MS" w:eastAsia="Arial Unicode MS" w:hAnsi="Arial Unicode MS" w:cs="Arial Unicode MS"/>
+          <w:b w:val="0"/>
+          <w:bCs w:val="0"/>
+          <w:i w:val="0"/>
+          <w:iCs w:val="0"/>
+          <w:caps w:val="0"/>
+          <w:smallCaps w:val="0"/>
+          <w:strike w:val="0"/>
+          <w:dstrike w:val="0"/>
+          <w:outline w:val="0"/>
+          <w:emboss w:val="0"/>
+          <w:imprint w:val="0"/>
+          <w:color w:val="414141"/>
+          <w:spacing w:val="0"/>
+          <w:w w:val="100"/>
+          <w:kern w:val="0"/>
+          <w:position w:val="0"/>
+          <w:highlight w:val="none"/>
+          <w:vertAlign w:val="baseline"/>
+        </w:rPr>
+      </w:lvl>
+    </w:lvlOverride>
+    <w:lvlOverride w:ilvl="5">
+      <w:lvl w:ilvl="5" w:tplc="24CA9CBC">
+        <w:start w:val="1"/>
+        <w:numFmt w:val="bullet"/>
+        <w:lvlText w:val="◆"/>
+        <w:lvlJc w:val="left"/>
+        <w:pPr>
+          <w:ind w:left="2500" w:hanging="400"/>
+        </w:pPr>
+        <w:rPr>
+          <w:rFonts w:ascii="Arial Unicode MS" w:eastAsia="Arial Unicode MS" w:hAnsi="Arial Unicode MS" w:cs="Arial Unicode MS"/>
+          <w:b w:val="0"/>
+          <w:bCs w:val="0"/>
+          <w:i w:val="0"/>
+          <w:iCs w:val="0"/>
+          <w:caps w:val="0"/>
+          <w:smallCaps w:val="0"/>
+          <w:strike w:val="0"/>
+          <w:dstrike w:val="0"/>
+          <w:outline w:val="0"/>
+          <w:emboss w:val="0"/>
+          <w:imprint w:val="0"/>
+          <w:color w:val="414141"/>
+          <w:spacing w:val="0"/>
+          <w:w w:val="100"/>
+          <w:kern w:val="0"/>
+          <w:position w:val="0"/>
+          <w:highlight w:val="none"/>
+          <w:vertAlign w:val="baseline"/>
+        </w:rPr>
+      </w:lvl>
+    </w:lvlOverride>
+    <w:lvlOverride w:ilvl="6">
+      <w:lvl w:ilvl="6" w:tplc="45285FF2">
+        <w:start w:val="1"/>
+        <w:numFmt w:val="bullet"/>
+        <w:lvlText w:val="●"/>
+        <w:lvlJc w:val="left"/>
+        <w:pPr>
+          <w:ind w:left="2920" w:hanging="400"/>
+        </w:pPr>
+        <w:rPr>
+          <w:rFonts w:ascii="Arial Unicode MS" w:eastAsia="Arial Unicode MS" w:hAnsi="Arial Unicode MS" w:cs="Arial Unicode MS"/>
+          <w:b w:val="0"/>
+          <w:bCs w:val="0"/>
+          <w:i w:val="0"/>
+          <w:iCs w:val="0"/>
+          <w:caps w:val="0"/>
+          <w:smallCaps w:val="0"/>
+          <w:strike w:val="0"/>
+          <w:dstrike w:val="0"/>
+          <w:outline w:val="0"/>
+          <w:emboss w:val="0"/>
+          <w:imprint w:val="0"/>
+          <w:color w:val="414141"/>
+          <w:spacing w:val="0"/>
+          <w:w w:val="100"/>
+          <w:kern w:val="0"/>
+          <w:position w:val="0"/>
+          <w:highlight w:val="none"/>
+          <w:vertAlign w:val="baseline"/>
+        </w:rPr>
+      </w:lvl>
+    </w:lvlOverride>
+    <w:lvlOverride w:ilvl="7">
+      <w:lvl w:ilvl="7" w:tplc="1B4CA480">
+        <w:start w:val="1"/>
+        <w:numFmt w:val="bullet"/>
+        <w:lvlText w:val="■"/>
+        <w:lvlJc w:val="left"/>
+        <w:pPr>
+          <w:ind w:left="3340" w:hanging="400"/>
+        </w:pPr>
+        <w:rPr>
+          <w:rFonts w:ascii="Arial Unicode MS" w:eastAsia="Arial Unicode MS" w:hAnsi="Arial Unicode MS" w:cs="Arial Unicode MS"/>
+          <w:b w:val="0"/>
+          <w:bCs w:val="0"/>
+          <w:i w:val="0"/>
+          <w:iCs w:val="0"/>
+          <w:caps w:val="0"/>
+          <w:smallCaps w:val="0"/>
+          <w:strike w:val="0"/>
+          <w:dstrike w:val="0"/>
+          <w:outline w:val="0"/>
+          <w:emboss w:val="0"/>
+          <w:imprint w:val="0"/>
+          <w:color w:val="414141"/>
+          <w:spacing w:val="0"/>
+          <w:w w:val="100"/>
+          <w:kern w:val="0"/>
+          <w:position w:val="0"/>
+          <w:highlight w:val="none"/>
+          <w:vertAlign w:val="baseline"/>
+        </w:rPr>
+      </w:lvl>
+    </w:lvlOverride>
+    <w:lvlOverride w:ilvl="8">
+      <w:lvl w:ilvl="8" w:tplc="405442DE">
+        <w:start w:val="1"/>
+        <w:numFmt w:val="bullet"/>
+        <w:lvlText w:val="◆"/>
+        <w:lvlJc w:val="left"/>
+        <w:pPr>
+          <w:ind w:left="3760" w:hanging="400"/>
         </w:pPr>
         <w:rPr>
           <w:rFonts w:ascii="Arial Unicode MS" w:eastAsia="Arial Unicode MS" w:hAnsi="Arial Unicode MS" w:cs="Arial Unicode MS"/>
@@ -12364,6 +14933,20 @@
       <w:u w:color="000000"/>
     </w:rPr>
   </w:style>
+  <w:style w:type="paragraph" w:customStyle="1" w:styleId="Caption">
+    <w:name w:val="Caption"/>
+    <w:pPr>
+      <w:suppressAutoHyphens/>
+      <w:outlineLvl w:val="0"/>
+    </w:pPr>
+    <w:rPr>
+      <w:rFonts w:ascii="Arial Unicode MS" w:eastAsia="Calibri" w:hAnsi="Arial Unicode MS" w:cs="Arial Unicode MS" w:hint="eastAsia"/>
+      <w:color w:val="000000"/>
+      <w:sz w:val="36"/>
+      <w:szCs w:val="36"/>
+      <w:lang w:val="zh-CN"/>
+    </w:rPr>
+  </w:style>
 </w:styles>
 </file>
 
@@ -12627,6 +15210,20 @@
       <w:sz w:val="21"/>
       <w:szCs w:val="21"/>
       <w:u w:color="000000"/>
+    </w:rPr>
+  </w:style>
+  <w:style w:type="paragraph" w:customStyle="1" w:styleId="Caption">
+    <w:name w:val="Caption"/>
+    <w:pPr>
+      <w:suppressAutoHyphens/>
+      <w:outlineLvl w:val="0"/>
+    </w:pPr>
+    <w:rPr>
+      <w:rFonts w:ascii="Arial Unicode MS" w:eastAsia="Calibri" w:hAnsi="Arial Unicode MS" w:cs="Arial Unicode MS" w:hint="eastAsia"/>
+      <w:color w:val="000000"/>
+      <w:sz w:val="36"/>
+      <w:szCs w:val="36"/>
+      <w:lang w:val="zh-CN"/>
     </w:rPr>
   </w:style>
 </w:styles>
